--- a/Báo cáo KTPM.docx
+++ b/Báo cáo KTPM.docx
@@ -5257,7 +5257,6 @@
           <w:bCs/>
           <w:color w:val="auto"/>
         </w:rPr>
-        <w:lastRenderedPageBreak/>
         <w:t>Thành phần của Selenium</w:t>
       </w:r>
       <w:bookmarkEnd w:id="8"/>
@@ -5335,7 +5334,6 @@
         <w:ind w:firstLine="709"/>
       </w:pPr>
       <w:r>
-        <w:lastRenderedPageBreak/>
         <w:t>Báo cáo trình bày cụ thể về hai thành phần của bộ công cụ Selenium là Selenium IDE và Selenium RC. Các hướng dẫn cụ thể về Selenium IDE và Selenium RC sẽ được trình bày chi tiết ở phần sau của báo cáo.</w:t>
       </w:r>
     </w:p>
@@ -6341,7 +6339,6 @@
           <w:noProof/>
           <w:szCs w:val="26"/>
         </w:rPr>
-        <w:lastRenderedPageBreak/>
         <w:drawing>
           <wp:anchor distT="0" distB="0" distL="0" distR="0" simplePos="0" relativeHeight="251682816" behindDoc="0" locked="0" layoutInCell="1" allowOverlap="1" wp14:anchorId="2D0A2278" wp14:editId="69D801FF">
             <wp:simplePos x="0" y="0"/>
@@ -6918,7 +6915,6 @@
           <w:spacing w:val="-4"/>
           <w:szCs w:val="26"/>
         </w:rPr>
-        <w:lastRenderedPageBreak/>
         <w:drawing>
           <wp:inline distT="0" distB="0" distL="0" distR="0" wp14:anchorId="47122448" wp14:editId="2ECD4D51">
             <wp:extent cx="5762625" cy="4123690"/>
@@ -8219,14 +8215,7 @@
         <w:rPr>
           <w:szCs w:val="26"/>
         </w:rPr>
-        <w:t xml:space="preserve">Nếu </w:t>
-      </w:r>
-      <w:r>
-        <w:rPr>
-          <w:szCs w:val="26"/>
-        </w:rPr>
-        <w:lastRenderedPageBreak/>
-        <w:t xml:space="preserve">không, </w:t>
+        <w:t xml:space="preserve">Nếu không, </w:t>
       </w:r>
       <w:r>
         <w:rPr>
@@ -10123,7 +10112,6 @@
           <w:spacing w:val="-8"/>
           <w:szCs w:val="26"/>
         </w:rPr>
-        <w:lastRenderedPageBreak/>
         <w:t xml:space="preserve">và </w:t>
       </w:r>
       <w:r>
@@ -11313,7 +11301,6 @@
         </w:numPr>
       </w:pPr>
       <w:r>
-        <w:lastRenderedPageBreak/>
         <w:t>Chạy một câu lệnh đơn lẻ bất kỳ: Double-Click câu lệnh muốn chạy. Việc này có ích khi viết một câu lệnh đơn lẻ.</w:t>
       </w:r>
     </w:p>
@@ -11337,7 +11324,6 @@
           <w:bCs/>
           <w:color w:val="auto"/>
         </w:rPr>
-        <w:lastRenderedPageBreak/>
         <w:t xml:space="preserve">QUY TRÌNH </w:t>
       </w:r>
       <w:r>
@@ -11435,8 +11421,8 @@
           <w:color w:val="auto"/>
         </w:rPr>
       </w:pPr>
-      <w:bookmarkStart w:id="22" w:name="_Hlk163595235"/>
-      <w:bookmarkStart w:id="23" w:name="_Toc164087318"/>
+      <w:bookmarkStart w:id="22" w:name="_Toc164087318"/>
+      <w:bookmarkStart w:id="23" w:name="_Hlk163595235"/>
       <w:r>
         <w:rPr>
           <w:b/>
@@ -11461,7 +11447,7 @@
         </w:rPr>
         <w:t>bằng hình ảnh</w:t>
       </w:r>
-      <w:bookmarkEnd w:id="23"/>
+      <w:bookmarkEnd w:id="22"/>
     </w:p>
     <w:p>
       <w:pPr>
@@ -11497,6 +11483,382 @@
       <w:bookmarkEnd w:id="24"/>
     </w:p>
     <w:p>
+      <w:r>
+        <w:t>Trang chủ Shutterstock trên thanh tìm kiếm có chức năng tìm kiếm bằng hình ảnh.</w:t>
+      </w:r>
+    </w:p>
+    <w:p>
+      <w:r>
+        <w:t>Người dùng có thể tìm kiếm hình ảnh bằng cách up load hình ảnh.</w:t>
+      </w:r>
+    </w:p>
+    <w:p>
+      <w:r>
+        <w:rPr>
+          <w:noProof/>
+        </w:rPr>
+        <mc:AlternateContent>
+          <mc:Choice Requires="wps">
+            <w:drawing>
+              <wp:anchor distT="0" distB="0" distL="114300" distR="114300" simplePos="0" relativeHeight="251685888" behindDoc="0" locked="0" layoutInCell="1" allowOverlap="1" wp14:anchorId="55690972" wp14:editId="399C3EE5">
+                <wp:simplePos x="0" y="0"/>
+                <wp:positionH relativeFrom="column">
+                  <wp:posOffset>4825304</wp:posOffset>
+                </wp:positionH>
+                <wp:positionV relativeFrom="paragraph">
+                  <wp:posOffset>1124319</wp:posOffset>
+                </wp:positionV>
+                <wp:extent cx="1301135" cy="432291"/>
+                <wp:effectExtent l="0" t="0" r="13335" b="25400"/>
+                <wp:wrapNone/>
+                <wp:docPr id="1417389149" name="Frame 2"/>
+                <wp:cNvGraphicFramePr/>
+                <a:graphic xmlns:a="http://schemas.openxmlformats.org/drawingml/2006/main">
+                  <a:graphicData uri="http://schemas.microsoft.com/office/word/2010/wordprocessingShape">
+                    <wps:wsp>
+                      <wps:cNvSpPr/>
+                      <wps:spPr>
+                        <a:xfrm>
+                          <a:off x="0" y="0"/>
+                          <a:ext cx="1301135" cy="432291"/>
+                        </a:xfrm>
+                        <a:prstGeom prst="frame">
+                          <a:avLst/>
+                        </a:prstGeom>
+                        <a:solidFill>
+                          <a:srgbClr val="FF0000"/>
+                        </a:solidFill>
+                        <a:ln>
+                          <a:solidFill>
+                            <a:srgbClr val="FF0000"/>
+                          </a:solidFill>
+                        </a:ln>
+                      </wps:spPr>
+                      <wps:style>
+                        <a:lnRef idx="2">
+                          <a:schemeClr val="accent4">
+                            <a:shade val="15000"/>
+                          </a:schemeClr>
+                        </a:lnRef>
+                        <a:fillRef idx="1">
+                          <a:schemeClr val="accent4"/>
+                        </a:fillRef>
+                        <a:effectRef idx="0">
+                          <a:schemeClr val="accent4"/>
+                        </a:effectRef>
+                        <a:fontRef idx="minor">
+                          <a:schemeClr val="lt1"/>
+                        </a:fontRef>
+                      </wps:style>
+                      <wps:bodyPr rot="0" spcFirstLastPara="0" vertOverflow="overflow" horzOverflow="overflow" vert="horz" wrap="square" lIns="91440" tIns="45720" rIns="91440" bIns="45720" numCol="1" spcCol="0" rtlCol="0" fromWordArt="0" anchor="ctr" anchorCtr="0" forceAA="0" compatLnSpc="1">
+                        <a:prstTxWarp prst="textNoShape">
+                          <a:avLst/>
+                        </a:prstTxWarp>
+                        <a:noAutofit/>
+                      </wps:bodyPr>
+                    </wps:wsp>
+                  </a:graphicData>
+                </a:graphic>
+                <wp14:sizeRelV relativeFrom="margin">
+                  <wp14:pctHeight>0</wp14:pctHeight>
+                </wp14:sizeRelV>
+              </wp:anchor>
+            </w:drawing>
+          </mc:Choice>
+          <mc:Fallback>
+            <w:pict>
+              <v:shape w14:anchorId="7768A925" id="Frame 2" o:spid="_x0000_s1026" style="position:absolute;margin-left:379.95pt;margin-top:88.55pt;width:102.45pt;height:34.05pt;z-index:251685888;visibility:visible;mso-wrap-style:square;mso-height-percent:0;mso-wrap-distance-left:9pt;mso-wrap-distance-top:0;mso-wrap-distance-right:9pt;mso-wrap-distance-bottom:0;mso-position-horizontal:absolute;mso-position-horizontal-relative:text;mso-position-vertical:absolute;mso-position-vertical-relative:text;mso-height-percent:0;mso-height-relative:margin;v-text-anchor:middle" coordsize="1301135,432291" o:gfxdata="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" path="m,l1301135,r,432291l,432291,,xm54036,54036r,324219l1247099,378255r,-324219l54036,54036xe" fillcolor="red" strokecolor="red" strokeweight="1pt">
+                <v:stroke joinstyle="miter"/>
+                <v:path arrowok="t" o:connecttype="custom" o:connectlocs="0,0;1301135,0;1301135,432291;0,432291;0,0;54036,54036;54036,378255;1247099,378255;1247099,54036;54036,54036" o:connectangles="0,0,0,0,0,0,0,0,0,0"/>
+              </v:shape>
+            </w:pict>
+          </mc:Fallback>
+        </mc:AlternateContent>
+      </w:r>
+      <w:r>
+        <w:rPr>
+          <w:noProof/>
+        </w:rPr>
+        <mc:AlternateContent>
+          <mc:Choice Requires="wps">
+            <w:drawing>
+              <wp:anchor distT="0" distB="0" distL="114300" distR="114300" simplePos="0" relativeHeight="251684864" behindDoc="0" locked="0" layoutInCell="1" allowOverlap="1" wp14:anchorId="3A25B7ED" wp14:editId="540DC5AE">
+                <wp:simplePos x="0" y="0"/>
+                <wp:positionH relativeFrom="column">
+                  <wp:posOffset>511705</wp:posOffset>
+                </wp:positionH>
+                <wp:positionV relativeFrom="paragraph">
+                  <wp:posOffset>861123</wp:posOffset>
+                </wp:positionV>
+                <wp:extent cx="687689" cy="309838"/>
+                <wp:effectExtent l="0" t="0" r="17780" b="14605"/>
+                <wp:wrapNone/>
+                <wp:docPr id="674030909" name="Frame 1"/>
+                <wp:cNvGraphicFramePr/>
+                <a:graphic xmlns:a="http://schemas.openxmlformats.org/drawingml/2006/main">
+                  <a:graphicData uri="http://schemas.microsoft.com/office/word/2010/wordprocessingShape">
+                    <wps:wsp>
+                      <wps:cNvSpPr/>
+                      <wps:spPr>
+                        <a:xfrm>
+                          <a:off x="0" y="0"/>
+                          <a:ext cx="687689" cy="309838"/>
+                        </a:xfrm>
+                        <a:prstGeom prst="frame">
+                          <a:avLst/>
+                        </a:prstGeom>
+                        <a:solidFill>
+                          <a:srgbClr val="FF0000"/>
+                        </a:solidFill>
+                        <a:ln>
+                          <a:solidFill>
+                            <a:srgbClr val="FF0000"/>
+                          </a:solidFill>
+                        </a:ln>
+                      </wps:spPr>
+                      <wps:style>
+                        <a:lnRef idx="2">
+                          <a:schemeClr val="accent1">
+                            <a:shade val="15000"/>
+                          </a:schemeClr>
+                        </a:lnRef>
+                        <a:fillRef idx="1">
+                          <a:schemeClr val="accent1"/>
+                        </a:fillRef>
+                        <a:effectRef idx="0">
+                          <a:schemeClr val="accent1"/>
+                        </a:effectRef>
+                        <a:fontRef idx="minor">
+                          <a:schemeClr val="lt1"/>
+                        </a:fontRef>
+                      </wps:style>
+                      <wps:bodyPr rot="0" spcFirstLastPara="0" vertOverflow="overflow" horzOverflow="overflow" vert="horz" wrap="square" lIns="91440" tIns="45720" rIns="91440" bIns="45720" numCol="1" spcCol="0" rtlCol="0" fromWordArt="0" anchor="ctr" anchorCtr="0" forceAA="0" compatLnSpc="1">
+                        <a:prstTxWarp prst="textNoShape">
+                          <a:avLst/>
+                        </a:prstTxWarp>
+                        <a:noAutofit/>
+                      </wps:bodyPr>
+                    </wps:wsp>
+                  </a:graphicData>
+                </a:graphic>
+              </wp:anchor>
+            </w:drawing>
+          </mc:Choice>
+          <mc:Fallback>
+            <w:pict>
+              <v:shape w14:anchorId="2B02D863" id="Frame 1" o:spid="_x0000_s1026" style="position:absolute;margin-left:40.3pt;margin-top:67.8pt;width:54.15pt;height:24.4pt;z-index:251684864;visibility:visible;mso-wrap-style:square;mso-wrap-distance-left:9pt;mso-wrap-distance-top:0;mso-wrap-distance-right:9pt;mso-wrap-distance-bottom:0;mso-position-horizontal:absolute;mso-position-horizontal-relative:text;mso-position-vertical:absolute;mso-position-vertical-relative:text;v-text-anchor:middle" coordsize="687689,309838" o:gfxdata="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" path="m,l687689,r,309838l,309838,,xm38730,38730r,232378l648959,271108r,-232378l38730,38730xe" fillcolor="red" strokecolor="red" strokeweight="1pt">
+                <v:stroke joinstyle="miter"/>
+                <v:path arrowok="t" o:connecttype="custom" o:connectlocs="0,0;687689,0;687689,309838;0,309838;0,0;38730,38730;38730,271108;648959,271108;648959,38730;38730,38730" o:connectangles="0,0,0,0,0,0,0,0,0,0"/>
+              </v:shape>
+            </w:pict>
+          </mc:Fallback>
+        </mc:AlternateContent>
+      </w:r>
+      <w:r>
+        <w:rPr>
+          <w:noProof/>
+        </w:rPr>
+        <w:drawing>
+          <wp:inline distT="0" distB="0" distL="0" distR="0" wp14:anchorId="2F658219" wp14:editId="643CC369">
+            <wp:extent cx="6120130" cy="1881505"/>
+            <wp:effectExtent l="19050" t="19050" r="13970" b="23495"/>
+            <wp:docPr id="512215321" name="Picture 1"/>
+            <wp:cNvGraphicFramePr>
+              <a:graphicFrameLocks xmlns:a="http://schemas.openxmlformats.org/drawingml/2006/main" noChangeAspect="1"/>
+            </wp:cNvGraphicFramePr>
+            <a:graphic xmlns:a="http://schemas.openxmlformats.org/drawingml/2006/main">
+              <a:graphicData uri="http://schemas.openxmlformats.org/drawingml/2006/picture">
+                <pic:pic xmlns:pic="http://schemas.openxmlformats.org/drawingml/2006/picture">
+                  <pic:nvPicPr>
+                    <pic:cNvPr id="512215321" name=""/>
+                    <pic:cNvPicPr/>
+                  </pic:nvPicPr>
+                  <pic:blipFill>
+                    <a:blip r:embed="rId16"/>
+                    <a:stretch>
+                      <a:fillRect/>
+                    </a:stretch>
+                  </pic:blipFill>
+                  <pic:spPr>
+                    <a:xfrm>
+                      <a:off x="0" y="0"/>
+                      <a:ext cx="6120130" cy="1881505"/>
+                    </a:xfrm>
+                    <a:prstGeom prst="rect">
+                      <a:avLst/>
+                    </a:prstGeom>
+                    <a:ln>
+                      <a:solidFill>
+                        <a:schemeClr val="tx1"/>
+                      </a:solidFill>
+                    </a:ln>
+                  </pic:spPr>
+                </pic:pic>
+              </a:graphicData>
+            </a:graphic>
+          </wp:inline>
+        </w:drawing>
+      </w:r>
+    </w:p>
+    <w:p>
+      <w:r>
+        <w:t>Người dùng nhấn” Tìm kiếm bằng âm thanh” -&gt; xuất hiện hộp thoại cho phép file ảnh được tìm kiếm trên đó.</w:t>
+      </w:r>
+    </w:p>
+    <w:p>
+      <w:r>
+        <w:rPr>
+          <w:noProof/>
+        </w:rPr>
+        <mc:AlternateContent>
+          <mc:Choice Requires="wps">
+            <w:drawing>
+              <wp:anchor distT="0" distB="0" distL="114300" distR="114300" simplePos="0" relativeHeight="251686912" behindDoc="0" locked="0" layoutInCell="1" allowOverlap="1" wp14:anchorId="0A21742E" wp14:editId="4072C4CE">
+                <wp:simplePos x="0" y="0"/>
+                <wp:positionH relativeFrom="column">
+                  <wp:posOffset>1182793</wp:posOffset>
+                </wp:positionH>
+                <wp:positionV relativeFrom="paragraph">
+                  <wp:posOffset>885402</wp:posOffset>
+                </wp:positionV>
+                <wp:extent cx="3142615" cy="2078990"/>
+                <wp:effectExtent l="0" t="0" r="19685" b="16510"/>
+                <wp:wrapNone/>
+                <wp:docPr id="476839740" name="Frame 3"/>
+                <wp:cNvGraphicFramePr/>
+                <a:graphic xmlns:a="http://schemas.openxmlformats.org/drawingml/2006/main">
+                  <a:graphicData uri="http://schemas.microsoft.com/office/word/2010/wordprocessingShape">
+                    <wps:wsp>
+                      <wps:cNvSpPr/>
+                      <wps:spPr>
+                        <a:xfrm>
+                          <a:off x="0" y="0"/>
+                          <a:ext cx="3142615" cy="2078990"/>
+                        </a:xfrm>
+                        <a:prstGeom prst="frame">
+                          <a:avLst>
+                            <a:gd name="adj1" fmla="val 5984"/>
+                          </a:avLst>
+                        </a:prstGeom>
+                        <a:solidFill>
+                          <a:srgbClr val="FF0000"/>
+                        </a:solidFill>
+                      </wps:spPr>
+                      <wps:style>
+                        <a:lnRef idx="2">
+                          <a:schemeClr val="accent1">
+                            <a:shade val="15000"/>
+                          </a:schemeClr>
+                        </a:lnRef>
+                        <a:fillRef idx="1">
+                          <a:schemeClr val="accent1"/>
+                        </a:fillRef>
+                        <a:effectRef idx="0">
+                          <a:schemeClr val="accent1"/>
+                        </a:effectRef>
+                        <a:fontRef idx="minor">
+                          <a:schemeClr val="lt1"/>
+                        </a:fontRef>
+                      </wps:style>
+                      <wps:bodyPr rot="0" spcFirstLastPara="0" vertOverflow="overflow" horzOverflow="overflow" vert="horz" wrap="square" lIns="91440" tIns="45720" rIns="91440" bIns="45720" numCol="1" spcCol="0" rtlCol="0" fromWordArt="0" anchor="ctr" anchorCtr="0" forceAA="0" compatLnSpc="1">
+                        <a:prstTxWarp prst="textNoShape">
+                          <a:avLst/>
+                        </a:prstTxWarp>
+                        <a:noAutofit/>
+                      </wps:bodyPr>
+                    </wps:wsp>
+                  </a:graphicData>
+                </a:graphic>
+              </wp:anchor>
+            </w:drawing>
+          </mc:Choice>
+          <mc:Fallback>
+            <w:pict>
+              <v:shape w14:anchorId="368B1DAD" id="Frame 3" o:spid="_x0000_s1026" style="position:absolute;margin-left:93.15pt;margin-top:69.7pt;width:247.45pt;height:163.7pt;z-index:251686912;visibility:visible;mso-wrap-style:square;mso-wrap-distance-left:9pt;mso-wrap-distance-top:0;mso-wrap-distance-right:9pt;mso-wrap-distance-bottom:0;mso-position-horizontal:absolute;mso-position-horizontal-relative:text;mso-position-vertical:absolute;mso-position-vertical-relative:text;v-text-anchor:middle" coordsize="3142615,2078990" o:gfxdata="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" path="m,l3142615,r,2078990l,2078990,,xm124407,124407r,1830176l3018208,1954583r,-1830176l124407,124407xe" fillcolor="red" strokecolor="#091723 [484]" strokeweight="1pt">
+                <v:stroke joinstyle="miter"/>
+                <v:path arrowok="t" o:connecttype="custom" o:connectlocs="0,0;3142615,0;3142615,2078990;0,2078990;0,0;124407,124407;124407,1954583;3018208,1954583;3018208,124407;124407,124407" o:connectangles="0,0,0,0,0,0,0,0,0,0"/>
+              </v:shape>
+            </w:pict>
+          </mc:Fallback>
+        </mc:AlternateContent>
+      </w:r>
+      <w:r>
+        <w:rPr>
+          <w:noProof/>
+        </w:rPr>
+        <w:drawing>
+          <wp:inline distT="0" distB="0" distL="0" distR="0" wp14:anchorId="0DF4E03E" wp14:editId="064B4FFE">
+            <wp:extent cx="6120130" cy="4327525"/>
+            <wp:effectExtent l="19050" t="19050" r="13970" b="15875"/>
+            <wp:docPr id="657688253" name="Picture 1"/>
+            <wp:cNvGraphicFramePr>
+              <a:graphicFrameLocks xmlns:a="http://schemas.openxmlformats.org/drawingml/2006/main" noChangeAspect="1"/>
+            </wp:cNvGraphicFramePr>
+            <a:graphic xmlns:a="http://schemas.openxmlformats.org/drawingml/2006/main">
+              <a:graphicData uri="http://schemas.openxmlformats.org/drawingml/2006/picture">
+                <pic:pic xmlns:pic="http://schemas.openxmlformats.org/drawingml/2006/picture">
+                  <pic:nvPicPr>
+                    <pic:cNvPr id="657688253" name=""/>
+                    <pic:cNvPicPr/>
+                  </pic:nvPicPr>
+                  <pic:blipFill>
+                    <a:blip r:embed="rId17"/>
+                    <a:stretch>
+                      <a:fillRect/>
+                    </a:stretch>
+                  </pic:blipFill>
+                  <pic:spPr>
+                    <a:xfrm>
+                      <a:off x="0" y="0"/>
+                      <a:ext cx="6120130" cy="4327525"/>
+                    </a:xfrm>
+                    <a:prstGeom prst="rect">
+                      <a:avLst/>
+                    </a:prstGeom>
+                    <a:ln>
+                      <a:solidFill>
+                        <a:schemeClr val="tx1"/>
+                      </a:solidFill>
+                    </a:ln>
+                  </pic:spPr>
+                </pic:pic>
+              </a:graphicData>
+            </a:graphic>
+          </wp:inline>
+        </w:drawing>
+      </w:r>
+    </w:p>
+    <w:p>
+      <w:r>
+        <w:t>Điều kiện có thể upload được file ảnh:</w:t>
+      </w:r>
+    </w:p>
+    <w:p>
+      <w:pPr>
+        <w:pStyle w:val="ListParagraph"/>
+        <w:numPr>
+          <w:ilvl w:val="0"/>
+          <w:numId w:val="12"/>
+        </w:numPr>
+      </w:pPr>
+      <w:r>
+        <w:t>Định dạng ảnh là JPG và PNG</w:t>
+      </w:r>
+    </w:p>
+    <w:p>
+      <w:pPr>
+        <w:pStyle w:val="ListParagraph"/>
+        <w:numPr>
+          <w:ilvl w:val="0"/>
+          <w:numId w:val="12"/>
+        </w:numPr>
+      </w:pPr>
+      <w:r>
+        <w:t>Tệp hình ảnh có dung lượng dưới 25MB</w:t>
+      </w:r>
+    </w:p>
+    <w:p/>
+    <w:p>
       <w:pPr>
         <w:pStyle w:val="Heading3"/>
         <w:numPr>
@@ -12062,7 +12424,7 @@
         </w:rPr>
       </w:pPr>
       <w:bookmarkStart w:id="44" w:name="_Toc164087339"/>
-      <w:bookmarkEnd w:id="22"/>
+      <w:bookmarkEnd w:id="23"/>
       <w:r>
         <w:rPr>
           <w:b/>
@@ -12152,7 +12514,6 @@
           <w:bCs/>
           <w:color w:val="auto"/>
         </w:rPr>
-        <w:lastRenderedPageBreak/>
         <w:t xml:space="preserve">Kiểm thử </w:t>
       </w:r>
       <w:r>
@@ -13022,6 +13383,118 @@
     </w:lvl>
   </w:abstractNum>
   <w:abstractNum w:abstractNumId="5" w15:restartNumberingAfterBreak="0">
+    <w:nsid w:val="39E42142"/>
+    <w:multiLevelType w:val="hybridMultilevel"/>
+    <w:tmpl w:val="CDF27502"/>
+    <w:lvl w:ilvl="0" w:tplc="3330FFB8">
+      <w:numFmt w:val="bullet"/>
+      <w:lvlText w:val="-"/>
+      <w:lvlJc w:val="left"/>
+      <w:pPr>
+        <w:ind w:left="490" w:hanging="360"/>
+      </w:pPr>
+      <w:rPr>
+        <w:rFonts w:ascii="Times New Roman" w:eastAsiaTheme="minorHAnsi" w:hAnsi="Times New Roman" w:cs="Times New Roman" w:hint="default"/>
+      </w:rPr>
+    </w:lvl>
+    <w:lvl w:ilvl="1" w:tplc="04090003" w:tentative="1">
+      <w:start w:val="1"/>
+      <w:numFmt w:val="bullet"/>
+      <w:lvlText w:val="o"/>
+      <w:lvlJc w:val="left"/>
+      <w:pPr>
+        <w:ind w:left="1210" w:hanging="360"/>
+      </w:pPr>
+      <w:rPr>
+        <w:rFonts w:ascii="Courier New" w:hAnsi="Courier New" w:cs="Courier New" w:hint="default"/>
+      </w:rPr>
+    </w:lvl>
+    <w:lvl w:ilvl="2" w:tplc="04090005" w:tentative="1">
+      <w:start w:val="1"/>
+      <w:numFmt w:val="bullet"/>
+      <w:lvlText w:val=""/>
+      <w:lvlJc w:val="left"/>
+      <w:pPr>
+        <w:ind w:left="1930" w:hanging="360"/>
+      </w:pPr>
+      <w:rPr>
+        <w:rFonts w:ascii="Wingdings" w:hAnsi="Wingdings" w:hint="default"/>
+      </w:rPr>
+    </w:lvl>
+    <w:lvl w:ilvl="3" w:tplc="04090001" w:tentative="1">
+      <w:start w:val="1"/>
+      <w:numFmt w:val="bullet"/>
+      <w:lvlText w:val=""/>
+      <w:lvlJc w:val="left"/>
+      <w:pPr>
+        <w:ind w:left="2650" w:hanging="360"/>
+      </w:pPr>
+      <w:rPr>
+        <w:rFonts w:ascii="Symbol" w:hAnsi="Symbol" w:hint="default"/>
+      </w:rPr>
+    </w:lvl>
+    <w:lvl w:ilvl="4" w:tplc="04090003" w:tentative="1">
+      <w:start w:val="1"/>
+      <w:numFmt w:val="bullet"/>
+      <w:lvlText w:val="o"/>
+      <w:lvlJc w:val="left"/>
+      <w:pPr>
+        <w:ind w:left="3370" w:hanging="360"/>
+      </w:pPr>
+      <w:rPr>
+        <w:rFonts w:ascii="Courier New" w:hAnsi="Courier New" w:cs="Courier New" w:hint="default"/>
+      </w:rPr>
+    </w:lvl>
+    <w:lvl w:ilvl="5" w:tplc="04090005" w:tentative="1">
+      <w:start w:val="1"/>
+      <w:numFmt w:val="bullet"/>
+      <w:lvlText w:val=""/>
+      <w:lvlJc w:val="left"/>
+      <w:pPr>
+        <w:ind w:left="4090" w:hanging="360"/>
+      </w:pPr>
+      <w:rPr>
+        <w:rFonts w:ascii="Wingdings" w:hAnsi="Wingdings" w:hint="default"/>
+      </w:rPr>
+    </w:lvl>
+    <w:lvl w:ilvl="6" w:tplc="04090001" w:tentative="1">
+      <w:start w:val="1"/>
+      <w:numFmt w:val="bullet"/>
+      <w:lvlText w:val=""/>
+      <w:lvlJc w:val="left"/>
+      <w:pPr>
+        <w:ind w:left="4810" w:hanging="360"/>
+      </w:pPr>
+      <w:rPr>
+        <w:rFonts w:ascii="Symbol" w:hAnsi="Symbol" w:hint="default"/>
+      </w:rPr>
+    </w:lvl>
+    <w:lvl w:ilvl="7" w:tplc="04090003" w:tentative="1">
+      <w:start w:val="1"/>
+      <w:numFmt w:val="bullet"/>
+      <w:lvlText w:val="o"/>
+      <w:lvlJc w:val="left"/>
+      <w:pPr>
+        <w:ind w:left="5530" w:hanging="360"/>
+      </w:pPr>
+      <w:rPr>
+        <w:rFonts w:ascii="Courier New" w:hAnsi="Courier New" w:cs="Courier New" w:hint="default"/>
+      </w:rPr>
+    </w:lvl>
+    <w:lvl w:ilvl="8" w:tplc="04090005" w:tentative="1">
+      <w:start w:val="1"/>
+      <w:numFmt w:val="bullet"/>
+      <w:lvlText w:val=""/>
+      <w:lvlJc w:val="left"/>
+      <w:pPr>
+        <w:ind w:left="6250" w:hanging="360"/>
+      </w:pPr>
+      <w:rPr>
+        <w:rFonts w:ascii="Wingdings" w:hAnsi="Wingdings" w:hint="default"/>
+      </w:rPr>
+    </w:lvl>
+  </w:abstractNum>
+  <w:abstractNum w:abstractNumId="6" w15:restartNumberingAfterBreak="0">
     <w:nsid w:val="4ECD4833"/>
     <w:multiLevelType w:val="hybridMultilevel"/>
     <w:tmpl w:val="1CF2D5B4"/>
@@ -13134,7 +13607,7 @@
       </w:rPr>
     </w:lvl>
   </w:abstractNum>
-  <w:abstractNum w:abstractNumId="6" w15:restartNumberingAfterBreak="0">
+  <w:abstractNum w:abstractNumId="7" w15:restartNumberingAfterBreak="0">
     <w:nsid w:val="52A95D7A"/>
     <w:multiLevelType w:val="multilevel"/>
     <w:tmpl w:val="1600638A"/>
@@ -13247,7 +13720,7 @@
       </w:rPr>
     </w:lvl>
   </w:abstractNum>
-  <w:abstractNum w:abstractNumId="7" w15:restartNumberingAfterBreak="0">
+  <w:abstractNum w:abstractNumId="8" w15:restartNumberingAfterBreak="0">
     <w:nsid w:val="5D5437D0"/>
     <w:multiLevelType w:val="hybridMultilevel"/>
     <w:tmpl w:val="ED30DE66"/>
@@ -13360,7 +13833,7 @@
       </w:rPr>
     </w:lvl>
   </w:abstractNum>
-  <w:abstractNum w:abstractNumId="8" w15:restartNumberingAfterBreak="0">
+  <w:abstractNum w:abstractNumId="9" w15:restartNumberingAfterBreak="0">
     <w:nsid w:val="71FA41A1"/>
     <w:multiLevelType w:val="hybridMultilevel"/>
     <w:tmpl w:val="E4542B00"/>
@@ -13473,7 +13946,7 @@
       </w:rPr>
     </w:lvl>
   </w:abstractNum>
-  <w:abstractNum w:abstractNumId="9" w15:restartNumberingAfterBreak="0">
+  <w:abstractNum w:abstractNumId="10" w15:restartNumberingAfterBreak="0">
     <w:nsid w:val="74A114E2"/>
     <w:multiLevelType w:val="hybridMultilevel"/>
     <w:tmpl w:val="871A90A8"/>
@@ -13586,7 +14059,7 @@
       </w:rPr>
     </w:lvl>
   </w:abstractNum>
-  <w:abstractNum w:abstractNumId="10" w15:restartNumberingAfterBreak="0">
+  <w:abstractNum w:abstractNumId="11" w15:restartNumberingAfterBreak="0">
     <w:nsid w:val="7F813C9E"/>
     <w:multiLevelType w:val="multilevel"/>
     <w:tmpl w:val="04090029"/>
@@ -13691,10 +14164,10 @@
     </w:lvl>
   </w:abstractNum>
   <w:num w:numId="1" w16cid:durableId="31157595">
-    <w:abstractNumId w:val="10"/>
+    <w:abstractNumId w:val="11"/>
   </w:num>
   <w:num w:numId="2" w16cid:durableId="939415856">
-    <w:abstractNumId w:val="6"/>
+    <w:abstractNumId w:val="7"/>
   </w:num>
   <w:num w:numId="3" w16cid:durableId="723870016">
     <w:abstractNumId w:val="2"/>
@@ -13706,22 +14179,25 @@
     <w:abstractNumId w:val="0"/>
   </w:num>
   <w:num w:numId="6" w16cid:durableId="1520583072">
-    <w:abstractNumId w:val="5"/>
+    <w:abstractNumId w:val="6"/>
   </w:num>
   <w:num w:numId="7" w16cid:durableId="158426819">
     <w:abstractNumId w:val="3"/>
   </w:num>
   <w:num w:numId="8" w16cid:durableId="1583679934">
-    <w:abstractNumId w:val="9"/>
+    <w:abstractNumId w:val="10"/>
   </w:num>
   <w:num w:numId="9" w16cid:durableId="1924680088">
     <w:abstractNumId w:val="1"/>
   </w:num>
   <w:num w:numId="10" w16cid:durableId="1817261064">
-    <w:abstractNumId w:val="7"/>
+    <w:abstractNumId w:val="8"/>
   </w:num>
   <w:num w:numId="11" w16cid:durableId="109009011">
-    <w:abstractNumId w:val="8"/>
+    <w:abstractNumId w:val="9"/>
+  </w:num>
+  <w:num w:numId="12" w16cid:durableId="770466025">
+    <w:abstractNumId w:val="5"/>
   </w:num>
   <w:numIdMacAtCleanup w:val="11"/>
 </w:numbering>
@@ -15552,19 +16028,142 @@
 </file>
 
 <file path=customXml/item1.xml><?xml version="1.0" encoding="utf-8"?>
-<b:Sources xmlns:b="http://schemas.openxmlformats.org/officeDocument/2006/bibliography" xmlns="http://schemas.openxmlformats.org/officeDocument/2006/bibliography" SelectedStyle="\APASixthEditionOfficeOnline.xsl" StyleName="APA" Version="6"/>
+<p:properties xmlns:p="http://schemas.microsoft.com/office/2006/metadata/properties" xmlns:xsi="http://www.w3.org/2001/XMLSchema-instance" xmlns:pc="http://schemas.microsoft.com/office/infopath/2007/PartnerControls">
+  <documentManagement>
+    <LocLastLocAttemptVersionTypeLookup xmlns="4873beb7-5857-4685-be1f-d57550cc96cc" xsi:nil="true"/>
+    <MarketSpecific xmlns="4873beb7-5857-4685-be1f-d57550cc96cc">false</MarketSpecific>
+    <ApprovalStatus xmlns="4873beb7-5857-4685-be1f-d57550cc96cc">InProgress</ApprovalStatus>
+    <LocComments xmlns="4873beb7-5857-4685-be1f-d57550cc96cc" xsi:nil="true"/>
+    <DirectSourceMarket xmlns="4873beb7-5857-4685-be1f-d57550cc96cc" xsi:nil="true"/>
+    <LocPublishedLinkedAssetsLookup xmlns="4873beb7-5857-4685-be1f-d57550cc96cc" xsi:nil="true"/>
+    <ThumbnailAssetId xmlns="4873beb7-5857-4685-be1f-d57550cc96cc" xsi:nil="true"/>
+    <PrimaryImageGen xmlns="4873beb7-5857-4685-be1f-d57550cc96cc">true</PrimaryImageGen>
+    <LegacyData xmlns="4873beb7-5857-4685-be1f-d57550cc96cc" xsi:nil="true"/>
+    <LocNewPublishedVersionLookup xmlns="4873beb7-5857-4685-be1f-d57550cc96cc" xsi:nil="true"/>
+    <NumericId xmlns="4873beb7-5857-4685-be1f-d57550cc96cc">102787001</NumericId>
+    <TPFriendlyName xmlns="4873beb7-5857-4685-be1f-d57550cc96cc" xsi:nil="true"/>
+    <LocOverallPublishStatusLookup xmlns="4873beb7-5857-4685-be1f-d57550cc96cc" xsi:nil="true"/>
+    <LocRecommendedHandoff xmlns="4873beb7-5857-4685-be1f-d57550cc96cc" xsi:nil="true"/>
+    <BlockPublish xmlns="4873beb7-5857-4685-be1f-d57550cc96cc">false</BlockPublish>
+    <BusinessGroup xmlns="4873beb7-5857-4685-be1f-d57550cc96cc" xsi:nil="true"/>
+    <OpenTemplate xmlns="4873beb7-5857-4685-be1f-d57550cc96cc">true</OpenTemplate>
+    <SourceTitle xmlns="4873beb7-5857-4685-be1f-d57550cc96cc" xsi:nil="true"/>
+    <LocOverallLocStatusLookup xmlns="4873beb7-5857-4685-be1f-d57550cc96cc" xsi:nil="true"/>
+    <APEditor xmlns="4873beb7-5857-4685-be1f-d57550cc96cc">
+      <UserInfo>
+        <DisplayName/>
+        <AccountId xsi:nil="true"/>
+        <AccountType/>
+      </UserInfo>
+    </APEditor>
+    <UALocComments xmlns="4873beb7-5857-4685-be1f-d57550cc96cc" xsi:nil="true"/>
+    <IntlLangReviewDate xmlns="4873beb7-5857-4685-be1f-d57550cc96cc" xsi:nil="true"/>
+    <PublishStatusLookup xmlns="4873beb7-5857-4685-be1f-d57550cc96cc">
+      <Value>1343188</Value>
+    </PublishStatusLookup>
+    <ParentAssetId xmlns="4873beb7-5857-4685-be1f-d57550cc96cc" xsi:nil="true"/>
+    <FeatureTagsTaxHTField0 xmlns="4873beb7-5857-4685-be1f-d57550cc96cc">
+      <Terms xmlns="http://schemas.microsoft.com/office/infopath/2007/PartnerControls"/>
+    </FeatureTagsTaxHTField0>
+    <MachineTranslated xmlns="4873beb7-5857-4685-be1f-d57550cc96cc">false</MachineTranslated>
+    <Providers xmlns="4873beb7-5857-4685-be1f-d57550cc96cc" xsi:nil="true"/>
+    <OriginalSourceMarket xmlns="4873beb7-5857-4685-be1f-d57550cc96cc" xsi:nil="true"/>
+    <APDescription xmlns="4873beb7-5857-4685-be1f-d57550cc96cc" xsi:nil="true"/>
+    <ContentItem xmlns="4873beb7-5857-4685-be1f-d57550cc96cc" xsi:nil="true"/>
+    <ClipArtFilename xmlns="4873beb7-5857-4685-be1f-d57550cc96cc" xsi:nil="true"/>
+    <TPInstallLocation xmlns="4873beb7-5857-4685-be1f-d57550cc96cc" xsi:nil="true"/>
+    <TimesCloned xmlns="4873beb7-5857-4685-be1f-d57550cc96cc" xsi:nil="true"/>
+    <PublishTargets xmlns="4873beb7-5857-4685-be1f-d57550cc96cc">OfficeOnlineVNext</PublishTargets>
+    <AcquiredFrom xmlns="4873beb7-5857-4685-be1f-d57550cc96cc">Internal MS</AcquiredFrom>
+    <AssetStart xmlns="4873beb7-5857-4685-be1f-d57550cc96cc">2011-11-23T17:29:00+00:00</AssetStart>
+    <FriendlyTitle xmlns="4873beb7-5857-4685-be1f-d57550cc96cc" xsi:nil="true"/>
+    <Provider xmlns="4873beb7-5857-4685-be1f-d57550cc96cc" xsi:nil="true"/>
+    <LastHandOff xmlns="4873beb7-5857-4685-be1f-d57550cc96cc" xsi:nil="true"/>
+    <TPClientViewer xmlns="4873beb7-5857-4685-be1f-d57550cc96cc" xsi:nil="true"/>
+    <TemplateStatus xmlns="4873beb7-5857-4685-be1f-d57550cc96cc">Complete</TemplateStatus>
+    <Downloads xmlns="4873beb7-5857-4685-be1f-d57550cc96cc">0</Downloads>
+    <OOCacheId xmlns="4873beb7-5857-4685-be1f-d57550cc96cc" xsi:nil="true"/>
+    <IsDeleted xmlns="4873beb7-5857-4685-be1f-d57550cc96cc">false</IsDeleted>
+    <LocPublishedDependentAssetsLookup xmlns="4873beb7-5857-4685-be1f-d57550cc96cc" xsi:nil="true"/>
+    <AssetExpire xmlns="4873beb7-5857-4685-be1f-d57550cc96cc">2029-05-12T07:00:00+00:00</AssetExpire>
+    <CSXSubmissionMarket xmlns="4873beb7-5857-4685-be1f-d57550cc96cc" xsi:nil="true"/>
+    <DSATActionTaken xmlns="4873beb7-5857-4685-be1f-d57550cc96cc" xsi:nil="true"/>
+    <SubmitterId xmlns="4873beb7-5857-4685-be1f-d57550cc96cc" xsi:nil="true"/>
+    <EditorialTags xmlns="4873beb7-5857-4685-be1f-d57550cc96cc" xsi:nil="true"/>
+    <TPExecutable xmlns="4873beb7-5857-4685-be1f-d57550cc96cc" xsi:nil="true"/>
+    <CSXSubmissionDate xmlns="4873beb7-5857-4685-be1f-d57550cc96cc" xsi:nil="true"/>
+    <CSXUpdate xmlns="4873beb7-5857-4685-be1f-d57550cc96cc">false</CSXUpdate>
+    <AssetType xmlns="4873beb7-5857-4685-be1f-d57550cc96cc">TP</AssetType>
+    <ApprovalLog xmlns="4873beb7-5857-4685-be1f-d57550cc96cc" xsi:nil="true"/>
+    <BugNumber xmlns="4873beb7-5857-4685-be1f-d57550cc96cc" xsi:nil="true"/>
+    <OriginAsset xmlns="4873beb7-5857-4685-be1f-d57550cc96cc" xsi:nil="true"/>
+    <TPComponent xmlns="4873beb7-5857-4685-be1f-d57550cc96cc" xsi:nil="true"/>
+    <Milestone xmlns="4873beb7-5857-4685-be1f-d57550cc96cc" xsi:nil="true"/>
+    <RecommendationsModifier xmlns="4873beb7-5857-4685-be1f-d57550cc96cc" xsi:nil="true"/>
+    <AssetId xmlns="4873beb7-5857-4685-be1f-d57550cc96cc">TP102787001</AssetId>
+    <PolicheckWords xmlns="4873beb7-5857-4685-be1f-d57550cc96cc" xsi:nil="true"/>
+    <TPLaunchHelpLink xmlns="4873beb7-5857-4685-be1f-d57550cc96cc" xsi:nil="true"/>
+    <IntlLocPriority xmlns="4873beb7-5857-4685-be1f-d57550cc96cc" xsi:nil="true"/>
+    <TPApplication xmlns="4873beb7-5857-4685-be1f-d57550cc96cc" xsi:nil="true"/>
+    <IntlLangReviewer xmlns="4873beb7-5857-4685-be1f-d57550cc96cc" xsi:nil="true"/>
+    <HandoffToMSDN xmlns="4873beb7-5857-4685-be1f-d57550cc96cc" xsi:nil="true"/>
+    <PlannedPubDate xmlns="4873beb7-5857-4685-be1f-d57550cc96cc" xsi:nil="true"/>
+    <CrawlForDependencies xmlns="4873beb7-5857-4685-be1f-d57550cc96cc">false</CrawlForDependencies>
+    <LocLastLocAttemptVersionLookup xmlns="4873beb7-5857-4685-be1f-d57550cc96cc">693888</LocLastLocAttemptVersionLookup>
+    <LocProcessedForHandoffsLookup xmlns="4873beb7-5857-4685-be1f-d57550cc96cc" xsi:nil="true"/>
+    <TrustLevel xmlns="4873beb7-5857-4685-be1f-d57550cc96cc">1 Microsoft Managed Content</TrustLevel>
+    <CampaignTagsTaxHTField0 xmlns="4873beb7-5857-4685-be1f-d57550cc96cc">
+      <Terms xmlns="http://schemas.microsoft.com/office/infopath/2007/PartnerControls"/>
+    </CampaignTagsTaxHTField0>
+    <TPNamespace xmlns="4873beb7-5857-4685-be1f-d57550cc96cc" xsi:nil="true"/>
+    <LocOverallPreviewStatusLookup xmlns="4873beb7-5857-4685-be1f-d57550cc96cc" xsi:nil="true"/>
+    <TaxCatchAll xmlns="4873beb7-5857-4685-be1f-d57550cc96cc"/>
+    <IsSearchable xmlns="4873beb7-5857-4685-be1f-d57550cc96cc">false</IsSearchable>
+    <TemplateTemplateType xmlns="4873beb7-5857-4685-be1f-d57550cc96cc">Word Document Template</TemplateTemplateType>
+    <Markets xmlns="4873beb7-5857-4685-be1f-d57550cc96cc"/>
+    <IntlLangReview xmlns="4873beb7-5857-4685-be1f-d57550cc96cc" xsi:nil="true"/>
+    <UAProjectedTotalWords xmlns="4873beb7-5857-4685-be1f-d57550cc96cc" xsi:nil="true"/>
+    <OutputCachingOn xmlns="4873beb7-5857-4685-be1f-d57550cc96cc">false</OutputCachingOn>
+    <AverageRating xmlns="4873beb7-5857-4685-be1f-d57550cc96cc" xsi:nil="true"/>
+    <LocMarketGroupTiers2 xmlns="4873beb7-5857-4685-be1f-d57550cc96cc" xsi:nil="true"/>
+    <APAuthor xmlns="4873beb7-5857-4685-be1f-d57550cc96cc">
+      <UserInfo>
+        <DisplayName>REDMOND\v-namall</DisplayName>
+        <AccountId>978</AccountId>
+        <AccountType/>
+      </UserInfo>
+    </APAuthor>
+    <TPCommandLine xmlns="4873beb7-5857-4685-be1f-d57550cc96cc" xsi:nil="true"/>
+    <LocManualTestRequired xmlns="4873beb7-5857-4685-be1f-d57550cc96cc">false</LocManualTestRequired>
+    <TPAppVersion xmlns="4873beb7-5857-4685-be1f-d57550cc96cc" xsi:nil="true"/>
+    <EditorialStatus xmlns="4873beb7-5857-4685-be1f-d57550cc96cc">Complete</EditorialStatus>
+    <LocProcessedForMarketsLookup xmlns="4873beb7-5857-4685-be1f-d57550cc96cc" xsi:nil="true"/>
+    <LastModifiedDateTime xmlns="4873beb7-5857-4685-be1f-d57550cc96cc" xsi:nil="true"/>
+    <TPLaunchHelpLinkType xmlns="4873beb7-5857-4685-be1f-d57550cc96cc">Template</TPLaunchHelpLinkType>
+    <ScenarioTagsTaxHTField0 xmlns="4873beb7-5857-4685-be1f-d57550cc96cc">
+      <Terms xmlns="http://schemas.microsoft.com/office/infopath/2007/PartnerControls"/>
+    </ScenarioTagsTaxHTField0>
+    <OriginalRelease xmlns="4873beb7-5857-4685-be1f-d57550cc96cc">14</OriginalRelease>
+    <LocalizationTagsTaxHTField0 xmlns="4873beb7-5857-4685-be1f-d57550cc96cc">
+      <Terms xmlns="http://schemas.microsoft.com/office/infopath/2007/PartnerControls"/>
+    </LocalizationTagsTaxHTField0>
+    <Manager xmlns="4873beb7-5857-4685-be1f-d57550cc96cc" xsi:nil="true"/>
+    <UALocRecommendation xmlns="4873beb7-5857-4685-be1f-d57550cc96cc">Localize</UALocRecommendation>
+    <LocOverallHandbackStatusLookup xmlns="4873beb7-5857-4685-be1f-d57550cc96cc" xsi:nil="true"/>
+    <ArtSampleDocs xmlns="4873beb7-5857-4685-be1f-d57550cc96cc" xsi:nil="true"/>
+    <UACurrentWords xmlns="4873beb7-5857-4685-be1f-d57550cc96cc" xsi:nil="true"/>
+    <ShowIn xmlns="4873beb7-5857-4685-be1f-d57550cc96cc">Show everywhere</ShowIn>
+    <CSXHash xmlns="4873beb7-5857-4685-be1f-d57550cc96cc" xsi:nil="true"/>
+    <VoteCount xmlns="4873beb7-5857-4685-be1f-d57550cc96cc" xsi:nil="true"/>
+    <InternalTagsTaxHTField0 xmlns="4873beb7-5857-4685-be1f-d57550cc96cc">
+      <Terms xmlns="http://schemas.microsoft.com/office/infopath/2007/PartnerControls"/>
+    </InternalTagsTaxHTField0>
+    <UANotes xmlns="4873beb7-5857-4685-be1f-d57550cc96cc" xsi:nil="true"/>
+  </documentManagement>
+</p:properties>
 </file>
 
 <file path=customXml/item2.xml><?xml version="1.0" encoding="utf-8"?>
-<?mso-contentType ?>
-<FormTemplates xmlns="http://schemas.microsoft.com/sharepoint/v3/contenttype/forms">
-  <Display>DocumentLibraryForm</Display>
-  <Edit>AssetEditForm</Edit>
-  <New>DocumentLibraryForm</New>
-</FormTemplates>
-</file>
-
-<file path=customXml/item3.xml><?xml version="1.0" encoding="utf-8"?>
 <ct:contentTypeSchema xmlns:ct="http://schemas.microsoft.com/office/2006/metadata/contentType" xmlns:ma="http://schemas.microsoft.com/office/2006/metadata/properties/metaAttributes" ct:_="" ma:_="" ma:contentTypeName="TemplateFile" ma:contentTypeID="0x0101006EDDDB5EE6D98C44930B742096920B300400F5B6D36B3EF94B4E9A635CDF2A18F5B8" ma:contentTypeVersion="72" ma:contentTypeDescription="Create a new document." ma:contentTypeScope="" ma:versionID="a23e56308344d904b51738559c3d67c9">
   <xsd:schema xmlns:xsd="http://www.w3.org/2001/XMLSchema" xmlns:xs="http://www.w3.org/2001/XMLSchema" xmlns:p="http://schemas.microsoft.com/office/2006/metadata/properties" xmlns:ns2="4873beb7-5857-4685-be1f-d57550cc96cc" targetNamespace="http://schemas.microsoft.com/office/2006/metadata/properties" ma:root="true" ma:fieldsID="cd0908cc4600e77bf5da051303e00c8d" ns2:_="">
     <xsd:import namespace="4873beb7-5857-4685-be1f-d57550cc96cc"/>
@@ -16604,159 +17203,30 @@
 </ct:contentTypeSchema>
 </file>
 
+<file path=customXml/item3.xml><?xml version="1.0" encoding="utf-8"?>
+<?mso-contentType ?>
+<FormTemplates xmlns="http://schemas.microsoft.com/sharepoint/v3/contenttype/forms">
+  <Display>DocumentLibraryForm</Display>
+  <Edit>AssetEditForm</Edit>
+  <New>DocumentLibraryForm</New>
+</FormTemplates>
+</file>
+
 <file path=customXml/item4.xml><?xml version="1.0" encoding="utf-8"?>
-<p:properties xmlns:p="http://schemas.microsoft.com/office/2006/metadata/properties" xmlns:xsi="http://www.w3.org/2001/XMLSchema-instance" xmlns:pc="http://schemas.microsoft.com/office/infopath/2007/PartnerControls">
-  <documentManagement>
-    <LocLastLocAttemptVersionTypeLookup xmlns="4873beb7-5857-4685-be1f-d57550cc96cc" xsi:nil="true"/>
-    <MarketSpecific xmlns="4873beb7-5857-4685-be1f-d57550cc96cc">false</MarketSpecific>
-    <ApprovalStatus xmlns="4873beb7-5857-4685-be1f-d57550cc96cc">InProgress</ApprovalStatus>
-    <LocComments xmlns="4873beb7-5857-4685-be1f-d57550cc96cc" xsi:nil="true"/>
-    <DirectSourceMarket xmlns="4873beb7-5857-4685-be1f-d57550cc96cc" xsi:nil="true"/>
-    <LocPublishedLinkedAssetsLookup xmlns="4873beb7-5857-4685-be1f-d57550cc96cc" xsi:nil="true"/>
-    <ThumbnailAssetId xmlns="4873beb7-5857-4685-be1f-d57550cc96cc" xsi:nil="true"/>
-    <PrimaryImageGen xmlns="4873beb7-5857-4685-be1f-d57550cc96cc">true</PrimaryImageGen>
-    <LegacyData xmlns="4873beb7-5857-4685-be1f-d57550cc96cc" xsi:nil="true"/>
-    <LocNewPublishedVersionLookup xmlns="4873beb7-5857-4685-be1f-d57550cc96cc" xsi:nil="true"/>
-    <NumericId xmlns="4873beb7-5857-4685-be1f-d57550cc96cc">102787001</NumericId>
-    <TPFriendlyName xmlns="4873beb7-5857-4685-be1f-d57550cc96cc" xsi:nil="true"/>
-    <LocOverallPublishStatusLookup xmlns="4873beb7-5857-4685-be1f-d57550cc96cc" xsi:nil="true"/>
-    <LocRecommendedHandoff xmlns="4873beb7-5857-4685-be1f-d57550cc96cc" xsi:nil="true"/>
-    <BlockPublish xmlns="4873beb7-5857-4685-be1f-d57550cc96cc">false</BlockPublish>
-    <BusinessGroup xmlns="4873beb7-5857-4685-be1f-d57550cc96cc" xsi:nil="true"/>
-    <OpenTemplate xmlns="4873beb7-5857-4685-be1f-d57550cc96cc">true</OpenTemplate>
-    <SourceTitle xmlns="4873beb7-5857-4685-be1f-d57550cc96cc" xsi:nil="true"/>
-    <LocOverallLocStatusLookup xmlns="4873beb7-5857-4685-be1f-d57550cc96cc" xsi:nil="true"/>
-    <APEditor xmlns="4873beb7-5857-4685-be1f-d57550cc96cc">
-      <UserInfo>
-        <DisplayName/>
-        <AccountId xsi:nil="true"/>
-        <AccountType/>
-      </UserInfo>
-    </APEditor>
-    <UALocComments xmlns="4873beb7-5857-4685-be1f-d57550cc96cc" xsi:nil="true"/>
-    <IntlLangReviewDate xmlns="4873beb7-5857-4685-be1f-d57550cc96cc" xsi:nil="true"/>
-    <PublishStatusLookup xmlns="4873beb7-5857-4685-be1f-d57550cc96cc">
-      <Value>1343188</Value>
-    </PublishStatusLookup>
-    <ParentAssetId xmlns="4873beb7-5857-4685-be1f-d57550cc96cc" xsi:nil="true"/>
-    <FeatureTagsTaxHTField0 xmlns="4873beb7-5857-4685-be1f-d57550cc96cc">
-      <Terms xmlns="http://schemas.microsoft.com/office/infopath/2007/PartnerControls"/>
-    </FeatureTagsTaxHTField0>
-    <MachineTranslated xmlns="4873beb7-5857-4685-be1f-d57550cc96cc">false</MachineTranslated>
-    <Providers xmlns="4873beb7-5857-4685-be1f-d57550cc96cc" xsi:nil="true"/>
-    <OriginalSourceMarket xmlns="4873beb7-5857-4685-be1f-d57550cc96cc" xsi:nil="true"/>
-    <APDescription xmlns="4873beb7-5857-4685-be1f-d57550cc96cc" xsi:nil="true"/>
-    <ContentItem xmlns="4873beb7-5857-4685-be1f-d57550cc96cc" xsi:nil="true"/>
-    <ClipArtFilename xmlns="4873beb7-5857-4685-be1f-d57550cc96cc" xsi:nil="true"/>
-    <TPInstallLocation xmlns="4873beb7-5857-4685-be1f-d57550cc96cc" xsi:nil="true"/>
-    <TimesCloned xmlns="4873beb7-5857-4685-be1f-d57550cc96cc" xsi:nil="true"/>
-    <PublishTargets xmlns="4873beb7-5857-4685-be1f-d57550cc96cc">OfficeOnlineVNext</PublishTargets>
-    <AcquiredFrom xmlns="4873beb7-5857-4685-be1f-d57550cc96cc">Internal MS</AcquiredFrom>
-    <AssetStart xmlns="4873beb7-5857-4685-be1f-d57550cc96cc">2011-11-23T17:29:00+00:00</AssetStart>
-    <FriendlyTitle xmlns="4873beb7-5857-4685-be1f-d57550cc96cc" xsi:nil="true"/>
-    <Provider xmlns="4873beb7-5857-4685-be1f-d57550cc96cc" xsi:nil="true"/>
-    <LastHandOff xmlns="4873beb7-5857-4685-be1f-d57550cc96cc" xsi:nil="true"/>
-    <TPClientViewer xmlns="4873beb7-5857-4685-be1f-d57550cc96cc" xsi:nil="true"/>
-    <TemplateStatus xmlns="4873beb7-5857-4685-be1f-d57550cc96cc">Complete</TemplateStatus>
-    <Downloads xmlns="4873beb7-5857-4685-be1f-d57550cc96cc">0</Downloads>
-    <OOCacheId xmlns="4873beb7-5857-4685-be1f-d57550cc96cc" xsi:nil="true"/>
-    <IsDeleted xmlns="4873beb7-5857-4685-be1f-d57550cc96cc">false</IsDeleted>
-    <LocPublishedDependentAssetsLookup xmlns="4873beb7-5857-4685-be1f-d57550cc96cc" xsi:nil="true"/>
-    <AssetExpire xmlns="4873beb7-5857-4685-be1f-d57550cc96cc">2029-05-12T07:00:00+00:00</AssetExpire>
-    <CSXSubmissionMarket xmlns="4873beb7-5857-4685-be1f-d57550cc96cc" xsi:nil="true"/>
-    <DSATActionTaken xmlns="4873beb7-5857-4685-be1f-d57550cc96cc" xsi:nil="true"/>
-    <SubmitterId xmlns="4873beb7-5857-4685-be1f-d57550cc96cc" xsi:nil="true"/>
-    <EditorialTags xmlns="4873beb7-5857-4685-be1f-d57550cc96cc" xsi:nil="true"/>
-    <TPExecutable xmlns="4873beb7-5857-4685-be1f-d57550cc96cc" xsi:nil="true"/>
-    <CSXSubmissionDate xmlns="4873beb7-5857-4685-be1f-d57550cc96cc" xsi:nil="true"/>
-    <CSXUpdate xmlns="4873beb7-5857-4685-be1f-d57550cc96cc">false</CSXUpdate>
-    <AssetType xmlns="4873beb7-5857-4685-be1f-d57550cc96cc">TP</AssetType>
-    <ApprovalLog xmlns="4873beb7-5857-4685-be1f-d57550cc96cc" xsi:nil="true"/>
-    <BugNumber xmlns="4873beb7-5857-4685-be1f-d57550cc96cc" xsi:nil="true"/>
-    <OriginAsset xmlns="4873beb7-5857-4685-be1f-d57550cc96cc" xsi:nil="true"/>
-    <TPComponent xmlns="4873beb7-5857-4685-be1f-d57550cc96cc" xsi:nil="true"/>
-    <Milestone xmlns="4873beb7-5857-4685-be1f-d57550cc96cc" xsi:nil="true"/>
-    <RecommendationsModifier xmlns="4873beb7-5857-4685-be1f-d57550cc96cc" xsi:nil="true"/>
-    <AssetId xmlns="4873beb7-5857-4685-be1f-d57550cc96cc">TP102787001</AssetId>
-    <PolicheckWords xmlns="4873beb7-5857-4685-be1f-d57550cc96cc" xsi:nil="true"/>
-    <TPLaunchHelpLink xmlns="4873beb7-5857-4685-be1f-d57550cc96cc" xsi:nil="true"/>
-    <IntlLocPriority xmlns="4873beb7-5857-4685-be1f-d57550cc96cc" xsi:nil="true"/>
-    <TPApplication xmlns="4873beb7-5857-4685-be1f-d57550cc96cc" xsi:nil="true"/>
-    <IntlLangReviewer xmlns="4873beb7-5857-4685-be1f-d57550cc96cc" xsi:nil="true"/>
-    <HandoffToMSDN xmlns="4873beb7-5857-4685-be1f-d57550cc96cc" xsi:nil="true"/>
-    <PlannedPubDate xmlns="4873beb7-5857-4685-be1f-d57550cc96cc" xsi:nil="true"/>
-    <CrawlForDependencies xmlns="4873beb7-5857-4685-be1f-d57550cc96cc">false</CrawlForDependencies>
-    <LocLastLocAttemptVersionLookup xmlns="4873beb7-5857-4685-be1f-d57550cc96cc">693888</LocLastLocAttemptVersionLookup>
-    <LocProcessedForHandoffsLookup xmlns="4873beb7-5857-4685-be1f-d57550cc96cc" xsi:nil="true"/>
-    <TrustLevel xmlns="4873beb7-5857-4685-be1f-d57550cc96cc">1 Microsoft Managed Content</TrustLevel>
-    <CampaignTagsTaxHTField0 xmlns="4873beb7-5857-4685-be1f-d57550cc96cc">
-      <Terms xmlns="http://schemas.microsoft.com/office/infopath/2007/PartnerControls"/>
-    </CampaignTagsTaxHTField0>
-    <TPNamespace xmlns="4873beb7-5857-4685-be1f-d57550cc96cc" xsi:nil="true"/>
-    <LocOverallPreviewStatusLookup xmlns="4873beb7-5857-4685-be1f-d57550cc96cc" xsi:nil="true"/>
-    <TaxCatchAll xmlns="4873beb7-5857-4685-be1f-d57550cc96cc"/>
-    <IsSearchable xmlns="4873beb7-5857-4685-be1f-d57550cc96cc">false</IsSearchable>
-    <TemplateTemplateType xmlns="4873beb7-5857-4685-be1f-d57550cc96cc">Word Document Template</TemplateTemplateType>
-    <Markets xmlns="4873beb7-5857-4685-be1f-d57550cc96cc"/>
-    <IntlLangReview xmlns="4873beb7-5857-4685-be1f-d57550cc96cc" xsi:nil="true"/>
-    <UAProjectedTotalWords xmlns="4873beb7-5857-4685-be1f-d57550cc96cc" xsi:nil="true"/>
-    <OutputCachingOn xmlns="4873beb7-5857-4685-be1f-d57550cc96cc">false</OutputCachingOn>
-    <AverageRating xmlns="4873beb7-5857-4685-be1f-d57550cc96cc" xsi:nil="true"/>
-    <LocMarketGroupTiers2 xmlns="4873beb7-5857-4685-be1f-d57550cc96cc" xsi:nil="true"/>
-    <APAuthor xmlns="4873beb7-5857-4685-be1f-d57550cc96cc">
-      <UserInfo>
-        <DisplayName>REDMOND\v-namall</DisplayName>
-        <AccountId>978</AccountId>
-        <AccountType/>
-      </UserInfo>
-    </APAuthor>
-    <TPCommandLine xmlns="4873beb7-5857-4685-be1f-d57550cc96cc" xsi:nil="true"/>
-    <LocManualTestRequired xmlns="4873beb7-5857-4685-be1f-d57550cc96cc">false</LocManualTestRequired>
-    <TPAppVersion xmlns="4873beb7-5857-4685-be1f-d57550cc96cc" xsi:nil="true"/>
-    <EditorialStatus xmlns="4873beb7-5857-4685-be1f-d57550cc96cc">Complete</EditorialStatus>
-    <LocProcessedForMarketsLookup xmlns="4873beb7-5857-4685-be1f-d57550cc96cc" xsi:nil="true"/>
-    <LastModifiedDateTime xmlns="4873beb7-5857-4685-be1f-d57550cc96cc" xsi:nil="true"/>
-    <TPLaunchHelpLinkType xmlns="4873beb7-5857-4685-be1f-d57550cc96cc">Template</TPLaunchHelpLinkType>
-    <ScenarioTagsTaxHTField0 xmlns="4873beb7-5857-4685-be1f-d57550cc96cc">
-      <Terms xmlns="http://schemas.microsoft.com/office/infopath/2007/PartnerControls"/>
-    </ScenarioTagsTaxHTField0>
-    <OriginalRelease xmlns="4873beb7-5857-4685-be1f-d57550cc96cc">14</OriginalRelease>
-    <LocalizationTagsTaxHTField0 xmlns="4873beb7-5857-4685-be1f-d57550cc96cc">
-      <Terms xmlns="http://schemas.microsoft.com/office/infopath/2007/PartnerControls"/>
-    </LocalizationTagsTaxHTField0>
-    <Manager xmlns="4873beb7-5857-4685-be1f-d57550cc96cc" xsi:nil="true"/>
-    <UALocRecommendation xmlns="4873beb7-5857-4685-be1f-d57550cc96cc">Localize</UALocRecommendation>
-    <LocOverallHandbackStatusLookup xmlns="4873beb7-5857-4685-be1f-d57550cc96cc" xsi:nil="true"/>
-    <ArtSampleDocs xmlns="4873beb7-5857-4685-be1f-d57550cc96cc" xsi:nil="true"/>
-    <UACurrentWords xmlns="4873beb7-5857-4685-be1f-d57550cc96cc" xsi:nil="true"/>
-    <ShowIn xmlns="4873beb7-5857-4685-be1f-d57550cc96cc">Show everywhere</ShowIn>
-    <CSXHash xmlns="4873beb7-5857-4685-be1f-d57550cc96cc" xsi:nil="true"/>
-    <VoteCount xmlns="4873beb7-5857-4685-be1f-d57550cc96cc" xsi:nil="true"/>
-    <InternalTagsTaxHTField0 xmlns="4873beb7-5857-4685-be1f-d57550cc96cc">
-      <Terms xmlns="http://schemas.microsoft.com/office/infopath/2007/PartnerControls"/>
-    </InternalTagsTaxHTField0>
-    <UANotes xmlns="4873beb7-5857-4685-be1f-d57550cc96cc" xsi:nil="true"/>
-  </documentManagement>
-</p:properties>
+<b:Sources xmlns:b="http://schemas.openxmlformats.org/officeDocument/2006/bibliography" xmlns="http://schemas.openxmlformats.org/officeDocument/2006/bibliography" SelectedStyle="\APASixthEditionOfficeOnline.xsl" StyleName="APA" Version="6"/>
 </file>
 
 <file path=customXml/itemProps1.xml><?xml version="1.0" encoding="utf-8"?>
-<ds:datastoreItem xmlns:ds="http://schemas.openxmlformats.org/officeDocument/2006/customXml" ds:itemID="{7E3A4304-C53F-4B76-BF8B-CBAB6CA67B05}">
+<ds:datastoreItem xmlns:ds="http://schemas.openxmlformats.org/officeDocument/2006/customXml" ds:itemID="{7FBDB1CC-CEFB-4E46-8174-1F0AA0D30B24}">
   <ds:schemaRefs>
-    <ds:schemaRef ds:uri="http://schemas.openxmlformats.org/officeDocument/2006/bibliography"/>
+    <ds:schemaRef ds:uri="http://schemas.microsoft.com/office/2006/metadata/properties"/>
+    <ds:schemaRef ds:uri="http://schemas.microsoft.com/office/infopath/2007/PartnerControls"/>
+    <ds:schemaRef ds:uri="4873beb7-5857-4685-be1f-d57550cc96cc"/>
   </ds:schemaRefs>
 </ds:datastoreItem>
 </file>
 
 <file path=customXml/itemProps2.xml><?xml version="1.0" encoding="utf-8"?>
-<ds:datastoreItem xmlns:ds="http://schemas.openxmlformats.org/officeDocument/2006/customXml" ds:itemID="{C01C3C56-10DB-49F7-B061-44D8728D078A}">
-  <ds:schemaRefs>
-    <ds:schemaRef ds:uri="http://schemas.microsoft.com/sharepoint/v3/contenttype/forms"/>
-  </ds:schemaRefs>
-</ds:datastoreItem>
-</file>
-
-<file path=customXml/itemProps3.xml><?xml version="1.0" encoding="utf-8"?>
 <ds:datastoreItem xmlns:ds="http://schemas.openxmlformats.org/officeDocument/2006/customXml" ds:itemID="{4B3A7E92-E05A-4924-9E8A-9F6659E5855B}">
   <ds:schemaRefs>
     <ds:schemaRef ds:uri="http://schemas.microsoft.com/office/2006/metadata/contentType"/>
@@ -16774,12 +17244,18 @@
 </ds:datastoreItem>
 </file>
 
+<file path=customXml/itemProps3.xml><?xml version="1.0" encoding="utf-8"?>
+<ds:datastoreItem xmlns:ds="http://schemas.openxmlformats.org/officeDocument/2006/customXml" ds:itemID="{C01C3C56-10DB-49F7-B061-44D8728D078A}">
+  <ds:schemaRefs>
+    <ds:schemaRef ds:uri="http://schemas.microsoft.com/sharepoint/v3/contenttype/forms"/>
+  </ds:schemaRefs>
+</ds:datastoreItem>
+</file>
+
 <file path=customXml/itemProps4.xml><?xml version="1.0" encoding="utf-8"?>
-<ds:datastoreItem xmlns:ds="http://schemas.openxmlformats.org/officeDocument/2006/customXml" ds:itemID="{7FBDB1CC-CEFB-4E46-8174-1F0AA0D30B24}">
+<ds:datastoreItem xmlns:ds="http://schemas.openxmlformats.org/officeDocument/2006/customXml" ds:itemID="{7E3A4304-C53F-4B76-BF8B-CBAB6CA67B05}">
   <ds:schemaRefs>
-    <ds:schemaRef ds:uri="http://schemas.microsoft.com/office/2006/metadata/properties"/>
-    <ds:schemaRef ds:uri="http://schemas.microsoft.com/office/infopath/2007/PartnerControls"/>
-    <ds:schemaRef ds:uri="4873beb7-5857-4685-be1f-d57550cc96cc"/>
+    <ds:schemaRef ds:uri="http://schemas.openxmlformats.org/officeDocument/2006/bibliography"/>
   </ds:schemaRefs>
 </ds:datastoreItem>
 </file>
--- a/Báo cáo KTPM.docx
+++ b/Báo cáo KTPM.docx
@@ -11857,7 +11857,6 @@
         <w:t>Tệp hình ảnh có dung lượng dưới 25MB</w:t>
       </w:r>
     </w:p>
-    <w:p/>
     <w:p>
       <w:pPr>
         <w:pStyle w:val="Heading3"/>
@@ -12015,6 +12014,403 @@
       <w:bookmarkEnd w:id="29"/>
     </w:p>
     <w:p>
+      <w:r>
+        <w:t>Trang chủ Shutterstock trên thanh tìm kiếm có chức năng tìm kiếm âm thanh.</w:t>
+      </w:r>
+    </w:p>
+    <w:p>
+      <w:r>
+        <w:t>Người dùng có thể tìm kiếm âm nhạc bằng đoạn âm thanh đoạn upload.</w:t>
+      </w:r>
+    </w:p>
+    <w:p>
+      <w:r>
+        <w:rPr>
+          <w:noProof/>
+        </w:rPr>
+        <mc:AlternateContent>
+          <mc:Choice Requires="wps">
+            <w:drawing>
+              <wp:anchor distT="0" distB="0" distL="114300" distR="114300" simplePos="0" relativeHeight="251689984" behindDoc="0" locked="0" layoutInCell="1" allowOverlap="1" wp14:anchorId="3A58AECF" wp14:editId="773701B4">
+                <wp:simplePos x="0" y="0"/>
+                <wp:positionH relativeFrom="column">
+                  <wp:posOffset>4552950</wp:posOffset>
+                </wp:positionH>
+                <wp:positionV relativeFrom="paragraph">
+                  <wp:posOffset>1228725</wp:posOffset>
+                </wp:positionV>
+                <wp:extent cx="1135380" cy="320040"/>
+                <wp:effectExtent l="0" t="0" r="26670" b="22860"/>
+                <wp:wrapNone/>
+                <wp:docPr id="262514853" name="Frame 2"/>
+                <wp:cNvGraphicFramePr/>
+                <a:graphic xmlns:a="http://schemas.openxmlformats.org/drawingml/2006/main">
+                  <a:graphicData uri="http://schemas.microsoft.com/office/word/2010/wordprocessingShape">
+                    <wps:wsp>
+                      <wps:cNvSpPr/>
+                      <wps:spPr>
+                        <a:xfrm>
+                          <a:off x="0" y="0"/>
+                          <a:ext cx="1135380" cy="320040"/>
+                        </a:xfrm>
+                        <a:prstGeom prst="frame">
+                          <a:avLst/>
+                        </a:prstGeom>
+                        <a:solidFill>
+                          <a:srgbClr val="FF0000"/>
+                        </a:solidFill>
+                        <a:ln>
+                          <a:solidFill>
+                            <a:schemeClr val="tx1"/>
+                          </a:solidFill>
+                        </a:ln>
+                      </wps:spPr>
+                      <wps:style>
+                        <a:lnRef idx="2">
+                          <a:schemeClr val="accent1">
+                            <a:shade val="15000"/>
+                          </a:schemeClr>
+                        </a:lnRef>
+                        <a:fillRef idx="1">
+                          <a:schemeClr val="accent1"/>
+                        </a:fillRef>
+                        <a:effectRef idx="0">
+                          <a:schemeClr val="accent1"/>
+                        </a:effectRef>
+                        <a:fontRef idx="minor">
+                          <a:schemeClr val="lt1"/>
+                        </a:fontRef>
+                      </wps:style>
+                      <wps:bodyPr rot="0" spcFirstLastPara="0" vertOverflow="overflow" horzOverflow="overflow" vert="horz" wrap="square" lIns="91440" tIns="45720" rIns="91440" bIns="45720" numCol="1" spcCol="0" rtlCol="0" fromWordArt="0" anchor="ctr" anchorCtr="0" forceAA="0" compatLnSpc="1">
+                        <a:prstTxWarp prst="textNoShape">
+                          <a:avLst/>
+                        </a:prstTxWarp>
+                        <a:noAutofit/>
+                      </wps:bodyPr>
+                    </wps:wsp>
+                  </a:graphicData>
+                </a:graphic>
+                <wp14:sizeRelH relativeFrom="margin">
+                  <wp14:pctWidth>0</wp14:pctWidth>
+                </wp14:sizeRelH>
+                <wp14:sizeRelV relativeFrom="margin">
+                  <wp14:pctHeight>0</wp14:pctHeight>
+                </wp14:sizeRelV>
+              </wp:anchor>
+            </w:drawing>
+          </mc:Choice>
+          <mc:Fallback>
+            <w:pict>
+              <v:shape w14:anchorId="5F6ACEE7" id="Frame 2" o:spid="_x0000_s1026" style="position:absolute;margin-left:358.5pt;margin-top:96.75pt;width:89.4pt;height:25.2pt;z-index:251689984;visibility:visible;mso-wrap-style:square;mso-width-percent:0;mso-height-percent:0;mso-wrap-distance-left:9pt;mso-wrap-distance-top:0;mso-wrap-distance-right:9pt;mso-wrap-distance-bottom:0;mso-position-horizontal:absolute;mso-position-horizontal-relative:text;mso-position-vertical:absolute;mso-position-vertical-relative:text;mso-width-percent:0;mso-height-percent:0;mso-width-relative:margin;mso-height-relative:margin;v-text-anchor:middle" coordsize="1135380,320040" o:gfxdata="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" path="m,l1135380,r,320040l,320040,,xm40005,40005r,240030l1095375,280035r,-240030l40005,40005xe" fillcolor="red" strokecolor="black [3213]" strokeweight="1pt">
+                <v:stroke joinstyle="miter"/>
+                <v:path arrowok="t" o:connecttype="custom" o:connectlocs="0,0;1135380,0;1135380,320040;0,320040;0,0;40005,40005;40005,280035;1095375,280035;1095375,40005;40005,40005" o:connectangles="0,0,0,0,0,0,0,0,0,0"/>
+              </v:shape>
+            </w:pict>
+          </mc:Fallback>
+        </mc:AlternateContent>
+      </w:r>
+      <w:r>
+        <w:rPr>
+          <w:noProof/>
+        </w:rPr>
+        <mc:AlternateContent>
+          <mc:Choice Requires="wps">
+            <w:drawing>
+              <wp:anchor distT="0" distB="0" distL="114300" distR="114300" simplePos="0" relativeHeight="251688960" behindDoc="0" locked="0" layoutInCell="1" allowOverlap="1" wp14:anchorId="144953AC" wp14:editId="5C1BBBEF">
+                <wp:simplePos x="0" y="0"/>
+                <wp:positionH relativeFrom="column">
+                  <wp:posOffset>2411730</wp:posOffset>
+                </wp:positionH>
+                <wp:positionV relativeFrom="paragraph">
+                  <wp:posOffset>1015365</wp:posOffset>
+                </wp:positionV>
+                <wp:extent cx="662940" cy="236220"/>
+                <wp:effectExtent l="0" t="0" r="22860" b="11430"/>
+                <wp:wrapNone/>
+                <wp:docPr id="1878618394" name="Frame 1"/>
+                <wp:cNvGraphicFramePr/>
+                <a:graphic xmlns:a="http://schemas.openxmlformats.org/drawingml/2006/main">
+                  <a:graphicData uri="http://schemas.microsoft.com/office/word/2010/wordprocessingShape">
+                    <wps:wsp>
+                      <wps:cNvSpPr/>
+                      <wps:spPr>
+                        <a:xfrm>
+                          <a:off x="0" y="0"/>
+                          <a:ext cx="662940" cy="236220"/>
+                        </a:xfrm>
+                        <a:prstGeom prst="frame">
+                          <a:avLst/>
+                        </a:prstGeom>
+                        <a:solidFill>
+                          <a:srgbClr val="FF0000"/>
+                        </a:solidFill>
+                        <a:ln>
+                          <a:solidFill>
+                            <a:schemeClr val="tx1"/>
+                          </a:solidFill>
+                        </a:ln>
+                      </wps:spPr>
+                      <wps:style>
+                        <a:lnRef idx="2">
+                          <a:schemeClr val="accent1">
+                            <a:shade val="15000"/>
+                          </a:schemeClr>
+                        </a:lnRef>
+                        <a:fillRef idx="1">
+                          <a:schemeClr val="accent1"/>
+                        </a:fillRef>
+                        <a:effectRef idx="0">
+                          <a:schemeClr val="accent1"/>
+                        </a:effectRef>
+                        <a:fontRef idx="minor">
+                          <a:schemeClr val="lt1"/>
+                        </a:fontRef>
+                      </wps:style>
+                      <wps:bodyPr rot="0" spcFirstLastPara="0" vertOverflow="overflow" horzOverflow="overflow" vert="horz" wrap="square" lIns="91440" tIns="45720" rIns="91440" bIns="45720" numCol="1" spcCol="0" rtlCol="0" fromWordArt="0" anchor="ctr" anchorCtr="0" forceAA="0" compatLnSpc="1">
+                        <a:prstTxWarp prst="textNoShape">
+                          <a:avLst/>
+                        </a:prstTxWarp>
+                        <a:noAutofit/>
+                      </wps:bodyPr>
+                    </wps:wsp>
+                  </a:graphicData>
+                </a:graphic>
+              </wp:anchor>
+            </w:drawing>
+          </mc:Choice>
+          <mc:Fallback>
+            <w:pict>
+              <v:shape w14:anchorId="528B22DF" id="Frame 1" o:spid="_x0000_s1026" style="position:absolute;margin-left:189.9pt;margin-top:79.95pt;width:52.2pt;height:18.6pt;z-index:251688960;visibility:visible;mso-wrap-style:square;mso-wrap-distance-left:9pt;mso-wrap-distance-top:0;mso-wrap-distance-right:9pt;mso-wrap-distance-bottom:0;mso-position-horizontal:absolute;mso-position-horizontal-relative:text;mso-position-vertical:absolute;mso-position-vertical-relative:text;v-text-anchor:middle" coordsize="662940,236220" o:gfxdata="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" path="m,l662940,r,236220l,236220,,xm29528,29528r,177165l633413,206693r,-177165l29528,29528xe" fillcolor="red" strokecolor="black [3213]" strokeweight="1pt">
+                <v:stroke joinstyle="miter"/>
+                <v:path arrowok="t" o:connecttype="custom" o:connectlocs="0,0;662940,0;662940,236220;0,236220;0,0;29528,29528;29528,206693;633413,206693;633413,29528;29528,29528" o:connectangles="0,0,0,0,0,0,0,0,0,0"/>
+              </v:shape>
+            </w:pict>
+          </mc:Fallback>
+        </mc:AlternateContent>
+      </w:r>
+      <w:r>
+        <w:rPr>
+          <w:noProof/>
+        </w:rPr>
+        <w:drawing>
+          <wp:inline distT="0" distB="0" distL="0" distR="0" wp14:anchorId="2F05A07C" wp14:editId="05EA74AA">
+            <wp:extent cx="6120130" cy="1998345"/>
+            <wp:effectExtent l="19050" t="19050" r="13970" b="20955"/>
+            <wp:docPr id="1072710578" name="Picture 1"/>
+            <wp:cNvGraphicFramePr>
+              <a:graphicFrameLocks xmlns:a="http://schemas.openxmlformats.org/drawingml/2006/main" noChangeAspect="1"/>
+            </wp:cNvGraphicFramePr>
+            <a:graphic xmlns:a="http://schemas.openxmlformats.org/drawingml/2006/main">
+              <a:graphicData uri="http://schemas.openxmlformats.org/drawingml/2006/picture">
+                <pic:pic xmlns:pic="http://schemas.openxmlformats.org/drawingml/2006/picture">
+                  <pic:nvPicPr>
+                    <pic:cNvPr id="1072710578" name=""/>
+                    <pic:cNvPicPr/>
+                  </pic:nvPicPr>
+                  <pic:blipFill>
+                    <a:blip r:embed="rId18"/>
+                    <a:stretch>
+                      <a:fillRect/>
+                    </a:stretch>
+                  </pic:blipFill>
+                  <pic:spPr>
+                    <a:xfrm>
+                      <a:off x="0" y="0"/>
+                      <a:ext cx="6120130" cy="1998345"/>
+                    </a:xfrm>
+                    <a:prstGeom prst="rect">
+                      <a:avLst/>
+                    </a:prstGeom>
+                    <a:ln>
+                      <a:solidFill>
+                        <a:schemeClr val="tx1"/>
+                      </a:solidFill>
+                    </a:ln>
+                  </pic:spPr>
+                </pic:pic>
+              </a:graphicData>
+            </a:graphic>
+          </wp:inline>
+        </w:drawing>
+      </w:r>
+    </w:p>
+    <w:p>
+      <w:pPr>
+        <w:rPr>
+          <w:rFonts w:eastAsiaTheme="minorEastAsia"/>
+        </w:rPr>
+      </w:pPr>
+      <w:r>
+        <w:t>Người dùng nhấn “Tìm kiếm bằng âm thanh”</w:t>
+      </w:r>
+      <m:oMath>
+        <m:r>
+          <w:rPr>
+            <w:rFonts w:ascii="Cambria Math" w:hAnsi="Cambria Math"/>
+          </w:rPr>
+          <m:t>→</m:t>
+        </m:r>
+      </m:oMath>
+      <w:r>
+        <w:rPr>
+          <w:rFonts w:eastAsiaTheme="minorEastAsia"/>
+        </w:rPr>
+        <w:t xml:space="preserve"> xuất hiện thoại cho phép upload file âm thanh tìm kiếm lên đó.</w:t>
+      </w:r>
+    </w:p>
+    <w:p>
+      <w:r>
+        <w:rPr>
+          <w:noProof/>
+        </w:rPr>
+        <mc:AlternateContent>
+          <mc:Choice Requires="wps">
+            <w:drawing>
+              <wp:anchor distT="0" distB="0" distL="114300" distR="114300" simplePos="0" relativeHeight="251691008" behindDoc="0" locked="0" layoutInCell="1" allowOverlap="1" wp14:anchorId="0E8A5967" wp14:editId="6C948E5F">
+                <wp:simplePos x="0" y="0"/>
+                <wp:positionH relativeFrom="column">
+                  <wp:posOffset>1223010</wp:posOffset>
+                </wp:positionH>
+                <wp:positionV relativeFrom="paragraph">
+                  <wp:posOffset>844550</wp:posOffset>
+                </wp:positionV>
+                <wp:extent cx="3360420" cy="1409700"/>
+                <wp:effectExtent l="0" t="0" r="11430" b="19050"/>
+                <wp:wrapNone/>
+                <wp:docPr id="1806536868" name="Frame 3"/>
+                <wp:cNvGraphicFramePr/>
+                <a:graphic xmlns:a="http://schemas.openxmlformats.org/drawingml/2006/main">
+                  <a:graphicData uri="http://schemas.microsoft.com/office/word/2010/wordprocessingShape">
+                    <wps:wsp>
+                      <wps:cNvSpPr/>
+                      <wps:spPr>
+                        <a:xfrm>
+                          <a:off x="0" y="0"/>
+                          <a:ext cx="3360420" cy="1409700"/>
+                        </a:xfrm>
+                        <a:prstGeom prst="frame">
+                          <a:avLst>
+                            <a:gd name="adj1" fmla="val 3851"/>
+                          </a:avLst>
+                        </a:prstGeom>
+                        <a:solidFill>
+                          <a:srgbClr val="FF0000"/>
+                        </a:solidFill>
+                      </wps:spPr>
+                      <wps:style>
+                        <a:lnRef idx="2">
+                          <a:schemeClr val="accent1">
+                            <a:shade val="15000"/>
+                          </a:schemeClr>
+                        </a:lnRef>
+                        <a:fillRef idx="1">
+                          <a:schemeClr val="accent1"/>
+                        </a:fillRef>
+                        <a:effectRef idx="0">
+                          <a:schemeClr val="accent1"/>
+                        </a:effectRef>
+                        <a:fontRef idx="minor">
+                          <a:schemeClr val="lt1"/>
+                        </a:fontRef>
+                      </wps:style>
+                      <wps:bodyPr rot="0" spcFirstLastPara="0" vertOverflow="overflow" horzOverflow="overflow" vert="horz" wrap="square" lIns="91440" tIns="45720" rIns="91440" bIns="45720" numCol="1" spcCol="0" rtlCol="0" fromWordArt="0" anchor="ctr" anchorCtr="0" forceAA="0" compatLnSpc="1">
+                        <a:prstTxWarp prst="textNoShape">
+                          <a:avLst/>
+                        </a:prstTxWarp>
+                        <a:noAutofit/>
+                      </wps:bodyPr>
+                    </wps:wsp>
+                  </a:graphicData>
+                </a:graphic>
+              </wp:anchor>
+            </w:drawing>
+          </mc:Choice>
+          <mc:Fallback>
+            <w:pict>
+              <v:shape w14:anchorId="78E46419" id="Frame 3" o:spid="_x0000_s1026" style="position:absolute;margin-left:96.3pt;margin-top:66.5pt;width:264.6pt;height:111pt;z-index:251691008;visibility:visible;mso-wrap-style:square;mso-wrap-distance-left:9pt;mso-wrap-distance-top:0;mso-wrap-distance-right:9pt;mso-wrap-distance-bottom:0;mso-position-horizontal:absolute;mso-position-horizontal-relative:text;mso-position-vertical:absolute;mso-position-vertical-relative:text;v-text-anchor:middle" coordsize="3360420,1409700" o:gfxdata="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" path="m,l3360420,r,1409700l,1409700,,xm54288,54288r,1301124l3306132,1355412r,-1301124l54288,54288xe" fillcolor="red" strokecolor="#091723 [484]" strokeweight="1pt">
+                <v:stroke joinstyle="miter"/>
+                <v:path arrowok="t" o:connecttype="custom" o:connectlocs="0,0;3360420,0;3360420,1409700;0,1409700;0,0;54288,54288;54288,1355412;3306132,1355412;3306132,54288;54288,54288" o:connectangles="0,0,0,0,0,0,0,0,0,0"/>
+              </v:shape>
+            </w:pict>
+          </mc:Fallback>
+        </mc:AlternateContent>
+      </w:r>
+      <w:r>
+        <w:rPr>
+          <w:noProof/>
+        </w:rPr>
+        <w:drawing>
+          <wp:inline distT="0" distB="0" distL="0" distR="0" wp14:anchorId="1A26B711" wp14:editId="5A49D806">
+            <wp:extent cx="6120130" cy="3409315"/>
+            <wp:effectExtent l="19050" t="19050" r="13970" b="19685"/>
+            <wp:docPr id="1262026368" name="Picture 1"/>
+            <wp:cNvGraphicFramePr>
+              <a:graphicFrameLocks xmlns:a="http://schemas.openxmlformats.org/drawingml/2006/main" noChangeAspect="1"/>
+            </wp:cNvGraphicFramePr>
+            <a:graphic xmlns:a="http://schemas.openxmlformats.org/drawingml/2006/main">
+              <a:graphicData uri="http://schemas.openxmlformats.org/drawingml/2006/picture">
+                <pic:pic xmlns:pic="http://schemas.openxmlformats.org/drawingml/2006/picture">
+                  <pic:nvPicPr>
+                    <pic:cNvPr id="1262026368" name=""/>
+                    <pic:cNvPicPr/>
+                  </pic:nvPicPr>
+                  <pic:blipFill>
+                    <a:blip r:embed="rId19"/>
+                    <a:stretch>
+                      <a:fillRect/>
+                    </a:stretch>
+                  </pic:blipFill>
+                  <pic:spPr>
+                    <a:xfrm>
+                      <a:off x="0" y="0"/>
+                      <a:ext cx="6120130" cy="3409315"/>
+                    </a:xfrm>
+                    <a:prstGeom prst="rect">
+                      <a:avLst/>
+                    </a:prstGeom>
+                    <a:ln>
+                      <a:solidFill>
+                        <a:schemeClr val="tx1"/>
+                      </a:solidFill>
+                    </a:ln>
+                  </pic:spPr>
+                </pic:pic>
+              </a:graphicData>
+            </a:graphic>
+          </wp:inline>
+        </w:drawing>
+      </w:r>
+    </w:p>
+    <w:p>
+      <w:r>
+        <w:t>Điều kiện có thể upload file âm thanh:</w:t>
+      </w:r>
+    </w:p>
+    <w:p>
+      <w:pPr>
+        <w:pStyle w:val="ListParagraph"/>
+        <w:numPr>
+          <w:ilvl w:val="0"/>
+          <w:numId w:val="13"/>
+        </w:numPr>
+      </w:pPr>
+      <w:r>
+        <w:t>Định dạng âm thanh là MP3 và WAV</w:t>
+      </w:r>
+    </w:p>
+    <w:p>
+      <w:pPr>
+        <w:pStyle w:val="ListParagraph"/>
+        <w:numPr>
+          <w:ilvl w:val="0"/>
+          <w:numId w:val="13"/>
+        </w:numPr>
+      </w:pPr>
+      <w:r>
+        <w:t>Tệp có dung lượng dưới 60 MB</w:t>
+      </w:r>
+    </w:p>
+    <w:p>
       <w:pPr>
         <w:pStyle w:val="Heading3"/>
         <w:numPr>
@@ -12039,6 +12435,529 @@
       </w:r>
       <w:bookmarkEnd w:id="30"/>
     </w:p>
+    <w:p>
+      <w:pPr>
+        <w:pStyle w:val="ListParagraph"/>
+        <w:numPr>
+          <w:ilvl w:val="0"/>
+          <w:numId w:val="16"/>
+        </w:numPr>
+        <w:ind w:left="426"/>
+      </w:pPr>
+      <w:r>
+        <w:t>Các điều kiện kiểm thử:</w:t>
+      </w:r>
+    </w:p>
+    <w:p>
+      <w:pPr>
+        <w:pStyle w:val="ListParagraph"/>
+        <w:numPr>
+          <w:ilvl w:val="0"/>
+          <w:numId w:val="14"/>
+        </w:numPr>
+      </w:pPr>
+      <w:r>
+        <w:t>Định dạng tệp là MP3 và WAV</w:t>
+      </w:r>
+    </w:p>
+    <w:p>
+      <w:pPr>
+        <w:pStyle w:val="ListParagraph"/>
+        <w:numPr>
+          <w:ilvl w:val="0"/>
+          <w:numId w:val="14"/>
+        </w:numPr>
+      </w:pPr>
+      <w:r>
+        <w:t>Dung lượng tệp dưới 60 MB</w:t>
+      </w:r>
+    </w:p>
+    <w:p>
+      <w:pPr>
+        <w:pStyle w:val="ListParagraph"/>
+        <w:numPr>
+          <w:ilvl w:val="0"/>
+          <w:numId w:val="16"/>
+        </w:numPr>
+        <w:ind w:left="426"/>
+      </w:pPr>
+      <w:r>
+        <w:t>Các hành động có thể xảy ra:</w:t>
+      </w:r>
+    </w:p>
+    <w:p>
+      <w:pPr>
+        <w:pStyle w:val="ListParagraph"/>
+        <w:numPr>
+          <w:ilvl w:val="0"/>
+          <w:numId w:val="15"/>
+        </w:numPr>
+      </w:pPr>
+      <w:r>
+        <w:t xml:space="preserve">HD1: </w:t>
+      </w:r>
+      <w:r>
+        <w:t>Loại tệp không được hỗ trợ - vui lòng thử tệp khác.</w:t>
+      </w:r>
+    </w:p>
+    <w:p>
+      <w:pPr>
+        <w:pStyle w:val="ListParagraph"/>
+        <w:numPr>
+          <w:ilvl w:val="0"/>
+          <w:numId w:val="15"/>
+        </w:numPr>
+      </w:pPr>
+      <w:r>
+        <w:t>HD2: Upload tệp thành công-Hiện thị kết quả tìm kiếm</w:t>
+      </w:r>
+    </w:p>
+    <w:p>
+      <w:pPr>
+        <w:pStyle w:val="ListParagraph"/>
+        <w:numPr>
+          <w:ilvl w:val="0"/>
+          <w:numId w:val="17"/>
+        </w:numPr>
+        <w:ind w:left="426" w:hanging="284"/>
+      </w:pPr>
+      <w:r>
+        <w:t>Bảng quyết định</w:t>
+      </w:r>
+    </w:p>
+    <w:tbl>
+      <w:tblPr>
+        <w:tblStyle w:val="TableGrid"/>
+        <w:tblW w:w="0" w:type="auto"/>
+        <w:tblInd w:w="142" w:type="dxa"/>
+        <w:tblLook w:val="04A0" w:firstRow="1" w:lastRow="0" w:firstColumn="1" w:lastColumn="0" w:noHBand="0" w:noVBand="1"/>
+      </w:tblPr>
+      <w:tblGrid>
+        <w:gridCol w:w="1554"/>
+        <w:gridCol w:w="2333"/>
+        <w:gridCol w:w="1908"/>
+        <w:gridCol w:w="1908"/>
+        <w:gridCol w:w="1783"/>
+      </w:tblGrid>
+      <w:tr>
+        <w:tc>
+          <w:tcPr>
+            <w:tcW w:w="1554" w:type="dxa"/>
+            <w:tcBorders>
+              <w:bottom w:val="nil"/>
+            </w:tcBorders>
+            <w:shd w:val="clear" w:color="auto" w:fill="FFFF00"/>
+          </w:tcPr>
+          <w:p>
+            <w:pPr>
+              <w:jc w:val="center"/>
+              <w:rPr>
+                <w:b/>
+                <w:bCs/>
+                <w:highlight w:val="yellow"/>
+              </w:rPr>
+            </w:pPr>
+            <w:r>
+              <w:rPr>
+                <w:b/>
+                <w:bCs/>
+                <w:highlight w:val="yellow"/>
+              </w:rPr>
+              <w:t>Test case</w:t>
+            </w:r>
+          </w:p>
+        </w:tc>
+        <w:tc>
+          <w:tcPr>
+            <w:tcW w:w="2333" w:type="dxa"/>
+            <w:shd w:val="clear" w:color="auto" w:fill="FFFF00"/>
+          </w:tcPr>
+          <w:p>
+            <w:pPr>
+              <w:jc w:val="center"/>
+            </w:pPr>
+          </w:p>
+        </w:tc>
+        <w:tc>
+          <w:tcPr>
+            <w:tcW w:w="1908" w:type="dxa"/>
+            <w:shd w:val="clear" w:color="auto" w:fill="FFFF00"/>
+          </w:tcPr>
+          <w:p>
+            <w:pPr>
+              <w:jc w:val="center"/>
+              <w:rPr>
+                <w:b/>
+                <w:bCs/>
+              </w:rPr>
+            </w:pPr>
+            <w:r>
+              <w:rPr>
+                <w:b/>
+                <w:bCs/>
+              </w:rPr>
+              <w:t>TC1</w:t>
+            </w:r>
+          </w:p>
+        </w:tc>
+        <w:tc>
+          <w:tcPr>
+            <w:tcW w:w="1908" w:type="dxa"/>
+            <w:shd w:val="clear" w:color="auto" w:fill="FFFF00"/>
+          </w:tcPr>
+          <w:p>
+            <w:pPr>
+              <w:jc w:val="center"/>
+              <w:rPr>
+                <w:b/>
+                <w:bCs/>
+              </w:rPr>
+            </w:pPr>
+            <w:r>
+              <w:rPr>
+                <w:b/>
+                <w:bCs/>
+              </w:rPr>
+              <w:t>TC2</w:t>
+            </w:r>
+          </w:p>
+        </w:tc>
+        <w:tc>
+          <w:tcPr>
+            <w:tcW w:w="1783" w:type="dxa"/>
+            <w:shd w:val="clear" w:color="auto" w:fill="FFFF00"/>
+          </w:tcPr>
+          <w:p>
+            <w:pPr>
+              <w:jc w:val="center"/>
+              <w:rPr>
+                <w:b/>
+                <w:bCs/>
+              </w:rPr>
+            </w:pPr>
+            <w:r>
+              <w:rPr>
+                <w:b/>
+                <w:bCs/>
+              </w:rPr>
+              <w:t>TC3</w:t>
+            </w:r>
+          </w:p>
+        </w:tc>
+      </w:tr>
+      <w:tr>
+        <w:tc>
+          <w:tcPr>
+            <w:tcW w:w="1554" w:type="dxa"/>
+            <w:vMerge w:val="restart"/>
+            <w:shd w:val="clear" w:color="auto" w:fill="FFFF00"/>
+          </w:tcPr>
+          <w:p>
+            <w:pPr>
+              <w:jc w:val="center"/>
+              <w:rPr>
+                <w:b/>
+                <w:bCs/>
+                <w:highlight w:val="yellow"/>
+              </w:rPr>
+            </w:pPr>
+            <w:r>
+              <w:rPr>
+                <w:b/>
+                <w:bCs/>
+                <w:highlight w:val="yellow"/>
+              </w:rPr>
+              <w:t>Điều kiện</w:t>
+            </w:r>
+          </w:p>
+        </w:tc>
+        <w:tc>
+          <w:tcPr>
+            <w:tcW w:w="2333" w:type="dxa"/>
+            <w:shd w:val="clear" w:color="auto" w:fill="D9D9D9" w:themeFill="background1" w:themeFillShade="D9"/>
+          </w:tcPr>
+          <w:p>
+            <w:pPr>
+              <w:jc w:val="center"/>
+            </w:pPr>
+            <w:r>
+              <w:t>Định dạng tệp</w:t>
+            </w:r>
+          </w:p>
+        </w:tc>
+        <w:tc>
+          <w:tcPr>
+            <w:tcW w:w="1908" w:type="dxa"/>
+            <w:shd w:val="clear" w:color="auto" w:fill="D9D9D9" w:themeFill="background1" w:themeFillShade="D9"/>
+          </w:tcPr>
+          <w:p>
+            <w:pPr>
+              <w:jc w:val="center"/>
+            </w:pPr>
+            <w:r>
+              <w:t>T</w:t>
+            </w:r>
+          </w:p>
+        </w:tc>
+        <w:tc>
+          <w:tcPr>
+            <w:tcW w:w="1908" w:type="dxa"/>
+            <w:shd w:val="clear" w:color="auto" w:fill="D9D9D9" w:themeFill="background1" w:themeFillShade="D9"/>
+          </w:tcPr>
+          <w:p>
+            <w:pPr>
+              <w:jc w:val="center"/>
+            </w:pPr>
+            <w:r>
+              <w:t>F</w:t>
+            </w:r>
+          </w:p>
+        </w:tc>
+        <w:tc>
+          <w:tcPr>
+            <w:tcW w:w="1783" w:type="dxa"/>
+            <w:shd w:val="clear" w:color="auto" w:fill="D9D9D9" w:themeFill="background1" w:themeFillShade="D9"/>
+          </w:tcPr>
+          <w:p>
+            <w:pPr>
+              <w:jc w:val="center"/>
+            </w:pPr>
+            <w:r>
+              <w:t>-</w:t>
+            </w:r>
+          </w:p>
+        </w:tc>
+      </w:tr>
+      <w:tr>
+        <w:tc>
+          <w:tcPr>
+            <w:tcW w:w="1554" w:type="dxa"/>
+            <w:vMerge/>
+            <w:tcBorders>
+              <w:bottom w:val="single" w:sz="4" w:space="0" w:color="auto"/>
+            </w:tcBorders>
+            <w:shd w:val="clear" w:color="auto" w:fill="FFFF00"/>
+          </w:tcPr>
+          <w:p>
+            <w:pPr>
+              <w:jc w:val="center"/>
+              <w:rPr>
+                <w:b/>
+                <w:bCs/>
+                <w:highlight w:val="yellow"/>
+              </w:rPr>
+            </w:pPr>
+          </w:p>
+        </w:tc>
+        <w:tc>
+          <w:tcPr>
+            <w:tcW w:w="2333" w:type="dxa"/>
+            <w:shd w:val="clear" w:color="auto" w:fill="D9D9D9" w:themeFill="background1" w:themeFillShade="D9"/>
+          </w:tcPr>
+          <w:p>
+            <w:pPr>
+              <w:jc w:val="center"/>
+            </w:pPr>
+            <w:r>
+              <w:t xml:space="preserve">Dung lượng </w:t>
+            </w:r>
+            <m:oMath>
+              <m:r>
+                <w:rPr>
+                  <w:rFonts w:ascii="Cambria Math" w:hAnsi="Cambria Math"/>
+                </w:rPr>
+                <m:t xml:space="preserve">≤ </m:t>
+              </m:r>
+            </m:oMath>
+            <w:r>
+              <w:rPr>
+                <w:rFonts w:eastAsiaTheme="minorEastAsia"/>
+              </w:rPr>
+              <w:t>60</w:t>
+            </w:r>
+          </w:p>
+        </w:tc>
+        <w:tc>
+          <w:tcPr>
+            <w:tcW w:w="1908" w:type="dxa"/>
+            <w:shd w:val="clear" w:color="auto" w:fill="D9D9D9" w:themeFill="background1" w:themeFillShade="D9"/>
+          </w:tcPr>
+          <w:p>
+            <w:pPr>
+              <w:jc w:val="center"/>
+            </w:pPr>
+            <w:r>
+              <w:t>T</w:t>
+            </w:r>
+          </w:p>
+        </w:tc>
+        <w:tc>
+          <w:tcPr>
+            <w:tcW w:w="1908" w:type="dxa"/>
+            <w:shd w:val="clear" w:color="auto" w:fill="D9D9D9" w:themeFill="background1" w:themeFillShade="D9"/>
+          </w:tcPr>
+          <w:p>
+            <w:pPr>
+              <w:jc w:val="center"/>
+            </w:pPr>
+            <w:r>
+              <w:t>-</w:t>
+            </w:r>
+          </w:p>
+        </w:tc>
+        <w:tc>
+          <w:tcPr>
+            <w:tcW w:w="1783" w:type="dxa"/>
+            <w:shd w:val="clear" w:color="auto" w:fill="D9D9D9" w:themeFill="background1" w:themeFillShade="D9"/>
+          </w:tcPr>
+          <w:p>
+            <w:pPr>
+              <w:jc w:val="center"/>
+            </w:pPr>
+            <w:r>
+              <w:t>F</w:t>
+            </w:r>
+          </w:p>
+        </w:tc>
+      </w:tr>
+      <w:tr>
+        <w:tc>
+          <w:tcPr>
+            <w:tcW w:w="1554" w:type="dxa"/>
+            <w:vMerge w:val="restart"/>
+            <w:shd w:val="clear" w:color="auto" w:fill="FFFF00"/>
+          </w:tcPr>
+          <w:p>
+            <w:pPr>
+              <w:jc w:val="center"/>
+              <w:rPr>
+                <w:b/>
+                <w:bCs/>
+                <w:highlight w:val="yellow"/>
+              </w:rPr>
+            </w:pPr>
+            <w:r>
+              <w:rPr>
+                <w:b/>
+                <w:bCs/>
+                <w:highlight w:val="yellow"/>
+              </w:rPr>
+              <w:t>Hành động</w:t>
+            </w:r>
+          </w:p>
+        </w:tc>
+        <w:tc>
+          <w:tcPr>
+            <w:tcW w:w="2333" w:type="dxa"/>
+          </w:tcPr>
+          <w:p>
+            <w:pPr>
+              <w:jc w:val="center"/>
+            </w:pPr>
+            <w:r>
+              <w:t>HD1</w:t>
+            </w:r>
+          </w:p>
+        </w:tc>
+        <w:tc>
+          <w:tcPr>
+            <w:tcW w:w="1908" w:type="dxa"/>
+          </w:tcPr>
+          <w:p>
+            <w:pPr>
+              <w:jc w:val="center"/>
+            </w:pPr>
+          </w:p>
+        </w:tc>
+        <w:tc>
+          <w:tcPr>
+            <w:tcW w:w="1908" w:type="dxa"/>
+          </w:tcPr>
+          <w:p>
+            <w:pPr>
+              <w:jc w:val="center"/>
+            </w:pPr>
+            <w:r>
+              <w:t>Y</w:t>
+            </w:r>
+          </w:p>
+        </w:tc>
+        <w:tc>
+          <w:tcPr>
+            <w:tcW w:w="1783" w:type="dxa"/>
+          </w:tcPr>
+          <w:p>
+            <w:pPr>
+              <w:jc w:val="center"/>
+            </w:pPr>
+            <w:r>
+              <w:t>Y</w:t>
+            </w:r>
+          </w:p>
+        </w:tc>
+      </w:tr>
+      <w:tr>
+        <w:tc>
+          <w:tcPr>
+            <w:tcW w:w="1554" w:type="dxa"/>
+            <w:vMerge/>
+            <w:shd w:val="clear" w:color="auto" w:fill="FFFF00"/>
+          </w:tcPr>
+          <w:p>
+            <w:pPr>
+              <w:jc w:val="center"/>
+            </w:pPr>
+          </w:p>
+        </w:tc>
+        <w:tc>
+          <w:tcPr>
+            <w:tcW w:w="2333" w:type="dxa"/>
+          </w:tcPr>
+          <w:p>
+            <w:pPr>
+              <w:jc w:val="center"/>
+            </w:pPr>
+            <w:r>
+              <w:t>HD2</w:t>
+            </w:r>
+          </w:p>
+        </w:tc>
+        <w:tc>
+          <w:tcPr>
+            <w:tcW w:w="1908" w:type="dxa"/>
+          </w:tcPr>
+          <w:p>
+            <w:pPr>
+              <w:jc w:val="center"/>
+            </w:pPr>
+            <w:r>
+              <w:t>Y</w:t>
+            </w:r>
+          </w:p>
+        </w:tc>
+        <w:tc>
+          <w:tcPr>
+            <w:tcW w:w="1908" w:type="dxa"/>
+          </w:tcPr>
+          <w:p>
+            <w:pPr>
+              <w:jc w:val="center"/>
+            </w:pPr>
+          </w:p>
+        </w:tc>
+        <w:tc>
+          <w:tcPr>
+            <w:tcW w:w="1783" w:type="dxa"/>
+          </w:tcPr>
+          <w:p>
+            <w:pPr>
+              <w:jc w:val="center"/>
+            </w:pPr>
+          </w:p>
+        </w:tc>
+      </w:tr>
+    </w:tbl>
+    <w:p/>
     <w:p>
       <w:pPr>
         <w:pStyle w:val="Heading3"/>
@@ -12931,13 +13850,13 @@
     </w:lvl>
   </w:abstractNum>
   <w:abstractNum w:abstractNumId="1" w15:restartNumberingAfterBreak="0">
-    <w:nsid w:val="146937B9"/>
+    <w:nsid w:val="10843DAB"/>
     <w:multiLevelType w:val="hybridMultilevel"/>
-    <w:tmpl w:val="FCAC0928"/>
-    <w:lvl w:ilvl="0" w:tplc="04090001">
+    <w:tmpl w:val="1AC0976A"/>
+    <w:lvl w:ilvl="0" w:tplc="78FE23E6">
       <w:start w:val="1"/>
       <w:numFmt w:val="bullet"/>
-      <w:lvlText w:val=""/>
+      <w:lvlText w:val=""/>
       <w:lvlJc w:val="left"/>
       <w:pPr>
         <w:ind w:left="720" w:hanging="360"/>
@@ -13044,16 +13963,16 @@
     </w:lvl>
   </w:abstractNum>
   <w:abstractNum w:abstractNumId="2" w15:restartNumberingAfterBreak="0">
-    <w:nsid w:val="18E25718"/>
+    <w:nsid w:val="146937B9"/>
     <w:multiLevelType w:val="hybridMultilevel"/>
-    <w:tmpl w:val="FD4CE1EC"/>
-    <w:lvl w:ilvl="0" w:tplc="78FE23E6">
+    <w:tmpl w:val="FCAC0928"/>
+    <w:lvl w:ilvl="0" w:tplc="04090001">
       <w:start w:val="1"/>
       <w:numFmt w:val="bullet"/>
-      <w:lvlText w:val=""/>
+      <w:lvlText w:val=""/>
       <w:lvlJc w:val="left"/>
       <w:pPr>
-        <w:ind w:left="936" w:hanging="360"/>
+        <w:ind w:left="720" w:hanging="360"/>
       </w:pPr>
       <w:rPr>
         <w:rFonts w:ascii="Symbol" w:hAnsi="Symbol" w:hint="default"/>
@@ -13065,7 +13984,7 @@
       <w:lvlText w:val="o"/>
       <w:lvlJc w:val="left"/>
       <w:pPr>
-        <w:ind w:left="1656" w:hanging="360"/>
+        <w:ind w:left="1440" w:hanging="360"/>
       </w:pPr>
       <w:rPr>
         <w:rFonts w:ascii="Courier New" w:hAnsi="Courier New" w:cs="Courier New" w:hint="default"/>
@@ -13077,7 +13996,7 @@
       <w:lvlText w:val=""/>
       <w:lvlJc w:val="left"/>
       <w:pPr>
-        <w:ind w:left="2376" w:hanging="360"/>
+        <w:ind w:left="2160" w:hanging="360"/>
       </w:pPr>
       <w:rPr>
         <w:rFonts w:ascii="Wingdings" w:hAnsi="Wingdings" w:hint="default"/>
@@ -13089,7 +14008,7 @@
       <w:lvlText w:val=""/>
       <w:lvlJc w:val="left"/>
       <w:pPr>
-        <w:ind w:left="3096" w:hanging="360"/>
+        <w:ind w:left="2880" w:hanging="360"/>
       </w:pPr>
       <w:rPr>
         <w:rFonts w:ascii="Symbol" w:hAnsi="Symbol" w:hint="default"/>
@@ -13101,7 +14020,7 @@
       <w:lvlText w:val="o"/>
       <w:lvlJc w:val="left"/>
       <w:pPr>
-        <w:ind w:left="3816" w:hanging="360"/>
+        <w:ind w:left="3600" w:hanging="360"/>
       </w:pPr>
       <w:rPr>
         <w:rFonts w:ascii="Courier New" w:hAnsi="Courier New" w:cs="Courier New" w:hint="default"/>
@@ -13113,7 +14032,7 @@
       <w:lvlText w:val=""/>
       <w:lvlJc w:val="left"/>
       <w:pPr>
-        <w:ind w:left="4536" w:hanging="360"/>
+        <w:ind w:left="4320" w:hanging="360"/>
       </w:pPr>
       <w:rPr>
         <w:rFonts w:ascii="Wingdings" w:hAnsi="Wingdings" w:hint="default"/>
@@ -13125,7 +14044,7 @@
       <w:lvlText w:val=""/>
       <w:lvlJc w:val="left"/>
       <w:pPr>
-        <w:ind w:left="5256" w:hanging="360"/>
+        <w:ind w:left="5040" w:hanging="360"/>
       </w:pPr>
       <w:rPr>
         <w:rFonts w:ascii="Symbol" w:hAnsi="Symbol" w:hint="default"/>
@@ -13137,7 +14056,7 @@
       <w:lvlText w:val="o"/>
       <w:lvlJc w:val="left"/>
       <w:pPr>
-        <w:ind w:left="5976" w:hanging="360"/>
+        <w:ind w:left="5760" w:hanging="360"/>
       </w:pPr>
       <w:rPr>
         <w:rFonts w:ascii="Courier New" w:hAnsi="Courier New" w:cs="Courier New" w:hint="default"/>
@@ -13149,7 +14068,7 @@
       <w:lvlText w:val=""/>
       <w:lvlJc w:val="left"/>
       <w:pPr>
-        <w:ind w:left="6696" w:hanging="360"/>
+        <w:ind w:left="6480" w:hanging="360"/>
       </w:pPr>
       <w:rPr>
         <w:rFonts w:ascii="Wingdings" w:hAnsi="Wingdings" w:hint="default"/>
@@ -13157,16 +14076,129 @@
     </w:lvl>
   </w:abstractNum>
   <w:abstractNum w:abstractNumId="3" w15:restartNumberingAfterBreak="0">
-    <w:nsid w:val="21F90551"/>
+    <w:nsid w:val="152971A5"/>
     <w:multiLevelType w:val="hybridMultilevel"/>
-    <w:tmpl w:val="61324074"/>
-    <w:lvl w:ilvl="0" w:tplc="04090001">
+    <w:tmpl w:val="11485328"/>
+    <w:lvl w:ilvl="0" w:tplc="0409000B">
+      <w:start w:val="1"/>
+      <w:numFmt w:val="bullet"/>
+      <w:lvlText w:val=""/>
+      <w:lvlJc w:val="left"/>
+      <w:pPr>
+        <w:ind w:left="720" w:hanging="360"/>
+      </w:pPr>
+      <w:rPr>
+        <w:rFonts w:ascii="Wingdings" w:hAnsi="Wingdings" w:hint="default"/>
+      </w:rPr>
+    </w:lvl>
+    <w:lvl w:ilvl="1" w:tplc="04090003" w:tentative="1">
+      <w:start w:val="1"/>
+      <w:numFmt w:val="bullet"/>
+      <w:lvlText w:val="o"/>
+      <w:lvlJc w:val="left"/>
+      <w:pPr>
+        <w:ind w:left="1440" w:hanging="360"/>
+      </w:pPr>
+      <w:rPr>
+        <w:rFonts w:ascii="Courier New" w:hAnsi="Courier New" w:cs="Courier New" w:hint="default"/>
+      </w:rPr>
+    </w:lvl>
+    <w:lvl w:ilvl="2" w:tplc="04090005" w:tentative="1">
+      <w:start w:val="1"/>
+      <w:numFmt w:val="bullet"/>
+      <w:lvlText w:val=""/>
+      <w:lvlJc w:val="left"/>
+      <w:pPr>
+        <w:ind w:left="2160" w:hanging="360"/>
+      </w:pPr>
+      <w:rPr>
+        <w:rFonts w:ascii="Wingdings" w:hAnsi="Wingdings" w:hint="default"/>
+      </w:rPr>
+    </w:lvl>
+    <w:lvl w:ilvl="3" w:tplc="04090001" w:tentative="1">
       <w:start w:val="1"/>
       <w:numFmt w:val="bullet"/>
       <w:lvlText w:val=""/>
       <w:lvlJc w:val="left"/>
       <w:pPr>
-        <w:ind w:left="720" w:hanging="360"/>
+        <w:ind w:left="2880" w:hanging="360"/>
+      </w:pPr>
+      <w:rPr>
+        <w:rFonts w:ascii="Symbol" w:hAnsi="Symbol" w:hint="default"/>
+      </w:rPr>
+    </w:lvl>
+    <w:lvl w:ilvl="4" w:tplc="04090003" w:tentative="1">
+      <w:start w:val="1"/>
+      <w:numFmt w:val="bullet"/>
+      <w:lvlText w:val="o"/>
+      <w:lvlJc w:val="left"/>
+      <w:pPr>
+        <w:ind w:left="3600" w:hanging="360"/>
+      </w:pPr>
+      <w:rPr>
+        <w:rFonts w:ascii="Courier New" w:hAnsi="Courier New" w:cs="Courier New" w:hint="default"/>
+      </w:rPr>
+    </w:lvl>
+    <w:lvl w:ilvl="5" w:tplc="04090005" w:tentative="1">
+      <w:start w:val="1"/>
+      <w:numFmt w:val="bullet"/>
+      <w:lvlText w:val=""/>
+      <w:lvlJc w:val="left"/>
+      <w:pPr>
+        <w:ind w:left="4320" w:hanging="360"/>
+      </w:pPr>
+      <w:rPr>
+        <w:rFonts w:ascii="Wingdings" w:hAnsi="Wingdings" w:hint="default"/>
+      </w:rPr>
+    </w:lvl>
+    <w:lvl w:ilvl="6" w:tplc="04090001" w:tentative="1">
+      <w:start w:val="1"/>
+      <w:numFmt w:val="bullet"/>
+      <w:lvlText w:val=""/>
+      <w:lvlJc w:val="left"/>
+      <w:pPr>
+        <w:ind w:left="5040" w:hanging="360"/>
+      </w:pPr>
+      <w:rPr>
+        <w:rFonts w:ascii="Symbol" w:hAnsi="Symbol" w:hint="default"/>
+      </w:rPr>
+    </w:lvl>
+    <w:lvl w:ilvl="7" w:tplc="04090003" w:tentative="1">
+      <w:start w:val="1"/>
+      <w:numFmt w:val="bullet"/>
+      <w:lvlText w:val="o"/>
+      <w:lvlJc w:val="left"/>
+      <w:pPr>
+        <w:ind w:left="5760" w:hanging="360"/>
+      </w:pPr>
+      <w:rPr>
+        <w:rFonts w:ascii="Courier New" w:hAnsi="Courier New" w:cs="Courier New" w:hint="default"/>
+      </w:rPr>
+    </w:lvl>
+    <w:lvl w:ilvl="8" w:tplc="04090005" w:tentative="1">
+      <w:start w:val="1"/>
+      <w:numFmt w:val="bullet"/>
+      <w:lvlText w:val=""/>
+      <w:lvlJc w:val="left"/>
+      <w:pPr>
+        <w:ind w:left="6480" w:hanging="360"/>
+      </w:pPr>
+      <w:rPr>
+        <w:rFonts w:ascii="Wingdings" w:hAnsi="Wingdings" w:hint="default"/>
+      </w:rPr>
+    </w:lvl>
+  </w:abstractNum>
+  <w:abstractNum w:abstractNumId="4" w15:restartNumberingAfterBreak="0">
+    <w:nsid w:val="18E25718"/>
+    <w:multiLevelType w:val="hybridMultilevel"/>
+    <w:tmpl w:val="FD4CE1EC"/>
+    <w:lvl w:ilvl="0" w:tplc="78FE23E6">
+      <w:start w:val="1"/>
+      <w:numFmt w:val="bullet"/>
+      <w:lvlText w:val=""/>
+      <w:lvlJc w:val="left"/>
+      <w:pPr>
+        <w:ind w:left="936" w:hanging="360"/>
       </w:pPr>
       <w:rPr>
         <w:rFonts w:ascii="Symbol" w:hAnsi="Symbol" w:hint="default"/>
@@ -13178,7 +14210,7 @@
       <w:lvlText w:val="o"/>
       <w:lvlJc w:val="left"/>
       <w:pPr>
-        <w:ind w:left="1440" w:hanging="360"/>
+        <w:ind w:left="1656" w:hanging="360"/>
       </w:pPr>
       <w:rPr>
         <w:rFonts w:ascii="Courier New" w:hAnsi="Courier New" w:cs="Courier New" w:hint="default"/>
@@ -13190,7 +14222,7 @@
       <w:lvlText w:val=""/>
       <w:lvlJc w:val="left"/>
       <w:pPr>
-        <w:ind w:left="2160" w:hanging="360"/>
+        <w:ind w:left="2376" w:hanging="360"/>
       </w:pPr>
       <w:rPr>
         <w:rFonts w:ascii="Wingdings" w:hAnsi="Wingdings" w:hint="default"/>
@@ -13202,7 +14234,7 @@
       <w:lvlText w:val=""/>
       <w:lvlJc w:val="left"/>
       <w:pPr>
-        <w:ind w:left="2880" w:hanging="360"/>
+        <w:ind w:left="3096" w:hanging="360"/>
       </w:pPr>
       <w:rPr>
         <w:rFonts w:ascii="Symbol" w:hAnsi="Symbol" w:hint="default"/>
@@ -13214,7 +14246,7 @@
       <w:lvlText w:val="o"/>
       <w:lvlJc w:val="left"/>
       <w:pPr>
-        <w:ind w:left="3600" w:hanging="360"/>
+        <w:ind w:left="3816" w:hanging="360"/>
       </w:pPr>
       <w:rPr>
         <w:rFonts w:ascii="Courier New" w:hAnsi="Courier New" w:cs="Courier New" w:hint="default"/>
@@ -13226,7 +14258,7 @@
       <w:lvlText w:val=""/>
       <w:lvlJc w:val="left"/>
       <w:pPr>
-        <w:ind w:left="4320" w:hanging="360"/>
+        <w:ind w:left="4536" w:hanging="360"/>
       </w:pPr>
       <w:rPr>
         <w:rFonts w:ascii="Wingdings" w:hAnsi="Wingdings" w:hint="default"/>
@@ -13238,7 +14270,7 @@
       <w:lvlText w:val=""/>
       <w:lvlJc w:val="left"/>
       <w:pPr>
-        <w:ind w:left="5040" w:hanging="360"/>
+        <w:ind w:left="5256" w:hanging="360"/>
       </w:pPr>
       <w:rPr>
         <w:rFonts w:ascii="Symbol" w:hAnsi="Symbol" w:hint="default"/>
@@ -13250,7 +14282,7 @@
       <w:lvlText w:val="o"/>
       <w:lvlJc w:val="left"/>
       <w:pPr>
-        <w:ind w:left="5760" w:hanging="360"/>
+        <w:ind w:left="5976" w:hanging="360"/>
       </w:pPr>
       <w:rPr>
         <w:rFonts w:ascii="Courier New" w:hAnsi="Courier New" w:cs="Courier New" w:hint="default"/>
@@ -13262,24 +14294,24 @@
       <w:lvlText w:val=""/>
       <w:lvlJc w:val="left"/>
       <w:pPr>
-        <w:ind w:left="6480" w:hanging="360"/>
+        <w:ind w:left="6696" w:hanging="360"/>
       </w:pPr>
       <w:rPr>
         <w:rFonts w:ascii="Wingdings" w:hAnsi="Wingdings" w:hint="default"/>
       </w:rPr>
     </w:lvl>
   </w:abstractNum>
-  <w:abstractNum w:abstractNumId="4" w15:restartNumberingAfterBreak="0">
-    <w:nsid w:val="36436EBD"/>
+  <w:abstractNum w:abstractNumId="5" w15:restartNumberingAfterBreak="0">
+    <w:nsid w:val="1CCF5824"/>
     <w:multiLevelType w:val="hybridMultilevel"/>
-    <w:tmpl w:val="2EDE63D2"/>
+    <w:tmpl w:val="3B325C98"/>
     <w:lvl w:ilvl="0" w:tplc="78FE23E6">
       <w:start w:val="1"/>
       <w:numFmt w:val="bullet"/>
       <w:lvlText w:val=""/>
       <w:lvlJc w:val="left"/>
       <w:pPr>
-        <w:ind w:left="1429" w:hanging="360"/>
+        <w:ind w:left="720" w:hanging="360"/>
       </w:pPr>
       <w:rPr>
         <w:rFonts w:ascii="Symbol" w:hAnsi="Symbol" w:hint="default"/>
@@ -13291,7 +14323,7 @@
       <w:lvlText w:val="o"/>
       <w:lvlJc w:val="left"/>
       <w:pPr>
-        <w:ind w:left="2149" w:hanging="360"/>
+        <w:ind w:left="1440" w:hanging="360"/>
       </w:pPr>
       <w:rPr>
         <w:rFonts w:ascii="Courier New" w:hAnsi="Courier New" w:cs="Courier New" w:hint="default"/>
@@ -13303,7 +14335,7 @@
       <w:lvlText w:val=""/>
       <w:lvlJc w:val="left"/>
       <w:pPr>
-        <w:ind w:left="2869" w:hanging="360"/>
+        <w:ind w:left="2160" w:hanging="360"/>
       </w:pPr>
       <w:rPr>
         <w:rFonts w:ascii="Wingdings" w:hAnsi="Wingdings" w:hint="default"/>
@@ -13315,7 +14347,7 @@
       <w:lvlText w:val=""/>
       <w:lvlJc w:val="left"/>
       <w:pPr>
-        <w:ind w:left="3589" w:hanging="360"/>
+        <w:ind w:left="2880" w:hanging="360"/>
       </w:pPr>
       <w:rPr>
         <w:rFonts w:ascii="Symbol" w:hAnsi="Symbol" w:hint="default"/>
@@ -13327,7 +14359,7 @@
       <w:lvlText w:val="o"/>
       <w:lvlJc w:val="left"/>
       <w:pPr>
-        <w:ind w:left="4309" w:hanging="360"/>
+        <w:ind w:left="3600" w:hanging="360"/>
       </w:pPr>
       <w:rPr>
         <w:rFonts w:ascii="Courier New" w:hAnsi="Courier New" w:cs="Courier New" w:hint="default"/>
@@ -13339,7 +14371,7 @@
       <w:lvlText w:val=""/>
       <w:lvlJc w:val="left"/>
       <w:pPr>
-        <w:ind w:left="5029" w:hanging="360"/>
+        <w:ind w:left="4320" w:hanging="360"/>
       </w:pPr>
       <w:rPr>
         <w:rFonts w:ascii="Wingdings" w:hAnsi="Wingdings" w:hint="default"/>
@@ -13351,7 +14383,7 @@
       <w:lvlText w:val=""/>
       <w:lvlJc w:val="left"/>
       <w:pPr>
-        <w:ind w:left="5749" w:hanging="360"/>
+        <w:ind w:left="5040" w:hanging="360"/>
       </w:pPr>
       <w:rPr>
         <w:rFonts w:ascii="Symbol" w:hAnsi="Symbol" w:hint="default"/>
@@ -13363,7 +14395,7 @@
       <w:lvlText w:val="o"/>
       <w:lvlJc w:val="left"/>
       <w:pPr>
-        <w:ind w:left="6469" w:hanging="360"/>
+        <w:ind w:left="5760" w:hanging="360"/>
       </w:pPr>
       <w:rPr>
         <w:rFonts w:ascii="Courier New" w:hAnsi="Courier New" w:cs="Courier New" w:hint="default"/>
@@ -13375,14 +14407,240 @@
       <w:lvlText w:val=""/>
       <w:lvlJc w:val="left"/>
       <w:pPr>
-        <w:ind w:left="7189" w:hanging="360"/>
+        <w:ind w:left="6480" w:hanging="360"/>
       </w:pPr>
       <w:rPr>
         <w:rFonts w:ascii="Wingdings" w:hAnsi="Wingdings" w:hint="default"/>
       </w:rPr>
     </w:lvl>
   </w:abstractNum>
-  <w:abstractNum w:abstractNumId="5" w15:restartNumberingAfterBreak="0">
+  <w:abstractNum w:abstractNumId="6" w15:restartNumberingAfterBreak="0">
+    <w:nsid w:val="21F90551"/>
+    <w:multiLevelType w:val="hybridMultilevel"/>
+    <w:tmpl w:val="61324074"/>
+    <w:lvl w:ilvl="0" w:tplc="04090001">
+      <w:start w:val="1"/>
+      <w:numFmt w:val="bullet"/>
+      <w:lvlText w:val=""/>
+      <w:lvlJc w:val="left"/>
+      <w:pPr>
+        <w:ind w:left="720" w:hanging="360"/>
+      </w:pPr>
+      <w:rPr>
+        <w:rFonts w:ascii="Symbol" w:hAnsi="Symbol" w:hint="default"/>
+      </w:rPr>
+    </w:lvl>
+    <w:lvl w:ilvl="1" w:tplc="04090003" w:tentative="1">
+      <w:start w:val="1"/>
+      <w:numFmt w:val="bullet"/>
+      <w:lvlText w:val="o"/>
+      <w:lvlJc w:val="left"/>
+      <w:pPr>
+        <w:ind w:left="1440" w:hanging="360"/>
+      </w:pPr>
+      <w:rPr>
+        <w:rFonts w:ascii="Courier New" w:hAnsi="Courier New" w:cs="Courier New" w:hint="default"/>
+      </w:rPr>
+    </w:lvl>
+    <w:lvl w:ilvl="2" w:tplc="04090005" w:tentative="1">
+      <w:start w:val="1"/>
+      <w:numFmt w:val="bullet"/>
+      <w:lvlText w:val=""/>
+      <w:lvlJc w:val="left"/>
+      <w:pPr>
+        <w:ind w:left="2160" w:hanging="360"/>
+      </w:pPr>
+      <w:rPr>
+        <w:rFonts w:ascii="Wingdings" w:hAnsi="Wingdings" w:hint="default"/>
+      </w:rPr>
+    </w:lvl>
+    <w:lvl w:ilvl="3" w:tplc="04090001" w:tentative="1">
+      <w:start w:val="1"/>
+      <w:numFmt w:val="bullet"/>
+      <w:lvlText w:val=""/>
+      <w:lvlJc w:val="left"/>
+      <w:pPr>
+        <w:ind w:left="2880" w:hanging="360"/>
+      </w:pPr>
+      <w:rPr>
+        <w:rFonts w:ascii="Symbol" w:hAnsi="Symbol" w:hint="default"/>
+      </w:rPr>
+    </w:lvl>
+    <w:lvl w:ilvl="4" w:tplc="04090003" w:tentative="1">
+      <w:start w:val="1"/>
+      <w:numFmt w:val="bullet"/>
+      <w:lvlText w:val="o"/>
+      <w:lvlJc w:val="left"/>
+      <w:pPr>
+        <w:ind w:left="3600" w:hanging="360"/>
+      </w:pPr>
+      <w:rPr>
+        <w:rFonts w:ascii="Courier New" w:hAnsi="Courier New" w:cs="Courier New" w:hint="default"/>
+      </w:rPr>
+    </w:lvl>
+    <w:lvl w:ilvl="5" w:tplc="04090005" w:tentative="1">
+      <w:start w:val="1"/>
+      <w:numFmt w:val="bullet"/>
+      <w:lvlText w:val=""/>
+      <w:lvlJc w:val="left"/>
+      <w:pPr>
+        <w:ind w:left="4320" w:hanging="360"/>
+      </w:pPr>
+      <w:rPr>
+        <w:rFonts w:ascii="Wingdings" w:hAnsi="Wingdings" w:hint="default"/>
+      </w:rPr>
+    </w:lvl>
+    <w:lvl w:ilvl="6" w:tplc="04090001" w:tentative="1">
+      <w:start w:val="1"/>
+      <w:numFmt w:val="bullet"/>
+      <w:lvlText w:val=""/>
+      <w:lvlJc w:val="left"/>
+      <w:pPr>
+        <w:ind w:left="5040" w:hanging="360"/>
+      </w:pPr>
+      <w:rPr>
+        <w:rFonts w:ascii="Symbol" w:hAnsi="Symbol" w:hint="default"/>
+      </w:rPr>
+    </w:lvl>
+    <w:lvl w:ilvl="7" w:tplc="04090003" w:tentative="1">
+      <w:start w:val="1"/>
+      <w:numFmt w:val="bullet"/>
+      <w:lvlText w:val="o"/>
+      <w:lvlJc w:val="left"/>
+      <w:pPr>
+        <w:ind w:left="5760" w:hanging="360"/>
+      </w:pPr>
+      <w:rPr>
+        <w:rFonts w:ascii="Courier New" w:hAnsi="Courier New" w:cs="Courier New" w:hint="default"/>
+      </w:rPr>
+    </w:lvl>
+    <w:lvl w:ilvl="8" w:tplc="04090005" w:tentative="1">
+      <w:start w:val="1"/>
+      <w:numFmt w:val="bullet"/>
+      <w:lvlText w:val=""/>
+      <w:lvlJc w:val="left"/>
+      <w:pPr>
+        <w:ind w:left="6480" w:hanging="360"/>
+      </w:pPr>
+      <w:rPr>
+        <w:rFonts w:ascii="Wingdings" w:hAnsi="Wingdings" w:hint="default"/>
+      </w:rPr>
+    </w:lvl>
+  </w:abstractNum>
+  <w:abstractNum w:abstractNumId="7" w15:restartNumberingAfterBreak="0">
+    <w:nsid w:val="36436EBD"/>
+    <w:multiLevelType w:val="hybridMultilevel"/>
+    <w:tmpl w:val="2EDE63D2"/>
+    <w:lvl w:ilvl="0" w:tplc="78FE23E6">
+      <w:start w:val="1"/>
+      <w:numFmt w:val="bullet"/>
+      <w:lvlText w:val=""/>
+      <w:lvlJc w:val="left"/>
+      <w:pPr>
+        <w:ind w:left="1429" w:hanging="360"/>
+      </w:pPr>
+      <w:rPr>
+        <w:rFonts w:ascii="Symbol" w:hAnsi="Symbol" w:hint="default"/>
+      </w:rPr>
+    </w:lvl>
+    <w:lvl w:ilvl="1" w:tplc="04090003" w:tentative="1">
+      <w:start w:val="1"/>
+      <w:numFmt w:val="bullet"/>
+      <w:lvlText w:val="o"/>
+      <w:lvlJc w:val="left"/>
+      <w:pPr>
+        <w:ind w:left="2149" w:hanging="360"/>
+      </w:pPr>
+      <w:rPr>
+        <w:rFonts w:ascii="Courier New" w:hAnsi="Courier New" w:cs="Courier New" w:hint="default"/>
+      </w:rPr>
+    </w:lvl>
+    <w:lvl w:ilvl="2" w:tplc="04090005" w:tentative="1">
+      <w:start w:val="1"/>
+      <w:numFmt w:val="bullet"/>
+      <w:lvlText w:val=""/>
+      <w:lvlJc w:val="left"/>
+      <w:pPr>
+        <w:ind w:left="2869" w:hanging="360"/>
+      </w:pPr>
+      <w:rPr>
+        <w:rFonts w:ascii="Wingdings" w:hAnsi="Wingdings" w:hint="default"/>
+      </w:rPr>
+    </w:lvl>
+    <w:lvl w:ilvl="3" w:tplc="04090001" w:tentative="1">
+      <w:start w:val="1"/>
+      <w:numFmt w:val="bullet"/>
+      <w:lvlText w:val=""/>
+      <w:lvlJc w:val="left"/>
+      <w:pPr>
+        <w:ind w:left="3589" w:hanging="360"/>
+      </w:pPr>
+      <w:rPr>
+        <w:rFonts w:ascii="Symbol" w:hAnsi="Symbol" w:hint="default"/>
+      </w:rPr>
+    </w:lvl>
+    <w:lvl w:ilvl="4" w:tplc="04090003" w:tentative="1">
+      <w:start w:val="1"/>
+      <w:numFmt w:val="bullet"/>
+      <w:lvlText w:val="o"/>
+      <w:lvlJc w:val="left"/>
+      <w:pPr>
+        <w:ind w:left="4309" w:hanging="360"/>
+      </w:pPr>
+      <w:rPr>
+        <w:rFonts w:ascii="Courier New" w:hAnsi="Courier New" w:cs="Courier New" w:hint="default"/>
+      </w:rPr>
+    </w:lvl>
+    <w:lvl w:ilvl="5" w:tplc="04090005" w:tentative="1">
+      <w:start w:val="1"/>
+      <w:numFmt w:val="bullet"/>
+      <w:lvlText w:val=""/>
+      <w:lvlJc w:val="left"/>
+      <w:pPr>
+        <w:ind w:left="5029" w:hanging="360"/>
+      </w:pPr>
+      <w:rPr>
+        <w:rFonts w:ascii="Wingdings" w:hAnsi="Wingdings" w:hint="default"/>
+      </w:rPr>
+    </w:lvl>
+    <w:lvl w:ilvl="6" w:tplc="04090001" w:tentative="1">
+      <w:start w:val="1"/>
+      <w:numFmt w:val="bullet"/>
+      <w:lvlText w:val=""/>
+      <w:lvlJc w:val="left"/>
+      <w:pPr>
+        <w:ind w:left="5749" w:hanging="360"/>
+      </w:pPr>
+      <w:rPr>
+        <w:rFonts w:ascii="Symbol" w:hAnsi="Symbol" w:hint="default"/>
+      </w:rPr>
+    </w:lvl>
+    <w:lvl w:ilvl="7" w:tplc="04090003" w:tentative="1">
+      <w:start w:val="1"/>
+      <w:numFmt w:val="bullet"/>
+      <w:lvlText w:val="o"/>
+      <w:lvlJc w:val="left"/>
+      <w:pPr>
+        <w:ind w:left="6469" w:hanging="360"/>
+      </w:pPr>
+      <w:rPr>
+        <w:rFonts w:ascii="Courier New" w:hAnsi="Courier New" w:cs="Courier New" w:hint="default"/>
+      </w:rPr>
+    </w:lvl>
+    <w:lvl w:ilvl="8" w:tplc="04090005" w:tentative="1">
+      <w:start w:val="1"/>
+      <w:numFmt w:val="bullet"/>
+      <w:lvlText w:val=""/>
+      <w:lvlJc w:val="left"/>
+      <w:pPr>
+        <w:ind w:left="7189" w:hanging="360"/>
+      </w:pPr>
+      <w:rPr>
+        <w:rFonts w:ascii="Wingdings" w:hAnsi="Wingdings" w:hint="default"/>
+      </w:rPr>
+    </w:lvl>
+  </w:abstractNum>
+  <w:abstractNum w:abstractNumId="8" w15:restartNumberingAfterBreak="0">
     <w:nsid w:val="39E42142"/>
     <w:multiLevelType w:val="hybridMultilevel"/>
     <w:tmpl w:val="CDF27502"/>
@@ -13494,7 +14752,7 @@
       </w:rPr>
     </w:lvl>
   </w:abstractNum>
-  <w:abstractNum w:abstractNumId="6" w15:restartNumberingAfterBreak="0">
+  <w:abstractNum w:abstractNumId="9" w15:restartNumberingAfterBreak="0">
     <w:nsid w:val="4ECD4833"/>
     <w:multiLevelType w:val="hybridMultilevel"/>
     <w:tmpl w:val="1CF2D5B4"/>
@@ -13607,7 +14865,7 @@
       </w:rPr>
     </w:lvl>
   </w:abstractNum>
-  <w:abstractNum w:abstractNumId="7" w15:restartNumberingAfterBreak="0">
+  <w:abstractNum w:abstractNumId="10" w15:restartNumberingAfterBreak="0">
     <w:nsid w:val="52A95D7A"/>
     <w:multiLevelType w:val="multilevel"/>
     <w:tmpl w:val="1600638A"/>
@@ -13720,7 +14978,7 @@
       </w:rPr>
     </w:lvl>
   </w:abstractNum>
-  <w:abstractNum w:abstractNumId="8" w15:restartNumberingAfterBreak="0">
+  <w:abstractNum w:abstractNumId="11" w15:restartNumberingAfterBreak="0">
     <w:nsid w:val="5D5437D0"/>
     <w:multiLevelType w:val="hybridMultilevel"/>
     <w:tmpl w:val="ED30DE66"/>
@@ -13833,10 +15091,123 @@
       </w:rPr>
     </w:lvl>
   </w:abstractNum>
-  <w:abstractNum w:abstractNumId="9" w15:restartNumberingAfterBreak="0">
-    <w:nsid w:val="71FA41A1"/>
+  <w:abstractNum w:abstractNumId="12" w15:restartNumberingAfterBreak="0">
+    <w:nsid w:val="64D208E3"/>
     <w:multiLevelType w:val="hybridMultilevel"/>
-    <w:tmpl w:val="E4542B00"/>
+    <w:tmpl w:val="19EA9732"/>
+    <w:lvl w:ilvl="0" w:tplc="0409000B">
+      <w:start w:val="1"/>
+      <w:numFmt w:val="bullet"/>
+      <w:lvlText w:val=""/>
+      <w:lvlJc w:val="left"/>
+      <w:pPr>
+        <w:ind w:left="720" w:hanging="360"/>
+      </w:pPr>
+      <w:rPr>
+        <w:rFonts w:ascii="Wingdings" w:hAnsi="Wingdings" w:hint="default"/>
+      </w:rPr>
+    </w:lvl>
+    <w:lvl w:ilvl="1" w:tplc="04090003" w:tentative="1">
+      <w:start w:val="1"/>
+      <w:numFmt w:val="bullet"/>
+      <w:lvlText w:val="o"/>
+      <w:lvlJc w:val="left"/>
+      <w:pPr>
+        <w:ind w:left="1440" w:hanging="360"/>
+      </w:pPr>
+      <w:rPr>
+        <w:rFonts w:ascii="Courier New" w:hAnsi="Courier New" w:cs="Courier New" w:hint="default"/>
+      </w:rPr>
+    </w:lvl>
+    <w:lvl w:ilvl="2" w:tplc="04090005" w:tentative="1">
+      <w:start w:val="1"/>
+      <w:numFmt w:val="bullet"/>
+      <w:lvlText w:val=""/>
+      <w:lvlJc w:val="left"/>
+      <w:pPr>
+        <w:ind w:left="2160" w:hanging="360"/>
+      </w:pPr>
+      <w:rPr>
+        <w:rFonts w:ascii="Wingdings" w:hAnsi="Wingdings" w:hint="default"/>
+      </w:rPr>
+    </w:lvl>
+    <w:lvl w:ilvl="3" w:tplc="04090001" w:tentative="1">
+      <w:start w:val="1"/>
+      <w:numFmt w:val="bullet"/>
+      <w:lvlText w:val=""/>
+      <w:lvlJc w:val="left"/>
+      <w:pPr>
+        <w:ind w:left="2880" w:hanging="360"/>
+      </w:pPr>
+      <w:rPr>
+        <w:rFonts w:ascii="Symbol" w:hAnsi="Symbol" w:hint="default"/>
+      </w:rPr>
+    </w:lvl>
+    <w:lvl w:ilvl="4" w:tplc="04090003" w:tentative="1">
+      <w:start w:val="1"/>
+      <w:numFmt w:val="bullet"/>
+      <w:lvlText w:val="o"/>
+      <w:lvlJc w:val="left"/>
+      <w:pPr>
+        <w:ind w:left="3600" w:hanging="360"/>
+      </w:pPr>
+      <w:rPr>
+        <w:rFonts w:ascii="Courier New" w:hAnsi="Courier New" w:cs="Courier New" w:hint="default"/>
+      </w:rPr>
+    </w:lvl>
+    <w:lvl w:ilvl="5" w:tplc="04090005" w:tentative="1">
+      <w:start w:val="1"/>
+      <w:numFmt w:val="bullet"/>
+      <w:lvlText w:val=""/>
+      <w:lvlJc w:val="left"/>
+      <w:pPr>
+        <w:ind w:left="4320" w:hanging="360"/>
+      </w:pPr>
+      <w:rPr>
+        <w:rFonts w:ascii="Wingdings" w:hAnsi="Wingdings" w:hint="default"/>
+      </w:rPr>
+    </w:lvl>
+    <w:lvl w:ilvl="6" w:tplc="04090001" w:tentative="1">
+      <w:start w:val="1"/>
+      <w:numFmt w:val="bullet"/>
+      <w:lvlText w:val=""/>
+      <w:lvlJc w:val="left"/>
+      <w:pPr>
+        <w:ind w:left="5040" w:hanging="360"/>
+      </w:pPr>
+      <w:rPr>
+        <w:rFonts w:ascii="Symbol" w:hAnsi="Symbol" w:hint="default"/>
+      </w:rPr>
+    </w:lvl>
+    <w:lvl w:ilvl="7" w:tplc="04090003" w:tentative="1">
+      <w:start w:val="1"/>
+      <w:numFmt w:val="bullet"/>
+      <w:lvlText w:val="o"/>
+      <w:lvlJc w:val="left"/>
+      <w:pPr>
+        <w:ind w:left="5760" w:hanging="360"/>
+      </w:pPr>
+      <w:rPr>
+        <w:rFonts w:ascii="Courier New" w:hAnsi="Courier New" w:cs="Courier New" w:hint="default"/>
+      </w:rPr>
+    </w:lvl>
+    <w:lvl w:ilvl="8" w:tplc="04090005" w:tentative="1">
+      <w:start w:val="1"/>
+      <w:numFmt w:val="bullet"/>
+      <w:lvlText w:val=""/>
+      <w:lvlJc w:val="left"/>
+      <w:pPr>
+        <w:ind w:left="6480" w:hanging="360"/>
+      </w:pPr>
+      <w:rPr>
+        <w:rFonts w:ascii="Wingdings" w:hAnsi="Wingdings" w:hint="default"/>
+      </w:rPr>
+    </w:lvl>
+  </w:abstractNum>
+  <w:abstractNum w:abstractNumId="13" w15:restartNumberingAfterBreak="0">
+    <w:nsid w:val="6B7B1C88"/>
+    <w:multiLevelType w:val="hybridMultilevel"/>
+    <w:tmpl w:val="9A6E04D6"/>
     <w:lvl w:ilvl="0" w:tplc="78FE23E6">
       <w:start w:val="1"/>
       <w:numFmt w:val="bullet"/>
@@ -13946,14 +15317,14 @@
       </w:rPr>
     </w:lvl>
   </w:abstractNum>
-  <w:abstractNum w:abstractNumId="10" w15:restartNumberingAfterBreak="0">
-    <w:nsid w:val="74A114E2"/>
+  <w:abstractNum w:abstractNumId="14" w15:restartNumberingAfterBreak="0">
+    <w:nsid w:val="71FA41A1"/>
     <w:multiLevelType w:val="hybridMultilevel"/>
-    <w:tmpl w:val="871A90A8"/>
-    <w:lvl w:ilvl="0" w:tplc="04090001">
+    <w:tmpl w:val="E4542B00"/>
+    <w:lvl w:ilvl="0" w:tplc="78FE23E6">
       <w:start w:val="1"/>
       <w:numFmt w:val="bullet"/>
-      <w:lvlText w:val=""/>
+      <w:lvlText w:val=""/>
       <w:lvlJc w:val="left"/>
       <w:pPr>
         <w:ind w:left="720" w:hanging="360"/>
@@ -14059,7 +15430,120 @@
       </w:rPr>
     </w:lvl>
   </w:abstractNum>
-  <w:abstractNum w:abstractNumId="11" w15:restartNumberingAfterBreak="0">
+  <w:abstractNum w:abstractNumId="15" w15:restartNumberingAfterBreak="0">
+    <w:nsid w:val="74A114E2"/>
+    <w:multiLevelType w:val="hybridMultilevel"/>
+    <w:tmpl w:val="871A90A8"/>
+    <w:lvl w:ilvl="0" w:tplc="04090001">
+      <w:start w:val="1"/>
+      <w:numFmt w:val="bullet"/>
+      <w:lvlText w:val=""/>
+      <w:lvlJc w:val="left"/>
+      <w:pPr>
+        <w:ind w:left="720" w:hanging="360"/>
+      </w:pPr>
+      <w:rPr>
+        <w:rFonts w:ascii="Symbol" w:hAnsi="Symbol" w:hint="default"/>
+      </w:rPr>
+    </w:lvl>
+    <w:lvl w:ilvl="1" w:tplc="04090003" w:tentative="1">
+      <w:start w:val="1"/>
+      <w:numFmt w:val="bullet"/>
+      <w:lvlText w:val="o"/>
+      <w:lvlJc w:val="left"/>
+      <w:pPr>
+        <w:ind w:left="1440" w:hanging="360"/>
+      </w:pPr>
+      <w:rPr>
+        <w:rFonts w:ascii="Courier New" w:hAnsi="Courier New" w:cs="Courier New" w:hint="default"/>
+      </w:rPr>
+    </w:lvl>
+    <w:lvl w:ilvl="2" w:tplc="04090005" w:tentative="1">
+      <w:start w:val="1"/>
+      <w:numFmt w:val="bullet"/>
+      <w:lvlText w:val=""/>
+      <w:lvlJc w:val="left"/>
+      <w:pPr>
+        <w:ind w:left="2160" w:hanging="360"/>
+      </w:pPr>
+      <w:rPr>
+        <w:rFonts w:ascii="Wingdings" w:hAnsi="Wingdings" w:hint="default"/>
+      </w:rPr>
+    </w:lvl>
+    <w:lvl w:ilvl="3" w:tplc="04090001" w:tentative="1">
+      <w:start w:val="1"/>
+      <w:numFmt w:val="bullet"/>
+      <w:lvlText w:val=""/>
+      <w:lvlJc w:val="left"/>
+      <w:pPr>
+        <w:ind w:left="2880" w:hanging="360"/>
+      </w:pPr>
+      <w:rPr>
+        <w:rFonts w:ascii="Symbol" w:hAnsi="Symbol" w:hint="default"/>
+      </w:rPr>
+    </w:lvl>
+    <w:lvl w:ilvl="4" w:tplc="04090003" w:tentative="1">
+      <w:start w:val="1"/>
+      <w:numFmt w:val="bullet"/>
+      <w:lvlText w:val="o"/>
+      <w:lvlJc w:val="left"/>
+      <w:pPr>
+        <w:ind w:left="3600" w:hanging="360"/>
+      </w:pPr>
+      <w:rPr>
+        <w:rFonts w:ascii="Courier New" w:hAnsi="Courier New" w:cs="Courier New" w:hint="default"/>
+      </w:rPr>
+    </w:lvl>
+    <w:lvl w:ilvl="5" w:tplc="04090005" w:tentative="1">
+      <w:start w:val="1"/>
+      <w:numFmt w:val="bullet"/>
+      <w:lvlText w:val=""/>
+      <w:lvlJc w:val="left"/>
+      <w:pPr>
+        <w:ind w:left="4320" w:hanging="360"/>
+      </w:pPr>
+      <w:rPr>
+        <w:rFonts w:ascii="Wingdings" w:hAnsi="Wingdings" w:hint="default"/>
+      </w:rPr>
+    </w:lvl>
+    <w:lvl w:ilvl="6" w:tplc="04090001" w:tentative="1">
+      <w:start w:val="1"/>
+      <w:numFmt w:val="bullet"/>
+      <w:lvlText w:val=""/>
+      <w:lvlJc w:val="left"/>
+      <w:pPr>
+        <w:ind w:left="5040" w:hanging="360"/>
+      </w:pPr>
+      <w:rPr>
+        <w:rFonts w:ascii="Symbol" w:hAnsi="Symbol" w:hint="default"/>
+      </w:rPr>
+    </w:lvl>
+    <w:lvl w:ilvl="7" w:tplc="04090003" w:tentative="1">
+      <w:start w:val="1"/>
+      <w:numFmt w:val="bullet"/>
+      <w:lvlText w:val="o"/>
+      <w:lvlJc w:val="left"/>
+      <w:pPr>
+        <w:ind w:left="5760" w:hanging="360"/>
+      </w:pPr>
+      <w:rPr>
+        <w:rFonts w:ascii="Courier New" w:hAnsi="Courier New" w:cs="Courier New" w:hint="default"/>
+      </w:rPr>
+    </w:lvl>
+    <w:lvl w:ilvl="8" w:tplc="04090005" w:tentative="1">
+      <w:start w:val="1"/>
+      <w:numFmt w:val="bullet"/>
+      <w:lvlText w:val=""/>
+      <w:lvlJc w:val="left"/>
+      <w:pPr>
+        <w:ind w:left="6480" w:hanging="360"/>
+      </w:pPr>
+      <w:rPr>
+        <w:rFonts w:ascii="Wingdings" w:hAnsi="Wingdings" w:hint="default"/>
+      </w:rPr>
+    </w:lvl>
+  </w:abstractNum>
+  <w:abstractNum w:abstractNumId="16" w15:restartNumberingAfterBreak="0">
     <w:nsid w:val="7F813C9E"/>
     <w:multiLevelType w:val="multilevel"/>
     <w:tmpl w:val="04090029"/>
@@ -14164,40 +15648,55 @@
     </w:lvl>
   </w:abstractNum>
   <w:num w:numId="1" w16cid:durableId="31157595">
-    <w:abstractNumId w:val="11"/>
+    <w:abstractNumId w:val="16"/>
   </w:num>
   <w:num w:numId="2" w16cid:durableId="939415856">
-    <w:abstractNumId w:val="7"/>
+    <w:abstractNumId w:val="10"/>
   </w:num>
   <w:num w:numId="3" w16cid:durableId="723870016">
-    <w:abstractNumId w:val="2"/>
+    <w:abstractNumId w:val="4"/>
   </w:num>
   <w:num w:numId="4" w16cid:durableId="1279216499">
-    <w:abstractNumId w:val="4"/>
+    <w:abstractNumId w:val="7"/>
   </w:num>
   <w:num w:numId="5" w16cid:durableId="247617854">
     <w:abstractNumId w:val="0"/>
   </w:num>
   <w:num w:numId="6" w16cid:durableId="1520583072">
+    <w:abstractNumId w:val="9"/>
+  </w:num>
+  <w:num w:numId="7" w16cid:durableId="158426819">
     <w:abstractNumId w:val="6"/>
   </w:num>
-  <w:num w:numId="7" w16cid:durableId="158426819">
+  <w:num w:numId="8" w16cid:durableId="1583679934">
+    <w:abstractNumId w:val="15"/>
+  </w:num>
+  <w:num w:numId="9" w16cid:durableId="1924680088">
+    <w:abstractNumId w:val="2"/>
+  </w:num>
+  <w:num w:numId="10" w16cid:durableId="1817261064">
+    <w:abstractNumId w:val="11"/>
+  </w:num>
+  <w:num w:numId="11" w16cid:durableId="109009011">
+    <w:abstractNumId w:val="14"/>
+  </w:num>
+  <w:num w:numId="12" w16cid:durableId="770466025">
+    <w:abstractNumId w:val="8"/>
+  </w:num>
+  <w:num w:numId="13" w16cid:durableId="303701536">
+    <w:abstractNumId w:val="13"/>
+  </w:num>
+  <w:num w:numId="14" w16cid:durableId="1657025649">
+    <w:abstractNumId w:val="5"/>
+  </w:num>
+  <w:num w:numId="15" w16cid:durableId="1211381369">
+    <w:abstractNumId w:val="1"/>
+  </w:num>
+  <w:num w:numId="16" w16cid:durableId="1816755075">
     <w:abstractNumId w:val="3"/>
   </w:num>
-  <w:num w:numId="8" w16cid:durableId="1583679934">
-    <w:abstractNumId w:val="10"/>
-  </w:num>
-  <w:num w:numId="9" w16cid:durableId="1924680088">
-    <w:abstractNumId w:val="1"/>
-  </w:num>
-  <w:num w:numId="10" w16cid:durableId="1817261064">
-    <w:abstractNumId w:val="8"/>
-  </w:num>
-  <w:num w:numId="11" w16cid:durableId="109009011">
-    <w:abstractNumId w:val="9"/>
-  </w:num>
-  <w:num w:numId="12" w16cid:durableId="770466025">
-    <w:abstractNumId w:val="5"/>
+  <w:num w:numId="17" w16cid:durableId="1301303283">
+    <w:abstractNumId w:val="12"/>
   </w:num>
   <w:numIdMacAtCleanup w:val="11"/>
 </w:numbering>
@@ -16028,139 +17527,12 @@
 </file>
 
 <file path=customXml/item1.xml><?xml version="1.0" encoding="utf-8"?>
-<p:properties xmlns:p="http://schemas.microsoft.com/office/2006/metadata/properties" xmlns:xsi="http://www.w3.org/2001/XMLSchema-instance" xmlns:pc="http://schemas.microsoft.com/office/infopath/2007/PartnerControls">
-  <documentManagement>
-    <LocLastLocAttemptVersionTypeLookup xmlns="4873beb7-5857-4685-be1f-d57550cc96cc" xsi:nil="true"/>
-    <MarketSpecific xmlns="4873beb7-5857-4685-be1f-d57550cc96cc">false</MarketSpecific>
-    <ApprovalStatus xmlns="4873beb7-5857-4685-be1f-d57550cc96cc">InProgress</ApprovalStatus>
-    <LocComments xmlns="4873beb7-5857-4685-be1f-d57550cc96cc" xsi:nil="true"/>
-    <DirectSourceMarket xmlns="4873beb7-5857-4685-be1f-d57550cc96cc" xsi:nil="true"/>
-    <LocPublishedLinkedAssetsLookup xmlns="4873beb7-5857-4685-be1f-d57550cc96cc" xsi:nil="true"/>
-    <ThumbnailAssetId xmlns="4873beb7-5857-4685-be1f-d57550cc96cc" xsi:nil="true"/>
-    <PrimaryImageGen xmlns="4873beb7-5857-4685-be1f-d57550cc96cc">true</PrimaryImageGen>
-    <LegacyData xmlns="4873beb7-5857-4685-be1f-d57550cc96cc" xsi:nil="true"/>
-    <LocNewPublishedVersionLookup xmlns="4873beb7-5857-4685-be1f-d57550cc96cc" xsi:nil="true"/>
-    <NumericId xmlns="4873beb7-5857-4685-be1f-d57550cc96cc">102787001</NumericId>
-    <TPFriendlyName xmlns="4873beb7-5857-4685-be1f-d57550cc96cc" xsi:nil="true"/>
-    <LocOverallPublishStatusLookup xmlns="4873beb7-5857-4685-be1f-d57550cc96cc" xsi:nil="true"/>
-    <LocRecommendedHandoff xmlns="4873beb7-5857-4685-be1f-d57550cc96cc" xsi:nil="true"/>
-    <BlockPublish xmlns="4873beb7-5857-4685-be1f-d57550cc96cc">false</BlockPublish>
-    <BusinessGroup xmlns="4873beb7-5857-4685-be1f-d57550cc96cc" xsi:nil="true"/>
-    <OpenTemplate xmlns="4873beb7-5857-4685-be1f-d57550cc96cc">true</OpenTemplate>
-    <SourceTitle xmlns="4873beb7-5857-4685-be1f-d57550cc96cc" xsi:nil="true"/>
-    <LocOverallLocStatusLookup xmlns="4873beb7-5857-4685-be1f-d57550cc96cc" xsi:nil="true"/>
-    <APEditor xmlns="4873beb7-5857-4685-be1f-d57550cc96cc">
-      <UserInfo>
-        <DisplayName/>
-        <AccountId xsi:nil="true"/>
-        <AccountType/>
-      </UserInfo>
-    </APEditor>
-    <UALocComments xmlns="4873beb7-5857-4685-be1f-d57550cc96cc" xsi:nil="true"/>
-    <IntlLangReviewDate xmlns="4873beb7-5857-4685-be1f-d57550cc96cc" xsi:nil="true"/>
-    <PublishStatusLookup xmlns="4873beb7-5857-4685-be1f-d57550cc96cc">
-      <Value>1343188</Value>
-    </PublishStatusLookup>
-    <ParentAssetId xmlns="4873beb7-5857-4685-be1f-d57550cc96cc" xsi:nil="true"/>
-    <FeatureTagsTaxHTField0 xmlns="4873beb7-5857-4685-be1f-d57550cc96cc">
-      <Terms xmlns="http://schemas.microsoft.com/office/infopath/2007/PartnerControls"/>
-    </FeatureTagsTaxHTField0>
-    <MachineTranslated xmlns="4873beb7-5857-4685-be1f-d57550cc96cc">false</MachineTranslated>
-    <Providers xmlns="4873beb7-5857-4685-be1f-d57550cc96cc" xsi:nil="true"/>
-    <OriginalSourceMarket xmlns="4873beb7-5857-4685-be1f-d57550cc96cc" xsi:nil="true"/>
-    <APDescription xmlns="4873beb7-5857-4685-be1f-d57550cc96cc" xsi:nil="true"/>
-    <ContentItem xmlns="4873beb7-5857-4685-be1f-d57550cc96cc" xsi:nil="true"/>
-    <ClipArtFilename xmlns="4873beb7-5857-4685-be1f-d57550cc96cc" xsi:nil="true"/>
-    <TPInstallLocation xmlns="4873beb7-5857-4685-be1f-d57550cc96cc" xsi:nil="true"/>
-    <TimesCloned xmlns="4873beb7-5857-4685-be1f-d57550cc96cc" xsi:nil="true"/>
-    <PublishTargets xmlns="4873beb7-5857-4685-be1f-d57550cc96cc">OfficeOnlineVNext</PublishTargets>
-    <AcquiredFrom xmlns="4873beb7-5857-4685-be1f-d57550cc96cc">Internal MS</AcquiredFrom>
-    <AssetStart xmlns="4873beb7-5857-4685-be1f-d57550cc96cc">2011-11-23T17:29:00+00:00</AssetStart>
-    <FriendlyTitle xmlns="4873beb7-5857-4685-be1f-d57550cc96cc" xsi:nil="true"/>
-    <Provider xmlns="4873beb7-5857-4685-be1f-d57550cc96cc" xsi:nil="true"/>
-    <LastHandOff xmlns="4873beb7-5857-4685-be1f-d57550cc96cc" xsi:nil="true"/>
-    <TPClientViewer xmlns="4873beb7-5857-4685-be1f-d57550cc96cc" xsi:nil="true"/>
-    <TemplateStatus xmlns="4873beb7-5857-4685-be1f-d57550cc96cc">Complete</TemplateStatus>
-    <Downloads xmlns="4873beb7-5857-4685-be1f-d57550cc96cc">0</Downloads>
-    <OOCacheId xmlns="4873beb7-5857-4685-be1f-d57550cc96cc" xsi:nil="true"/>
-    <IsDeleted xmlns="4873beb7-5857-4685-be1f-d57550cc96cc">false</IsDeleted>
-    <LocPublishedDependentAssetsLookup xmlns="4873beb7-5857-4685-be1f-d57550cc96cc" xsi:nil="true"/>
-    <AssetExpire xmlns="4873beb7-5857-4685-be1f-d57550cc96cc">2029-05-12T07:00:00+00:00</AssetExpire>
-    <CSXSubmissionMarket xmlns="4873beb7-5857-4685-be1f-d57550cc96cc" xsi:nil="true"/>
-    <DSATActionTaken xmlns="4873beb7-5857-4685-be1f-d57550cc96cc" xsi:nil="true"/>
-    <SubmitterId xmlns="4873beb7-5857-4685-be1f-d57550cc96cc" xsi:nil="true"/>
-    <EditorialTags xmlns="4873beb7-5857-4685-be1f-d57550cc96cc" xsi:nil="true"/>
-    <TPExecutable xmlns="4873beb7-5857-4685-be1f-d57550cc96cc" xsi:nil="true"/>
-    <CSXSubmissionDate xmlns="4873beb7-5857-4685-be1f-d57550cc96cc" xsi:nil="true"/>
-    <CSXUpdate xmlns="4873beb7-5857-4685-be1f-d57550cc96cc">false</CSXUpdate>
-    <AssetType xmlns="4873beb7-5857-4685-be1f-d57550cc96cc">TP</AssetType>
-    <ApprovalLog xmlns="4873beb7-5857-4685-be1f-d57550cc96cc" xsi:nil="true"/>
-    <BugNumber xmlns="4873beb7-5857-4685-be1f-d57550cc96cc" xsi:nil="true"/>
-    <OriginAsset xmlns="4873beb7-5857-4685-be1f-d57550cc96cc" xsi:nil="true"/>
-    <TPComponent xmlns="4873beb7-5857-4685-be1f-d57550cc96cc" xsi:nil="true"/>
-    <Milestone xmlns="4873beb7-5857-4685-be1f-d57550cc96cc" xsi:nil="true"/>
-    <RecommendationsModifier xmlns="4873beb7-5857-4685-be1f-d57550cc96cc" xsi:nil="true"/>
-    <AssetId xmlns="4873beb7-5857-4685-be1f-d57550cc96cc">TP102787001</AssetId>
-    <PolicheckWords xmlns="4873beb7-5857-4685-be1f-d57550cc96cc" xsi:nil="true"/>
-    <TPLaunchHelpLink xmlns="4873beb7-5857-4685-be1f-d57550cc96cc" xsi:nil="true"/>
-    <IntlLocPriority xmlns="4873beb7-5857-4685-be1f-d57550cc96cc" xsi:nil="true"/>
-    <TPApplication xmlns="4873beb7-5857-4685-be1f-d57550cc96cc" xsi:nil="true"/>
-    <IntlLangReviewer xmlns="4873beb7-5857-4685-be1f-d57550cc96cc" xsi:nil="true"/>
-    <HandoffToMSDN xmlns="4873beb7-5857-4685-be1f-d57550cc96cc" xsi:nil="true"/>
-    <PlannedPubDate xmlns="4873beb7-5857-4685-be1f-d57550cc96cc" xsi:nil="true"/>
-    <CrawlForDependencies xmlns="4873beb7-5857-4685-be1f-d57550cc96cc">false</CrawlForDependencies>
-    <LocLastLocAttemptVersionLookup xmlns="4873beb7-5857-4685-be1f-d57550cc96cc">693888</LocLastLocAttemptVersionLookup>
-    <LocProcessedForHandoffsLookup xmlns="4873beb7-5857-4685-be1f-d57550cc96cc" xsi:nil="true"/>
-    <TrustLevel xmlns="4873beb7-5857-4685-be1f-d57550cc96cc">1 Microsoft Managed Content</TrustLevel>
-    <CampaignTagsTaxHTField0 xmlns="4873beb7-5857-4685-be1f-d57550cc96cc">
-      <Terms xmlns="http://schemas.microsoft.com/office/infopath/2007/PartnerControls"/>
-    </CampaignTagsTaxHTField0>
-    <TPNamespace xmlns="4873beb7-5857-4685-be1f-d57550cc96cc" xsi:nil="true"/>
-    <LocOverallPreviewStatusLookup xmlns="4873beb7-5857-4685-be1f-d57550cc96cc" xsi:nil="true"/>
-    <TaxCatchAll xmlns="4873beb7-5857-4685-be1f-d57550cc96cc"/>
-    <IsSearchable xmlns="4873beb7-5857-4685-be1f-d57550cc96cc">false</IsSearchable>
-    <TemplateTemplateType xmlns="4873beb7-5857-4685-be1f-d57550cc96cc">Word Document Template</TemplateTemplateType>
-    <Markets xmlns="4873beb7-5857-4685-be1f-d57550cc96cc"/>
-    <IntlLangReview xmlns="4873beb7-5857-4685-be1f-d57550cc96cc" xsi:nil="true"/>
-    <UAProjectedTotalWords xmlns="4873beb7-5857-4685-be1f-d57550cc96cc" xsi:nil="true"/>
-    <OutputCachingOn xmlns="4873beb7-5857-4685-be1f-d57550cc96cc">false</OutputCachingOn>
-    <AverageRating xmlns="4873beb7-5857-4685-be1f-d57550cc96cc" xsi:nil="true"/>
-    <LocMarketGroupTiers2 xmlns="4873beb7-5857-4685-be1f-d57550cc96cc" xsi:nil="true"/>
-    <APAuthor xmlns="4873beb7-5857-4685-be1f-d57550cc96cc">
-      <UserInfo>
-        <DisplayName>REDMOND\v-namall</DisplayName>
-        <AccountId>978</AccountId>
-        <AccountType/>
-      </UserInfo>
-    </APAuthor>
-    <TPCommandLine xmlns="4873beb7-5857-4685-be1f-d57550cc96cc" xsi:nil="true"/>
-    <LocManualTestRequired xmlns="4873beb7-5857-4685-be1f-d57550cc96cc">false</LocManualTestRequired>
-    <TPAppVersion xmlns="4873beb7-5857-4685-be1f-d57550cc96cc" xsi:nil="true"/>
-    <EditorialStatus xmlns="4873beb7-5857-4685-be1f-d57550cc96cc">Complete</EditorialStatus>
-    <LocProcessedForMarketsLookup xmlns="4873beb7-5857-4685-be1f-d57550cc96cc" xsi:nil="true"/>
-    <LastModifiedDateTime xmlns="4873beb7-5857-4685-be1f-d57550cc96cc" xsi:nil="true"/>
-    <TPLaunchHelpLinkType xmlns="4873beb7-5857-4685-be1f-d57550cc96cc">Template</TPLaunchHelpLinkType>
-    <ScenarioTagsTaxHTField0 xmlns="4873beb7-5857-4685-be1f-d57550cc96cc">
-      <Terms xmlns="http://schemas.microsoft.com/office/infopath/2007/PartnerControls"/>
-    </ScenarioTagsTaxHTField0>
-    <OriginalRelease xmlns="4873beb7-5857-4685-be1f-d57550cc96cc">14</OriginalRelease>
-    <LocalizationTagsTaxHTField0 xmlns="4873beb7-5857-4685-be1f-d57550cc96cc">
-      <Terms xmlns="http://schemas.microsoft.com/office/infopath/2007/PartnerControls"/>
-    </LocalizationTagsTaxHTField0>
-    <Manager xmlns="4873beb7-5857-4685-be1f-d57550cc96cc" xsi:nil="true"/>
-    <UALocRecommendation xmlns="4873beb7-5857-4685-be1f-d57550cc96cc">Localize</UALocRecommendation>
-    <LocOverallHandbackStatusLookup xmlns="4873beb7-5857-4685-be1f-d57550cc96cc" xsi:nil="true"/>
-    <ArtSampleDocs xmlns="4873beb7-5857-4685-be1f-d57550cc96cc" xsi:nil="true"/>
-    <UACurrentWords xmlns="4873beb7-5857-4685-be1f-d57550cc96cc" xsi:nil="true"/>
-    <ShowIn xmlns="4873beb7-5857-4685-be1f-d57550cc96cc">Show everywhere</ShowIn>
-    <CSXHash xmlns="4873beb7-5857-4685-be1f-d57550cc96cc" xsi:nil="true"/>
-    <VoteCount xmlns="4873beb7-5857-4685-be1f-d57550cc96cc" xsi:nil="true"/>
-    <InternalTagsTaxHTField0 xmlns="4873beb7-5857-4685-be1f-d57550cc96cc">
-      <Terms xmlns="http://schemas.microsoft.com/office/infopath/2007/PartnerControls"/>
-    </InternalTagsTaxHTField0>
-    <UANotes xmlns="4873beb7-5857-4685-be1f-d57550cc96cc" xsi:nil="true"/>
-  </documentManagement>
-</p:properties>
+<?mso-contentType ?>
+<FormTemplates xmlns="http://schemas.microsoft.com/sharepoint/v3/contenttype/forms">
+  <Display>DocumentLibraryForm</Display>
+  <Edit>AssetEditForm</Edit>
+  <New>DocumentLibraryForm</New>
+</FormTemplates>
 </file>
 
 <file path=customXml/item2.xml><?xml version="1.0" encoding="utf-8"?>
@@ -17204,12 +18576,139 @@
 </file>
 
 <file path=customXml/item3.xml><?xml version="1.0" encoding="utf-8"?>
-<?mso-contentType ?>
-<FormTemplates xmlns="http://schemas.microsoft.com/sharepoint/v3/contenttype/forms">
-  <Display>DocumentLibraryForm</Display>
-  <Edit>AssetEditForm</Edit>
-  <New>DocumentLibraryForm</New>
-</FormTemplates>
+<p:properties xmlns:p="http://schemas.microsoft.com/office/2006/metadata/properties" xmlns:xsi="http://www.w3.org/2001/XMLSchema-instance" xmlns:pc="http://schemas.microsoft.com/office/infopath/2007/PartnerControls">
+  <documentManagement>
+    <LocLastLocAttemptVersionTypeLookup xmlns="4873beb7-5857-4685-be1f-d57550cc96cc" xsi:nil="true"/>
+    <MarketSpecific xmlns="4873beb7-5857-4685-be1f-d57550cc96cc">false</MarketSpecific>
+    <ApprovalStatus xmlns="4873beb7-5857-4685-be1f-d57550cc96cc">InProgress</ApprovalStatus>
+    <LocComments xmlns="4873beb7-5857-4685-be1f-d57550cc96cc" xsi:nil="true"/>
+    <DirectSourceMarket xmlns="4873beb7-5857-4685-be1f-d57550cc96cc" xsi:nil="true"/>
+    <LocPublishedLinkedAssetsLookup xmlns="4873beb7-5857-4685-be1f-d57550cc96cc" xsi:nil="true"/>
+    <ThumbnailAssetId xmlns="4873beb7-5857-4685-be1f-d57550cc96cc" xsi:nil="true"/>
+    <PrimaryImageGen xmlns="4873beb7-5857-4685-be1f-d57550cc96cc">true</PrimaryImageGen>
+    <LegacyData xmlns="4873beb7-5857-4685-be1f-d57550cc96cc" xsi:nil="true"/>
+    <LocNewPublishedVersionLookup xmlns="4873beb7-5857-4685-be1f-d57550cc96cc" xsi:nil="true"/>
+    <NumericId xmlns="4873beb7-5857-4685-be1f-d57550cc96cc">102787001</NumericId>
+    <TPFriendlyName xmlns="4873beb7-5857-4685-be1f-d57550cc96cc" xsi:nil="true"/>
+    <LocOverallPublishStatusLookup xmlns="4873beb7-5857-4685-be1f-d57550cc96cc" xsi:nil="true"/>
+    <LocRecommendedHandoff xmlns="4873beb7-5857-4685-be1f-d57550cc96cc" xsi:nil="true"/>
+    <BlockPublish xmlns="4873beb7-5857-4685-be1f-d57550cc96cc">false</BlockPublish>
+    <BusinessGroup xmlns="4873beb7-5857-4685-be1f-d57550cc96cc" xsi:nil="true"/>
+    <OpenTemplate xmlns="4873beb7-5857-4685-be1f-d57550cc96cc">true</OpenTemplate>
+    <SourceTitle xmlns="4873beb7-5857-4685-be1f-d57550cc96cc" xsi:nil="true"/>
+    <LocOverallLocStatusLookup xmlns="4873beb7-5857-4685-be1f-d57550cc96cc" xsi:nil="true"/>
+    <APEditor xmlns="4873beb7-5857-4685-be1f-d57550cc96cc">
+      <UserInfo>
+        <DisplayName/>
+        <AccountId xsi:nil="true"/>
+        <AccountType/>
+      </UserInfo>
+    </APEditor>
+    <UALocComments xmlns="4873beb7-5857-4685-be1f-d57550cc96cc" xsi:nil="true"/>
+    <IntlLangReviewDate xmlns="4873beb7-5857-4685-be1f-d57550cc96cc" xsi:nil="true"/>
+    <PublishStatusLookup xmlns="4873beb7-5857-4685-be1f-d57550cc96cc">
+      <Value>1343188</Value>
+    </PublishStatusLookup>
+    <ParentAssetId xmlns="4873beb7-5857-4685-be1f-d57550cc96cc" xsi:nil="true"/>
+    <FeatureTagsTaxHTField0 xmlns="4873beb7-5857-4685-be1f-d57550cc96cc">
+      <Terms xmlns="http://schemas.microsoft.com/office/infopath/2007/PartnerControls"/>
+    </FeatureTagsTaxHTField0>
+    <MachineTranslated xmlns="4873beb7-5857-4685-be1f-d57550cc96cc">false</MachineTranslated>
+    <Providers xmlns="4873beb7-5857-4685-be1f-d57550cc96cc" xsi:nil="true"/>
+    <OriginalSourceMarket xmlns="4873beb7-5857-4685-be1f-d57550cc96cc" xsi:nil="true"/>
+    <APDescription xmlns="4873beb7-5857-4685-be1f-d57550cc96cc" xsi:nil="true"/>
+    <ContentItem xmlns="4873beb7-5857-4685-be1f-d57550cc96cc" xsi:nil="true"/>
+    <ClipArtFilename xmlns="4873beb7-5857-4685-be1f-d57550cc96cc" xsi:nil="true"/>
+    <TPInstallLocation xmlns="4873beb7-5857-4685-be1f-d57550cc96cc" xsi:nil="true"/>
+    <TimesCloned xmlns="4873beb7-5857-4685-be1f-d57550cc96cc" xsi:nil="true"/>
+    <PublishTargets xmlns="4873beb7-5857-4685-be1f-d57550cc96cc">OfficeOnlineVNext</PublishTargets>
+    <AcquiredFrom xmlns="4873beb7-5857-4685-be1f-d57550cc96cc">Internal MS</AcquiredFrom>
+    <AssetStart xmlns="4873beb7-5857-4685-be1f-d57550cc96cc">2011-11-23T17:29:00+00:00</AssetStart>
+    <FriendlyTitle xmlns="4873beb7-5857-4685-be1f-d57550cc96cc" xsi:nil="true"/>
+    <Provider xmlns="4873beb7-5857-4685-be1f-d57550cc96cc" xsi:nil="true"/>
+    <LastHandOff xmlns="4873beb7-5857-4685-be1f-d57550cc96cc" xsi:nil="true"/>
+    <TPClientViewer xmlns="4873beb7-5857-4685-be1f-d57550cc96cc" xsi:nil="true"/>
+    <TemplateStatus xmlns="4873beb7-5857-4685-be1f-d57550cc96cc">Complete</TemplateStatus>
+    <Downloads xmlns="4873beb7-5857-4685-be1f-d57550cc96cc">0</Downloads>
+    <OOCacheId xmlns="4873beb7-5857-4685-be1f-d57550cc96cc" xsi:nil="true"/>
+    <IsDeleted xmlns="4873beb7-5857-4685-be1f-d57550cc96cc">false</IsDeleted>
+    <LocPublishedDependentAssetsLookup xmlns="4873beb7-5857-4685-be1f-d57550cc96cc" xsi:nil="true"/>
+    <AssetExpire xmlns="4873beb7-5857-4685-be1f-d57550cc96cc">2029-05-12T07:00:00+00:00</AssetExpire>
+    <CSXSubmissionMarket xmlns="4873beb7-5857-4685-be1f-d57550cc96cc" xsi:nil="true"/>
+    <DSATActionTaken xmlns="4873beb7-5857-4685-be1f-d57550cc96cc" xsi:nil="true"/>
+    <SubmitterId xmlns="4873beb7-5857-4685-be1f-d57550cc96cc" xsi:nil="true"/>
+    <EditorialTags xmlns="4873beb7-5857-4685-be1f-d57550cc96cc" xsi:nil="true"/>
+    <TPExecutable xmlns="4873beb7-5857-4685-be1f-d57550cc96cc" xsi:nil="true"/>
+    <CSXSubmissionDate xmlns="4873beb7-5857-4685-be1f-d57550cc96cc" xsi:nil="true"/>
+    <CSXUpdate xmlns="4873beb7-5857-4685-be1f-d57550cc96cc">false</CSXUpdate>
+    <AssetType xmlns="4873beb7-5857-4685-be1f-d57550cc96cc">TP</AssetType>
+    <ApprovalLog xmlns="4873beb7-5857-4685-be1f-d57550cc96cc" xsi:nil="true"/>
+    <BugNumber xmlns="4873beb7-5857-4685-be1f-d57550cc96cc" xsi:nil="true"/>
+    <OriginAsset xmlns="4873beb7-5857-4685-be1f-d57550cc96cc" xsi:nil="true"/>
+    <TPComponent xmlns="4873beb7-5857-4685-be1f-d57550cc96cc" xsi:nil="true"/>
+    <Milestone xmlns="4873beb7-5857-4685-be1f-d57550cc96cc" xsi:nil="true"/>
+    <RecommendationsModifier xmlns="4873beb7-5857-4685-be1f-d57550cc96cc" xsi:nil="true"/>
+    <AssetId xmlns="4873beb7-5857-4685-be1f-d57550cc96cc">TP102787001</AssetId>
+    <PolicheckWords xmlns="4873beb7-5857-4685-be1f-d57550cc96cc" xsi:nil="true"/>
+    <TPLaunchHelpLink xmlns="4873beb7-5857-4685-be1f-d57550cc96cc" xsi:nil="true"/>
+    <IntlLocPriority xmlns="4873beb7-5857-4685-be1f-d57550cc96cc" xsi:nil="true"/>
+    <TPApplication xmlns="4873beb7-5857-4685-be1f-d57550cc96cc" xsi:nil="true"/>
+    <IntlLangReviewer xmlns="4873beb7-5857-4685-be1f-d57550cc96cc" xsi:nil="true"/>
+    <HandoffToMSDN xmlns="4873beb7-5857-4685-be1f-d57550cc96cc" xsi:nil="true"/>
+    <PlannedPubDate xmlns="4873beb7-5857-4685-be1f-d57550cc96cc" xsi:nil="true"/>
+    <CrawlForDependencies xmlns="4873beb7-5857-4685-be1f-d57550cc96cc">false</CrawlForDependencies>
+    <LocLastLocAttemptVersionLookup xmlns="4873beb7-5857-4685-be1f-d57550cc96cc">693888</LocLastLocAttemptVersionLookup>
+    <LocProcessedForHandoffsLookup xmlns="4873beb7-5857-4685-be1f-d57550cc96cc" xsi:nil="true"/>
+    <TrustLevel xmlns="4873beb7-5857-4685-be1f-d57550cc96cc">1 Microsoft Managed Content</TrustLevel>
+    <CampaignTagsTaxHTField0 xmlns="4873beb7-5857-4685-be1f-d57550cc96cc">
+      <Terms xmlns="http://schemas.microsoft.com/office/infopath/2007/PartnerControls"/>
+    </CampaignTagsTaxHTField0>
+    <TPNamespace xmlns="4873beb7-5857-4685-be1f-d57550cc96cc" xsi:nil="true"/>
+    <LocOverallPreviewStatusLookup xmlns="4873beb7-5857-4685-be1f-d57550cc96cc" xsi:nil="true"/>
+    <TaxCatchAll xmlns="4873beb7-5857-4685-be1f-d57550cc96cc"/>
+    <IsSearchable xmlns="4873beb7-5857-4685-be1f-d57550cc96cc">false</IsSearchable>
+    <TemplateTemplateType xmlns="4873beb7-5857-4685-be1f-d57550cc96cc">Word Document Template</TemplateTemplateType>
+    <Markets xmlns="4873beb7-5857-4685-be1f-d57550cc96cc"/>
+    <IntlLangReview xmlns="4873beb7-5857-4685-be1f-d57550cc96cc" xsi:nil="true"/>
+    <UAProjectedTotalWords xmlns="4873beb7-5857-4685-be1f-d57550cc96cc" xsi:nil="true"/>
+    <OutputCachingOn xmlns="4873beb7-5857-4685-be1f-d57550cc96cc">false</OutputCachingOn>
+    <AverageRating xmlns="4873beb7-5857-4685-be1f-d57550cc96cc" xsi:nil="true"/>
+    <LocMarketGroupTiers2 xmlns="4873beb7-5857-4685-be1f-d57550cc96cc" xsi:nil="true"/>
+    <APAuthor xmlns="4873beb7-5857-4685-be1f-d57550cc96cc">
+      <UserInfo>
+        <DisplayName>REDMOND\v-namall</DisplayName>
+        <AccountId>978</AccountId>
+        <AccountType/>
+      </UserInfo>
+    </APAuthor>
+    <TPCommandLine xmlns="4873beb7-5857-4685-be1f-d57550cc96cc" xsi:nil="true"/>
+    <LocManualTestRequired xmlns="4873beb7-5857-4685-be1f-d57550cc96cc">false</LocManualTestRequired>
+    <TPAppVersion xmlns="4873beb7-5857-4685-be1f-d57550cc96cc" xsi:nil="true"/>
+    <EditorialStatus xmlns="4873beb7-5857-4685-be1f-d57550cc96cc">Complete</EditorialStatus>
+    <LocProcessedForMarketsLookup xmlns="4873beb7-5857-4685-be1f-d57550cc96cc" xsi:nil="true"/>
+    <LastModifiedDateTime xmlns="4873beb7-5857-4685-be1f-d57550cc96cc" xsi:nil="true"/>
+    <TPLaunchHelpLinkType xmlns="4873beb7-5857-4685-be1f-d57550cc96cc">Template</TPLaunchHelpLinkType>
+    <ScenarioTagsTaxHTField0 xmlns="4873beb7-5857-4685-be1f-d57550cc96cc">
+      <Terms xmlns="http://schemas.microsoft.com/office/infopath/2007/PartnerControls"/>
+    </ScenarioTagsTaxHTField0>
+    <OriginalRelease xmlns="4873beb7-5857-4685-be1f-d57550cc96cc">14</OriginalRelease>
+    <LocalizationTagsTaxHTField0 xmlns="4873beb7-5857-4685-be1f-d57550cc96cc">
+      <Terms xmlns="http://schemas.microsoft.com/office/infopath/2007/PartnerControls"/>
+    </LocalizationTagsTaxHTField0>
+    <Manager xmlns="4873beb7-5857-4685-be1f-d57550cc96cc" xsi:nil="true"/>
+    <UALocRecommendation xmlns="4873beb7-5857-4685-be1f-d57550cc96cc">Localize</UALocRecommendation>
+    <LocOverallHandbackStatusLookup xmlns="4873beb7-5857-4685-be1f-d57550cc96cc" xsi:nil="true"/>
+    <ArtSampleDocs xmlns="4873beb7-5857-4685-be1f-d57550cc96cc" xsi:nil="true"/>
+    <UACurrentWords xmlns="4873beb7-5857-4685-be1f-d57550cc96cc" xsi:nil="true"/>
+    <ShowIn xmlns="4873beb7-5857-4685-be1f-d57550cc96cc">Show everywhere</ShowIn>
+    <CSXHash xmlns="4873beb7-5857-4685-be1f-d57550cc96cc" xsi:nil="true"/>
+    <VoteCount xmlns="4873beb7-5857-4685-be1f-d57550cc96cc" xsi:nil="true"/>
+    <InternalTagsTaxHTField0 xmlns="4873beb7-5857-4685-be1f-d57550cc96cc">
+      <Terms xmlns="http://schemas.microsoft.com/office/infopath/2007/PartnerControls"/>
+    </InternalTagsTaxHTField0>
+    <UANotes xmlns="4873beb7-5857-4685-be1f-d57550cc96cc" xsi:nil="true"/>
+  </documentManagement>
+</p:properties>
 </file>
 
 <file path=customXml/item4.xml><?xml version="1.0" encoding="utf-8"?>
@@ -17217,11 +18716,9 @@
 </file>
 
 <file path=customXml/itemProps1.xml><?xml version="1.0" encoding="utf-8"?>
-<ds:datastoreItem xmlns:ds="http://schemas.openxmlformats.org/officeDocument/2006/customXml" ds:itemID="{7FBDB1CC-CEFB-4E46-8174-1F0AA0D30B24}">
+<ds:datastoreItem xmlns:ds="http://schemas.openxmlformats.org/officeDocument/2006/customXml" ds:itemID="{C01C3C56-10DB-49F7-B061-44D8728D078A}">
   <ds:schemaRefs>
-    <ds:schemaRef ds:uri="http://schemas.microsoft.com/office/2006/metadata/properties"/>
-    <ds:schemaRef ds:uri="http://schemas.microsoft.com/office/infopath/2007/PartnerControls"/>
-    <ds:schemaRef ds:uri="4873beb7-5857-4685-be1f-d57550cc96cc"/>
+    <ds:schemaRef ds:uri="http://schemas.microsoft.com/sharepoint/v3/contenttype/forms"/>
   </ds:schemaRefs>
 </ds:datastoreItem>
 </file>
@@ -17245,9 +18742,11 @@
 </file>
 
 <file path=customXml/itemProps3.xml><?xml version="1.0" encoding="utf-8"?>
-<ds:datastoreItem xmlns:ds="http://schemas.openxmlformats.org/officeDocument/2006/customXml" ds:itemID="{C01C3C56-10DB-49F7-B061-44D8728D078A}">
+<ds:datastoreItem xmlns:ds="http://schemas.openxmlformats.org/officeDocument/2006/customXml" ds:itemID="{7FBDB1CC-CEFB-4E46-8174-1F0AA0D30B24}">
   <ds:schemaRefs>
-    <ds:schemaRef ds:uri="http://schemas.microsoft.com/sharepoint/v3/contenttype/forms"/>
+    <ds:schemaRef ds:uri="http://schemas.microsoft.com/office/2006/metadata/properties"/>
+    <ds:schemaRef ds:uri="http://schemas.microsoft.com/office/infopath/2007/PartnerControls"/>
+    <ds:schemaRef ds:uri="4873beb7-5857-4685-be1f-d57550cc96cc"/>
   </ds:schemaRefs>
 </ds:datastoreItem>
 </file>

--- a/Báo cáo KTPM.docx
+++ b/Báo cáo KTPM.docx
@@ -536,7 +536,7 @@
           <w:r>
             <w:fldChar w:fldCharType="separate"/>
           </w:r>
-          <w:hyperlink w:anchor="_Toc164087303" w:history="1">
+          <w:hyperlink w:anchor="_Toc164108602" w:history="1">
             <w:r>
               <w:rPr>
                 <w:rStyle w:val="Hyperlink"/>
@@ -566,7 +566,7 @@
                 <w:noProof/>
                 <w:webHidden/>
               </w:rPr>
-              <w:instrText xml:space="preserve"> PAGEREF _Toc164087303 \h </w:instrText>
+              <w:instrText xml:space="preserve"> PAGEREF _Toc164108602 \h </w:instrText>
             </w:r>
             <w:r>
               <w:rPr>
@@ -612,7 +612,7 @@
               <w14:ligatures w14:val="standardContextual"/>
             </w:rPr>
           </w:pPr>
-          <w:hyperlink w:anchor="_Toc164087304" w:history="1">
+          <w:hyperlink w:anchor="_Toc164108603" w:history="1">
             <w:r>
               <w:rPr>
                 <w:rStyle w:val="Hyperlink"/>
@@ -660,7 +660,7 @@
                 <w:noProof/>
                 <w:webHidden/>
               </w:rPr>
-              <w:instrText xml:space="preserve"> PAGEREF _Toc164087304 \h </w:instrText>
+              <w:instrText xml:space="preserve"> PAGEREF _Toc164108603 \h </w:instrText>
             </w:r>
             <w:r>
               <w:rPr>
@@ -706,7 +706,7 @@
               <w14:ligatures w14:val="standardContextual"/>
             </w:rPr>
           </w:pPr>
-          <w:hyperlink w:anchor="_Toc164087305" w:history="1">
+          <w:hyperlink w:anchor="_Toc164108604" w:history="1">
             <w:r>
               <w:rPr>
                 <w:rStyle w:val="Hyperlink"/>
@@ -756,7 +756,7 @@
                 <w:noProof/>
                 <w:webHidden/>
               </w:rPr>
-              <w:instrText xml:space="preserve"> PAGEREF _Toc164087305 \h </w:instrText>
+              <w:instrText xml:space="preserve"> PAGEREF _Toc164108604 \h </w:instrText>
             </w:r>
             <w:r>
               <w:rPr>
@@ -802,7 +802,7 @@
               <w14:ligatures w14:val="standardContextual"/>
             </w:rPr>
           </w:pPr>
-          <w:hyperlink w:anchor="_Toc164087306" w:history="1">
+          <w:hyperlink w:anchor="_Toc164108605" w:history="1">
             <w:r>
               <w:rPr>
                 <w:rStyle w:val="Hyperlink"/>
@@ -852,7 +852,7 @@
                 <w:noProof/>
                 <w:webHidden/>
               </w:rPr>
-              <w:instrText xml:space="preserve"> PAGEREF _Toc164087306 \h </w:instrText>
+              <w:instrText xml:space="preserve"> PAGEREF _Toc164108605 \h </w:instrText>
             </w:r>
             <w:r>
               <w:rPr>
@@ -898,7 +898,7 @@
               <w14:ligatures w14:val="standardContextual"/>
             </w:rPr>
           </w:pPr>
-          <w:hyperlink w:anchor="_Toc164087307" w:history="1">
+          <w:hyperlink w:anchor="_Toc164108606" w:history="1">
             <w:r>
               <w:rPr>
                 <w:rStyle w:val="Hyperlink"/>
@@ -948,7 +948,7 @@
                 <w:noProof/>
                 <w:webHidden/>
               </w:rPr>
-              <w:instrText xml:space="preserve"> PAGEREF _Toc164087307 \h </w:instrText>
+              <w:instrText xml:space="preserve"> PAGEREF _Toc164108606 \h </w:instrText>
             </w:r>
             <w:r>
               <w:rPr>
@@ -994,7 +994,7 @@
               <w14:ligatures w14:val="standardContextual"/>
             </w:rPr>
           </w:pPr>
-          <w:hyperlink w:anchor="_Toc164087308" w:history="1">
+          <w:hyperlink w:anchor="_Toc164108607" w:history="1">
             <w:r>
               <w:rPr>
                 <w:rStyle w:val="Hyperlink"/>
@@ -1042,7 +1042,7 @@
                 <w:noProof/>
                 <w:webHidden/>
               </w:rPr>
-              <w:instrText xml:space="preserve"> PAGEREF _Toc164087308 \h </w:instrText>
+              <w:instrText xml:space="preserve"> PAGEREF _Toc164108607 \h </w:instrText>
             </w:r>
             <w:r>
               <w:rPr>
@@ -1088,7 +1088,7 @@
               <w14:ligatures w14:val="standardContextual"/>
             </w:rPr>
           </w:pPr>
-          <w:hyperlink w:anchor="_Toc164087309" w:history="1">
+          <w:hyperlink w:anchor="_Toc164108608" w:history="1">
             <w:r>
               <w:rPr>
                 <w:rStyle w:val="Hyperlink"/>
@@ -1136,7 +1136,7 @@
                 <w:noProof/>
                 <w:webHidden/>
               </w:rPr>
-              <w:instrText xml:space="preserve"> PAGEREF _Toc164087309 \h </w:instrText>
+              <w:instrText xml:space="preserve"> PAGEREF _Toc164108608 \h </w:instrText>
             </w:r>
             <w:r>
               <w:rPr>
@@ -1182,7 +1182,7 @@
               <w14:ligatures w14:val="standardContextual"/>
             </w:rPr>
           </w:pPr>
-          <w:hyperlink w:anchor="_Toc164087310" w:history="1">
+          <w:hyperlink w:anchor="_Toc164108609" w:history="1">
             <w:r>
               <w:rPr>
                 <w:rStyle w:val="Hyperlink"/>
@@ -1230,7 +1230,7 @@
                 <w:noProof/>
                 <w:webHidden/>
               </w:rPr>
-              <w:instrText xml:space="preserve"> PAGEREF _Toc164087310 \h </w:instrText>
+              <w:instrText xml:space="preserve"> PAGEREF _Toc164108609 \h </w:instrText>
             </w:r>
             <w:r>
               <w:rPr>
@@ -1276,7 +1276,7 @@
               <w14:ligatures w14:val="standardContextual"/>
             </w:rPr>
           </w:pPr>
-          <w:hyperlink w:anchor="_Toc164087311" w:history="1">
+          <w:hyperlink w:anchor="_Toc164108610" w:history="1">
             <w:r>
               <w:rPr>
                 <w:rStyle w:val="Hyperlink"/>
@@ -1324,7 +1324,7 @@
                 <w:noProof/>
                 <w:webHidden/>
               </w:rPr>
-              <w:instrText xml:space="preserve"> PAGEREF _Toc164087311 \h </w:instrText>
+              <w:instrText xml:space="preserve"> PAGEREF _Toc164108610 \h </w:instrText>
             </w:r>
             <w:r>
               <w:rPr>
@@ -1370,7 +1370,7 @@
               <w14:ligatures w14:val="standardContextual"/>
             </w:rPr>
           </w:pPr>
-          <w:hyperlink w:anchor="_Toc164087312" w:history="1">
+          <w:hyperlink w:anchor="_Toc164108611" w:history="1">
             <w:r>
               <w:rPr>
                 <w:rStyle w:val="Hyperlink"/>
@@ -1418,7 +1418,7 @@
                 <w:noProof/>
                 <w:webHidden/>
               </w:rPr>
-              <w:instrText xml:space="preserve"> PAGEREF _Toc164087312 \h </w:instrText>
+              <w:instrText xml:space="preserve"> PAGEREF _Toc164108611 \h </w:instrText>
             </w:r>
             <w:r>
               <w:rPr>
@@ -1464,7 +1464,7 @@
               <w14:ligatures w14:val="standardContextual"/>
             </w:rPr>
           </w:pPr>
-          <w:hyperlink w:anchor="_Toc164087313" w:history="1">
+          <w:hyperlink w:anchor="_Toc164108612" w:history="1">
             <w:r>
               <w:rPr>
                 <w:rStyle w:val="Hyperlink"/>
@@ -1512,7 +1512,7 @@
                 <w:noProof/>
                 <w:webHidden/>
               </w:rPr>
-              <w:instrText xml:space="preserve"> PAGEREF _Toc164087313 \h </w:instrText>
+              <w:instrText xml:space="preserve"> PAGEREF _Toc164108612 \h </w:instrText>
             </w:r>
             <w:r>
               <w:rPr>
@@ -1558,7 +1558,7 @@
               <w14:ligatures w14:val="standardContextual"/>
             </w:rPr>
           </w:pPr>
-          <w:hyperlink w:anchor="_Toc164087314" w:history="1">
+          <w:hyperlink w:anchor="_Toc164108613" w:history="1">
             <w:r>
               <w:rPr>
                 <w:rStyle w:val="Hyperlink"/>
@@ -1606,7 +1606,7 @@
                 <w:noProof/>
                 <w:webHidden/>
               </w:rPr>
-              <w:instrText xml:space="preserve"> PAGEREF _Toc164087314 \h </w:instrText>
+              <w:instrText xml:space="preserve"> PAGEREF _Toc164108613 \h </w:instrText>
             </w:r>
             <w:r>
               <w:rPr>
@@ -1652,7 +1652,7 @@
               <w14:ligatures w14:val="standardContextual"/>
             </w:rPr>
           </w:pPr>
-          <w:hyperlink w:anchor="_Toc164087315" w:history="1">
+          <w:hyperlink w:anchor="_Toc164108614" w:history="1">
             <w:r>
               <w:rPr>
                 <w:rStyle w:val="Hyperlink"/>
@@ -1700,7 +1700,7 @@
                 <w:noProof/>
                 <w:webHidden/>
               </w:rPr>
-              <w:instrText xml:space="preserve"> PAGEREF _Toc164087315 \h </w:instrText>
+              <w:instrText xml:space="preserve"> PAGEREF _Toc164108614 \h </w:instrText>
             </w:r>
             <w:r>
               <w:rPr>
@@ -1720,7 +1720,7 @@
                 <w:noProof/>
                 <w:webHidden/>
               </w:rPr>
-              <w:t>12</w:t>
+              <w:t>11</w:t>
             </w:r>
             <w:r>
               <w:rPr>
@@ -1746,7 +1746,7 @@
               <w14:ligatures w14:val="standardContextual"/>
             </w:rPr>
           </w:pPr>
-          <w:hyperlink w:anchor="_Toc164087316" w:history="1">
+          <w:hyperlink w:anchor="_Toc164108615" w:history="1">
             <w:r>
               <w:rPr>
                 <w:rStyle w:val="Hyperlink"/>
@@ -1794,7 +1794,7 @@
                 <w:noProof/>
                 <w:webHidden/>
               </w:rPr>
-              <w:instrText xml:space="preserve"> PAGEREF _Toc164087316 \h </w:instrText>
+              <w:instrText xml:space="preserve"> PAGEREF _Toc164108615 \h </w:instrText>
             </w:r>
             <w:r>
               <w:rPr>
@@ -1814,7 +1814,7 @@
                 <w:noProof/>
                 <w:webHidden/>
               </w:rPr>
-              <w:t>12</w:t>
+              <w:t>11</w:t>
             </w:r>
             <w:r>
               <w:rPr>
@@ -1840,7 +1840,7 @@
               <w14:ligatures w14:val="standardContextual"/>
             </w:rPr>
           </w:pPr>
-          <w:hyperlink w:anchor="_Toc164087317" w:history="1">
+          <w:hyperlink w:anchor="_Toc164108616" w:history="1">
             <w:r>
               <w:rPr>
                 <w:rStyle w:val="Hyperlink"/>
@@ -1888,7 +1888,7 @@
                 <w:noProof/>
                 <w:webHidden/>
               </w:rPr>
-              <w:instrText xml:space="preserve"> PAGEREF _Toc164087317 \h </w:instrText>
+              <w:instrText xml:space="preserve"> PAGEREF _Toc164108616 \h </w:instrText>
             </w:r>
             <w:r>
               <w:rPr>
@@ -1908,7 +1908,7 @@
                 <w:noProof/>
                 <w:webHidden/>
               </w:rPr>
-              <w:t>12</w:t>
+              <w:t>11</w:t>
             </w:r>
             <w:r>
               <w:rPr>
@@ -1934,7 +1934,7 @@
               <w14:ligatures w14:val="standardContextual"/>
             </w:rPr>
           </w:pPr>
-          <w:hyperlink w:anchor="_Toc164087318" w:history="1">
+          <w:hyperlink w:anchor="_Toc164108617" w:history="1">
             <w:r>
               <w:rPr>
                 <w:rStyle w:val="Hyperlink"/>
@@ -1982,7 +1982,7 @@
                 <w:noProof/>
                 <w:webHidden/>
               </w:rPr>
-              <w:instrText xml:space="preserve"> PAGEREF _Toc164087318 \h </w:instrText>
+              <w:instrText xml:space="preserve"> PAGEREF _Toc164108617 \h </w:instrText>
             </w:r>
             <w:r>
               <w:rPr>
@@ -2002,7 +2002,7 @@
                 <w:noProof/>
                 <w:webHidden/>
               </w:rPr>
-              <w:t>12</w:t>
+              <w:t>11</w:t>
             </w:r>
             <w:r>
               <w:rPr>
@@ -2028,7 +2028,7 @@
               <w14:ligatures w14:val="standardContextual"/>
             </w:rPr>
           </w:pPr>
-          <w:hyperlink w:anchor="_Toc164087319" w:history="1">
+          <w:hyperlink w:anchor="_Toc164108618" w:history="1">
             <w:r>
               <w:rPr>
                 <w:rStyle w:val="Hyperlink"/>
@@ -2076,7 +2076,7 @@
                 <w:noProof/>
                 <w:webHidden/>
               </w:rPr>
-              <w:instrText xml:space="preserve"> PAGEREF _Toc164087319 \h </w:instrText>
+              <w:instrText xml:space="preserve"> PAGEREF _Toc164108618 \h </w:instrText>
             </w:r>
             <w:r>
               <w:rPr>
@@ -2096,7 +2096,7 @@
                 <w:noProof/>
                 <w:webHidden/>
               </w:rPr>
-              <w:t>12</w:t>
+              <w:t>11</w:t>
             </w:r>
             <w:r>
               <w:rPr>
@@ -2122,7 +2122,7 @@
               <w14:ligatures w14:val="standardContextual"/>
             </w:rPr>
           </w:pPr>
-          <w:hyperlink w:anchor="_Toc164087320" w:history="1">
+          <w:hyperlink w:anchor="_Toc164108619" w:history="1">
             <w:r>
               <w:rPr>
                 <w:rStyle w:val="Hyperlink"/>
@@ -2170,7 +2170,7 @@
                 <w:noProof/>
                 <w:webHidden/>
               </w:rPr>
-              <w:instrText xml:space="preserve"> PAGEREF _Toc164087320 \h </w:instrText>
+              <w:instrText xml:space="preserve"> PAGEREF _Toc164108619 \h </w:instrText>
             </w:r>
             <w:r>
               <w:rPr>
@@ -2216,7 +2216,7 @@
               <w14:ligatures w14:val="standardContextual"/>
             </w:rPr>
           </w:pPr>
-          <w:hyperlink w:anchor="_Toc164087321" w:history="1">
+          <w:hyperlink w:anchor="_Toc164108620" w:history="1">
             <w:r>
               <w:rPr>
                 <w:rStyle w:val="Hyperlink"/>
@@ -2243,7 +2243,7 @@
                 <w:bCs/>
                 <w:noProof/>
               </w:rPr>
-              <w:t>Kiểm thử bằng Selenium IDE</w:t>
+              <w:t>Kiểm thử bằng Selenium Web Driver</w:t>
             </w:r>
             <w:r>
               <w:rPr>
@@ -2264,7 +2264,101 @@
                 <w:noProof/>
                 <w:webHidden/>
               </w:rPr>
-              <w:instrText xml:space="preserve"> PAGEREF _Toc164087321 \h </w:instrText>
+              <w:instrText xml:space="preserve"> PAGEREF _Toc164108620 \h </w:instrText>
+            </w:r>
+            <w:r>
+              <w:rPr>
+                <w:noProof/>
+                <w:webHidden/>
+              </w:rPr>
+            </w:r>
+            <w:r>
+              <w:rPr>
+                <w:noProof/>
+                <w:webHidden/>
+              </w:rPr>
+              <w:fldChar w:fldCharType="separate"/>
+            </w:r>
+            <w:r>
+              <w:rPr>
+                <w:noProof/>
+                <w:webHidden/>
+              </w:rPr>
+              <w:t>12</w:t>
+            </w:r>
+            <w:r>
+              <w:rPr>
+                <w:noProof/>
+                <w:webHidden/>
+              </w:rPr>
+              <w:fldChar w:fldCharType="end"/>
+            </w:r>
+          </w:hyperlink>
+        </w:p>
+        <w:p>
+          <w:pPr>
+            <w:pStyle w:val="TOC2"/>
+            <w:tabs>
+              <w:tab w:val="left" w:pos="660"/>
+              <w:tab w:val="right" w:leader="dot" w:pos="9628"/>
+            </w:tabs>
+            <w:rPr>
+              <w:rFonts w:asciiTheme="minorHAnsi" w:eastAsiaTheme="minorEastAsia" w:hAnsiTheme="minorHAnsi"/>
+              <w:noProof/>
+              <w:kern w:val="2"/>
+              <w:sz w:val="22"/>
+              <w14:ligatures w14:val="standardContextual"/>
+            </w:rPr>
+          </w:pPr>
+          <w:hyperlink w:anchor="_Toc164108621" w:history="1">
+            <w:r>
+              <w:rPr>
+                <w:rStyle w:val="Hyperlink"/>
+                <w:b/>
+                <w:bCs/>
+                <w:noProof/>
+              </w:rPr>
+              <w:t>4</w:t>
+            </w:r>
+            <w:r>
+              <w:rPr>
+                <w:rFonts w:asciiTheme="minorHAnsi" w:eastAsiaTheme="minorEastAsia" w:hAnsiTheme="minorHAnsi"/>
+                <w:noProof/>
+                <w:kern w:val="2"/>
+                <w:sz w:val="22"/>
+                <w14:ligatures w14:val="standardContextual"/>
+              </w:rPr>
+              <w:tab/>
+            </w:r>
+            <w:r>
+              <w:rPr>
+                <w:rStyle w:val="Hyperlink"/>
+                <w:b/>
+                <w:bCs/>
+                <w:noProof/>
+              </w:rPr>
+              <w:t>Chức năng tìm kiếm bằng âm thanh</w:t>
+            </w:r>
+            <w:r>
+              <w:rPr>
+                <w:noProof/>
+                <w:webHidden/>
+              </w:rPr>
+              <w:tab/>
+            </w:r>
+            <w:r>
+              <w:rPr>
+                <w:noProof/>
+                <w:webHidden/>
+              </w:rPr>
+              <w:fldChar w:fldCharType="begin"/>
+            </w:r>
+            <w:r>
+              <w:rPr>
+                <w:noProof/>
+                <w:webHidden/>
+              </w:rPr>
+              <w:instrText xml:space="preserve"> PAGEREF _Toc164108621 \h </w:instrText>
             </w:r>
             <w:r>
               <w:rPr>
@@ -2310,7 +2404,7 @@
               <w14:ligatures w14:val="standardContextual"/>
             </w:rPr>
           </w:pPr>
-          <w:hyperlink w:anchor="_Toc164087322" w:history="1">
+          <w:hyperlink w:anchor="_Toc164108622" w:history="1">
             <w:r>
               <w:rPr>
                 <w:rStyle w:val="Hyperlink"/>
@@ -2318,7 +2412,7 @@
                 <w:bCs/>
                 <w:noProof/>
               </w:rPr>
-              <w:t>3.4</w:t>
+              <w:t>4.1</w:t>
             </w:r>
             <w:r>
               <w:rPr>
@@ -2337,6 +2431,194 @@
                 <w:bCs/>
                 <w:noProof/>
               </w:rPr>
+              <w:t>Mô tả chức năng</w:t>
+            </w:r>
+            <w:r>
+              <w:rPr>
+                <w:noProof/>
+                <w:webHidden/>
+              </w:rPr>
+              <w:tab/>
+            </w:r>
+            <w:r>
+              <w:rPr>
+                <w:noProof/>
+                <w:webHidden/>
+              </w:rPr>
+              <w:fldChar w:fldCharType="begin"/>
+            </w:r>
+            <w:r>
+              <w:rPr>
+                <w:noProof/>
+                <w:webHidden/>
+              </w:rPr>
+              <w:instrText xml:space="preserve"> PAGEREF _Toc164108622 \h </w:instrText>
+            </w:r>
+            <w:r>
+              <w:rPr>
+                <w:noProof/>
+                <w:webHidden/>
+              </w:rPr>
+            </w:r>
+            <w:r>
+              <w:rPr>
+                <w:noProof/>
+                <w:webHidden/>
+              </w:rPr>
+              <w:fldChar w:fldCharType="separate"/>
+            </w:r>
+            <w:r>
+              <w:rPr>
+                <w:noProof/>
+                <w:webHidden/>
+              </w:rPr>
+              <w:t>12</w:t>
+            </w:r>
+            <w:r>
+              <w:rPr>
+                <w:noProof/>
+                <w:webHidden/>
+              </w:rPr>
+              <w:fldChar w:fldCharType="end"/>
+            </w:r>
+          </w:hyperlink>
+        </w:p>
+        <w:p>
+          <w:pPr>
+            <w:pStyle w:val="TOC3"/>
+            <w:tabs>
+              <w:tab w:val="left" w:pos="1100"/>
+              <w:tab w:val="right" w:leader="dot" w:pos="9628"/>
+            </w:tabs>
+            <w:rPr>
+              <w:rFonts w:asciiTheme="minorHAnsi" w:eastAsiaTheme="minorEastAsia" w:hAnsiTheme="minorHAnsi"/>
+              <w:noProof/>
+              <w:kern w:val="2"/>
+              <w:sz w:val="22"/>
+              <w14:ligatures w14:val="standardContextual"/>
+            </w:rPr>
+          </w:pPr>
+          <w:hyperlink w:anchor="_Toc164108623" w:history="1">
+            <w:r>
+              <w:rPr>
+                <w:rStyle w:val="Hyperlink"/>
+                <w:b/>
+                <w:bCs/>
+                <w:noProof/>
+              </w:rPr>
+              <w:t>4.2</w:t>
+            </w:r>
+            <w:r>
+              <w:rPr>
+                <w:rFonts w:asciiTheme="minorHAnsi" w:eastAsiaTheme="minorEastAsia" w:hAnsiTheme="minorHAnsi"/>
+                <w:noProof/>
+                <w:kern w:val="2"/>
+                <w:sz w:val="22"/>
+                <w14:ligatures w14:val="standardContextual"/>
+              </w:rPr>
+              <w:tab/>
+            </w:r>
+            <w:r>
+              <w:rPr>
+                <w:rStyle w:val="Hyperlink"/>
+                <w:b/>
+                <w:bCs/>
+                <w:noProof/>
+              </w:rPr>
+              <w:t>Thiết kế test case</w:t>
+            </w:r>
+            <w:r>
+              <w:rPr>
+                <w:noProof/>
+                <w:webHidden/>
+              </w:rPr>
+              <w:tab/>
+            </w:r>
+            <w:r>
+              <w:rPr>
+                <w:noProof/>
+                <w:webHidden/>
+              </w:rPr>
+              <w:fldChar w:fldCharType="begin"/>
+            </w:r>
+            <w:r>
+              <w:rPr>
+                <w:noProof/>
+                <w:webHidden/>
+              </w:rPr>
+              <w:instrText xml:space="preserve"> PAGEREF _Toc164108623 \h </w:instrText>
+            </w:r>
+            <w:r>
+              <w:rPr>
+                <w:noProof/>
+                <w:webHidden/>
+              </w:rPr>
+            </w:r>
+            <w:r>
+              <w:rPr>
+                <w:noProof/>
+                <w:webHidden/>
+              </w:rPr>
+              <w:fldChar w:fldCharType="separate"/>
+            </w:r>
+            <w:r>
+              <w:rPr>
+                <w:noProof/>
+                <w:webHidden/>
+              </w:rPr>
+              <w:t>13</w:t>
+            </w:r>
+            <w:r>
+              <w:rPr>
+                <w:noProof/>
+                <w:webHidden/>
+              </w:rPr>
+              <w:fldChar w:fldCharType="end"/>
+            </w:r>
+          </w:hyperlink>
+        </w:p>
+        <w:p>
+          <w:pPr>
+            <w:pStyle w:val="TOC3"/>
+            <w:tabs>
+              <w:tab w:val="left" w:pos="1100"/>
+              <w:tab w:val="right" w:leader="dot" w:pos="9628"/>
+            </w:tabs>
+            <w:rPr>
+              <w:rFonts w:asciiTheme="minorHAnsi" w:eastAsiaTheme="minorEastAsia" w:hAnsiTheme="minorHAnsi"/>
+              <w:noProof/>
+              <w:kern w:val="2"/>
+              <w:sz w:val="22"/>
+              <w14:ligatures w14:val="standardContextual"/>
+            </w:rPr>
+          </w:pPr>
+          <w:hyperlink w:anchor="_Toc164108624" w:history="1">
+            <w:r>
+              <w:rPr>
+                <w:rStyle w:val="Hyperlink"/>
+                <w:b/>
+                <w:bCs/>
+                <w:noProof/>
+              </w:rPr>
+              <w:t>4.3</w:t>
+            </w:r>
+            <w:r>
+              <w:rPr>
+                <w:rFonts w:asciiTheme="minorHAnsi" w:eastAsiaTheme="minorEastAsia" w:hAnsiTheme="minorHAnsi"/>
+                <w:noProof/>
+                <w:kern w:val="2"/>
+                <w:sz w:val="22"/>
+                <w14:ligatures w14:val="standardContextual"/>
+              </w:rPr>
+              <w:tab/>
+            </w:r>
+            <w:r>
+              <w:rPr>
+                <w:rStyle w:val="Hyperlink"/>
+                <w:b/>
+                <w:bCs/>
+                <w:noProof/>
+              </w:rPr>
               <w:t>Kiểm thử bằng Selenium Web Driver</w:t>
             </w:r>
             <w:r>
@@ -2358,7 +2640,7 @@
                 <w:noProof/>
                 <w:webHidden/>
               </w:rPr>
-              <w:instrText xml:space="preserve"> PAGEREF _Toc164087322 \h </w:instrText>
+              <w:instrText xml:space="preserve"> PAGEREF _Toc164108624 \h </w:instrText>
             </w:r>
             <w:r>
               <w:rPr>
@@ -2378,7 +2660,7 @@
                 <w:noProof/>
                 <w:webHidden/>
               </w:rPr>
-              <w:t>12</w:t>
+              <w:t>15</w:t>
             </w:r>
             <w:r>
               <w:rPr>
@@ -2404,7 +2686,7 @@
               <w14:ligatures w14:val="standardContextual"/>
             </w:rPr>
           </w:pPr>
-          <w:hyperlink w:anchor="_Toc164087323" w:history="1">
+          <w:hyperlink w:anchor="_Toc164108625" w:history="1">
             <w:r>
               <w:rPr>
                 <w:rStyle w:val="Hyperlink"/>
@@ -2412,7 +2694,7 @@
                 <w:bCs/>
                 <w:noProof/>
               </w:rPr>
-              <w:t>4</w:t>
+              <w:t>5</w:t>
             </w:r>
             <w:r>
               <w:rPr>
@@ -2431,7 +2713,7 @@
                 <w:bCs/>
                 <w:noProof/>
               </w:rPr>
-              <w:t>Chức năng tìm kiếm bằng âm thanh</w:t>
+              <w:t>Chức năng lưu ảnh bộ sưu tập</w:t>
             </w:r>
             <w:r>
               <w:rPr>
@@ -2452,7 +2734,7 @@
                 <w:noProof/>
                 <w:webHidden/>
               </w:rPr>
-              <w:instrText xml:space="preserve"> PAGEREF _Toc164087323 \h </w:instrText>
+              <w:instrText xml:space="preserve"> PAGEREF _Toc164108625 \h </w:instrText>
             </w:r>
             <w:r>
               <w:rPr>
@@ -2472,7 +2754,7 @@
                 <w:noProof/>
                 <w:webHidden/>
               </w:rPr>
-              <w:t>12</w:t>
+              <w:t>15</w:t>
             </w:r>
             <w:r>
               <w:rPr>
@@ -2498,7 +2780,7 @@
               <w14:ligatures w14:val="standardContextual"/>
             </w:rPr>
           </w:pPr>
-          <w:hyperlink w:anchor="_Toc164087324" w:history="1">
+          <w:hyperlink w:anchor="_Toc164108626" w:history="1">
             <w:r>
               <w:rPr>
                 <w:rStyle w:val="Hyperlink"/>
@@ -2506,7 +2788,7 @@
                 <w:bCs/>
                 <w:noProof/>
               </w:rPr>
-              <w:t>4.1</w:t>
+              <w:t>5.1</w:t>
             </w:r>
             <w:r>
               <w:rPr>
@@ -2546,7 +2828,7 @@
                 <w:noProof/>
                 <w:webHidden/>
               </w:rPr>
-              <w:instrText xml:space="preserve"> PAGEREF _Toc164087324 \h </w:instrText>
+              <w:instrText xml:space="preserve"> PAGEREF _Toc164108626 \h </w:instrText>
             </w:r>
             <w:r>
               <w:rPr>
@@ -2566,7 +2848,7 @@
                 <w:noProof/>
                 <w:webHidden/>
               </w:rPr>
-              <w:t>12</w:t>
+              <w:t>15</w:t>
             </w:r>
             <w:r>
               <w:rPr>
@@ -2592,7 +2874,7 @@
               <w14:ligatures w14:val="standardContextual"/>
             </w:rPr>
           </w:pPr>
-          <w:hyperlink w:anchor="_Toc164087325" w:history="1">
+          <w:hyperlink w:anchor="_Toc164108627" w:history="1">
             <w:r>
               <w:rPr>
                 <w:rStyle w:val="Hyperlink"/>
@@ -2600,7 +2882,7 @@
                 <w:bCs/>
                 <w:noProof/>
               </w:rPr>
-              <w:t>4.2</w:t>
+              <w:t>5.2</w:t>
             </w:r>
             <w:r>
               <w:rPr>
@@ -2640,7 +2922,7 @@
                 <w:noProof/>
                 <w:webHidden/>
               </w:rPr>
-              <w:instrText xml:space="preserve"> PAGEREF _Toc164087325 \h </w:instrText>
+              <w:instrText xml:space="preserve"> PAGEREF _Toc164108627 \h </w:instrText>
             </w:r>
             <w:r>
               <w:rPr>
@@ -2660,7 +2942,7 @@
                 <w:noProof/>
                 <w:webHidden/>
               </w:rPr>
-              <w:t>12</w:t>
+              <w:t>15</w:t>
             </w:r>
             <w:r>
               <w:rPr>
@@ -2686,7 +2968,7 @@
               <w14:ligatures w14:val="standardContextual"/>
             </w:rPr>
           </w:pPr>
-          <w:hyperlink w:anchor="_Toc164087326" w:history="1">
+          <w:hyperlink w:anchor="_Toc164108628" w:history="1">
             <w:r>
               <w:rPr>
                 <w:rStyle w:val="Hyperlink"/>
@@ -2694,7 +2976,7 @@
                 <w:bCs/>
                 <w:noProof/>
               </w:rPr>
-              <w:t>4.3</w:t>
+              <w:t>5.3</w:t>
             </w:r>
             <w:r>
               <w:rPr>
@@ -2713,7 +2995,7 @@
                 <w:bCs/>
                 <w:noProof/>
               </w:rPr>
-              <w:t>Kiểm thử bằng Selenium IDE</w:t>
+              <w:t>Kiểm thử bằng Selenium Web Driver</w:t>
             </w:r>
             <w:r>
               <w:rPr>
@@ -2734,7 +3016,7 @@
                 <w:noProof/>
                 <w:webHidden/>
               </w:rPr>
-              <w:instrText xml:space="preserve"> PAGEREF _Toc164087326 \h </w:instrText>
+              <w:instrText xml:space="preserve"> PAGEREF _Toc164108628 \h </w:instrText>
             </w:r>
             <w:r>
               <w:rPr>
@@ -2754,7 +3036,101 @@
                 <w:noProof/>
                 <w:webHidden/>
               </w:rPr>
-              <w:t>12</w:t>
+              <w:t>15</w:t>
+            </w:r>
+            <w:r>
+              <w:rPr>
+                <w:noProof/>
+                <w:webHidden/>
+              </w:rPr>
+              <w:fldChar w:fldCharType="end"/>
+            </w:r>
+          </w:hyperlink>
+        </w:p>
+        <w:p>
+          <w:pPr>
+            <w:pStyle w:val="TOC2"/>
+            <w:tabs>
+              <w:tab w:val="left" w:pos="660"/>
+              <w:tab w:val="right" w:leader="dot" w:pos="9628"/>
+            </w:tabs>
+            <w:rPr>
+              <w:rFonts w:asciiTheme="minorHAnsi" w:eastAsiaTheme="minorEastAsia" w:hAnsiTheme="minorHAnsi"/>
+              <w:noProof/>
+              <w:kern w:val="2"/>
+              <w:sz w:val="22"/>
+              <w14:ligatures w14:val="standardContextual"/>
+            </w:rPr>
+          </w:pPr>
+          <w:hyperlink w:anchor="_Toc164108629" w:history="1">
+            <w:r>
+              <w:rPr>
+                <w:rStyle w:val="Hyperlink"/>
+                <w:b/>
+                <w:bCs/>
+                <w:noProof/>
+              </w:rPr>
+              <w:t>6</w:t>
+            </w:r>
+            <w:r>
+              <w:rPr>
+                <w:rFonts w:asciiTheme="minorHAnsi" w:eastAsiaTheme="minorEastAsia" w:hAnsiTheme="minorHAnsi"/>
+                <w:noProof/>
+                <w:kern w:val="2"/>
+                <w:sz w:val="22"/>
+                <w14:ligatures w14:val="standardContextual"/>
+              </w:rPr>
+              <w:tab/>
+            </w:r>
+            <w:r>
+              <w:rPr>
+                <w:rStyle w:val="Hyperlink"/>
+                <w:b/>
+                <w:bCs/>
+                <w:noProof/>
+              </w:rPr>
+              <w:t>Chức năng chuyển đổi định dạng hình ảnh</w:t>
+            </w:r>
+            <w:r>
+              <w:rPr>
+                <w:noProof/>
+                <w:webHidden/>
+              </w:rPr>
+              <w:tab/>
+            </w:r>
+            <w:r>
+              <w:rPr>
+                <w:noProof/>
+                <w:webHidden/>
+              </w:rPr>
+              <w:fldChar w:fldCharType="begin"/>
+            </w:r>
+            <w:r>
+              <w:rPr>
+                <w:noProof/>
+                <w:webHidden/>
+              </w:rPr>
+              <w:instrText xml:space="preserve"> PAGEREF _Toc164108629 \h </w:instrText>
+            </w:r>
+            <w:r>
+              <w:rPr>
+                <w:noProof/>
+                <w:webHidden/>
+              </w:rPr>
+            </w:r>
+            <w:r>
+              <w:rPr>
+                <w:noProof/>
+                <w:webHidden/>
+              </w:rPr>
+              <w:fldChar w:fldCharType="separate"/>
+            </w:r>
+            <w:r>
+              <w:rPr>
+                <w:noProof/>
+                <w:webHidden/>
+              </w:rPr>
+              <w:t>16</w:t>
             </w:r>
             <w:r>
               <w:rPr>
@@ -2780,7 +3156,7 @@
               <w14:ligatures w14:val="standardContextual"/>
             </w:rPr>
           </w:pPr>
-          <w:hyperlink w:anchor="_Toc164087327" w:history="1">
+          <w:hyperlink w:anchor="_Toc164108630" w:history="1">
             <w:r>
               <w:rPr>
                 <w:rStyle w:val="Hyperlink"/>
@@ -2788,7 +3164,7 @@
                 <w:bCs/>
                 <w:noProof/>
               </w:rPr>
-              <w:t>4.4</w:t>
+              <w:t>6.1</w:t>
             </w:r>
             <w:r>
               <w:rPr>
@@ -2807,6 +3183,194 @@
                 <w:bCs/>
                 <w:noProof/>
               </w:rPr>
+              <w:t>Mô tả chức năng</w:t>
+            </w:r>
+            <w:r>
+              <w:rPr>
+                <w:noProof/>
+                <w:webHidden/>
+              </w:rPr>
+              <w:tab/>
+            </w:r>
+            <w:r>
+              <w:rPr>
+                <w:noProof/>
+                <w:webHidden/>
+              </w:rPr>
+              <w:fldChar w:fldCharType="begin"/>
+            </w:r>
+            <w:r>
+              <w:rPr>
+                <w:noProof/>
+                <w:webHidden/>
+              </w:rPr>
+              <w:instrText xml:space="preserve"> PAGEREF _Toc164108630 \h </w:instrText>
+            </w:r>
+            <w:r>
+              <w:rPr>
+                <w:noProof/>
+                <w:webHidden/>
+              </w:rPr>
+            </w:r>
+            <w:r>
+              <w:rPr>
+                <w:noProof/>
+                <w:webHidden/>
+              </w:rPr>
+              <w:fldChar w:fldCharType="separate"/>
+            </w:r>
+            <w:r>
+              <w:rPr>
+                <w:noProof/>
+                <w:webHidden/>
+              </w:rPr>
+              <w:t>16</w:t>
+            </w:r>
+            <w:r>
+              <w:rPr>
+                <w:noProof/>
+                <w:webHidden/>
+              </w:rPr>
+              <w:fldChar w:fldCharType="end"/>
+            </w:r>
+          </w:hyperlink>
+        </w:p>
+        <w:p>
+          <w:pPr>
+            <w:pStyle w:val="TOC3"/>
+            <w:tabs>
+              <w:tab w:val="left" w:pos="1100"/>
+              <w:tab w:val="right" w:leader="dot" w:pos="9628"/>
+            </w:tabs>
+            <w:rPr>
+              <w:rFonts w:asciiTheme="minorHAnsi" w:eastAsiaTheme="minorEastAsia" w:hAnsiTheme="minorHAnsi"/>
+              <w:noProof/>
+              <w:kern w:val="2"/>
+              <w:sz w:val="22"/>
+              <w14:ligatures w14:val="standardContextual"/>
+            </w:rPr>
+          </w:pPr>
+          <w:hyperlink w:anchor="_Toc164108631" w:history="1">
+            <w:r>
+              <w:rPr>
+                <w:rStyle w:val="Hyperlink"/>
+                <w:b/>
+                <w:bCs/>
+                <w:noProof/>
+              </w:rPr>
+              <w:t>6.2</w:t>
+            </w:r>
+            <w:r>
+              <w:rPr>
+                <w:rFonts w:asciiTheme="minorHAnsi" w:eastAsiaTheme="minorEastAsia" w:hAnsiTheme="minorHAnsi"/>
+                <w:noProof/>
+                <w:kern w:val="2"/>
+                <w:sz w:val="22"/>
+                <w14:ligatures w14:val="standardContextual"/>
+              </w:rPr>
+              <w:tab/>
+            </w:r>
+            <w:r>
+              <w:rPr>
+                <w:rStyle w:val="Hyperlink"/>
+                <w:b/>
+                <w:bCs/>
+                <w:noProof/>
+              </w:rPr>
+              <w:t>Thiết kế test case</w:t>
+            </w:r>
+            <w:r>
+              <w:rPr>
+                <w:noProof/>
+                <w:webHidden/>
+              </w:rPr>
+              <w:tab/>
+            </w:r>
+            <w:r>
+              <w:rPr>
+                <w:noProof/>
+                <w:webHidden/>
+              </w:rPr>
+              <w:fldChar w:fldCharType="begin"/>
+            </w:r>
+            <w:r>
+              <w:rPr>
+                <w:noProof/>
+                <w:webHidden/>
+              </w:rPr>
+              <w:instrText xml:space="preserve"> PAGEREF _Toc164108631 \h </w:instrText>
+            </w:r>
+            <w:r>
+              <w:rPr>
+                <w:noProof/>
+                <w:webHidden/>
+              </w:rPr>
+            </w:r>
+            <w:r>
+              <w:rPr>
+                <w:noProof/>
+                <w:webHidden/>
+              </w:rPr>
+              <w:fldChar w:fldCharType="separate"/>
+            </w:r>
+            <w:r>
+              <w:rPr>
+                <w:noProof/>
+                <w:webHidden/>
+              </w:rPr>
+              <w:t>16</w:t>
+            </w:r>
+            <w:r>
+              <w:rPr>
+                <w:noProof/>
+                <w:webHidden/>
+              </w:rPr>
+              <w:fldChar w:fldCharType="end"/>
+            </w:r>
+          </w:hyperlink>
+        </w:p>
+        <w:p>
+          <w:pPr>
+            <w:pStyle w:val="TOC3"/>
+            <w:tabs>
+              <w:tab w:val="left" w:pos="1100"/>
+              <w:tab w:val="right" w:leader="dot" w:pos="9628"/>
+            </w:tabs>
+            <w:rPr>
+              <w:rFonts w:asciiTheme="minorHAnsi" w:eastAsiaTheme="minorEastAsia" w:hAnsiTheme="minorHAnsi"/>
+              <w:noProof/>
+              <w:kern w:val="2"/>
+              <w:sz w:val="22"/>
+              <w14:ligatures w14:val="standardContextual"/>
+            </w:rPr>
+          </w:pPr>
+          <w:hyperlink w:anchor="_Toc164108632" w:history="1">
+            <w:r>
+              <w:rPr>
+                <w:rStyle w:val="Hyperlink"/>
+                <w:b/>
+                <w:bCs/>
+                <w:noProof/>
+              </w:rPr>
+              <w:t>6.3</w:t>
+            </w:r>
+            <w:r>
+              <w:rPr>
+                <w:rFonts w:asciiTheme="minorHAnsi" w:eastAsiaTheme="minorEastAsia" w:hAnsiTheme="minorHAnsi"/>
+                <w:noProof/>
+                <w:kern w:val="2"/>
+                <w:sz w:val="22"/>
+                <w14:ligatures w14:val="standardContextual"/>
+              </w:rPr>
+              <w:tab/>
+            </w:r>
+            <w:r>
+              <w:rPr>
+                <w:rStyle w:val="Hyperlink"/>
+                <w:b/>
+                <w:bCs/>
+                <w:noProof/>
+              </w:rPr>
               <w:t>Kiểm thử bằng Selenium Web Driver</w:t>
             </w:r>
             <w:r>
@@ -2828,7 +3392,7 @@
                 <w:noProof/>
                 <w:webHidden/>
               </w:rPr>
-              <w:instrText xml:space="preserve"> PAGEREF _Toc164087327 \h </w:instrText>
+              <w:instrText xml:space="preserve"> PAGEREF _Toc164108632 \h </w:instrText>
             </w:r>
             <w:r>
               <w:rPr>
@@ -2848,7 +3412,7 @@
                 <w:noProof/>
                 <w:webHidden/>
               </w:rPr>
-              <w:t>12</w:t>
+              <w:t>16</w:t>
             </w:r>
             <w:r>
               <w:rPr>
@@ -2874,7 +3438,7 @@
               <w14:ligatures w14:val="standardContextual"/>
             </w:rPr>
           </w:pPr>
-          <w:hyperlink w:anchor="_Toc164087328" w:history="1">
+          <w:hyperlink w:anchor="_Toc164108633" w:history="1">
             <w:r>
               <w:rPr>
                 <w:rStyle w:val="Hyperlink"/>
@@ -2882,7 +3446,7 @@
                 <w:bCs/>
                 <w:noProof/>
               </w:rPr>
-              <w:t>5</w:t>
+              <w:t>7</w:t>
             </w:r>
             <w:r>
               <w:rPr>
@@ -2901,7 +3465,7 @@
                 <w:bCs/>
                 <w:noProof/>
               </w:rPr>
-              <w:t>Chức năng lưu ảnh bộ sưu tập</w:t>
+              <w:t>Chức năng tạo thiết kế</w:t>
             </w:r>
             <w:r>
               <w:rPr>
@@ -2922,7 +3486,7 @@
                 <w:noProof/>
                 <w:webHidden/>
               </w:rPr>
-              <w:instrText xml:space="preserve"> PAGEREF _Toc164087328 \h </w:instrText>
+              <w:instrText xml:space="preserve"> PAGEREF _Toc164108633 \h </w:instrText>
             </w:r>
             <w:r>
               <w:rPr>
@@ -2942,7 +3506,7 @@
                 <w:noProof/>
                 <w:webHidden/>
               </w:rPr>
-              <w:t>12</w:t>
+              <w:t>16</w:t>
             </w:r>
             <w:r>
               <w:rPr>
@@ -2968,7 +3532,7 @@
               <w14:ligatures w14:val="standardContextual"/>
             </w:rPr>
           </w:pPr>
-          <w:hyperlink w:anchor="_Toc164087329" w:history="1">
+          <w:hyperlink w:anchor="_Toc164108634" w:history="1">
             <w:r>
               <w:rPr>
                 <w:rStyle w:val="Hyperlink"/>
@@ -2976,7 +3540,7 @@
                 <w:bCs/>
                 <w:noProof/>
               </w:rPr>
-              <w:t>5.1</w:t>
+              <w:t>7.1</w:t>
             </w:r>
             <w:r>
               <w:rPr>
@@ -3016,7 +3580,7 @@
                 <w:noProof/>
                 <w:webHidden/>
               </w:rPr>
-              <w:instrText xml:space="preserve"> PAGEREF _Toc164087329 \h </w:instrText>
+              <w:instrText xml:space="preserve"> PAGEREF _Toc164108634 \h </w:instrText>
             </w:r>
             <w:r>
               <w:rPr>
@@ -3036,7 +3600,7 @@
                 <w:noProof/>
                 <w:webHidden/>
               </w:rPr>
-              <w:t>12</w:t>
+              <w:t>16</w:t>
             </w:r>
             <w:r>
               <w:rPr>
@@ -3062,7 +3626,7 @@
               <w14:ligatures w14:val="standardContextual"/>
             </w:rPr>
           </w:pPr>
-          <w:hyperlink w:anchor="_Toc164087330" w:history="1">
+          <w:hyperlink w:anchor="_Toc164108635" w:history="1">
             <w:r>
               <w:rPr>
                 <w:rStyle w:val="Hyperlink"/>
@@ -3070,7 +3634,7 @@
                 <w:bCs/>
                 <w:noProof/>
               </w:rPr>
-              <w:t>5.2</w:t>
+              <w:t>7.2</w:t>
             </w:r>
             <w:r>
               <w:rPr>
@@ -3110,7 +3674,7 @@
                 <w:noProof/>
                 <w:webHidden/>
               </w:rPr>
-              <w:instrText xml:space="preserve"> PAGEREF _Toc164087330 \h </w:instrText>
+              <w:instrText xml:space="preserve"> PAGEREF _Toc164108635 \h </w:instrText>
             </w:r>
             <w:r>
               <w:rPr>
@@ -3130,7 +3694,7 @@
                 <w:noProof/>
                 <w:webHidden/>
               </w:rPr>
-              <w:t>12</w:t>
+              <w:t>16</w:t>
             </w:r>
             <w:r>
               <w:rPr>
@@ -3156,7 +3720,7 @@
               <w14:ligatures w14:val="standardContextual"/>
             </w:rPr>
           </w:pPr>
-          <w:hyperlink w:anchor="_Toc164087331" w:history="1">
+          <w:hyperlink w:anchor="_Toc164108636" w:history="1">
             <w:r>
               <w:rPr>
                 <w:rStyle w:val="Hyperlink"/>
@@ -3164,7 +3728,7 @@
                 <w:bCs/>
                 <w:noProof/>
               </w:rPr>
-              <w:t>5.3</w:t>
+              <w:t>7.3</w:t>
             </w:r>
             <w:r>
               <w:rPr>
@@ -3183,7 +3747,7 @@
                 <w:bCs/>
                 <w:noProof/>
               </w:rPr>
-              <w:t>Kiểm thử bằng Selenium IDE</w:t>
+              <w:t>Kiểm thử bằng Selenium Web Driver</w:t>
             </w:r>
             <w:r>
               <w:rPr>
@@ -3204,7 +3768,7 @@
                 <w:noProof/>
                 <w:webHidden/>
               </w:rPr>
-              <w:instrText xml:space="preserve"> PAGEREF _Toc164087331 \h </w:instrText>
+              <w:instrText xml:space="preserve"> PAGEREF _Toc164108636 \h </w:instrText>
             </w:r>
             <w:r>
               <w:rPr>
@@ -3224,7 +3788,7 @@
                 <w:noProof/>
                 <w:webHidden/>
               </w:rPr>
-              <w:t>12</w:t>
+              <w:t>16</w:t>
             </w:r>
             <w:r>
               <w:rPr>
@@ -3237,9 +3801,9 @@
         </w:p>
         <w:p>
           <w:pPr>
-            <w:pStyle w:val="TOC3"/>
+            <w:pStyle w:val="TOC1"/>
             <w:tabs>
-              <w:tab w:val="left" w:pos="1100"/>
+              <w:tab w:val="left" w:pos="1757"/>
               <w:tab w:val="right" w:leader="dot" w:pos="9628"/>
             </w:tabs>
             <w:rPr>
@@ -3250,7 +3814,7 @@
               <w14:ligatures w14:val="standardContextual"/>
             </w:rPr>
           </w:pPr>
-          <w:hyperlink w:anchor="_Toc164087332" w:history="1">
+          <w:hyperlink w:anchor="_Toc164108637" w:history="1">
             <w:r>
               <w:rPr>
                 <w:rStyle w:val="Hyperlink"/>
@@ -3258,7 +3822,7 @@
                 <w:bCs/>
                 <w:noProof/>
               </w:rPr>
-              <w:t>5.4</w:t>
+              <w:t>CHƯƠNG 4</w:t>
             </w:r>
             <w:r>
               <w:rPr>
@@ -3277,7 +3841,7 @@
                 <w:bCs/>
                 <w:noProof/>
               </w:rPr>
-              <w:t>Kiểm thử bằng Selenium Web Driver</w:t>
+              <w:t>KẾT QUẢ KIỂM THỬ</w:t>
             </w:r>
             <w:r>
               <w:rPr>
@@ -3298,7 +3862,7 @@
                 <w:noProof/>
                 <w:webHidden/>
               </w:rPr>
-              <w:instrText xml:space="preserve"> PAGEREF _Toc164087332 \h </w:instrText>
+              <w:instrText xml:space="preserve"> PAGEREF _Toc164108637 \h </w:instrText>
             </w:r>
             <w:r>
               <w:rPr>
@@ -3318,7 +3882,7 @@
                 <w:noProof/>
                 <w:webHidden/>
               </w:rPr>
-              <w:t>12</w:t>
+              <w:t>17</w:t>
             </w:r>
             <w:r>
               <w:rPr>
@@ -3344,7 +3908,7 @@
               <w14:ligatures w14:val="standardContextual"/>
             </w:rPr>
           </w:pPr>
-          <w:hyperlink w:anchor="_Toc164087333" w:history="1">
+          <w:hyperlink w:anchor="_Toc164108638" w:history="1">
             <w:r>
               <w:rPr>
                 <w:rStyle w:val="Hyperlink"/>
@@ -3352,7 +3916,7 @@
                 <w:bCs/>
                 <w:noProof/>
               </w:rPr>
-              <w:t>6</w:t>
+              <w:t>1</w:t>
             </w:r>
             <w:r>
               <w:rPr>
@@ -3371,7 +3935,7 @@
                 <w:bCs/>
                 <w:noProof/>
               </w:rPr>
-              <w:t>Chức năng chuyển đổi định dạng hình ảnh</w:t>
+              <w:t>Chức năng đăng nhập tài khoản</w:t>
             </w:r>
             <w:r>
               <w:rPr>
@@ -3392,7 +3956,7 @@
                 <w:noProof/>
                 <w:webHidden/>
               </w:rPr>
-              <w:instrText xml:space="preserve"> PAGEREF _Toc164087333 \h </w:instrText>
+              <w:instrText xml:space="preserve"> PAGEREF _Toc164108638 \h </w:instrText>
             </w:r>
             <w:r>
               <w:rPr>
@@ -3412,383 +3976,7 @@
                 <w:noProof/>
                 <w:webHidden/>
               </w:rPr>
-              <w:t>12</w:t>
-            </w:r>
-            <w:r>
-              <w:rPr>
-                <w:noProof/>
-                <w:webHidden/>
-              </w:rPr>
-              <w:fldChar w:fldCharType="end"/>
-            </w:r>
-          </w:hyperlink>
-        </w:p>
-        <w:p>
-          <w:pPr>
-            <w:pStyle w:val="TOC3"/>
-            <w:tabs>
-              <w:tab w:val="left" w:pos="1100"/>
-              <w:tab w:val="right" w:leader="dot" w:pos="9628"/>
-            </w:tabs>
-            <w:rPr>
-              <w:rFonts w:asciiTheme="minorHAnsi" w:eastAsiaTheme="minorEastAsia" w:hAnsiTheme="minorHAnsi"/>
-              <w:noProof/>
-              <w:kern w:val="2"/>
-              <w:sz w:val="22"/>
-              <w14:ligatures w14:val="standardContextual"/>
-            </w:rPr>
-          </w:pPr>
-          <w:hyperlink w:anchor="_Toc164087334" w:history="1">
-            <w:r>
-              <w:rPr>
-                <w:rStyle w:val="Hyperlink"/>
-                <w:b/>
-                <w:bCs/>
-                <w:noProof/>
-              </w:rPr>
-              <w:t>6.1</w:t>
-            </w:r>
-            <w:r>
-              <w:rPr>
-                <w:rFonts w:asciiTheme="minorHAnsi" w:eastAsiaTheme="minorEastAsia" w:hAnsiTheme="minorHAnsi"/>
-                <w:noProof/>
-                <w:kern w:val="2"/>
-                <w:sz w:val="22"/>
-                <w14:ligatures w14:val="standardContextual"/>
-              </w:rPr>
-              <w:tab/>
-            </w:r>
-            <w:r>
-              <w:rPr>
-                <w:rStyle w:val="Hyperlink"/>
-                <w:b/>
-                <w:bCs/>
-                <w:noProof/>
-              </w:rPr>
-              <w:t>Mô tả chức năng</w:t>
-            </w:r>
-            <w:r>
-              <w:rPr>
-                <w:noProof/>
-                <w:webHidden/>
-              </w:rPr>
-              <w:tab/>
-            </w:r>
-            <w:r>
-              <w:rPr>
-                <w:noProof/>
-                <w:webHidden/>
-              </w:rPr>
-              <w:fldChar w:fldCharType="begin"/>
-            </w:r>
-            <w:r>
-              <w:rPr>
-                <w:noProof/>
-                <w:webHidden/>
-              </w:rPr>
-              <w:instrText xml:space="preserve"> PAGEREF _Toc164087334 \h </w:instrText>
-            </w:r>
-            <w:r>
-              <w:rPr>
-                <w:noProof/>
-                <w:webHidden/>
-              </w:rPr>
-            </w:r>
-            <w:r>
-              <w:rPr>
-                <w:noProof/>
-                <w:webHidden/>
-              </w:rPr>
-              <w:fldChar w:fldCharType="separate"/>
-            </w:r>
-            <w:r>
-              <w:rPr>
-                <w:noProof/>
-                <w:webHidden/>
-              </w:rPr>
-              <w:t>12</w:t>
-            </w:r>
-            <w:r>
-              <w:rPr>
-                <w:noProof/>
-                <w:webHidden/>
-              </w:rPr>
-              <w:fldChar w:fldCharType="end"/>
-            </w:r>
-          </w:hyperlink>
-        </w:p>
-        <w:p>
-          <w:pPr>
-            <w:pStyle w:val="TOC3"/>
-            <w:tabs>
-              <w:tab w:val="left" w:pos="1100"/>
-              <w:tab w:val="right" w:leader="dot" w:pos="9628"/>
-            </w:tabs>
-            <w:rPr>
-              <w:rFonts w:asciiTheme="minorHAnsi" w:eastAsiaTheme="minorEastAsia" w:hAnsiTheme="minorHAnsi"/>
-              <w:noProof/>
-              <w:kern w:val="2"/>
-              <w:sz w:val="22"/>
-              <w14:ligatures w14:val="standardContextual"/>
-            </w:rPr>
-          </w:pPr>
-          <w:hyperlink w:anchor="_Toc164087335" w:history="1">
-            <w:r>
-              <w:rPr>
-                <w:rStyle w:val="Hyperlink"/>
-                <w:b/>
-                <w:bCs/>
-                <w:noProof/>
-              </w:rPr>
-              <w:t>6.2</w:t>
-            </w:r>
-            <w:r>
-              <w:rPr>
-                <w:rFonts w:asciiTheme="minorHAnsi" w:eastAsiaTheme="minorEastAsia" w:hAnsiTheme="minorHAnsi"/>
-                <w:noProof/>
-                <w:kern w:val="2"/>
-                <w:sz w:val="22"/>
-                <w14:ligatures w14:val="standardContextual"/>
-              </w:rPr>
-              <w:tab/>
-            </w:r>
-            <w:r>
-              <w:rPr>
-                <w:rStyle w:val="Hyperlink"/>
-                <w:b/>
-                <w:bCs/>
-                <w:noProof/>
-              </w:rPr>
-              <w:t>Thiết kế test case</w:t>
-            </w:r>
-            <w:r>
-              <w:rPr>
-                <w:noProof/>
-                <w:webHidden/>
-              </w:rPr>
-              <w:tab/>
-            </w:r>
-            <w:r>
-              <w:rPr>
-                <w:noProof/>
-                <w:webHidden/>
-              </w:rPr>
-              <w:fldChar w:fldCharType="begin"/>
-            </w:r>
-            <w:r>
-              <w:rPr>
-                <w:noProof/>
-                <w:webHidden/>
-              </w:rPr>
-              <w:instrText xml:space="preserve"> PAGEREF _Toc164087335 \h </w:instrText>
-            </w:r>
-            <w:r>
-              <w:rPr>
-                <w:noProof/>
-                <w:webHidden/>
-              </w:rPr>
-            </w:r>
-            <w:r>
-              <w:rPr>
-                <w:noProof/>
-                <w:webHidden/>
-              </w:rPr>
-              <w:fldChar w:fldCharType="separate"/>
-            </w:r>
-            <w:r>
-              <w:rPr>
-                <w:noProof/>
-                <w:webHidden/>
-              </w:rPr>
-              <w:t>12</w:t>
-            </w:r>
-            <w:r>
-              <w:rPr>
-                <w:noProof/>
-                <w:webHidden/>
-              </w:rPr>
-              <w:fldChar w:fldCharType="end"/>
-            </w:r>
-          </w:hyperlink>
-        </w:p>
-        <w:p>
-          <w:pPr>
-            <w:pStyle w:val="TOC3"/>
-            <w:tabs>
-              <w:tab w:val="left" w:pos="1100"/>
-              <w:tab w:val="right" w:leader="dot" w:pos="9628"/>
-            </w:tabs>
-            <w:rPr>
-              <w:rFonts w:asciiTheme="minorHAnsi" w:eastAsiaTheme="minorEastAsia" w:hAnsiTheme="minorHAnsi"/>
-              <w:noProof/>
-              <w:kern w:val="2"/>
-              <w:sz w:val="22"/>
-              <w14:ligatures w14:val="standardContextual"/>
-            </w:rPr>
-          </w:pPr>
-          <w:hyperlink w:anchor="_Toc164087336" w:history="1">
-            <w:r>
-              <w:rPr>
-                <w:rStyle w:val="Hyperlink"/>
-                <w:b/>
-                <w:bCs/>
-                <w:noProof/>
-              </w:rPr>
-              <w:t>6.3</w:t>
-            </w:r>
-            <w:r>
-              <w:rPr>
-                <w:rFonts w:asciiTheme="minorHAnsi" w:eastAsiaTheme="minorEastAsia" w:hAnsiTheme="minorHAnsi"/>
-                <w:noProof/>
-                <w:kern w:val="2"/>
-                <w:sz w:val="22"/>
-                <w14:ligatures w14:val="standardContextual"/>
-              </w:rPr>
-              <w:tab/>
-            </w:r>
-            <w:r>
-              <w:rPr>
-                <w:rStyle w:val="Hyperlink"/>
-                <w:b/>
-                <w:bCs/>
-                <w:noProof/>
-              </w:rPr>
-              <w:t>Kiểm thử bằng Selenium IDE</w:t>
-            </w:r>
-            <w:r>
-              <w:rPr>
-                <w:noProof/>
-                <w:webHidden/>
-              </w:rPr>
-              <w:tab/>
-            </w:r>
-            <w:r>
-              <w:rPr>
-                <w:noProof/>
-                <w:webHidden/>
-              </w:rPr>
-              <w:fldChar w:fldCharType="begin"/>
-            </w:r>
-            <w:r>
-              <w:rPr>
-                <w:noProof/>
-                <w:webHidden/>
-              </w:rPr>
-              <w:instrText xml:space="preserve"> PAGEREF _Toc164087336 \h </w:instrText>
-            </w:r>
-            <w:r>
-              <w:rPr>
-                <w:noProof/>
-                <w:webHidden/>
-              </w:rPr>
-            </w:r>
-            <w:r>
-              <w:rPr>
-                <w:noProof/>
-                <w:webHidden/>
-              </w:rPr>
-              <w:fldChar w:fldCharType="separate"/>
-            </w:r>
-            <w:r>
-              <w:rPr>
-                <w:noProof/>
-                <w:webHidden/>
-              </w:rPr>
-              <w:t>12</w:t>
-            </w:r>
-            <w:r>
-              <w:rPr>
-                <w:noProof/>
-                <w:webHidden/>
-              </w:rPr>
-              <w:fldChar w:fldCharType="end"/>
-            </w:r>
-          </w:hyperlink>
-        </w:p>
-        <w:p>
-          <w:pPr>
-            <w:pStyle w:val="TOC3"/>
-            <w:tabs>
-              <w:tab w:val="left" w:pos="1100"/>
-              <w:tab w:val="right" w:leader="dot" w:pos="9628"/>
-            </w:tabs>
-            <w:rPr>
-              <w:rFonts w:asciiTheme="minorHAnsi" w:eastAsiaTheme="minorEastAsia" w:hAnsiTheme="minorHAnsi"/>
-              <w:noProof/>
-              <w:kern w:val="2"/>
-              <w:sz w:val="22"/>
-              <w14:ligatures w14:val="standardContextual"/>
-            </w:rPr>
-          </w:pPr>
-          <w:hyperlink w:anchor="_Toc164087337" w:history="1">
-            <w:r>
-              <w:rPr>
-                <w:rStyle w:val="Hyperlink"/>
-                <w:b/>
-                <w:bCs/>
-                <w:noProof/>
-              </w:rPr>
-              <w:t>6.4</w:t>
-            </w:r>
-            <w:r>
-              <w:rPr>
-                <w:rFonts w:asciiTheme="minorHAnsi" w:eastAsiaTheme="minorEastAsia" w:hAnsiTheme="minorHAnsi"/>
-                <w:noProof/>
-                <w:kern w:val="2"/>
-                <w:sz w:val="22"/>
-                <w14:ligatures w14:val="standardContextual"/>
-              </w:rPr>
-              <w:tab/>
-            </w:r>
-            <w:r>
-              <w:rPr>
-                <w:rStyle w:val="Hyperlink"/>
-                <w:b/>
-                <w:bCs/>
-                <w:noProof/>
-              </w:rPr>
-              <w:t>Kiểm thử bằng Selenium Web Driver</w:t>
-            </w:r>
-            <w:r>
-              <w:rPr>
-                <w:noProof/>
-                <w:webHidden/>
-              </w:rPr>
-              <w:tab/>
-            </w:r>
-            <w:r>
-              <w:rPr>
-                <w:noProof/>
-                <w:webHidden/>
-              </w:rPr>
-              <w:fldChar w:fldCharType="begin"/>
-            </w:r>
-            <w:r>
-              <w:rPr>
-                <w:noProof/>
-                <w:webHidden/>
-              </w:rPr>
-              <w:instrText xml:space="preserve"> PAGEREF _Toc164087337 \h </w:instrText>
-            </w:r>
-            <w:r>
-              <w:rPr>
-                <w:noProof/>
-                <w:webHidden/>
-              </w:rPr>
-            </w:r>
-            <w:r>
-              <w:rPr>
-                <w:noProof/>
-                <w:webHidden/>
-              </w:rPr>
-              <w:fldChar w:fldCharType="separate"/>
-            </w:r>
-            <w:r>
-              <w:rPr>
-                <w:noProof/>
-                <w:webHidden/>
-              </w:rPr>
-              <w:t>12</w:t>
+              <w:t>17</w:t>
             </w:r>
             <w:r>
               <w:rPr>
@@ -3814,7 +4002,7 @@
               <w14:ligatures w14:val="standardContextual"/>
             </w:rPr>
           </w:pPr>
-          <w:hyperlink w:anchor="_Toc164087338" w:history="1">
+          <w:hyperlink w:anchor="_Toc164108639" w:history="1">
             <w:r>
               <w:rPr>
                 <w:rStyle w:val="Hyperlink"/>
@@ -3822,7 +4010,7 @@
                 <w:bCs/>
                 <w:noProof/>
               </w:rPr>
-              <w:t>7</w:t>
+              <w:t>2</w:t>
             </w:r>
             <w:r>
               <w:rPr>
@@ -3841,7 +4029,7 @@
                 <w:bCs/>
                 <w:noProof/>
               </w:rPr>
-              <w:t>Chức năng tạo thiết kế</w:t>
+              <w:t>Chức năng tìm kiếm sản phẩm</w:t>
             </w:r>
             <w:r>
               <w:rPr>
@@ -3862,7 +4050,7 @@
                 <w:noProof/>
                 <w:webHidden/>
               </w:rPr>
-              <w:instrText xml:space="preserve"> PAGEREF _Toc164087338 \h </w:instrText>
+              <w:instrText xml:space="preserve"> PAGEREF _Toc164108639 \h </w:instrText>
             </w:r>
             <w:r>
               <w:rPr>
@@ -3882,477 +4070,7 @@
                 <w:noProof/>
                 <w:webHidden/>
               </w:rPr>
-              <w:t>12</w:t>
-            </w:r>
-            <w:r>
-              <w:rPr>
-                <w:noProof/>
-                <w:webHidden/>
-              </w:rPr>
-              <w:fldChar w:fldCharType="end"/>
-            </w:r>
-          </w:hyperlink>
-        </w:p>
-        <w:p>
-          <w:pPr>
-            <w:pStyle w:val="TOC3"/>
-            <w:tabs>
-              <w:tab w:val="left" w:pos="1100"/>
-              <w:tab w:val="right" w:leader="dot" w:pos="9628"/>
-            </w:tabs>
-            <w:rPr>
-              <w:rFonts w:asciiTheme="minorHAnsi" w:eastAsiaTheme="minorEastAsia" w:hAnsiTheme="minorHAnsi"/>
-              <w:noProof/>
-              <w:kern w:val="2"/>
-              <w:sz w:val="22"/>
-              <w14:ligatures w14:val="standardContextual"/>
-            </w:rPr>
-          </w:pPr>
-          <w:hyperlink w:anchor="_Toc164087339" w:history="1">
-            <w:r>
-              <w:rPr>
-                <w:rStyle w:val="Hyperlink"/>
-                <w:b/>
-                <w:bCs/>
-                <w:noProof/>
-              </w:rPr>
-              <w:t>7.1</w:t>
-            </w:r>
-            <w:r>
-              <w:rPr>
-                <w:rFonts w:asciiTheme="minorHAnsi" w:eastAsiaTheme="minorEastAsia" w:hAnsiTheme="minorHAnsi"/>
-                <w:noProof/>
-                <w:kern w:val="2"/>
-                <w:sz w:val="22"/>
-                <w14:ligatures w14:val="standardContextual"/>
-              </w:rPr>
-              <w:tab/>
-            </w:r>
-            <w:r>
-              <w:rPr>
-                <w:rStyle w:val="Hyperlink"/>
-                <w:b/>
-                <w:bCs/>
-                <w:noProof/>
-              </w:rPr>
-              <w:t>Mô tả chức năng</w:t>
-            </w:r>
-            <w:r>
-              <w:rPr>
-                <w:noProof/>
-                <w:webHidden/>
-              </w:rPr>
-              <w:tab/>
-            </w:r>
-            <w:r>
-              <w:rPr>
-                <w:noProof/>
-                <w:webHidden/>
-              </w:rPr>
-              <w:fldChar w:fldCharType="begin"/>
-            </w:r>
-            <w:r>
-              <w:rPr>
-                <w:noProof/>
-                <w:webHidden/>
-              </w:rPr>
-              <w:instrText xml:space="preserve"> PAGEREF _Toc164087339 \h </w:instrText>
-            </w:r>
-            <w:r>
-              <w:rPr>
-                <w:noProof/>
-                <w:webHidden/>
-              </w:rPr>
-            </w:r>
-            <w:r>
-              <w:rPr>
-                <w:noProof/>
-                <w:webHidden/>
-              </w:rPr>
-              <w:fldChar w:fldCharType="separate"/>
-            </w:r>
-            <w:r>
-              <w:rPr>
-                <w:noProof/>
-                <w:webHidden/>
-              </w:rPr>
-              <w:t>12</w:t>
-            </w:r>
-            <w:r>
-              <w:rPr>
-                <w:noProof/>
-                <w:webHidden/>
-              </w:rPr>
-              <w:fldChar w:fldCharType="end"/>
-            </w:r>
-          </w:hyperlink>
-        </w:p>
-        <w:p>
-          <w:pPr>
-            <w:pStyle w:val="TOC3"/>
-            <w:tabs>
-              <w:tab w:val="left" w:pos="1100"/>
-              <w:tab w:val="right" w:leader="dot" w:pos="9628"/>
-            </w:tabs>
-            <w:rPr>
-              <w:rFonts w:asciiTheme="minorHAnsi" w:eastAsiaTheme="minorEastAsia" w:hAnsiTheme="minorHAnsi"/>
-              <w:noProof/>
-              <w:kern w:val="2"/>
-              <w:sz w:val="22"/>
-              <w14:ligatures w14:val="standardContextual"/>
-            </w:rPr>
-          </w:pPr>
-          <w:hyperlink w:anchor="_Toc164087340" w:history="1">
-            <w:r>
-              <w:rPr>
-                <w:rStyle w:val="Hyperlink"/>
-                <w:b/>
-                <w:bCs/>
-                <w:noProof/>
-              </w:rPr>
-              <w:t>7.2</w:t>
-            </w:r>
-            <w:r>
-              <w:rPr>
-                <w:rFonts w:asciiTheme="minorHAnsi" w:eastAsiaTheme="minorEastAsia" w:hAnsiTheme="minorHAnsi"/>
-                <w:noProof/>
-                <w:kern w:val="2"/>
-                <w:sz w:val="22"/>
-                <w14:ligatures w14:val="standardContextual"/>
-              </w:rPr>
-              <w:tab/>
-            </w:r>
-            <w:r>
-              <w:rPr>
-                <w:rStyle w:val="Hyperlink"/>
-                <w:b/>
-                <w:bCs/>
-                <w:noProof/>
-              </w:rPr>
-              <w:t>Thiết kế test case</w:t>
-            </w:r>
-            <w:r>
-              <w:rPr>
-                <w:noProof/>
-                <w:webHidden/>
-              </w:rPr>
-              <w:tab/>
-            </w:r>
-            <w:r>
-              <w:rPr>
-                <w:noProof/>
-                <w:webHidden/>
-              </w:rPr>
-              <w:fldChar w:fldCharType="begin"/>
-            </w:r>
-            <w:r>
-              <w:rPr>
-                <w:noProof/>
-                <w:webHidden/>
-              </w:rPr>
-              <w:instrText xml:space="preserve"> PAGEREF _Toc164087340 \h </w:instrText>
-            </w:r>
-            <w:r>
-              <w:rPr>
-                <w:noProof/>
-                <w:webHidden/>
-              </w:rPr>
-            </w:r>
-            <w:r>
-              <w:rPr>
-                <w:noProof/>
-                <w:webHidden/>
-              </w:rPr>
-              <w:fldChar w:fldCharType="separate"/>
-            </w:r>
-            <w:r>
-              <w:rPr>
-                <w:noProof/>
-                <w:webHidden/>
-              </w:rPr>
-              <w:t>12</w:t>
-            </w:r>
-            <w:r>
-              <w:rPr>
-                <w:noProof/>
-                <w:webHidden/>
-              </w:rPr>
-              <w:fldChar w:fldCharType="end"/>
-            </w:r>
-          </w:hyperlink>
-        </w:p>
-        <w:p>
-          <w:pPr>
-            <w:pStyle w:val="TOC3"/>
-            <w:tabs>
-              <w:tab w:val="left" w:pos="1100"/>
-              <w:tab w:val="right" w:leader="dot" w:pos="9628"/>
-            </w:tabs>
-            <w:rPr>
-              <w:rFonts w:asciiTheme="minorHAnsi" w:eastAsiaTheme="minorEastAsia" w:hAnsiTheme="minorHAnsi"/>
-              <w:noProof/>
-              <w:kern w:val="2"/>
-              <w:sz w:val="22"/>
-              <w14:ligatures w14:val="standardContextual"/>
-            </w:rPr>
-          </w:pPr>
-          <w:hyperlink w:anchor="_Toc164087341" w:history="1">
-            <w:r>
-              <w:rPr>
-                <w:rStyle w:val="Hyperlink"/>
-                <w:b/>
-                <w:bCs/>
-                <w:noProof/>
-              </w:rPr>
-              <w:t>7.3</w:t>
-            </w:r>
-            <w:r>
-              <w:rPr>
-                <w:rFonts w:asciiTheme="minorHAnsi" w:eastAsiaTheme="minorEastAsia" w:hAnsiTheme="minorHAnsi"/>
-                <w:noProof/>
-                <w:kern w:val="2"/>
-                <w:sz w:val="22"/>
-                <w14:ligatures w14:val="standardContextual"/>
-              </w:rPr>
-              <w:tab/>
-            </w:r>
-            <w:r>
-              <w:rPr>
-                <w:rStyle w:val="Hyperlink"/>
-                <w:b/>
-                <w:bCs/>
-                <w:noProof/>
-              </w:rPr>
-              <w:t>Kiểm thử bằng Selenium IDE</w:t>
-            </w:r>
-            <w:r>
-              <w:rPr>
-                <w:noProof/>
-                <w:webHidden/>
-              </w:rPr>
-              <w:tab/>
-            </w:r>
-            <w:r>
-              <w:rPr>
-                <w:noProof/>
-                <w:webHidden/>
-              </w:rPr>
-              <w:fldChar w:fldCharType="begin"/>
-            </w:r>
-            <w:r>
-              <w:rPr>
-                <w:noProof/>
-                <w:webHidden/>
-              </w:rPr>
-              <w:instrText xml:space="preserve"> PAGEREF _Toc164087341 \h </w:instrText>
-            </w:r>
-            <w:r>
-              <w:rPr>
-                <w:noProof/>
-                <w:webHidden/>
-              </w:rPr>
-            </w:r>
-            <w:r>
-              <w:rPr>
-                <w:noProof/>
-                <w:webHidden/>
-              </w:rPr>
-              <w:fldChar w:fldCharType="separate"/>
-            </w:r>
-            <w:r>
-              <w:rPr>
-                <w:noProof/>
-                <w:webHidden/>
-              </w:rPr>
-              <w:t>12</w:t>
-            </w:r>
-            <w:r>
-              <w:rPr>
-                <w:noProof/>
-                <w:webHidden/>
-              </w:rPr>
-              <w:fldChar w:fldCharType="end"/>
-            </w:r>
-          </w:hyperlink>
-        </w:p>
-        <w:p>
-          <w:pPr>
-            <w:pStyle w:val="TOC3"/>
-            <w:tabs>
-              <w:tab w:val="left" w:pos="1100"/>
-              <w:tab w:val="right" w:leader="dot" w:pos="9628"/>
-            </w:tabs>
-            <w:rPr>
-              <w:rFonts w:asciiTheme="minorHAnsi" w:eastAsiaTheme="minorEastAsia" w:hAnsiTheme="minorHAnsi"/>
-              <w:noProof/>
-              <w:kern w:val="2"/>
-              <w:sz w:val="22"/>
-              <w14:ligatures w14:val="standardContextual"/>
-            </w:rPr>
-          </w:pPr>
-          <w:hyperlink w:anchor="_Toc164087342" w:history="1">
-            <w:r>
-              <w:rPr>
-                <w:rStyle w:val="Hyperlink"/>
-                <w:b/>
-                <w:bCs/>
-                <w:noProof/>
-              </w:rPr>
-              <w:t>7.4</w:t>
-            </w:r>
-            <w:r>
-              <w:rPr>
-                <w:rFonts w:asciiTheme="minorHAnsi" w:eastAsiaTheme="minorEastAsia" w:hAnsiTheme="minorHAnsi"/>
-                <w:noProof/>
-                <w:kern w:val="2"/>
-                <w:sz w:val="22"/>
-                <w14:ligatures w14:val="standardContextual"/>
-              </w:rPr>
-              <w:tab/>
-            </w:r>
-            <w:r>
-              <w:rPr>
-                <w:rStyle w:val="Hyperlink"/>
-                <w:b/>
-                <w:bCs/>
-                <w:noProof/>
-              </w:rPr>
-              <w:t>Kiểm thử bằng Selenium Web Driver</w:t>
-            </w:r>
-            <w:r>
-              <w:rPr>
-                <w:noProof/>
-                <w:webHidden/>
-              </w:rPr>
-              <w:tab/>
-            </w:r>
-            <w:r>
-              <w:rPr>
-                <w:noProof/>
-                <w:webHidden/>
-              </w:rPr>
-              <w:fldChar w:fldCharType="begin"/>
-            </w:r>
-            <w:r>
-              <w:rPr>
-                <w:noProof/>
-                <w:webHidden/>
-              </w:rPr>
-              <w:instrText xml:space="preserve"> PAGEREF _Toc164087342 \h </w:instrText>
-            </w:r>
-            <w:r>
-              <w:rPr>
-                <w:noProof/>
-                <w:webHidden/>
-              </w:rPr>
-            </w:r>
-            <w:r>
-              <w:rPr>
-                <w:noProof/>
-                <w:webHidden/>
-              </w:rPr>
-              <w:fldChar w:fldCharType="separate"/>
-            </w:r>
-            <w:r>
-              <w:rPr>
-                <w:noProof/>
-                <w:webHidden/>
-              </w:rPr>
-              <w:t>13</w:t>
-            </w:r>
-            <w:r>
-              <w:rPr>
-                <w:noProof/>
-                <w:webHidden/>
-              </w:rPr>
-              <w:fldChar w:fldCharType="end"/>
-            </w:r>
-          </w:hyperlink>
-        </w:p>
-        <w:p>
-          <w:pPr>
-            <w:pStyle w:val="TOC1"/>
-            <w:tabs>
-              <w:tab w:val="left" w:pos="1757"/>
-              <w:tab w:val="right" w:leader="dot" w:pos="9628"/>
-            </w:tabs>
-            <w:rPr>
-              <w:rFonts w:asciiTheme="minorHAnsi" w:eastAsiaTheme="minorEastAsia" w:hAnsiTheme="minorHAnsi"/>
-              <w:noProof/>
-              <w:kern w:val="2"/>
-              <w:sz w:val="22"/>
-              <w14:ligatures w14:val="standardContextual"/>
-            </w:rPr>
-          </w:pPr>
-          <w:hyperlink w:anchor="_Toc164087343" w:history="1">
-            <w:r>
-              <w:rPr>
-                <w:rStyle w:val="Hyperlink"/>
-                <w:b/>
-                <w:bCs/>
-                <w:noProof/>
-              </w:rPr>
-              <w:t>CHƯƠNG 4</w:t>
-            </w:r>
-            <w:r>
-              <w:rPr>
-                <w:rFonts w:asciiTheme="minorHAnsi" w:eastAsiaTheme="minorEastAsia" w:hAnsiTheme="minorHAnsi"/>
-                <w:noProof/>
-                <w:kern w:val="2"/>
-                <w:sz w:val="22"/>
-                <w14:ligatures w14:val="standardContextual"/>
-              </w:rPr>
-              <w:tab/>
-            </w:r>
-            <w:r>
-              <w:rPr>
-                <w:rStyle w:val="Hyperlink"/>
-                <w:b/>
-                <w:bCs/>
-                <w:noProof/>
-              </w:rPr>
-              <w:t>KẾT QUẢ KIỂM THỬ</w:t>
-            </w:r>
-            <w:r>
-              <w:rPr>
-                <w:noProof/>
-                <w:webHidden/>
-              </w:rPr>
-              <w:tab/>
-            </w:r>
-            <w:r>
-              <w:rPr>
-                <w:noProof/>
-                <w:webHidden/>
-              </w:rPr>
-              <w:fldChar w:fldCharType="begin"/>
-            </w:r>
-            <w:r>
-              <w:rPr>
-                <w:noProof/>
-                <w:webHidden/>
-              </w:rPr>
-              <w:instrText xml:space="preserve"> PAGEREF _Toc164087343 \h </w:instrText>
-            </w:r>
-            <w:r>
-              <w:rPr>
-                <w:noProof/>
-                <w:webHidden/>
-              </w:rPr>
-            </w:r>
-            <w:r>
-              <w:rPr>
-                <w:noProof/>
-                <w:webHidden/>
-              </w:rPr>
-              <w:fldChar w:fldCharType="separate"/>
-            </w:r>
-            <w:r>
-              <w:rPr>
-                <w:noProof/>
-                <w:webHidden/>
-              </w:rPr>
-              <w:t>13</w:t>
+              <w:t>17</w:t>
             </w:r>
             <w:r>
               <w:rPr>
@@ -4378,7 +4096,7 @@
               <w14:ligatures w14:val="standardContextual"/>
             </w:rPr>
           </w:pPr>
-          <w:hyperlink w:anchor="_Toc164087344" w:history="1">
+          <w:hyperlink w:anchor="_Toc164108640" w:history="1">
             <w:r>
               <w:rPr>
                 <w:rStyle w:val="Hyperlink"/>
@@ -4386,7 +4104,7 @@
                 <w:bCs/>
                 <w:noProof/>
               </w:rPr>
-              <w:t>1</w:t>
+              <w:t>3</w:t>
             </w:r>
             <w:r>
               <w:rPr>
@@ -4405,7 +4123,7 @@
                 <w:bCs/>
                 <w:noProof/>
               </w:rPr>
-              <w:t>Chức năng đăng nhập tài khoản</w:t>
+              <w:t>Chức năng thêm sản phẩm vào giỏ hàng</w:t>
             </w:r>
             <w:r>
               <w:rPr>
@@ -4426,7 +4144,7 @@
                 <w:noProof/>
                 <w:webHidden/>
               </w:rPr>
-              <w:instrText xml:space="preserve"> PAGEREF _Toc164087344 \h </w:instrText>
+              <w:instrText xml:space="preserve"> PAGEREF _Toc164108640 \h </w:instrText>
             </w:r>
             <w:r>
               <w:rPr>
@@ -4446,7 +4164,7 @@
                 <w:noProof/>
                 <w:webHidden/>
               </w:rPr>
-              <w:t>13</w:t>
+              <w:t>17</w:t>
             </w:r>
             <w:r>
               <w:rPr>
@@ -4472,7 +4190,7 @@
               <w14:ligatures w14:val="standardContextual"/>
             </w:rPr>
           </w:pPr>
-          <w:hyperlink w:anchor="_Toc164087345" w:history="1">
+          <w:hyperlink w:anchor="_Toc164108641" w:history="1">
             <w:r>
               <w:rPr>
                 <w:rStyle w:val="Hyperlink"/>
@@ -4480,7 +4198,7 @@
                 <w:bCs/>
                 <w:noProof/>
               </w:rPr>
-              <w:t>2</w:t>
+              <w:t>4</w:t>
             </w:r>
             <w:r>
               <w:rPr>
@@ -4499,7 +4217,7 @@
                 <w:bCs/>
                 <w:noProof/>
               </w:rPr>
-              <w:t>Chức năng tìm kiếm sản phẩm</w:t>
+              <w:t>Chức năng thanh toán sản phẩm trong giỏ hàng</w:t>
             </w:r>
             <w:r>
               <w:rPr>
@@ -4520,7 +4238,7 @@
                 <w:noProof/>
                 <w:webHidden/>
               </w:rPr>
-              <w:instrText xml:space="preserve"> PAGEREF _Toc164087345 \h </w:instrText>
+              <w:instrText xml:space="preserve"> PAGEREF _Toc164108641 \h </w:instrText>
             </w:r>
             <w:r>
               <w:rPr>
@@ -4540,195 +4258,7 @@
                 <w:noProof/>
                 <w:webHidden/>
               </w:rPr>
-              <w:t>13</w:t>
-            </w:r>
-            <w:r>
-              <w:rPr>
-                <w:noProof/>
-                <w:webHidden/>
-              </w:rPr>
-              <w:fldChar w:fldCharType="end"/>
-            </w:r>
-          </w:hyperlink>
-        </w:p>
-        <w:p>
-          <w:pPr>
-            <w:pStyle w:val="TOC2"/>
-            <w:tabs>
-              <w:tab w:val="left" w:pos="660"/>
-              <w:tab w:val="right" w:leader="dot" w:pos="9628"/>
-            </w:tabs>
-            <w:rPr>
-              <w:rFonts w:asciiTheme="minorHAnsi" w:eastAsiaTheme="minorEastAsia" w:hAnsiTheme="minorHAnsi"/>
-              <w:noProof/>
-              <w:kern w:val="2"/>
-              <w:sz w:val="22"/>
-              <w14:ligatures w14:val="standardContextual"/>
-            </w:rPr>
-          </w:pPr>
-          <w:hyperlink w:anchor="_Toc164087346" w:history="1">
-            <w:r>
-              <w:rPr>
-                <w:rStyle w:val="Hyperlink"/>
-                <w:b/>
-                <w:bCs/>
-                <w:noProof/>
-              </w:rPr>
-              <w:t>3</w:t>
-            </w:r>
-            <w:r>
-              <w:rPr>
-                <w:rFonts w:asciiTheme="minorHAnsi" w:eastAsiaTheme="minorEastAsia" w:hAnsiTheme="minorHAnsi"/>
-                <w:noProof/>
-                <w:kern w:val="2"/>
-                <w:sz w:val="22"/>
-                <w14:ligatures w14:val="standardContextual"/>
-              </w:rPr>
-              <w:tab/>
-            </w:r>
-            <w:r>
-              <w:rPr>
-                <w:rStyle w:val="Hyperlink"/>
-                <w:b/>
-                <w:bCs/>
-                <w:noProof/>
-              </w:rPr>
-              <w:t>Chức năng thêm sản phẩm vào giỏ hàng</w:t>
-            </w:r>
-            <w:r>
-              <w:rPr>
-                <w:noProof/>
-                <w:webHidden/>
-              </w:rPr>
-              <w:tab/>
-            </w:r>
-            <w:r>
-              <w:rPr>
-                <w:noProof/>
-                <w:webHidden/>
-              </w:rPr>
-              <w:fldChar w:fldCharType="begin"/>
-            </w:r>
-            <w:r>
-              <w:rPr>
-                <w:noProof/>
-                <w:webHidden/>
-              </w:rPr>
-              <w:instrText xml:space="preserve"> PAGEREF _Toc164087346 \h </w:instrText>
-            </w:r>
-            <w:r>
-              <w:rPr>
-                <w:noProof/>
-                <w:webHidden/>
-              </w:rPr>
-            </w:r>
-            <w:r>
-              <w:rPr>
-                <w:noProof/>
-                <w:webHidden/>
-              </w:rPr>
-              <w:fldChar w:fldCharType="separate"/>
-            </w:r>
-            <w:r>
-              <w:rPr>
-                <w:noProof/>
-                <w:webHidden/>
-              </w:rPr>
-              <w:t>13</w:t>
-            </w:r>
-            <w:r>
-              <w:rPr>
-                <w:noProof/>
-                <w:webHidden/>
-              </w:rPr>
-              <w:fldChar w:fldCharType="end"/>
-            </w:r>
-          </w:hyperlink>
-        </w:p>
-        <w:p>
-          <w:pPr>
-            <w:pStyle w:val="TOC2"/>
-            <w:tabs>
-              <w:tab w:val="left" w:pos="660"/>
-              <w:tab w:val="right" w:leader="dot" w:pos="9628"/>
-            </w:tabs>
-            <w:rPr>
-              <w:rFonts w:asciiTheme="minorHAnsi" w:eastAsiaTheme="minorEastAsia" w:hAnsiTheme="minorHAnsi"/>
-              <w:noProof/>
-              <w:kern w:val="2"/>
-              <w:sz w:val="22"/>
-              <w14:ligatures w14:val="standardContextual"/>
-            </w:rPr>
-          </w:pPr>
-          <w:hyperlink w:anchor="_Toc164087347" w:history="1">
-            <w:r>
-              <w:rPr>
-                <w:rStyle w:val="Hyperlink"/>
-                <w:b/>
-                <w:bCs/>
-                <w:noProof/>
-              </w:rPr>
-              <w:t>4</w:t>
-            </w:r>
-            <w:r>
-              <w:rPr>
-                <w:rFonts w:asciiTheme="minorHAnsi" w:eastAsiaTheme="minorEastAsia" w:hAnsiTheme="minorHAnsi"/>
-                <w:noProof/>
-                <w:kern w:val="2"/>
-                <w:sz w:val="22"/>
-                <w14:ligatures w14:val="standardContextual"/>
-              </w:rPr>
-              <w:tab/>
-            </w:r>
-            <w:r>
-              <w:rPr>
-                <w:rStyle w:val="Hyperlink"/>
-                <w:b/>
-                <w:bCs/>
-                <w:noProof/>
-              </w:rPr>
-              <w:t>Chức năng thanh toán sản phẩm trong giỏ hàng</w:t>
-            </w:r>
-            <w:r>
-              <w:rPr>
-                <w:noProof/>
-                <w:webHidden/>
-              </w:rPr>
-              <w:tab/>
-            </w:r>
-            <w:r>
-              <w:rPr>
-                <w:noProof/>
-                <w:webHidden/>
-              </w:rPr>
-              <w:fldChar w:fldCharType="begin"/>
-            </w:r>
-            <w:r>
-              <w:rPr>
-                <w:noProof/>
-                <w:webHidden/>
-              </w:rPr>
-              <w:instrText xml:space="preserve"> PAGEREF _Toc164087347 \h </w:instrText>
-            </w:r>
-            <w:r>
-              <w:rPr>
-                <w:noProof/>
-                <w:webHidden/>
-              </w:rPr>
-            </w:r>
-            <w:r>
-              <w:rPr>
-                <w:noProof/>
-                <w:webHidden/>
-              </w:rPr>
-              <w:fldChar w:fldCharType="separate"/>
-            </w:r>
-            <w:r>
-              <w:rPr>
-                <w:noProof/>
-                <w:webHidden/>
-              </w:rPr>
-              <w:t>13</w:t>
+              <w:t>17</w:t>
             </w:r>
             <w:r>
               <w:rPr>
@@ -4753,7 +4283,7 @@
               <w14:ligatures w14:val="standardContextual"/>
             </w:rPr>
           </w:pPr>
-          <w:hyperlink w:anchor="_Toc164087348" w:history="1">
+          <w:hyperlink w:anchor="_Toc164108642" w:history="1">
             <w:r>
               <w:rPr>
                 <w:rStyle w:val="Hyperlink"/>
@@ -4782,7 +4312,7 @@
                 <w:noProof/>
                 <w:webHidden/>
               </w:rPr>
-              <w:instrText xml:space="preserve"> PAGEREF _Toc164087348 \h </w:instrText>
+              <w:instrText xml:space="preserve"> PAGEREF _Toc164108642 \h </w:instrText>
             </w:r>
             <w:r>
               <w:rPr>
@@ -4802,7 +4332,7 @@
                 <w:noProof/>
                 <w:webHidden/>
               </w:rPr>
-              <w:t>13</w:t>
+              <w:t>17</w:t>
             </w:r>
             <w:r>
               <w:rPr>
@@ -4827,7 +4357,7 @@
               <w14:ligatures w14:val="standardContextual"/>
             </w:rPr>
           </w:pPr>
-          <w:hyperlink w:anchor="_Toc164087349" w:history="1">
+          <w:hyperlink w:anchor="_Toc164108643" w:history="1">
             <w:r>
               <w:rPr>
                 <w:rStyle w:val="Hyperlink"/>
@@ -4856,7 +4386,7 @@
                 <w:noProof/>
                 <w:webHidden/>
               </w:rPr>
-              <w:instrText xml:space="preserve"> PAGEREF _Toc164087349 \h </w:instrText>
+              <w:instrText xml:space="preserve"> PAGEREF _Toc164108643 \h </w:instrText>
             </w:r>
             <w:r>
               <w:rPr>
@@ -4876,7 +4406,7 @@
                 <w:noProof/>
                 <w:webHidden/>
               </w:rPr>
-              <w:t>13</w:t>
+              <w:t>17</w:t>
             </w:r>
             <w:r>
               <w:rPr>
@@ -4956,7 +4486,7 @@
           <w:color w:val="auto"/>
         </w:rPr>
       </w:pPr>
-      <w:bookmarkStart w:id="0" w:name="_Toc164087303"/>
+      <w:bookmarkStart w:id="0" w:name="_Toc164108602"/>
       <w:r>
         <w:rPr>
           <w:rFonts w:cs="Times New Roman"/>
@@ -4981,7 +4511,7 @@
           <w:color w:val="auto"/>
         </w:rPr>
       </w:pPr>
-      <w:bookmarkStart w:id="1" w:name="_Toc164087304"/>
+      <w:bookmarkStart w:id="1" w:name="_Toc164108603"/>
       <w:r>
         <w:rPr>
           <w:b/>
@@ -5006,7 +4536,7 @@
           <w:color w:val="auto"/>
         </w:rPr>
       </w:pPr>
-      <w:bookmarkStart w:id="2" w:name="_Toc164087305"/>
+      <w:bookmarkStart w:id="2" w:name="_Toc164108604"/>
       <w:r>
         <w:rPr>
           <w:rFonts w:cs="Times New Roman"/>
@@ -5032,7 +4562,7 @@
           <w:color w:val="auto"/>
         </w:rPr>
       </w:pPr>
-      <w:bookmarkStart w:id="3" w:name="_Toc164087306"/>
+      <w:bookmarkStart w:id="3" w:name="_Toc164108605"/>
       <w:r>
         <w:rPr>
           <w:rFonts w:cs="Times New Roman"/>
@@ -5121,7 +4651,7 @@
           <w:color w:val="auto"/>
         </w:rPr>
       </w:pPr>
-      <w:bookmarkStart w:id="4" w:name="_Toc164087307"/>
+      <w:bookmarkStart w:id="4" w:name="_Toc164108606"/>
       <w:r>
         <w:rPr>
           <w:rFonts w:cs="Times New Roman"/>
@@ -5146,7 +4676,7 @@
           <w:color w:val="auto"/>
         </w:rPr>
       </w:pPr>
-      <w:bookmarkStart w:id="5" w:name="_Toc164087308"/>
+      <w:bookmarkStart w:id="5" w:name="_Toc164108607"/>
       <w:r>
         <w:rPr>
           <w:b/>
@@ -5178,7 +4708,7 @@
           <w:color w:val="auto"/>
         </w:rPr>
       </w:pPr>
-      <w:bookmarkStart w:id="6" w:name="_Toc164087309"/>
+      <w:bookmarkStart w:id="6" w:name="_Toc164108608"/>
       <w:r>
         <w:rPr>
           <w:b/>
@@ -5202,7 +4732,7 @@
           <w:color w:val="auto"/>
         </w:rPr>
       </w:pPr>
-      <w:bookmarkStart w:id="7" w:name="_Toc164087310"/>
+      <w:bookmarkStart w:id="7" w:name="_Toc164108609"/>
       <w:r>
         <w:rPr>
           <w:b/>
@@ -5250,7 +4780,7 @@
           <w:color w:val="auto"/>
         </w:rPr>
       </w:pPr>
-      <w:bookmarkStart w:id="8" w:name="_Toc164087311"/>
+      <w:bookmarkStart w:id="8" w:name="_Toc164108610"/>
       <w:r>
         <w:rPr>
           <w:b/>
@@ -5350,7 +4880,7 @@
           <w:color w:val="auto"/>
         </w:rPr>
       </w:pPr>
-      <w:bookmarkStart w:id="9" w:name="_Toc164087312"/>
+      <w:bookmarkStart w:id="9" w:name="_Toc164108611"/>
       <w:r>
         <w:rPr>
           <w:b/>
@@ -5374,7 +4904,7 @@
           <w:color w:val="auto"/>
         </w:rPr>
       </w:pPr>
-      <w:bookmarkStart w:id="10" w:name="_Toc164087313"/>
+      <w:bookmarkStart w:id="10" w:name="_Toc164108612"/>
       <w:r>
         <w:rPr>
           <w:b/>
@@ -6570,7 +6100,7 @@
           <w:color w:val="auto"/>
         </w:rPr>
       </w:pPr>
-      <w:bookmarkStart w:id="13" w:name="_Toc164087314"/>
+      <w:bookmarkStart w:id="13" w:name="_Toc164108613"/>
       <w:r>
         <w:rPr>
           <w:b/>
@@ -11317,7 +10847,7 @@
           <w:color w:val="auto"/>
         </w:rPr>
       </w:pPr>
-      <w:bookmarkStart w:id="19" w:name="_Toc164087315"/>
+      <w:bookmarkStart w:id="19" w:name="_Toc164108614"/>
       <w:r>
         <w:rPr>
           <w:b/>
@@ -11357,7 +10887,7 @@
           <w:color w:val="auto"/>
         </w:rPr>
       </w:pPr>
-      <w:bookmarkStart w:id="20" w:name="_Toc164087316"/>
+      <w:bookmarkStart w:id="20" w:name="_Toc164108615"/>
       <w:r>
         <w:rPr>
           <w:b/>
@@ -11381,7 +10911,7 @@
           <w:color w:val="auto"/>
         </w:rPr>
       </w:pPr>
-      <w:bookmarkStart w:id="21" w:name="_Toc164087317"/>
+      <w:bookmarkStart w:id="21" w:name="_Toc164108616"/>
       <w:r>
         <w:rPr>
           <w:b/>
@@ -11421,8 +10951,8 @@
           <w:color w:val="auto"/>
         </w:rPr>
       </w:pPr>
-      <w:bookmarkStart w:id="22" w:name="_Toc164087318"/>
-      <w:bookmarkStart w:id="23" w:name="_Hlk163595235"/>
+      <w:bookmarkStart w:id="22" w:name="_Hlk163595235"/>
+      <w:bookmarkStart w:id="23" w:name="_Toc164108617"/>
       <w:r>
         <w:rPr>
           <w:b/>
@@ -11447,7 +10977,7 @@
         </w:rPr>
         <w:t>bằng hình ảnh</w:t>
       </w:r>
-      <w:bookmarkEnd w:id="22"/>
+      <w:bookmarkEnd w:id="23"/>
     </w:p>
     <w:p>
       <w:pPr>
@@ -11463,7 +10993,7 @@
           <w:color w:val="auto"/>
         </w:rPr>
       </w:pPr>
-      <w:bookmarkStart w:id="24" w:name="_Toc164087319"/>
+      <w:bookmarkStart w:id="24" w:name="_Toc164108618"/>
       <w:r>
         <w:rPr>
           <w:b/>
@@ -11871,7 +11401,7 @@
           <w:color w:val="auto"/>
         </w:rPr>
       </w:pPr>
-      <w:bookmarkStart w:id="25" w:name="_Toc164087320"/>
+      <w:bookmarkStart w:id="25" w:name="_Toc164108619"/>
       <w:r>
         <w:rPr>
           <w:b/>
@@ -11896,16 +11426,142 @@
           <w:color w:val="auto"/>
         </w:rPr>
       </w:pPr>
-      <w:bookmarkStart w:id="26" w:name="_Toc164087321"/>
+      <w:bookmarkStart w:id="26" w:name="_Toc164108620"/>
       <w:r>
         <w:rPr>
           <w:b/>
           <w:bCs/>
           <w:color w:val="auto"/>
         </w:rPr>
-        <w:t>Kiểm thử bằng Selenium IDE</w:t>
+        <w:t xml:space="preserve">Kiểm thử </w:t>
+      </w:r>
+      <w:r>
+        <w:rPr>
+          <w:b/>
+          <w:bCs/>
+          <w:color w:val="auto"/>
+        </w:rPr>
+        <w:t>bằng Selenium Web Driver</w:t>
       </w:r>
       <w:bookmarkEnd w:id="26"/>
+    </w:p>
+    <w:p>
+      <w:pPr>
+        <w:pStyle w:val="Heading4"/>
+        <w:numPr>
+          <w:ilvl w:val="3"/>
+          <w:numId w:val="2"/>
+        </w:numPr>
+        <w:rPr>
+          <w:b/>
+          <w:bCs/>
+          <w:i w:val="0"/>
+          <w:iCs w:val="0"/>
+          <w:color w:val="auto"/>
+        </w:rPr>
+      </w:pPr>
+      <w:r>
+        <w:rPr>
+          <w:b/>
+          <w:bCs/>
+          <w:i w:val="0"/>
+          <w:iCs w:val="0"/>
+          <w:color w:val="auto"/>
+        </w:rPr>
+        <w:t>Test case 1</w:t>
+      </w:r>
+    </w:p>
+    <w:p>
+      <w:pPr>
+        <w:pStyle w:val="Heading4"/>
+        <w:numPr>
+          <w:ilvl w:val="3"/>
+          <w:numId w:val="2"/>
+        </w:numPr>
+        <w:rPr>
+          <w:b/>
+          <w:bCs/>
+          <w:i w:val="0"/>
+          <w:iCs w:val="0"/>
+          <w:color w:val="auto"/>
+        </w:rPr>
+      </w:pPr>
+      <w:r>
+        <w:rPr>
+          <w:b/>
+          <w:bCs/>
+          <w:i w:val="0"/>
+          <w:iCs w:val="0"/>
+          <w:color w:val="auto"/>
+        </w:rPr>
+        <w:t>Test case 2</w:t>
+      </w:r>
+    </w:p>
+    <w:p>
+      <w:pPr>
+        <w:pStyle w:val="Heading4"/>
+        <w:numPr>
+          <w:ilvl w:val="3"/>
+          <w:numId w:val="2"/>
+        </w:numPr>
+        <w:rPr>
+          <w:b/>
+          <w:bCs/>
+          <w:i w:val="0"/>
+          <w:iCs w:val="0"/>
+          <w:color w:val="auto"/>
+        </w:rPr>
+      </w:pPr>
+      <w:r>
+        <w:rPr>
+          <w:b/>
+          <w:bCs/>
+          <w:i w:val="0"/>
+          <w:iCs w:val="0"/>
+          <w:color w:val="auto"/>
+        </w:rPr>
+        <w:t>Test case 3</w:t>
+      </w:r>
+    </w:p>
+    <w:p>
+      <w:pPr>
+        <w:pStyle w:val="Heading2"/>
+        <w:numPr>
+          <w:ilvl w:val="1"/>
+          <w:numId w:val="2"/>
+        </w:numPr>
+        <w:rPr>
+          <w:b/>
+          <w:bCs/>
+          <w:color w:val="auto"/>
+        </w:rPr>
+      </w:pPr>
+      <w:bookmarkStart w:id="27" w:name="_Toc164108621"/>
+      <w:r>
+        <w:rPr>
+          <w:b/>
+          <w:bCs/>
+          <w:color w:val="auto"/>
+        </w:rPr>
+        <w:t xml:space="preserve">Chức năng </w:t>
+      </w:r>
+      <w:r>
+        <w:rPr>
+          <w:b/>
+          <w:bCs/>
+          <w:color w:val="auto"/>
+        </w:rPr>
+        <w:t xml:space="preserve">tìm kiếm bằng </w:t>
+      </w:r>
+      <w:r>
+        <w:rPr>
+          <w:b/>
+          <w:bCs/>
+          <w:color w:val="auto"/>
+        </w:rPr>
+        <w:t>âm thanh</w:t>
+      </w:r>
+      <w:bookmarkEnd w:id="27"/>
     </w:p>
     <w:p>
       <w:pPr>
@@ -11921,14 +11577,14 @@
           <w:color w:val="auto"/>
         </w:rPr>
       </w:pPr>
-      <w:bookmarkStart w:id="27" w:name="_Toc164087322"/>
+      <w:bookmarkStart w:id="28" w:name="_Toc164108622"/>
       <w:r>
         <w:rPr>
           <w:b/>
           <w:bCs/>
           <w:color w:val="auto"/>
         </w:rPr>
-        <w:t xml:space="preserve">Kiểm thử </w:t>
+        <w:t>Mô tả</w:t>
       </w:r>
       <w:r>
         <w:rPr>
@@ -11936,82 +11592,9 @@
           <w:bCs/>
           <w:color w:val="auto"/>
         </w:rPr>
-        <w:t>bằng Selenium Web Driver</w:t>
-      </w:r>
-      <w:bookmarkEnd w:id="27"/>
-    </w:p>
-    <w:p>
-      <w:pPr>
-        <w:pStyle w:val="Heading2"/>
-        <w:numPr>
-          <w:ilvl w:val="1"/>
-          <w:numId w:val="2"/>
-        </w:numPr>
-        <w:rPr>
-          <w:b/>
-          <w:bCs/>
-          <w:color w:val="auto"/>
-        </w:rPr>
-      </w:pPr>
-      <w:bookmarkStart w:id="28" w:name="_Toc164087323"/>
-      <w:r>
-        <w:rPr>
-          <w:b/>
-          <w:bCs/>
-          <w:color w:val="auto"/>
-        </w:rPr>
-        <w:t xml:space="preserve">Chức năng </w:t>
-      </w:r>
-      <w:r>
-        <w:rPr>
-          <w:b/>
-          <w:bCs/>
-          <w:color w:val="auto"/>
-        </w:rPr>
-        <w:t xml:space="preserve">tìm kiếm bằng </w:t>
-      </w:r>
-      <w:r>
-        <w:rPr>
-          <w:b/>
-          <w:bCs/>
-          <w:color w:val="auto"/>
-        </w:rPr>
-        <w:t>âm thanh</w:t>
+        <w:t xml:space="preserve"> chức năng</w:t>
       </w:r>
       <w:bookmarkEnd w:id="28"/>
-    </w:p>
-    <w:p>
-      <w:pPr>
-        <w:pStyle w:val="Heading3"/>
-        <w:numPr>
-          <w:ilvl w:val="2"/>
-          <w:numId w:val="2"/>
-        </w:numPr>
-        <w:ind w:left="709" w:hanging="709"/>
-        <w:rPr>
-          <w:b/>
-          <w:bCs/>
-          <w:color w:val="auto"/>
-        </w:rPr>
-      </w:pPr>
-      <w:bookmarkStart w:id="29" w:name="_Toc164087324"/>
-      <w:r>
-        <w:rPr>
-          <w:b/>
-          <w:bCs/>
-          <w:color w:val="auto"/>
-        </w:rPr>
-        <w:t>Mô tả</w:t>
-      </w:r>
-      <w:r>
-        <w:rPr>
-          <w:b/>
-          <w:bCs/>
-          <w:color w:val="auto"/>
-        </w:rPr>
-        <w:t xml:space="preserve"> chức năng</w:t>
-      </w:r>
-      <w:bookmarkEnd w:id="29"/>
     </w:p>
     <w:p>
       <w:r>
@@ -12424,7 +12007,7 @@
           <w:color w:val="auto"/>
         </w:rPr>
       </w:pPr>
-      <w:bookmarkStart w:id="30" w:name="_Toc164087325"/>
+      <w:bookmarkStart w:id="29" w:name="_Toc164108623"/>
       <w:r>
         <w:rPr>
           <w:b/>
@@ -12433,7 +12016,7 @@
         </w:rPr>
         <w:t>Thiết kế test case</w:t>
       </w:r>
-      <w:bookmarkEnd w:id="30"/>
+      <w:bookmarkEnd w:id="29"/>
     </w:p>
     <w:p>
       <w:pPr>
@@ -12957,7 +12540,55 @@
         </w:tc>
       </w:tr>
     </w:tbl>
-    <w:p/>
+    <w:p>
+      <w:pPr>
+        <w:pStyle w:val="ListParagraph"/>
+        <w:numPr>
+          <w:ilvl w:val="0"/>
+          <w:numId w:val="18"/>
+        </w:numPr>
+        <w:ind w:left="567"/>
+      </w:pPr>
+      <w:r>
+        <w:t>Các test case:</w:t>
+      </w:r>
+    </w:p>
+    <w:p>
+      <w:pPr>
+        <w:pStyle w:val="ListParagraph"/>
+        <w:numPr>
+          <w:ilvl w:val="0"/>
+          <w:numId w:val="19"/>
+        </w:numPr>
+      </w:pPr>
+      <w:r>
+        <w:t>TC1: Cho upload file- Tìm kiếm thành công</w:t>
+      </w:r>
+    </w:p>
+    <w:p>
+      <w:pPr>
+        <w:pStyle w:val="ListParagraph"/>
+        <w:numPr>
+          <w:ilvl w:val="0"/>
+          <w:numId w:val="19"/>
+        </w:numPr>
+      </w:pPr>
+      <w:r>
+        <w:t>TC2: Tệp sai định dạng</w:t>
+      </w:r>
+    </w:p>
+    <w:p>
+      <w:pPr>
+        <w:pStyle w:val="ListParagraph"/>
+        <w:numPr>
+          <w:ilvl w:val="0"/>
+          <w:numId w:val="19"/>
+        </w:numPr>
+      </w:pPr>
+      <w:r>
+        <w:t>TC3: Dung lượng vượt quá 60MB</w:t>
+      </w:r>
+    </w:p>
     <w:p>
       <w:pPr>
         <w:pStyle w:val="Heading3"/>
@@ -12972,14 +12603,360 @@
           <w:color w:val="auto"/>
         </w:rPr>
       </w:pPr>
-      <w:bookmarkStart w:id="31" w:name="_Toc164087326"/>
+      <w:bookmarkStart w:id="30" w:name="_Toc164108624"/>
       <w:r>
         <w:rPr>
           <w:b/>
           <w:bCs/>
           <w:color w:val="auto"/>
         </w:rPr>
-        <w:t>Kiểm thử bằng Selenium IDE</w:t>
+        <w:t xml:space="preserve">Kiểm thử </w:t>
+      </w:r>
+      <w:r>
+        <w:rPr>
+          <w:b/>
+          <w:bCs/>
+          <w:color w:val="auto"/>
+        </w:rPr>
+        <w:t>bằng Selenium Web Driver</w:t>
+      </w:r>
+      <w:bookmarkEnd w:id="30"/>
+    </w:p>
+    <w:p>
+      <w:pPr>
+        <w:pStyle w:val="Heading4"/>
+        <w:numPr>
+          <w:ilvl w:val="3"/>
+          <w:numId w:val="2"/>
+        </w:numPr>
+        <w:rPr>
+          <w:b/>
+          <w:bCs/>
+          <w:i w:val="0"/>
+          <w:iCs w:val="0"/>
+          <w:color w:val="auto"/>
+        </w:rPr>
+      </w:pPr>
+      <w:r>
+        <w:rPr>
+          <w:b/>
+          <w:bCs/>
+          <w:i w:val="0"/>
+          <w:iCs w:val="0"/>
+          <w:color w:val="auto"/>
+        </w:rPr>
+        <w:t>Test case 1</w:t>
+      </w:r>
+      <w:r>
+        <w:rPr>
+          <w:b/>
+          <w:bCs/>
+          <w:i w:val="0"/>
+          <w:iCs w:val="0"/>
+          <w:color w:val="auto"/>
+        </w:rPr>
+        <w:t xml:space="preserve"> Tìm kiếm thành công</w:t>
+      </w:r>
+    </w:p>
+    <w:p>
+      <w:pPr>
+        <w:pStyle w:val="Heading5"/>
+        <w:numPr>
+          <w:ilvl w:val="0"/>
+          <w:numId w:val="23"/>
+        </w:numPr>
+        <w:rPr>
+          <w:rFonts w:ascii="Times New Roman" w:hAnsi="Times New Roman" w:cs="Times New Roman"/>
+          <w:b/>
+          <w:bCs/>
+          <w:color w:val="000000" w:themeColor="text1"/>
+        </w:rPr>
+      </w:pPr>
+      <w:r>
+        <w:rPr>
+          <w:rFonts w:ascii="Times New Roman" w:hAnsi="Times New Roman" w:cs="Times New Roman"/>
+          <w:b/>
+          <w:bCs/>
+          <w:color w:val="000000" w:themeColor="text1"/>
+        </w:rPr>
+        <w:t>Các bước thực hiện</w:t>
+      </w:r>
+    </w:p>
+    <w:p>
+      <w:pPr>
+        <w:pStyle w:val="Heading5"/>
+        <w:numPr>
+          <w:ilvl w:val="0"/>
+          <w:numId w:val="23"/>
+        </w:numPr>
+        <w:rPr>
+          <w:rFonts w:ascii="Times New Roman" w:hAnsi="Times New Roman" w:cs="Times New Roman"/>
+          <w:b/>
+          <w:bCs/>
+          <w:color w:val="000000" w:themeColor="text1"/>
+        </w:rPr>
+      </w:pPr>
+      <w:r>
+        <w:rPr>
+          <w:rFonts w:ascii="Times New Roman" w:hAnsi="Times New Roman" w:cs="Times New Roman"/>
+          <w:b/>
+          <w:bCs/>
+          <w:color w:val="000000" w:themeColor="text1"/>
+        </w:rPr>
+        <w:t>Code test case</w:t>
+      </w:r>
+    </w:p>
+    <w:p>
+      <w:pPr>
+        <w:pStyle w:val="Heading5"/>
+        <w:numPr>
+          <w:ilvl w:val="0"/>
+          <w:numId w:val="23"/>
+        </w:numPr>
+        <w:rPr>
+          <w:rFonts w:ascii="Times New Roman" w:hAnsi="Times New Roman" w:cs="Times New Roman"/>
+          <w:b/>
+          <w:bCs/>
+          <w:color w:val="000000" w:themeColor="text1"/>
+        </w:rPr>
+      </w:pPr>
+      <w:r>
+        <w:rPr>
+          <w:rFonts w:ascii="Times New Roman" w:hAnsi="Times New Roman" w:cs="Times New Roman"/>
+          <w:b/>
+          <w:bCs/>
+          <w:color w:val="000000" w:themeColor="text1"/>
+        </w:rPr>
+        <w:t>Kết quả thực thi</w:t>
+      </w:r>
+    </w:p>
+    <w:p>
+      <w:pPr>
+        <w:pStyle w:val="Heading4"/>
+        <w:numPr>
+          <w:ilvl w:val="3"/>
+          <w:numId w:val="2"/>
+        </w:numPr>
+        <w:rPr>
+          <w:b/>
+          <w:bCs/>
+          <w:i w:val="0"/>
+          <w:iCs w:val="0"/>
+          <w:color w:val="auto"/>
+        </w:rPr>
+      </w:pPr>
+      <w:r>
+        <w:rPr>
+          <w:b/>
+          <w:bCs/>
+          <w:i w:val="0"/>
+          <w:iCs w:val="0"/>
+          <w:color w:val="auto"/>
+        </w:rPr>
+        <w:t xml:space="preserve">Test case </w:t>
+      </w:r>
+      <w:r>
+        <w:rPr>
+          <w:b/>
+          <w:bCs/>
+          <w:i w:val="0"/>
+          <w:iCs w:val="0"/>
+          <w:color w:val="auto"/>
+        </w:rPr>
+        <w:t>2 Tệp sai định dạng</w:t>
+      </w:r>
+    </w:p>
+    <w:p>
+      <w:pPr>
+        <w:pStyle w:val="Heading5"/>
+        <w:numPr>
+          <w:ilvl w:val="0"/>
+          <w:numId w:val="25"/>
+        </w:numPr>
+        <w:rPr>
+          <w:rFonts w:ascii="Times New Roman" w:hAnsi="Times New Roman" w:cs="Times New Roman"/>
+          <w:b/>
+          <w:bCs/>
+          <w:color w:val="000000" w:themeColor="text1"/>
+        </w:rPr>
+      </w:pPr>
+      <w:r>
+        <w:rPr>
+          <w:rFonts w:ascii="Times New Roman" w:hAnsi="Times New Roman" w:cs="Times New Roman"/>
+          <w:b/>
+          <w:bCs/>
+          <w:color w:val="000000" w:themeColor="text1"/>
+        </w:rPr>
+        <w:t>Các bước thực hiện</w:t>
+      </w:r>
+    </w:p>
+    <w:p>
+      <w:pPr>
+        <w:pStyle w:val="Heading5"/>
+        <w:numPr>
+          <w:ilvl w:val="0"/>
+          <w:numId w:val="25"/>
+        </w:numPr>
+        <w:rPr>
+          <w:rFonts w:ascii="Times New Roman" w:hAnsi="Times New Roman" w:cs="Times New Roman"/>
+          <w:b/>
+          <w:bCs/>
+          <w:color w:val="000000" w:themeColor="text1"/>
+        </w:rPr>
+      </w:pPr>
+      <w:r>
+        <w:rPr>
+          <w:rFonts w:ascii="Times New Roman" w:hAnsi="Times New Roman" w:cs="Times New Roman"/>
+          <w:b/>
+          <w:bCs/>
+          <w:color w:val="000000" w:themeColor="text1"/>
+        </w:rPr>
+        <w:t>Code test case</w:t>
+      </w:r>
+    </w:p>
+    <w:p>
+      <w:pPr>
+        <w:pStyle w:val="Heading5"/>
+        <w:numPr>
+          <w:ilvl w:val="0"/>
+          <w:numId w:val="25"/>
+        </w:numPr>
+        <w:rPr>
+          <w:rFonts w:ascii="Times New Roman" w:hAnsi="Times New Roman" w:cs="Times New Roman"/>
+          <w:b/>
+          <w:bCs/>
+          <w:color w:val="000000" w:themeColor="text1"/>
+        </w:rPr>
+      </w:pPr>
+      <w:r>
+        <w:rPr>
+          <w:rFonts w:ascii="Times New Roman" w:hAnsi="Times New Roman" w:cs="Times New Roman"/>
+          <w:b/>
+          <w:bCs/>
+          <w:color w:val="000000" w:themeColor="text1"/>
+        </w:rPr>
+        <w:t>Kết quả thực thi</w:t>
+      </w:r>
+    </w:p>
+    <w:p>
+      <w:pPr>
+        <w:pStyle w:val="Heading4"/>
+        <w:numPr>
+          <w:ilvl w:val="3"/>
+          <w:numId w:val="2"/>
+        </w:numPr>
+        <w:rPr>
+          <w:b/>
+          <w:bCs/>
+          <w:i w:val="0"/>
+          <w:iCs w:val="0"/>
+          <w:color w:val="auto"/>
+        </w:rPr>
+      </w:pPr>
+      <w:r>
+        <w:rPr>
+          <w:b/>
+          <w:bCs/>
+          <w:i w:val="0"/>
+          <w:iCs w:val="0"/>
+          <w:color w:val="auto"/>
+        </w:rPr>
+        <w:t>Test case 3 Dung lượng vượt quá 60MB</w:t>
+      </w:r>
+    </w:p>
+    <w:p>
+      <w:pPr>
+        <w:pStyle w:val="Heading5"/>
+        <w:numPr>
+          <w:ilvl w:val="0"/>
+          <w:numId w:val="24"/>
+        </w:numPr>
+        <w:rPr>
+          <w:rFonts w:ascii="Times New Roman" w:hAnsi="Times New Roman" w:cs="Times New Roman"/>
+          <w:b/>
+          <w:bCs/>
+          <w:color w:val="000000" w:themeColor="text1"/>
+        </w:rPr>
+      </w:pPr>
+      <w:r>
+        <w:rPr>
+          <w:rFonts w:ascii="Times New Roman" w:hAnsi="Times New Roman" w:cs="Times New Roman"/>
+          <w:b/>
+          <w:bCs/>
+          <w:color w:val="000000" w:themeColor="text1"/>
+        </w:rPr>
+        <w:t>Các bước thực hiện</w:t>
+      </w:r>
+    </w:p>
+    <w:p>
+      <w:pPr>
+        <w:pStyle w:val="Heading5"/>
+        <w:numPr>
+          <w:ilvl w:val="0"/>
+          <w:numId w:val="24"/>
+        </w:numPr>
+        <w:rPr>
+          <w:rFonts w:ascii="Times New Roman" w:hAnsi="Times New Roman" w:cs="Times New Roman"/>
+          <w:b/>
+          <w:bCs/>
+          <w:color w:val="000000" w:themeColor="text1"/>
+        </w:rPr>
+      </w:pPr>
+      <w:r>
+        <w:rPr>
+          <w:rFonts w:ascii="Times New Roman" w:hAnsi="Times New Roman" w:cs="Times New Roman"/>
+          <w:b/>
+          <w:bCs/>
+          <w:color w:val="000000" w:themeColor="text1"/>
+        </w:rPr>
+        <w:t>Code test case</w:t>
+      </w:r>
+    </w:p>
+    <w:p>
+      <w:pPr>
+        <w:pStyle w:val="Heading5"/>
+        <w:numPr>
+          <w:ilvl w:val="0"/>
+          <w:numId w:val="24"/>
+        </w:numPr>
+        <w:rPr>
+          <w:rFonts w:ascii="Times New Roman" w:hAnsi="Times New Roman" w:cs="Times New Roman"/>
+          <w:b/>
+          <w:bCs/>
+          <w:color w:val="000000" w:themeColor="text1"/>
+        </w:rPr>
+      </w:pPr>
+      <w:r>
+        <w:rPr>
+          <w:rFonts w:ascii="Times New Roman" w:hAnsi="Times New Roman" w:cs="Times New Roman"/>
+          <w:b/>
+          <w:bCs/>
+          <w:color w:val="000000" w:themeColor="text1"/>
+        </w:rPr>
+        <w:t>Kết quả thực thi</w:t>
+      </w:r>
+    </w:p>
+    <w:p>
+      <w:pPr>
+        <w:pStyle w:val="Heading2"/>
+        <w:numPr>
+          <w:ilvl w:val="1"/>
+          <w:numId w:val="2"/>
+        </w:numPr>
+        <w:rPr>
+          <w:b/>
+          <w:bCs/>
+          <w:color w:val="auto"/>
+        </w:rPr>
+      </w:pPr>
+      <w:bookmarkStart w:id="31" w:name="_Toc164108625"/>
+      <w:r>
+        <w:rPr>
+          <w:b/>
+          <w:bCs/>
+          <w:color w:val="auto"/>
+        </w:rPr>
+        <w:t>Chức năng lưu ảnh bộ sưu tập</w:t>
       </w:r>
       <w:bookmarkEnd w:id="31"/>
     </w:p>
@@ -12997,14 +12974,14 @@
           <w:color w:val="auto"/>
         </w:rPr>
       </w:pPr>
-      <w:bookmarkStart w:id="32" w:name="_Toc164087327"/>
+      <w:bookmarkStart w:id="32" w:name="_Toc164108626"/>
       <w:r>
         <w:rPr>
           <w:b/>
           <w:bCs/>
           <w:color w:val="auto"/>
         </w:rPr>
-        <w:t xml:space="preserve">Kiểm thử </w:t>
+        <w:t>Mô tả</w:t>
       </w:r>
       <w:r>
         <w:rPr>
@@ -13012,33 +12989,370 @@
           <w:bCs/>
           <w:color w:val="auto"/>
         </w:rPr>
-        <w:t>bằng Selenium Web Driver</w:t>
+        <w:t xml:space="preserve"> chức năng</w:t>
       </w:r>
       <w:bookmarkEnd w:id="32"/>
     </w:p>
     <w:p>
-      <w:pPr>
-        <w:pStyle w:val="Heading2"/>
+      <w:r>
+        <w:t>Chức năng lưu ảnh cho phép người dùng lưu ảnh yêu thích vào bộ sưu tập của mình. Thực hiện nhấn “Lưu” để lưu ảnh</w:t>
+      </w:r>
+    </w:p>
+    <w:p>
+      <w:r>
+        <w:rPr>
+          <w:noProof/>
+        </w:rPr>
+        <mc:AlternateContent>
+          <mc:Choice Requires="wps">
+            <w:drawing>
+              <wp:anchor distT="0" distB="0" distL="114300" distR="114300" simplePos="0" relativeHeight="251693056" behindDoc="0" locked="0" layoutInCell="1" allowOverlap="1" wp14:anchorId="476BD3AF" wp14:editId="0EA4C4E8">
+                <wp:simplePos x="0" y="0"/>
+                <wp:positionH relativeFrom="column">
+                  <wp:posOffset>4356735</wp:posOffset>
+                </wp:positionH>
+                <wp:positionV relativeFrom="paragraph">
+                  <wp:posOffset>1118235</wp:posOffset>
+                </wp:positionV>
+                <wp:extent cx="477520" cy="288925"/>
+                <wp:effectExtent l="0" t="0" r="17780" b="15875"/>
+                <wp:wrapNone/>
+                <wp:docPr id="1710526996" name="Frame 2"/>
+                <wp:cNvGraphicFramePr/>
+                <a:graphic xmlns:a="http://schemas.openxmlformats.org/drawingml/2006/main">
+                  <a:graphicData uri="http://schemas.microsoft.com/office/word/2010/wordprocessingShape">
+                    <wps:wsp>
+                      <wps:cNvSpPr/>
+                      <wps:spPr>
+                        <a:xfrm>
+                          <a:off x="0" y="0"/>
+                          <a:ext cx="477520" cy="288925"/>
+                        </a:xfrm>
+                        <a:prstGeom prst="frame">
+                          <a:avLst>
+                            <a:gd name="adj1" fmla="val 10458"/>
+                          </a:avLst>
+                        </a:prstGeom>
+                        <a:solidFill>
+                          <a:srgbClr val="FF0000"/>
+                        </a:solidFill>
+                      </wps:spPr>
+                      <wps:style>
+                        <a:lnRef idx="2">
+                          <a:schemeClr val="accent1">
+                            <a:shade val="15000"/>
+                          </a:schemeClr>
+                        </a:lnRef>
+                        <a:fillRef idx="1">
+                          <a:schemeClr val="accent1"/>
+                        </a:fillRef>
+                        <a:effectRef idx="0">
+                          <a:schemeClr val="accent1"/>
+                        </a:effectRef>
+                        <a:fontRef idx="minor">
+                          <a:schemeClr val="lt1"/>
+                        </a:fontRef>
+                      </wps:style>
+                      <wps:bodyPr rot="0" spcFirstLastPara="0" vertOverflow="overflow" horzOverflow="overflow" vert="horz" wrap="square" lIns="91440" tIns="45720" rIns="91440" bIns="45720" numCol="1" spcCol="0" rtlCol="0" fromWordArt="0" anchor="ctr" anchorCtr="0" forceAA="0" compatLnSpc="1">
+                        <a:prstTxWarp prst="textNoShape">
+                          <a:avLst/>
+                        </a:prstTxWarp>
+                        <a:noAutofit/>
+                      </wps:bodyPr>
+                    </wps:wsp>
+                  </a:graphicData>
+                </a:graphic>
+              </wp:anchor>
+            </w:drawing>
+          </mc:Choice>
+          <mc:Fallback>
+            <w:pict>
+              <v:shape w14:anchorId="718F1041" id="Frame 2" o:spid="_x0000_s1026" style="position:absolute;margin-left:343.05pt;margin-top:88.05pt;width:37.6pt;height:22.75pt;z-index:251693056;visibility:visible;mso-wrap-style:square;mso-wrap-distance-left:9pt;mso-wrap-distance-top:0;mso-wrap-distance-right:9pt;mso-wrap-distance-bottom:0;mso-position-horizontal:absolute;mso-position-horizontal-relative:text;mso-position-vertical:absolute;mso-position-vertical-relative:text;v-text-anchor:middle" coordsize="477520,288925" o:gfxdata="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" path="m,l477520,r,288925l,288925,,xm30216,30216r,228493l447304,258709r,-228493l30216,30216xe" fillcolor="red" strokecolor="#091723 [484]" strokeweight="1pt">
+                <v:stroke joinstyle="miter"/>
+                <v:path arrowok="t" o:connecttype="custom" o:connectlocs="0,0;477520,0;477520,288925;0,288925;0,0;30216,30216;30216,258709;447304,258709;447304,30216;30216,30216" o:connectangles="0,0,0,0,0,0,0,0,0,0"/>
+              </v:shape>
+            </w:pict>
+          </mc:Fallback>
+        </mc:AlternateContent>
+      </w:r>
+      <w:r>
+        <w:rPr>
+          <w:noProof/>
+        </w:rPr>
+        <w:drawing>
+          <wp:inline distT="0" distB="0" distL="0" distR="0" wp14:anchorId="6222B413" wp14:editId="686314CB">
+            <wp:extent cx="6120130" cy="3150235"/>
+            <wp:effectExtent l="19050" t="19050" r="13970" b="12065"/>
+            <wp:docPr id="2017234735" name="Picture 1"/>
+            <wp:cNvGraphicFramePr>
+              <a:graphicFrameLocks xmlns:a="http://schemas.openxmlformats.org/drawingml/2006/main" noChangeAspect="1"/>
+            </wp:cNvGraphicFramePr>
+            <a:graphic xmlns:a="http://schemas.openxmlformats.org/drawingml/2006/main">
+              <a:graphicData uri="http://schemas.openxmlformats.org/drawingml/2006/picture">
+                <pic:pic xmlns:pic="http://schemas.openxmlformats.org/drawingml/2006/picture">
+                  <pic:nvPicPr>
+                    <pic:cNvPr id="2017234735" name=""/>
+                    <pic:cNvPicPr/>
+                  </pic:nvPicPr>
+                  <pic:blipFill>
+                    <a:blip r:embed="rId20"/>
+                    <a:stretch>
+                      <a:fillRect/>
+                    </a:stretch>
+                  </pic:blipFill>
+                  <pic:spPr>
+                    <a:xfrm>
+                      <a:off x="0" y="0"/>
+                      <a:ext cx="6120130" cy="3150235"/>
+                    </a:xfrm>
+                    <a:prstGeom prst="rect">
+                      <a:avLst/>
+                    </a:prstGeom>
+                    <a:ln>
+                      <a:solidFill>
+                        <a:schemeClr val="tx1"/>
+                      </a:solidFill>
+                    </a:ln>
+                  </pic:spPr>
+                </pic:pic>
+              </a:graphicData>
+            </a:graphic>
+          </wp:inline>
+        </w:drawing>
+      </w:r>
+    </w:p>
+    <w:p>
+      <w:r>
+        <w:t>Các ảnh được lưu vào bộ sưu tập</w:t>
+      </w:r>
+    </w:p>
+    <w:p>
+      <w:r>
+        <w:rPr>
+          <w:noProof/>
+        </w:rPr>
+        <mc:AlternateContent>
+          <mc:Choice Requires="wps">
+            <w:drawing>
+              <wp:anchor distT="0" distB="0" distL="114300" distR="114300" simplePos="0" relativeHeight="251694080" behindDoc="0" locked="0" layoutInCell="1" allowOverlap="1" wp14:anchorId="3C218C0F" wp14:editId="6E06ECE5">
+                <wp:simplePos x="0" y="0"/>
+                <wp:positionH relativeFrom="column">
+                  <wp:posOffset>4583430</wp:posOffset>
+                </wp:positionH>
+                <wp:positionV relativeFrom="paragraph">
+                  <wp:posOffset>1053465</wp:posOffset>
+                </wp:positionV>
+                <wp:extent cx="1516380" cy="289560"/>
+                <wp:effectExtent l="0" t="0" r="26670" b="15240"/>
+                <wp:wrapNone/>
+                <wp:docPr id="124023754" name="Frame 3"/>
+                <wp:cNvGraphicFramePr/>
+                <a:graphic xmlns:a="http://schemas.openxmlformats.org/drawingml/2006/main">
+                  <a:graphicData uri="http://schemas.microsoft.com/office/word/2010/wordprocessingShape">
+                    <wps:wsp>
+                      <wps:cNvSpPr/>
+                      <wps:spPr>
+                        <a:xfrm>
+                          <a:off x="0" y="0"/>
+                          <a:ext cx="1516380" cy="289560"/>
+                        </a:xfrm>
+                        <a:prstGeom prst="frame">
+                          <a:avLst/>
+                        </a:prstGeom>
+                        <a:solidFill>
+                          <a:srgbClr val="FF0000"/>
+                        </a:solidFill>
+                      </wps:spPr>
+                      <wps:style>
+                        <a:lnRef idx="2">
+                          <a:schemeClr val="accent1">
+                            <a:shade val="15000"/>
+                          </a:schemeClr>
+                        </a:lnRef>
+                        <a:fillRef idx="1">
+                          <a:schemeClr val="accent1"/>
+                        </a:fillRef>
+                        <a:effectRef idx="0">
+                          <a:schemeClr val="accent1"/>
+                        </a:effectRef>
+                        <a:fontRef idx="minor">
+                          <a:schemeClr val="lt1"/>
+                        </a:fontRef>
+                      </wps:style>
+                      <wps:bodyPr rot="0" spcFirstLastPara="0" vertOverflow="overflow" horzOverflow="overflow" vert="horz" wrap="square" lIns="91440" tIns="45720" rIns="91440" bIns="45720" numCol="1" spcCol="0" rtlCol="0" fromWordArt="0" anchor="ctr" anchorCtr="0" forceAA="0" compatLnSpc="1">
+                        <a:prstTxWarp prst="textNoShape">
+                          <a:avLst/>
+                        </a:prstTxWarp>
+                        <a:noAutofit/>
+                      </wps:bodyPr>
+                    </wps:wsp>
+                  </a:graphicData>
+                </a:graphic>
+              </wp:anchor>
+            </w:drawing>
+          </mc:Choice>
+          <mc:Fallback>
+            <w:pict>
+              <v:shape w14:anchorId="657E699D" id="Frame 3" o:spid="_x0000_s1026" style="position:absolute;margin-left:360.9pt;margin-top:82.95pt;width:119.4pt;height:22.8pt;z-index:251694080;visibility:visible;mso-wrap-style:square;mso-wrap-distance-left:9pt;mso-wrap-distance-top:0;mso-wrap-distance-right:9pt;mso-wrap-distance-bottom:0;mso-position-horizontal:absolute;mso-position-horizontal-relative:text;mso-position-vertical:absolute;mso-position-vertical-relative:text;v-text-anchor:middle" coordsize="1516380,289560" o:gfxdata="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" path="m,l1516380,r,289560l,289560,,xm36195,36195r,217170l1480185,253365r,-217170l36195,36195xe" fillcolor="red" strokecolor="#091723 [484]" strokeweight="1pt">
+                <v:stroke joinstyle="miter"/>
+                <v:path arrowok="t" o:connecttype="custom" o:connectlocs="0,0;1516380,0;1516380,289560;0,289560;0,0;36195,36195;36195,253365;1480185,253365;1480185,36195;36195,36195" o:connectangles="0,0,0,0,0,0,0,0,0,0"/>
+              </v:shape>
+            </w:pict>
+          </mc:Fallback>
+        </mc:AlternateContent>
+      </w:r>
+      <w:r>
+        <w:rPr>
+          <w:noProof/>
+        </w:rPr>
+        <mc:AlternateContent>
+          <mc:Choice Requires="wps">
+            <w:drawing>
+              <wp:anchor distT="0" distB="0" distL="114300" distR="114300" simplePos="0" relativeHeight="251695104" behindDoc="0" locked="0" layoutInCell="1" allowOverlap="1" wp14:anchorId="1ABAF80B" wp14:editId="11CA7260">
+                <wp:simplePos x="0" y="0"/>
+                <wp:positionH relativeFrom="column">
+                  <wp:posOffset>179070</wp:posOffset>
+                </wp:positionH>
+                <wp:positionV relativeFrom="paragraph">
+                  <wp:posOffset>1975485</wp:posOffset>
+                </wp:positionV>
+                <wp:extent cx="1722120" cy="533400"/>
+                <wp:effectExtent l="0" t="0" r="11430" b="19050"/>
+                <wp:wrapNone/>
+                <wp:docPr id="161335325" name="Frame 5"/>
+                <wp:cNvGraphicFramePr/>
+                <a:graphic xmlns:a="http://schemas.openxmlformats.org/drawingml/2006/main">
+                  <a:graphicData uri="http://schemas.microsoft.com/office/word/2010/wordprocessingShape">
+                    <wps:wsp>
+                      <wps:cNvSpPr/>
+                      <wps:spPr>
+                        <a:xfrm>
+                          <a:off x="0" y="0"/>
+                          <a:ext cx="1722120" cy="533400"/>
+                        </a:xfrm>
+                        <a:prstGeom prst="frame">
+                          <a:avLst>
+                            <a:gd name="adj1" fmla="val 11071"/>
+                          </a:avLst>
+                        </a:prstGeom>
+                        <a:solidFill>
+                          <a:srgbClr val="FF0000"/>
+                        </a:solidFill>
+                      </wps:spPr>
+                      <wps:style>
+                        <a:lnRef idx="2">
+                          <a:schemeClr val="accent1">
+                            <a:shade val="15000"/>
+                          </a:schemeClr>
+                        </a:lnRef>
+                        <a:fillRef idx="1">
+                          <a:schemeClr val="accent1"/>
+                        </a:fillRef>
+                        <a:effectRef idx="0">
+                          <a:schemeClr val="accent1"/>
+                        </a:effectRef>
+                        <a:fontRef idx="minor">
+                          <a:schemeClr val="lt1"/>
+                        </a:fontRef>
+                      </wps:style>
+                      <wps:bodyPr rot="0" spcFirstLastPara="0" vertOverflow="overflow" horzOverflow="overflow" vert="horz" wrap="square" lIns="91440" tIns="45720" rIns="91440" bIns="45720" numCol="1" spcCol="0" rtlCol="0" fromWordArt="0" anchor="ctr" anchorCtr="0" forceAA="0" compatLnSpc="1">
+                        <a:prstTxWarp prst="textNoShape">
+                          <a:avLst/>
+                        </a:prstTxWarp>
+                        <a:noAutofit/>
+                      </wps:bodyPr>
+                    </wps:wsp>
+                  </a:graphicData>
+                </a:graphic>
+              </wp:anchor>
+            </w:drawing>
+          </mc:Choice>
+          <mc:Fallback>
+            <w:pict>
+              <v:shape w14:anchorId="63DDF28A" id="Frame 5" o:spid="_x0000_s1026" style="position:absolute;margin-left:14.1pt;margin-top:155.55pt;width:135.6pt;height:42pt;z-index:251695104;visibility:visible;mso-wrap-style:square;mso-wrap-distance-left:9pt;mso-wrap-distance-top:0;mso-wrap-distance-right:9pt;mso-wrap-distance-bottom:0;mso-position-horizontal:absolute;mso-position-horizontal-relative:text;mso-position-vertical:absolute;mso-position-vertical-relative:text;v-text-anchor:middle" coordsize="1722120,533400" o:gfxdata="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" path="m,l1722120,r,533400l,533400,,xm59053,59053r,415294l1663067,474347r,-415294l59053,59053xe" fillcolor="red" strokecolor="#091723 [484]" strokeweight="1pt">
+                <v:stroke joinstyle="miter"/>
+                <v:path arrowok="t" o:connecttype="custom" o:connectlocs="0,0;1722120,0;1722120,533400;0,533400;0,0;59053,59053;59053,474347;1663067,474347;1663067,59053;59053,59053" o:connectangles="0,0,0,0,0,0,0,0,0,0"/>
+              </v:shape>
+            </w:pict>
+          </mc:Fallback>
+        </mc:AlternateContent>
+      </w:r>
+      <w:r>
+        <w:rPr>
+          <w:noProof/>
+        </w:rPr>
+        <w:drawing>
+          <wp:inline distT="0" distB="0" distL="0" distR="0" wp14:anchorId="1E927F14" wp14:editId="7521F090">
+            <wp:extent cx="6120130" cy="3133090"/>
+            <wp:effectExtent l="19050" t="19050" r="13970" b="10160"/>
+            <wp:docPr id="414599527" name="Picture 1"/>
+            <wp:cNvGraphicFramePr>
+              <a:graphicFrameLocks xmlns:a="http://schemas.openxmlformats.org/drawingml/2006/main" noChangeAspect="1"/>
+            </wp:cNvGraphicFramePr>
+            <a:graphic xmlns:a="http://schemas.openxmlformats.org/drawingml/2006/main">
+              <a:graphicData uri="http://schemas.openxmlformats.org/drawingml/2006/picture">
+                <pic:pic xmlns:pic="http://schemas.openxmlformats.org/drawingml/2006/picture">
+                  <pic:nvPicPr>
+                    <pic:cNvPr id="414599527" name=""/>
+                    <pic:cNvPicPr/>
+                  </pic:nvPicPr>
+                  <pic:blipFill>
+                    <a:blip r:embed="rId21"/>
+                    <a:stretch>
+                      <a:fillRect/>
+                    </a:stretch>
+                  </pic:blipFill>
+                  <pic:spPr>
+                    <a:xfrm>
+                      <a:off x="0" y="0"/>
+                      <a:ext cx="6120130" cy="3133090"/>
+                    </a:xfrm>
+                    <a:prstGeom prst="rect">
+                      <a:avLst/>
+                    </a:prstGeom>
+                    <a:ln>
+                      <a:solidFill>
+                        <a:schemeClr val="accent1">
+                          <a:shade val="15000"/>
+                        </a:schemeClr>
+                      </a:solidFill>
+                    </a:ln>
+                  </pic:spPr>
+                </pic:pic>
+              </a:graphicData>
+            </a:graphic>
+          </wp:inline>
+        </w:drawing>
+      </w:r>
+    </w:p>
+    <w:p>
+      <w:r>
+        <w:t xml:space="preserve">Điều kiện để lưu ảnh: </w:t>
+      </w:r>
+    </w:p>
+    <w:p>
+      <w:pPr>
+        <w:pStyle w:val="ListParagraph"/>
         <w:numPr>
-          <w:ilvl w:val="1"/>
-          <w:numId w:val="2"/>
+          <w:ilvl w:val="0"/>
+          <w:numId w:val="35"/>
         </w:numPr>
-        <w:rPr>
-          <w:b/>
-          <w:bCs/>
-          <w:color w:val="auto"/>
-        </w:rPr>
-      </w:pPr>
-      <w:bookmarkStart w:id="33" w:name="_Toc164087328"/>
-      <w:r>
-        <w:rPr>
-          <w:b/>
-          <w:bCs/>
-          <w:color w:val="auto"/>
-        </w:rPr>
-        <w:t>Chức năng lưu ảnh bộ sưu tập</w:t>
-      </w:r>
-      <w:bookmarkEnd w:id="33"/>
+      </w:pPr>
+      <w:r>
+        <w:t xml:space="preserve">Người dùng phải đăng nhập </w:t>
+      </w:r>
+    </w:p>
+    <w:p>
+      <w:pPr>
+        <w:pStyle w:val="ListParagraph"/>
+        <w:numPr>
+          <w:ilvl w:val="0"/>
+          <w:numId w:val="35"/>
+        </w:numPr>
+      </w:pPr>
+      <w:r>
+        <w:t>Nếu người dùng chưa tạo bộ sưu tập thì ảnh sẽ được lưu vào bộ sưu tập mặc định</w:t>
+      </w:r>
     </w:p>
     <w:p>
       <w:pPr>
@@ -13054,24 +13368,632 @@
           <w:color w:val="auto"/>
         </w:rPr>
       </w:pPr>
-      <w:bookmarkStart w:id="34" w:name="_Toc164087329"/>
+      <w:bookmarkStart w:id="33" w:name="_Toc164108627"/>
       <w:r>
         <w:rPr>
           <w:b/>
           <w:bCs/>
           <w:color w:val="auto"/>
         </w:rPr>
-        <w:t>Mô tả</w:t>
-      </w:r>
-      <w:r>
-        <w:rPr>
-          <w:b/>
-          <w:bCs/>
-          <w:color w:val="auto"/>
-        </w:rPr>
-        <w:t xml:space="preserve"> chức năng</w:t>
-      </w:r>
-      <w:bookmarkEnd w:id="34"/>
+        <w:t>Thiết kế test case</w:t>
+      </w:r>
+      <w:bookmarkEnd w:id="33"/>
+    </w:p>
+    <w:p>
+      <w:pPr>
+        <w:pStyle w:val="ListParagraph"/>
+        <w:numPr>
+          <w:ilvl w:val="0"/>
+          <w:numId w:val="38"/>
+        </w:numPr>
+        <w:ind w:left="426" w:hanging="284"/>
+      </w:pPr>
+      <w:r>
+        <w:t>Các điều kiện kiểm thử:</w:t>
+      </w:r>
+    </w:p>
+    <w:p>
+      <w:pPr>
+        <w:pStyle w:val="ListParagraph"/>
+        <w:numPr>
+          <w:ilvl w:val="0"/>
+          <w:numId w:val="36"/>
+        </w:numPr>
+      </w:pPr>
+      <w:r>
+        <w:t xml:space="preserve">Người dùng đã đăng nhập </w:t>
+      </w:r>
+    </w:p>
+    <w:p>
+      <w:pPr>
+        <w:pStyle w:val="ListParagraph"/>
+        <w:numPr>
+          <w:ilvl w:val="0"/>
+          <w:numId w:val="36"/>
+        </w:numPr>
+      </w:pPr>
+      <w:r>
+        <w:t>Người dùng đã tạo bô sưu tập</w:t>
+      </w:r>
+    </w:p>
+    <w:p>
+      <w:pPr>
+        <w:pStyle w:val="ListParagraph"/>
+        <w:numPr>
+          <w:ilvl w:val="0"/>
+          <w:numId w:val="38"/>
+        </w:numPr>
+        <w:ind w:left="426" w:hanging="284"/>
+      </w:pPr>
+      <w:r>
+        <w:t>Các hành động xảy ra:</w:t>
+      </w:r>
+    </w:p>
+    <w:p>
+      <w:pPr>
+        <w:pStyle w:val="ListParagraph"/>
+        <w:numPr>
+          <w:ilvl w:val="0"/>
+          <w:numId w:val="37"/>
+        </w:numPr>
+      </w:pPr>
+      <w:r>
+        <w:t>Chuyển sang trang login</w:t>
+      </w:r>
+    </w:p>
+    <w:p>
+      <w:pPr>
+        <w:pStyle w:val="ListParagraph"/>
+        <w:numPr>
+          <w:ilvl w:val="0"/>
+          <w:numId w:val="37"/>
+        </w:numPr>
+      </w:pPr>
+      <w:r>
+        <w:t>Lưu ảnh vào bộ sưu tập mặc định</w:t>
+      </w:r>
+    </w:p>
+    <w:p>
+      <w:pPr>
+        <w:pStyle w:val="ListParagraph"/>
+        <w:numPr>
+          <w:ilvl w:val="0"/>
+          <w:numId w:val="37"/>
+        </w:numPr>
+      </w:pPr>
+      <w:r>
+        <w:t>Hiển thị hộp thoại chọn bộ sưu tập để lưu</w:t>
+      </w:r>
+    </w:p>
+    <w:p>
+      <w:pPr>
+        <w:pStyle w:val="ListParagraph"/>
+        <w:numPr>
+          <w:ilvl w:val="0"/>
+          <w:numId w:val="38"/>
+        </w:numPr>
+        <w:ind w:left="426" w:hanging="284"/>
+      </w:pPr>
+      <w:r>
+        <w:t>Bảng quyết định</w:t>
+      </w:r>
+    </w:p>
+    <w:tbl>
+      <w:tblPr>
+        <w:tblStyle w:val="TableGrid"/>
+        <w:tblW w:w="0" w:type="auto"/>
+        <w:tblInd w:w="426" w:type="dxa"/>
+        <w:tblLook w:val="04A0" w:firstRow="1" w:lastRow="0" w:firstColumn="1" w:lastColumn="0" w:noHBand="0" w:noVBand="1"/>
+      </w:tblPr>
+      <w:tblGrid>
+        <w:gridCol w:w="1114"/>
+        <w:gridCol w:w="4125"/>
+        <w:gridCol w:w="1134"/>
+        <w:gridCol w:w="1134"/>
+        <w:gridCol w:w="1134"/>
+      </w:tblGrid>
+      <w:tr>
+        <w:tc>
+          <w:tcPr>
+            <w:tcW w:w="1114" w:type="dxa"/>
+            <w:shd w:val="clear" w:color="auto" w:fill="FFFF00"/>
+          </w:tcPr>
+          <w:p>
+            <w:pPr>
+              <w:pStyle w:val="ListParagraph"/>
+              <w:ind w:left="0"/>
+              <w:jc w:val="center"/>
+            </w:pPr>
+            <w:r>
+              <w:t>Test case</w:t>
+            </w:r>
+          </w:p>
+        </w:tc>
+        <w:tc>
+          <w:tcPr>
+            <w:tcW w:w="4125" w:type="dxa"/>
+            <w:shd w:val="clear" w:color="auto" w:fill="FFFF00"/>
+          </w:tcPr>
+          <w:p>
+            <w:pPr>
+              <w:pStyle w:val="ListParagraph"/>
+              <w:ind w:left="0"/>
+              <w:jc w:val="center"/>
+            </w:pPr>
+          </w:p>
+        </w:tc>
+        <w:tc>
+          <w:tcPr>
+            <w:tcW w:w="1134" w:type="dxa"/>
+            <w:shd w:val="clear" w:color="auto" w:fill="FFFF00"/>
+          </w:tcPr>
+          <w:p>
+            <w:pPr>
+              <w:pStyle w:val="ListParagraph"/>
+              <w:ind w:left="0"/>
+              <w:jc w:val="center"/>
+            </w:pPr>
+            <w:r>
+              <w:t>TC1</w:t>
+            </w:r>
+          </w:p>
+        </w:tc>
+        <w:tc>
+          <w:tcPr>
+            <w:tcW w:w="1134" w:type="dxa"/>
+            <w:shd w:val="clear" w:color="auto" w:fill="FFFF00"/>
+          </w:tcPr>
+          <w:p>
+            <w:pPr>
+              <w:pStyle w:val="ListParagraph"/>
+              <w:ind w:left="0"/>
+              <w:jc w:val="center"/>
+            </w:pPr>
+            <w:r>
+              <w:t>TC2</w:t>
+            </w:r>
+          </w:p>
+        </w:tc>
+        <w:tc>
+          <w:tcPr>
+            <w:tcW w:w="1134" w:type="dxa"/>
+            <w:shd w:val="clear" w:color="auto" w:fill="FFFF00"/>
+          </w:tcPr>
+          <w:p>
+            <w:pPr>
+              <w:pStyle w:val="ListParagraph"/>
+              <w:ind w:left="0"/>
+              <w:jc w:val="center"/>
+            </w:pPr>
+            <w:r>
+              <w:t>TC3</w:t>
+            </w:r>
+          </w:p>
+        </w:tc>
+      </w:tr>
+      <w:tr>
+        <w:tc>
+          <w:tcPr>
+            <w:tcW w:w="1114" w:type="dxa"/>
+            <w:vMerge w:val="restart"/>
+            <w:shd w:val="clear" w:color="auto" w:fill="FFFF00"/>
+          </w:tcPr>
+          <w:p>
+            <w:pPr>
+              <w:pStyle w:val="ListParagraph"/>
+              <w:ind w:left="0"/>
+              <w:jc w:val="center"/>
+            </w:pPr>
+            <w:r>
+              <w:t>Điều kiện</w:t>
+            </w:r>
+          </w:p>
+        </w:tc>
+        <w:tc>
+          <w:tcPr>
+            <w:tcW w:w="4125" w:type="dxa"/>
+            <w:shd w:val="clear" w:color="auto" w:fill="D9D9D9" w:themeFill="background1" w:themeFillShade="D9"/>
+          </w:tcPr>
+          <w:p>
+            <w:pPr>
+              <w:pStyle w:val="ListParagraph"/>
+              <w:ind w:left="0"/>
+              <w:jc w:val="center"/>
+            </w:pPr>
+            <w:r>
+              <w:t>Người dùng đã đăng nhập</w:t>
+            </w:r>
+          </w:p>
+        </w:tc>
+        <w:tc>
+          <w:tcPr>
+            <w:tcW w:w="1134" w:type="dxa"/>
+            <w:shd w:val="clear" w:color="auto" w:fill="D9D9D9" w:themeFill="background1" w:themeFillShade="D9"/>
+          </w:tcPr>
+          <w:p>
+            <w:pPr>
+              <w:pStyle w:val="ListParagraph"/>
+              <w:ind w:left="0"/>
+              <w:jc w:val="center"/>
+            </w:pPr>
+            <w:r>
+              <w:t>T</w:t>
+            </w:r>
+          </w:p>
+        </w:tc>
+        <w:tc>
+          <w:tcPr>
+            <w:tcW w:w="1134" w:type="dxa"/>
+            <w:shd w:val="clear" w:color="auto" w:fill="D9D9D9" w:themeFill="background1" w:themeFillShade="D9"/>
+          </w:tcPr>
+          <w:p>
+            <w:pPr>
+              <w:pStyle w:val="ListParagraph"/>
+              <w:ind w:left="0"/>
+              <w:jc w:val="center"/>
+            </w:pPr>
+            <w:r>
+              <w:t>T</w:t>
+            </w:r>
+          </w:p>
+        </w:tc>
+        <w:tc>
+          <w:tcPr>
+            <w:tcW w:w="1134" w:type="dxa"/>
+            <w:shd w:val="clear" w:color="auto" w:fill="D9D9D9" w:themeFill="background1" w:themeFillShade="D9"/>
+          </w:tcPr>
+          <w:p>
+            <w:pPr>
+              <w:pStyle w:val="ListParagraph"/>
+              <w:ind w:left="0"/>
+              <w:jc w:val="center"/>
+            </w:pPr>
+            <w:r>
+              <w:t>F</w:t>
+            </w:r>
+          </w:p>
+        </w:tc>
+      </w:tr>
+      <w:tr>
+        <w:tc>
+          <w:tcPr>
+            <w:tcW w:w="1114" w:type="dxa"/>
+            <w:vMerge/>
+            <w:shd w:val="clear" w:color="auto" w:fill="FFFF00"/>
+          </w:tcPr>
+          <w:p>
+            <w:pPr>
+              <w:pStyle w:val="ListParagraph"/>
+              <w:ind w:left="0"/>
+              <w:jc w:val="center"/>
+            </w:pPr>
+          </w:p>
+        </w:tc>
+        <w:tc>
+          <w:tcPr>
+            <w:tcW w:w="4125" w:type="dxa"/>
+            <w:shd w:val="clear" w:color="auto" w:fill="D9D9D9" w:themeFill="background1" w:themeFillShade="D9"/>
+          </w:tcPr>
+          <w:p>
+            <w:pPr>
+              <w:pStyle w:val="ListParagraph"/>
+              <w:ind w:left="0"/>
+              <w:jc w:val="center"/>
+            </w:pPr>
+            <w:r>
+              <w:t>Đã tạo bộ sưu tệp</w:t>
+            </w:r>
+          </w:p>
+        </w:tc>
+        <w:tc>
+          <w:tcPr>
+            <w:tcW w:w="1134" w:type="dxa"/>
+            <w:shd w:val="clear" w:color="auto" w:fill="D9D9D9" w:themeFill="background1" w:themeFillShade="D9"/>
+          </w:tcPr>
+          <w:p>
+            <w:pPr>
+              <w:pStyle w:val="ListParagraph"/>
+              <w:ind w:left="0"/>
+              <w:jc w:val="center"/>
+            </w:pPr>
+            <w:r>
+              <w:t>T</w:t>
+            </w:r>
+          </w:p>
+        </w:tc>
+        <w:tc>
+          <w:tcPr>
+            <w:tcW w:w="1134" w:type="dxa"/>
+            <w:shd w:val="clear" w:color="auto" w:fill="D9D9D9" w:themeFill="background1" w:themeFillShade="D9"/>
+          </w:tcPr>
+          <w:p>
+            <w:pPr>
+              <w:pStyle w:val="ListParagraph"/>
+              <w:ind w:left="0"/>
+              <w:jc w:val="center"/>
+            </w:pPr>
+            <w:r>
+              <w:t>F</w:t>
+            </w:r>
+          </w:p>
+        </w:tc>
+        <w:tc>
+          <w:tcPr>
+            <w:tcW w:w="1134" w:type="dxa"/>
+            <w:shd w:val="clear" w:color="auto" w:fill="D9D9D9" w:themeFill="background1" w:themeFillShade="D9"/>
+          </w:tcPr>
+          <w:p>
+            <w:pPr>
+              <w:pStyle w:val="ListParagraph"/>
+              <w:ind w:left="0"/>
+              <w:jc w:val="center"/>
+            </w:pPr>
+            <w:r>
+              <w:t>-</w:t>
+            </w:r>
+          </w:p>
+        </w:tc>
+      </w:tr>
+      <w:tr>
+        <w:tc>
+          <w:tcPr>
+            <w:tcW w:w="1114" w:type="dxa"/>
+            <w:vMerge w:val="restart"/>
+            <w:shd w:val="clear" w:color="auto" w:fill="FFFF00"/>
+          </w:tcPr>
+          <w:p>
+            <w:pPr>
+              <w:pStyle w:val="ListParagraph"/>
+              <w:ind w:left="0"/>
+              <w:jc w:val="center"/>
+            </w:pPr>
+          </w:p>
+          <w:p>
+            <w:pPr>
+              <w:pStyle w:val="ListParagraph"/>
+              <w:ind w:left="0"/>
+              <w:jc w:val="center"/>
+            </w:pPr>
+            <w:r>
+              <w:t>Hàng động</w:t>
+            </w:r>
+          </w:p>
+        </w:tc>
+        <w:tc>
+          <w:tcPr>
+            <w:tcW w:w="4125" w:type="dxa"/>
+          </w:tcPr>
+          <w:p>
+            <w:pPr>
+              <w:pStyle w:val="ListParagraph"/>
+              <w:ind w:left="0"/>
+              <w:jc w:val="center"/>
+            </w:pPr>
+            <w:r>
+              <w:t>Chuyển trang login</w:t>
+            </w:r>
+          </w:p>
+        </w:tc>
+        <w:tc>
+          <w:tcPr>
+            <w:tcW w:w="1134" w:type="dxa"/>
+          </w:tcPr>
+          <w:p>
+            <w:pPr>
+              <w:pStyle w:val="ListParagraph"/>
+              <w:ind w:left="0"/>
+              <w:jc w:val="center"/>
+            </w:pPr>
+          </w:p>
+        </w:tc>
+        <w:tc>
+          <w:tcPr>
+            <w:tcW w:w="1134" w:type="dxa"/>
+          </w:tcPr>
+          <w:p>
+            <w:pPr>
+              <w:pStyle w:val="ListParagraph"/>
+              <w:ind w:left="0"/>
+              <w:jc w:val="center"/>
+            </w:pPr>
+          </w:p>
+        </w:tc>
+        <w:tc>
+          <w:tcPr>
+            <w:tcW w:w="1134" w:type="dxa"/>
+          </w:tcPr>
+          <w:p>
+            <w:pPr>
+              <w:pStyle w:val="ListParagraph"/>
+              <w:ind w:left="0"/>
+              <w:jc w:val="center"/>
+            </w:pPr>
+            <w:r>
+              <w:t>Y</w:t>
+            </w:r>
+          </w:p>
+        </w:tc>
+      </w:tr>
+      <w:tr>
+        <w:tc>
+          <w:tcPr>
+            <w:tcW w:w="1114" w:type="dxa"/>
+            <w:vMerge/>
+            <w:shd w:val="clear" w:color="auto" w:fill="FFFF00"/>
+          </w:tcPr>
+          <w:p>
+            <w:pPr>
+              <w:pStyle w:val="ListParagraph"/>
+              <w:ind w:left="0"/>
+              <w:jc w:val="center"/>
+            </w:pPr>
+          </w:p>
+        </w:tc>
+        <w:tc>
+          <w:tcPr>
+            <w:tcW w:w="4125" w:type="dxa"/>
+          </w:tcPr>
+          <w:p>
+            <w:pPr>
+              <w:pStyle w:val="ListParagraph"/>
+              <w:ind w:left="0"/>
+              <w:jc w:val="center"/>
+            </w:pPr>
+            <w:r>
+              <w:t>Lưu vào bộ sưu tập mặc định</w:t>
+            </w:r>
+          </w:p>
+        </w:tc>
+        <w:tc>
+          <w:tcPr>
+            <w:tcW w:w="1134" w:type="dxa"/>
+          </w:tcPr>
+          <w:p>
+            <w:pPr>
+              <w:pStyle w:val="ListParagraph"/>
+              <w:ind w:left="0"/>
+              <w:jc w:val="center"/>
+            </w:pPr>
+          </w:p>
+        </w:tc>
+        <w:tc>
+          <w:tcPr>
+            <w:tcW w:w="1134" w:type="dxa"/>
+          </w:tcPr>
+          <w:p>
+            <w:pPr>
+              <w:pStyle w:val="ListParagraph"/>
+              <w:ind w:left="0"/>
+              <w:jc w:val="center"/>
+            </w:pPr>
+            <w:r>
+              <w:t>Y</w:t>
+            </w:r>
+          </w:p>
+        </w:tc>
+        <w:tc>
+          <w:tcPr>
+            <w:tcW w:w="1134" w:type="dxa"/>
+          </w:tcPr>
+          <w:p>
+            <w:pPr>
+              <w:pStyle w:val="ListParagraph"/>
+              <w:ind w:left="0"/>
+              <w:jc w:val="center"/>
+            </w:pPr>
+          </w:p>
+        </w:tc>
+      </w:tr>
+      <w:tr>
+        <w:tc>
+          <w:tcPr>
+            <w:tcW w:w="1114" w:type="dxa"/>
+            <w:vMerge/>
+            <w:shd w:val="clear" w:color="auto" w:fill="FFFF00"/>
+          </w:tcPr>
+          <w:p>
+            <w:pPr>
+              <w:pStyle w:val="ListParagraph"/>
+              <w:ind w:left="0"/>
+              <w:jc w:val="center"/>
+            </w:pPr>
+          </w:p>
+        </w:tc>
+        <w:tc>
+          <w:tcPr>
+            <w:tcW w:w="4125" w:type="dxa"/>
+          </w:tcPr>
+          <w:p>
+            <w:pPr>
+              <w:pStyle w:val="ListParagraph"/>
+              <w:ind w:left="0"/>
+              <w:jc w:val="center"/>
+            </w:pPr>
+            <w:r>
+              <w:t>Hiện thị hộp thoại chọn bộ sưu tập</w:t>
+            </w:r>
+          </w:p>
+        </w:tc>
+        <w:tc>
+          <w:tcPr>
+            <w:tcW w:w="1134" w:type="dxa"/>
+          </w:tcPr>
+          <w:p>
+            <w:pPr>
+              <w:pStyle w:val="ListParagraph"/>
+              <w:ind w:left="0"/>
+              <w:jc w:val="center"/>
+            </w:pPr>
+            <w:r>
+              <w:t>Y</w:t>
+            </w:r>
+          </w:p>
+        </w:tc>
+        <w:tc>
+          <w:tcPr>
+            <w:tcW w:w="1134" w:type="dxa"/>
+          </w:tcPr>
+          <w:p>
+            <w:pPr>
+              <w:pStyle w:val="ListParagraph"/>
+              <w:ind w:left="0"/>
+              <w:jc w:val="center"/>
+            </w:pPr>
+          </w:p>
+        </w:tc>
+        <w:tc>
+          <w:tcPr>
+            <w:tcW w:w="1134" w:type="dxa"/>
+          </w:tcPr>
+          <w:p>
+            <w:pPr>
+              <w:pStyle w:val="ListParagraph"/>
+              <w:ind w:left="0"/>
+              <w:jc w:val="center"/>
+            </w:pPr>
+          </w:p>
+        </w:tc>
+      </w:tr>
+    </w:tbl>
+    <w:p>
+      <w:pPr>
+        <w:pStyle w:val="ListParagraph"/>
+        <w:numPr>
+          <w:ilvl w:val="0"/>
+          <w:numId w:val="39"/>
+        </w:numPr>
+        <w:ind w:left="426" w:hanging="284"/>
+      </w:pPr>
+      <w:r>
+        <w:t>Các test case:</w:t>
+      </w:r>
+    </w:p>
+    <w:p>
+      <w:pPr>
+        <w:pStyle w:val="ListParagraph"/>
+        <w:ind w:left="426"/>
+      </w:pPr>
+      <w:r>
+        <w:t>TC1: Lưu vào bộ sưu tập đã chọn</w:t>
+      </w:r>
+    </w:p>
+    <w:p>
+      <w:pPr>
+        <w:pStyle w:val="ListParagraph"/>
+        <w:ind w:left="426"/>
+      </w:pPr>
+      <w:r>
+        <w:t>TC2: Lưu vào bộ sưu tập mặc định</w:t>
+      </w:r>
+    </w:p>
+    <w:p>
+      <w:pPr>
+        <w:pStyle w:val="ListParagraph"/>
+        <w:ind w:left="426"/>
+      </w:pPr>
+      <w:r>
+        <w:t>TC3: Chuyển đến trang login( người dùng chưa đăng nhập)</w:t>
+      </w:r>
     </w:p>
     <w:p>
       <w:pPr>
@@ -13087,14 +14009,370 @@
           <w:color w:val="auto"/>
         </w:rPr>
       </w:pPr>
-      <w:bookmarkStart w:id="35" w:name="_Toc164087330"/>
+      <w:bookmarkStart w:id="34" w:name="_Toc164108628"/>
       <w:r>
         <w:rPr>
           <w:b/>
           <w:bCs/>
           <w:color w:val="auto"/>
         </w:rPr>
-        <w:t>Thiết kế test case</w:t>
+        <w:t xml:space="preserve">Kiểm thử </w:t>
+      </w:r>
+      <w:r>
+        <w:rPr>
+          <w:b/>
+          <w:bCs/>
+          <w:color w:val="auto"/>
+        </w:rPr>
+        <w:t>bằng Selenium Web Driver</w:t>
+      </w:r>
+      <w:bookmarkEnd w:id="34"/>
+    </w:p>
+    <w:p>
+      <w:pPr>
+        <w:pStyle w:val="Heading4"/>
+        <w:numPr>
+          <w:ilvl w:val="3"/>
+          <w:numId w:val="2"/>
+        </w:numPr>
+        <w:rPr>
+          <w:b/>
+          <w:bCs/>
+          <w:i w:val="0"/>
+          <w:iCs w:val="0"/>
+          <w:color w:val="auto"/>
+        </w:rPr>
+      </w:pPr>
+      <w:r>
+        <w:rPr>
+          <w:b/>
+          <w:bCs/>
+          <w:i w:val="0"/>
+          <w:iCs w:val="0"/>
+          <w:color w:val="auto"/>
+        </w:rPr>
+        <w:t>Test case 1</w:t>
+      </w:r>
+      <w:r>
+        <w:rPr>
+          <w:b/>
+          <w:bCs/>
+          <w:i w:val="0"/>
+          <w:iCs w:val="0"/>
+          <w:color w:val="auto"/>
+        </w:rPr>
+        <w:t xml:space="preserve"> Lưu vào bộ sưu tập đã chọn </w:t>
+      </w:r>
+    </w:p>
+    <w:p>
+      <w:pPr>
+        <w:pStyle w:val="Heading5"/>
+        <w:numPr>
+          <w:ilvl w:val="0"/>
+          <w:numId w:val="26"/>
+        </w:numPr>
+        <w:rPr>
+          <w:rFonts w:ascii="Times New Roman" w:hAnsi="Times New Roman" w:cs="Times New Roman"/>
+          <w:b/>
+          <w:bCs/>
+          <w:color w:val="000000" w:themeColor="text1"/>
+        </w:rPr>
+      </w:pPr>
+      <w:r>
+        <w:rPr>
+          <w:rFonts w:ascii="Times New Roman" w:hAnsi="Times New Roman" w:cs="Times New Roman"/>
+          <w:b/>
+          <w:bCs/>
+          <w:color w:val="000000" w:themeColor="text1"/>
+        </w:rPr>
+        <w:t>Các bước thực hiện</w:t>
+      </w:r>
+    </w:p>
+    <w:p>
+      <w:pPr>
+        <w:pStyle w:val="Heading5"/>
+        <w:numPr>
+          <w:ilvl w:val="0"/>
+          <w:numId w:val="26"/>
+        </w:numPr>
+        <w:rPr>
+          <w:rFonts w:ascii="Times New Roman" w:hAnsi="Times New Roman" w:cs="Times New Roman"/>
+          <w:b/>
+          <w:bCs/>
+          <w:color w:val="000000" w:themeColor="text1"/>
+        </w:rPr>
+      </w:pPr>
+      <w:r>
+        <w:rPr>
+          <w:rFonts w:ascii="Times New Roman" w:hAnsi="Times New Roman" w:cs="Times New Roman"/>
+          <w:b/>
+          <w:bCs/>
+          <w:color w:val="000000" w:themeColor="text1"/>
+        </w:rPr>
+        <w:t>Code test case</w:t>
+      </w:r>
+    </w:p>
+    <w:p>
+      <w:pPr>
+        <w:pStyle w:val="Heading5"/>
+        <w:numPr>
+          <w:ilvl w:val="0"/>
+          <w:numId w:val="26"/>
+        </w:numPr>
+        <w:rPr>
+          <w:rFonts w:ascii="Times New Roman" w:hAnsi="Times New Roman" w:cs="Times New Roman"/>
+          <w:b/>
+          <w:bCs/>
+          <w:color w:val="000000" w:themeColor="text1"/>
+        </w:rPr>
+      </w:pPr>
+      <w:r>
+        <w:rPr>
+          <w:rFonts w:ascii="Times New Roman" w:hAnsi="Times New Roman" w:cs="Times New Roman"/>
+          <w:b/>
+          <w:bCs/>
+          <w:color w:val="000000" w:themeColor="text1"/>
+        </w:rPr>
+        <w:t>Kết quả thực thi</w:t>
+      </w:r>
+    </w:p>
+    <w:p>
+      <w:pPr>
+        <w:pStyle w:val="Heading4"/>
+        <w:numPr>
+          <w:ilvl w:val="3"/>
+          <w:numId w:val="2"/>
+        </w:numPr>
+        <w:rPr>
+          <w:b/>
+          <w:bCs/>
+          <w:i w:val="0"/>
+          <w:iCs w:val="0"/>
+          <w:color w:val="auto"/>
+        </w:rPr>
+      </w:pPr>
+      <w:r>
+        <w:rPr>
+          <w:b/>
+          <w:bCs/>
+          <w:i w:val="0"/>
+          <w:iCs w:val="0"/>
+          <w:color w:val="auto"/>
+        </w:rPr>
+        <w:t>Test case 2</w:t>
+      </w:r>
+      <w:r>
+        <w:rPr>
+          <w:b/>
+          <w:bCs/>
+          <w:i w:val="0"/>
+          <w:iCs w:val="0"/>
+          <w:color w:val="auto"/>
+        </w:rPr>
+        <w:t xml:space="preserve"> Lưu vào bộ sưu tập mặc định</w:t>
+      </w:r>
+    </w:p>
+    <w:p>
+      <w:pPr>
+        <w:pStyle w:val="Heading5"/>
+        <w:numPr>
+          <w:ilvl w:val="0"/>
+          <w:numId w:val="27"/>
+        </w:numPr>
+        <w:rPr>
+          <w:rFonts w:ascii="Times New Roman" w:hAnsi="Times New Roman" w:cs="Times New Roman"/>
+          <w:b/>
+          <w:bCs/>
+          <w:color w:val="000000" w:themeColor="text1"/>
+        </w:rPr>
+      </w:pPr>
+      <w:r>
+        <w:rPr>
+          <w:rFonts w:ascii="Times New Roman" w:hAnsi="Times New Roman" w:cs="Times New Roman"/>
+          <w:b/>
+          <w:bCs/>
+          <w:color w:val="000000" w:themeColor="text1"/>
+        </w:rPr>
+        <w:t>Các bước thực hiện</w:t>
+      </w:r>
+    </w:p>
+    <w:p>
+      <w:pPr>
+        <w:pStyle w:val="Heading5"/>
+        <w:numPr>
+          <w:ilvl w:val="0"/>
+          <w:numId w:val="27"/>
+        </w:numPr>
+        <w:rPr>
+          <w:rFonts w:ascii="Times New Roman" w:hAnsi="Times New Roman" w:cs="Times New Roman"/>
+          <w:b/>
+          <w:bCs/>
+          <w:color w:val="000000" w:themeColor="text1"/>
+        </w:rPr>
+      </w:pPr>
+      <w:r>
+        <w:rPr>
+          <w:rFonts w:ascii="Times New Roman" w:hAnsi="Times New Roman" w:cs="Times New Roman"/>
+          <w:b/>
+          <w:bCs/>
+          <w:color w:val="000000" w:themeColor="text1"/>
+        </w:rPr>
+        <w:t>Code test case</w:t>
+      </w:r>
+    </w:p>
+    <w:p>
+      <w:pPr>
+        <w:pStyle w:val="Heading5"/>
+        <w:numPr>
+          <w:ilvl w:val="0"/>
+          <w:numId w:val="27"/>
+        </w:numPr>
+        <w:rPr>
+          <w:rFonts w:ascii="Times New Roman" w:hAnsi="Times New Roman" w:cs="Times New Roman"/>
+          <w:b/>
+          <w:bCs/>
+          <w:color w:val="000000" w:themeColor="text1"/>
+        </w:rPr>
+      </w:pPr>
+      <w:r>
+        <w:rPr>
+          <w:rFonts w:ascii="Times New Roman" w:hAnsi="Times New Roman" w:cs="Times New Roman"/>
+          <w:b/>
+          <w:bCs/>
+          <w:color w:val="000000" w:themeColor="text1"/>
+        </w:rPr>
+        <w:t>Kết quả thực thi</w:t>
+      </w:r>
+    </w:p>
+    <w:p>
+      <w:pPr>
+        <w:pStyle w:val="Heading4"/>
+        <w:numPr>
+          <w:ilvl w:val="3"/>
+          <w:numId w:val="2"/>
+        </w:numPr>
+        <w:rPr>
+          <w:b/>
+          <w:bCs/>
+          <w:i w:val="0"/>
+          <w:iCs w:val="0"/>
+          <w:color w:val="auto"/>
+        </w:rPr>
+      </w:pPr>
+      <w:r>
+        <w:rPr>
+          <w:b/>
+          <w:bCs/>
+          <w:i w:val="0"/>
+          <w:iCs w:val="0"/>
+          <w:color w:val="auto"/>
+        </w:rPr>
+        <w:t>Test case 3</w:t>
+      </w:r>
+      <w:r>
+        <w:rPr>
+          <w:b/>
+          <w:bCs/>
+          <w:i w:val="0"/>
+          <w:iCs w:val="0"/>
+          <w:color w:val="auto"/>
+        </w:rPr>
+        <w:t xml:space="preserve"> Chuyển trang login</w:t>
+      </w:r>
+    </w:p>
+    <w:p>
+      <w:pPr>
+        <w:pStyle w:val="Heading5"/>
+        <w:numPr>
+          <w:ilvl w:val="0"/>
+          <w:numId w:val="34"/>
+        </w:numPr>
+        <w:rPr>
+          <w:rFonts w:ascii="Times New Roman" w:hAnsi="Times New Roman" w:cs="Times New Roman"/>
+          <w:b/>
+          <w:bCs/>
+          <w:color w:val="000000" w:themeColor="text1"/>
+        </w:rPr>
+      </w:pPr>
+      <w:r>
+        <w:rPr>
+          <w:rFonts w:ascii="Times New Roman" w:hAnsi="Times New Roman" w:cs="Times New Roman"/>
+          <w:b/>
+          <w:bCs/>
+          <w:color w:val="000000" w:themeColor="text1"/>
+        </w:rPr>
+        <w:t>Các bước thực hiện</w:t>
+      </w:r>
+    </w:p>
+    <w:p>
+      <w:pPr>
+        <w:pStyle w:val="Heading5"/>
+        <w:numPr>
+          <w:ilvl w:val="0"/>
+          <w:numId w:val="34"/>
+        </w:numPr>
+        <w:rPr>
+          <w:rFonts w:ascii="Times New Roman" w:hAnsi="Times New Roman" w:cs="Times New Roman"/>
+          <w:b/>
+          <w:bCs/>
+          <w:color w:val="000000" w:themeColor="text1"/>
+        </w:rPr>
+      </w:pPr>
+      <w:r>
+        <w:rPr>
+          <w:rFonts w:ascii="Times New Roman" w:hAnsi="Times New Roman" w:cs="Times New Roman"/>
+          <w:b/>
+          <w:bCs/>
+          <w:color w:val="000000" w:themeColor="text1"/>
+        </w:rPr>
+        <w:t>Code test case</w:t>
+      </w:r>
+    </w:p>
+    <w:p>
+      <w:pPr>
+        <w:pStyle w:val="Heading5"/>
+        <w:numPr>
+          <w:ilvl w:val="0"/>
+          <w:numId w:val="34"/>
+        </w:numPr>
+        <w:rPr>
+          <w:rFonts w:ascii="Times New Roman" w:hAnsi="Times New Roman" w:cs="Times New Roman"/>
+          <w:b/>
+          <w:bCs/>
+          <w:color w:val="000000" w:themeColor="text1"/>
+        </w:rPr>
+      </w:pPr>
+      <w:r>
+        <w:rPr>
+          <w:rFonts w:ascii="Times New Roman" w:hAnsi="Times New Roman" w:cs="Times New Roman"/>
+          <w:b/>
+          <w:bCs/>
+          <w:color w:val="000000" w:themeColor="text1"/>
+        </w:rPr>
+        <w:t>Kết quả thực thi</w:t>
+      </w:r>
+    </w:p>
+    <w:p>
+      <w:pPr>
+        <w:pStyle w:val="Heading2"/>
+        <w:numPr>
+          <w:ilvl w:val="1"/>
+          <w:numId w:val="2"/>
+        </w:numPr>
+        <w:rPr>
+          <w:b/>
+          <w:bCs/>
+          <w:color w:val="auto"/>
+        </w:rPr>
+      </w:pPr>
+      <w:bookmarkStart w:id="35" w:name="_Toc164108629"/>
+      <w:r>
+        <w:rPr>
+          <w:b/>
+          <w:bCs/>
+          <w:color w:val="auto"/>
+        </w:rPr>
+        <w:t>Chức năng chuyển đổi định dạng hình ảnh</w:t>
       </w:r>
       <w:bookmarkEnd w:id="35"/>
     </w:p>
@@ -13112,14 +14390,22 @@
           <w:color w:val="auto"/>
         </w:rPr>
       </w:pPr>
-      <w:bookmarkStart w:id="36" w:name="_Toc164087331"/>
+      <w:bookmarkStart w:id="36" w:name="_Toc164108630"/>
       <w:r>
         <w:rPr>
           <w:b/>
           <w:bCs/>
           <w:color w:val="auto"/>
         </w:rPr>
-        <w:t>Kiểm thử bằng Selenium IDE</w:t>
+        <w:t>Mô tả</w:t>
+      </w:r>
+      <w:r>
+        <w:rPr>
+          <w:b/>
+          <w:bCs/>
+          <w:color w:val="auto"/>
+        </w:rPr>
+        <w:t xml:space="preserve"> chức năng</w:t>
       </w:r>
       <w:bookmarkEnd w:id="36"/>
     </w:p>
@@ -13137,48 +14423,16 @@
           <w:color w:val="auto"/>
         </w:rPr>
       </w:pPr>
-      <w:bookmarkStart w:id="37" w:name="_Toc164087332"/>
+      <w:bookmarkStart w:id="37" w:name="_Toc164108631"/>
       <w:r>
         <w:rPr>
           <w:b/>
           <w:bCs/>
           <w:color w:val="auto"/>
         </w:rPr>
-        <w:t xml:space="preserve">Kiểm thử </w:t>
-      </w:r>
-      <w:r>
-        <w:rPr>
-          <w:b/>
-          <w:bCs/>
-          <w:color w:val="auto"/>
-        </w:rPr>
-        <w:t>bằng Selenium Web Driver</w:t>
+        <w:t>Thiết kế test case</w:t>
       </w:r>
       <w:bookmarkEnd w:id="37"/>
-    </w:p>
-    <w:p>
-      <w:pPr>
-        <w:pStyle w:val="Heading2"/>
-        <w:numPr>
-          <w:ilvl w:val="1"/>
-          <w:numId w:val="2"/>
-        </w:numPr>
-        <w:rPr>
-          <w:b/>
-          <w:bCs/>
-          <w:color w:val="auto"/>
-        </w:rPr>
-      </w:pPr>
-      <w:bookmarkStart w:id="38" w:name="_Toc164087333"/>
-      <w:r>
-        <w:rPr>
-          <w:b/>
-          <w:bCs/>
-          <w:color w:val="auto"/>
-        </w:rPr>
-        <w:t>Chức năng chuyển đổi định dạng hình ảnh</w:t>
-      </w:r>
-      <w:bookmarkEnd w:id="38"/>
     </w:p>
     <w:p>
       <w:pPr>
@@ -13194,14 +14448,14 @@
           <w:color w:val="auto"/>
         </w:rPr>
       </w:pPr>
-      <w:bookmarkStart w:id="39" w:name="_Toc164087334"/>
+      <w:bookmarkStart w:id="38" w:name="_Toc164108632"/>
       <w:r>
         <w:rPr>
           <w:b/>
           <w:bCs/>
           <w:color w:val="auto"/>
         </w:rPr>
-        <w:t>Mô tả</w:t>
+        <w:t xml:space="preserve">Kiểm thử </w:t>
       </w:r>
       <w:r>
         <w:rPr>
@@ -13209,7 +14463,333 @@
           <w:bCs/>
           <w:color w:val="auto"/>
         </w:rPr>
-        <w:t xml:space="preserve"> chức năng</w:t>
+        <w:t>bằng Selenium Web Driver</w:t>
+      </w:r>
+      <w:bookmarkEnd w:id="38"/>
+    </w:p>
+    <w:p>
+      <w:pPr>
+        <w:pStyle w:val="Heading4"/>
+        <w:numPr>
+          <w:ilvl w:val="3"/>
+          <w:numId w:val="2"/>
+        </w:numPr>
+        <w:rPr>
+          <w:b/>
+          <w:bCs/>
+          <w:i w:val="0"/>
+          <w:iCs w:val="0"/>
+          <w:color w:val="auto"/>
+        </w:rPr>
+      </w:pPr>
+      <w:r>
+        <w:rPr>
+          <w:b/>
+          <w:bCs/>
+          <w:i w:val="0"/>
+          <w:iCs w:val="0"/>
+          <w:color w:val="auto"/>
+        </w:rPr>
+        <w:t>Test case 1</w:t>
+      </w:r>
+    </w:p>
+    <w:p>
+      <w:pPr>
+        <w:pStyle w:val="Heading5"/>
+        <w:numPr>
+          <w:ilvl w:val="0"/>
+          <w:numId w:val="33"/>
+        </w:numPr>
+        <w:rPr>
+          <w:rFonts w:ascii="Times New Roman" w:hAnsi="Times New Roman" w:cs="Times New Roman"/>
+          <w:b/>
+          <w:bCs/>
+          <w:color w:val="000000" w:themeColor="text1"/>
+        </w:rPr>
+      </w:pPr>
+      <w:r>
+        <w:rPr>
+          <w:rFonts w:ascii="Times New Roman" w:hAnsi="Times New Roman" w:cs="Times New Roman"/>
+          <w:b/>
+          <w:bCs/>
+          <w:color w:val="000000" w:themeColor="text1"/>
+        </w:rPr>
+        <w:t>Các bước thực hiện</w:t>
+      </w:r>
+    </w:p>
+    <w:p>
+      <w:pPr>
+        <w:pStyle w:val="Heading5"/>
+        <w:numPr>
+          <w:ilvl w:val="0"/>
+          <w:numId w:val="33"/>
+        </w:numPr>
+        <w:rPr>
+          <w:rFonts w:ascii="Times New Roman" w:hAnsi="Times New Roman" w:cs="Times New Roman"/>
+          <w:b/>
+          <w:bCs/>
+          <w:color w:val="000000" w:themeColor="text1"/>
+        </w:rPr>
+      </w:pPr>
+      <w:r>
+        <w:rPr>
+          <w:rFonts w:ascii="Times New Roman" w:hAnsi="Times New Roman" w:cs="Times New Roman"/>
+          <w:b/>
+          <w:bCs/>
+          <w:color w:val="000000" w:themeColor="text1"/>
+        </w:rPr>
+        <w:t>Code test case</w:t>
+      </w:r>
+    </w:p>
+    <w:p>
+      <w:pPr>
+        <w:pStyle w:val="Heading5"/>
+        <w:numPr>
+          <w:ilvl w:val="0"/>
+          <w:numId w:val="33"/>
+        </w:numPr>
+        <w:rPr>
+          <w:rFonts w:ascii="Times New Roman" w:hAnsi="Times New Roman" w:cs="Times New Roman"/>
+          <w:b/>
+          <w:bCs/>
+          <w:color w:val="000000" w:themeColor="text1"/>
+        </w:rPr>
+      </w:pPr>
+      <w:r>
+        <w:rPr>
+          <w:rFonts w:ascii="Times New Roman" w:hAnsi="Times New Roman" w:cs="Times New Roman"/>
+          <w:b/>
+          <w:bCs/>
+          <w:color w:val="000000" w:themeColor="text1"/>
+        </w:rPr>
+        <w:t>Kết quả thực thi</w:t>
+      </w:r>
+    </w:p>
+    <w:p>
+      <w:pPr>
+        <w:pStyle w:val="Heading4"/>
+        <w:numPr>
+          <w:ilvl w:val="3"/>
+          <w:numId w:val="2"/>
+        </w:numPr>
+        <w:rPr>
+          <w:b/>
+          <w:bCs/>
+          <w:i w:val="0"/>
+          <w:iCs w:val="0"/>
+          <w:color w:val="auto"/>
+        </w:rPr>
+      </w:pPr>
+      <w:r>
+        <w:rPr>
+          <w:b/>
+          <w:bCs/>
+          <w:i w:val="0"/>
+          <w:iCs w:val="0"/>
+          <w:color w:val="auto"/>
+        </w:rPr>
+        <w:t>Test case 2</w:t>
+      </w:r>
+    </w:p>
+    <w:p>
+      <w:pPr>
+        <w:pStyle w:val="Heading5"/>
+        <w:numPr>
+          <w:ilvl w:val="0"/>
+          <w:numId w:val="31"/>
+        </w:numPr>
+        <w:rPr>
+          <w:rFonts w:ascii="Times New Roman" w:hAnsi="Times New Roman" w:cs="Times New Roman"/>
+          <w:b/>
+          <w:bCs/>
+          <w:color w:val="000000" w:themeColor="text1"/>
+        </w:rPr>
+      </w:pPr>
+      <w:r>
+        <w:rPr>
+          <w:rFonts w:ascii="Times New Roman" w:hAnsi="Times New Roman" w:cs="Times New Roman"/>
+          <w:b/>
+          <w:bCs/>
+          <w:color w:val="000000" w:themeColor="text1"/>
+        </w:rPr>
+        <w:t>Các bước thực hiện</w:t>
+      </w:r>
+    </w:p>
+    <w:p>
+      <w:pPr>
+        <w:pStyle w:val="Heading5"/>
+        <w:numPr>
+          <w:ilvl w:val="0"/>
+          <w:numId w:val="31"/>
+        </w:numPr>
+        <w:rPr>
+          <w:rFonts w:ascii="Times New Roman" w:hAnsi="Times New Roman" w:cs="Times New Roman"/>
+          <w:b/>
+          <w:bCs/>
+          <w:color w:val="000000" w:themeColor="text1"/>
+        </w:rPr>
+      </w:pPr>
+      <w:r>
+        <w:rPr>
+          <w:rFonts w:ascii="Times New Roman" w:hAnsi="Times New Roman" w:cs="Times New Roman"/>
+          <w:b/>
+          <w:bCs/>
+          <w:color w:val="000000" w:themeColor="text1"/>
+        </w:rPr>
+        <w:t>Code test case</w:t>
+      </w:r>
+    </w:p>
+    <w:p>
+      <w:pPr>
+        <w:pStyle w:val="Heading5"/>
+        <w:numPr>
+          <w:ilvl w:val="0"/>
+          <w:numId w:val="31"/>
+        </w:numPr>
+        <w:rPr>
+          <w:rFonts w:ascii="Times New Roman" w:hAnsi="Times New Roman" w:cs="Times New Roman"/>
+          <w:b/>
+          <w:bCs/>
+          <w:color w:val="000000" w:themeColor="text1"/>
+        </w:rPr>
+      </w:pPr>
+      <w:r>
+        <w:rPr>
+          <w:rFonts w:ascii="Times New Roman" w:hAnsi="Times New Roman" w:cs="Times New Roman"/>
+          <w:b/>
+          <w:bCs/>
+          <w:color w:val="000000" w:themeColor="text1"/>
+        </w:rPr>
+        <w:t>Kết quả thực thi</w:t>
+      </w:r>
+    </w:p>
+    <w:p>
+      <w:pPr>
+        <w:pStyle w:val="Heading4"/>
+        <w:numPr>
+          <w:ilvl w:val="3"/>
+          <w:numId w:val="2"/>
+        </w:numPr>
+        <w:rPr>
+          <w:b/>
+          <w:bCs/>
+          <w:i w:val="0"/>
+          <w:iCs w:val="0"/>
+          <w:color w:val="auto"/>
+        </w:rPr>
+      </w:pPr>
+      <w:r>
+        <w:rPr>
+          <w:b/>
+          <w:bCs/>
+          <w:i w:val="0"/>
+          <w:iCs w:val="0"/>
+          <w:color w:val="auto"/>
+        </w:rPr>
+        <w:t>Test case 3</w:t>
+      </w:r>
+    </w:p>
+    <w:p>
+      <w:pPr>
+        <w:pStyle w:val="Heading5"/>
+        <w:numPr>
+          <w:ilvl w:val="0"/>
+          <w:numId w:val="32"/>
+        </w:numPr>
+        <w:rPr>
+          <w:rFonts w:ascii="Times New Roman" w:hAnsi="Times New Roman" w:cs="Times New Roman"/>
+          <w:b/>
+          <w:bCs/>
+          <w:color w:val="000000" w:themeColor="text1"/>
+        </w:rPr>
+      </w:pPr>
+      <w:r>
+        <w:rPr>
+          <w:rFonts w:ascii="Times New Roman" w:hAnsi="Times New Roman" w:cs="Times New Roman"/>
+          <w:b/>
+          <w:bCs/>
+          <w:color w:val="000000" w:themeColor="text1"/>
+        </w:rPr>
+        <w:t>Các bước thực hiện</w:t>
+      </w:r>
+    </w:p>
+    <w:p>
+      <w:pPr>
+        <w:pStyle w:val="Heading5"/>
+        <w:numPr>
+          <w:ilvl w:val="0"/>
+          <w:numId w:val="32"/>
+        </w:numPr>
+        <w:rPr>
+          <w:rFonts w:ascii="Times New Roman" w:hAnsi="Times New Roman" w:cs="Times New Roman"/>
+          <w:b/>
+          <w:bCs/>
+          <w:color w:val="000000" w:themeColor="text1"/>
+        </w:rPr>
+      </w:pPr>
+      <w:r>
+        <w:rPr>
+          <w:rFonts w:ascii="Times New Roman" w:hAnsi="Times New Roman" w:cs="Times New Roman"/>
+          <w:b/>
+          <w:bCs/>
+          <w:color w:val="000000" w:themeColor="text1"/>
+        </w:rPr>
+        <w:t>Code test case</w:t>
+      </w:r>
+    </w:p>
+    <w:p>
+      <w:pPr>
+        <w:pStyle w:val="Heading5"/>
+        <w:numPr>
+          <w:ilvl w:val="0"/>
+          <w:numId w:val="32"/>
+        </w:numPr>
+        <w:rPr>
+          <w:rFonts w:ascii="Times New Roman" w:hAnsi="Times New Roman" w:cs="Times New Roman"/>
+          <w:b/>
+          <w:bCs/>
+          <w:color w:val="000000" w:themeColor="text1"/>
+        </w:rPr>
+      </w:pPr>
+      <w:r>
+        <w:rPr>
+          <w:rFonts w:ascii="Times New Roman" w:hAnsi="Times New Roman" w:cs="Times New Roman"/>
+          <w:b/>
+          <w:bCs/>
+          <w:color w:val="000000" w:themeColor="text1"/>
+        </w:rPr>
+        <w:t>Kết quả thực thi</w:t>
+      </w:r>
+    </w:p>
+    <w:p>
+      <w:pPr>
+        <w:pStyle w:val="Heading2"/>
+        <w:numPr>
+          <w:ilvl w:val="1"/>
+          <w:numId w:val="2"/>
+        </w:numPr>
+        <w:rPr>
+          <w:b/>
+          <w:bCs/>
+          <w:color w:val="auto"/>
+        </w:rPr>
+      </w:pPr>
+      <w:bookmarkStart w:id="39" w:name="_Toc164108633"/>
+      <w:r>
+        <w:rPr>
+          <w:b/>
+          <w:bCs/>
+          <w:color w:val="auto"/>
+        </w:rPr>
+        <w:t xml:space="preserve">Chức năng </w:t>
+      </w:r>
+      <w:r>
+        <w:rPr>
+          <w:b/>
+          <w:bCs/>
+          <w:color w:val="auto"/>
+        </w:rPr>
+        <w:t>tạo thiết kế</w:t>
       </w:r>
       <w:bookmarkEnd w:id="39"/>
     </w:p>
@@ -13227,14 +14807,23 @@
           <w:color w:val="auto"/>
         </w:rPr>
       </w:pPr>
-      <w:bookmarkStart w:id="40" w:name="_Toc164087335"/>
+      <w:bookmarkStart w:id="40" w:name="_Toc164108634"/>
+      <w:bookmarkEnd w:id="22"/>
       <w:r>
         <w:rPr>
           <w:b/>
           <w:bCs/>
           <w:color w:val="auto"/>
         </w:rPr>
-        <w:t>Thiết kế test case</w:t>
+        <w:t>Mô tả</w:t>
+      </w:r>
+      <w:r>
+        <w:rPr>
+          <w:b/>
+          <w:bCs/>
+          <w:color w:val="auto"/>
+        </w:rPr>
+        <w:t xml:space="preserve"> chức năng</w:t>
       </w:r>
       <w:bookmarkEnd w:id="40"/>
     </w:p>
@@ -13252,14 +14841,14 @@
           <w:color w:val="auto"/>
         </w:rPr>
       </w:pPr>
-      <w:bookmarkStart w:id="41" w:name="_Toc164087336"/>
+      <w:bookmarkStart w:id="41" w:name="_Toc164108635"/>
       <w:r>
         <w:rPr>
           <w:b/>
           <w:bCs/>
           <w:color w:val="auto"/>
         </w:rPr>
-        <w:t>Kiểm thử bằng Selenium IDE</w:t>
+        <w:t>Thiết kế test case</w:t>
       </w:r>
       <w:bookmarkEnd w:id="41"/>
     </w:p>
@@ -13277,7 +14866,7 @@
           <w:color w:val="auto"/>
         </w:rPr>
       </w:pPr>
-      <w:bookmarkStart w:id="42" w:name="_Toc164087337"/>
+      <w:bookmarkStart w:id="42" w:name="_Toc164108636"/>
       <w:r>
         <w:rPr>
           <w:b/>
@@ -13295,6 +14884,324 @@
         <w:t>bằng Selenium Web Driver</w:t>
       </w:r>
       <w:bookmarkEnd w:id="42"/>
+    </w:p>
+    <w:p>
+      <w:pPr>
+        <w:pStyle w:val="Heading4"/>
+        <w:numPr>
+          <w:ilvl w:val="3"/>
+          <w:numId w:val="2"/>
+        </w:numPr>
+        <w:rPr>
+          <w:b/>
+          <w:bCs/>
+          <w:i w:val="0"/>
+          <w:iCs w:val="0"/>
+          <w:color w:val="auto"/>
+        </w:rPr>
+      </w:pPr>
+      <w:r>
+        <w:rPr>
+          <w:b/>
+          <w:bCs/>
+          <w:i w:val="0"/>
+          <w:iCs w:val="0"/>
+          <w:color w:val="auto"/>
+        </w:rPr>
+        <w:t>Test case 1</w:t>
+      </w:r>
+    </w:p>
+    <w:p>
+      <w:pPr>
+        <w:pStyle w:val="Heading5"/>
+        <w:numPr>
+          <w:ilvl w:val="0"/>
+          <w:numId w:val="28"/>
+        </w:numPr>
+        <w:rPr>
+          <w:rFonts w:ascii="Times New Roman" w:hAnsi="Times New Roman" w:cs="Times New Roman"/>
+          <w:b/>
+          <w:bCs/>
+          <w:color w:val="000000" w:themeColor="text1"/>
+        </w:rPr>
+      </w:pPr>
+      <w:r>
+        <w:rPr>
+          <w:rFonts w:ascii="Times New Roman" w:hAnsi="Times New Roman" w:cs="Times New Roman"/>
+          <w:b/>
+          <w:bCs/>
+          <w:color w:val="000000" w:themeColor="text1"/>
+        </w:rPr>
+        <w:t>Các bước thực hiện</w:t>
+      </w:r>
+    </w:p>
+    <w:p>
+      <w:pPr>
+        <w:pStyle w:val="Heading5"/>
+        <w:numPr>
+          <w:ilvl w:val="0"/>
+          <w:numId w:val="28"/>
+        </w:numPr>
+        <w:rPr>
+          <w:rFonts w:ascii="Times New Roman" w:hAnsi="Times New Roman" w:cs="Times New Roman"/>
+          <w:b/>
+          <w:bCs/>
+          <w:color w:val="000000" w:themeColor="text1"/>
+        </w:rPr>
+      </w:pPr>
+      <w:r>
+        <w:rPr>
+          <w:rFonts w:ascii="Times New Roman" w:hAnsi="Times New Roman" w:cs="Times New Roman"/>
+          <w:b/>
+          <w:bCs/>
+          <w:color w:val="000000" w:themeColor="text1"/>
+        </w:rPr>
+        <w:t>Code test case</w:t>
+      </w:r>
+    </w:p>
+    <w:p>
+      <w:pPr>
+        <w:pStyle w:val="Heading5"/>
+        <w:numPr>
+          <w:ilvl w:val="0"/>
+          <w:numId w:val="28"/>
+        </w:numPr>
+        <w:rPr>
+          <w:rFonts w:ascii="Times New Roman" w:hAnsi="Times New Roman" w:cs="Times New Roman"/>
+          <w:b/>
+          <w:bCs/>
+          <w:color w:val="000000" w:themeColor="text1"/>
+        </w:rPr>
+      </w:pPr>
+      <w:r>
+        <w:rPr>
+          <w:rFonts w:ascii="Times New Roman" w:hAnsi="Times New Roman" w:cs="Times New Roman"/>
+          <w:b/>
+          <w:bCs/>
+          <w:color w:val="000000" w:themeColor="text1"/>
+        </w:rPr>
+        <w:t>Kết quả thực thi</w:t>
+      </w:r>
+    </w:p>
+    <w:p>
+      <w:pPr>
+        <w:pStyle w:val="Heading4"/>
+        <w:numPr>
+          <w:ilvl w:val="3"/>
+          <w:numId w:val="2"/>
+        </w:numPr>
+        <w:rPr>
+          <w:b/>
+          <w:bCs/>
+          <w:i w:val="0"/>
+          <w:iCs w:val="0"/>
+          <w:color w:val="auto"/>
+        </w:rPr>
+      </w:pPr>
+      <w:r>
+        <w:rPr>
+          <w:b/>
+          <w:bCs/>
+          <w:i w:val="0"/>
+          <w:iCs w:val="0"/>
+          <w:color w:val="auto"/>
+        </w:rPr>
+        <w:t>Test case 2</w:t>
+      </w:r>
+    </w:p>
+    <w:p>
+      <w:pPr>
+        <w:pStyle w:val="Heading5"/>
+        <w:numPr>
+          <w:ilvl w:val="0"/>
+          <w:numId w:val="29"/>
+        </w:numPr>
+        <w:rPr>
+          <w:rFonts w:ascii="Times New Roman" w:hAnsi="Times New Roman" w:cs="Times New Roman"/>
+          <w:b/>
+          <w:bCs/>
+          <w:color w:val="000000" w:themeColor="text1"/>
+        </w:rPr>
+      </w:pPr>
+      <w:r>
+        <w:rPr>
+          <w:rFonts w:ascii="Times New Roman" w:hAnsi="Times New Roman" w:cs="Times New Roman"/>
+          <w:b/>
+          <w:bCs/>
+          <w:color w:val="000000" w:themeColor="text1"/>
+        </w:rPr>
+        <w:t>Các bước thực hiện</w:t>
+      </w:r>
+    </w:p>
+    <w:p>
+      <w:pPr>
+        <w:pStyle w:val="Heading5"/>
+        <w:numPr>
+          <w:ilvl w:val="0"/>
+          <w:numId w:val="29"/>
+        </w:numPr>
+        <w:rPr>
+          <w:rFonts w:ascii="Times New Roman" w:hAnsi="Times New Roman" w:cs="Times New Roman"/>
+          <w:b/>
+          <w:bCs/>
+          <w:color w:val="000000" w:themeColor="text1"/>
+        </w:rPr>
+      </w:pPr>
+      <w:r>
+        <w:rPr>
+          <w:rFonts w:ascii="Times New Roman" w:hAnsi="Times New Roman" w:cs="Times New Roman"/>
+          <w:b/>
+          <w:bCs/>
+          <w:color w:val="000000" w:themeColor="text1"/>
+        </w:rPr>
+        <w:t>Code test case</w:t>
+      </w:r>
+    </w:p>
+    <w:p>
+      <w:pPr>
+        <w:pStyle w:val="Heading5"/>
+        <w:numPr>
+          <w:ilvl w:val="0"/>
+          <w:numId w:val="29"/>
+        </w:numPr>
+        <w:rPr>
+          <w:rFonts w:ascii="Times New Roman" w:hAnsi="Times New Roman" w:cs="Times New Roman"/>
+          <w:b/>
+          <w:bCs/>
+          <w:color w:val="000000" w:themeColor="text1"/>
+        </w:rPr>
+      </w:pPr>
+      <w:r>
+        <w:rPr>
+          <w:rFonts w:ascii="Times New Roman" w:hAnsi="Times New Roman" w:cs="Times New Roman"/>
+          <w:b/>
+          <w:bCs/>
+          <w:color w:val="000000" w:themeColor="text1"/>
+        </w:rPr>
+        <w:t>Kết quả thực thi</w:t>
+      </w:r>
+    </w:p>
+    <w:p>
+      <w:pPr>
+        <w:pStyle w:val="Heading4"/>
+        <w:numPr>
+          <w:ilvl w:val="3"/>
+          <w:numId w:val="2"/>
+        </w:numPr>
+        <w:rPr>
+          <w:b/>
+          <w:bCs/>
+          <w:i w:val="0"/>
+          <w:iCs w:val="0"/>
+          <w:color w:val="auto"/>
+        </w:rPr>
+      </w:pPr>
+      <w:r>
+        <w:rPr>
+          <w:b/>
+          <w:bCs/>
+          <w:i w:val="0"/>
+          <w:iCs w:val="0"/>
+          <w:color w:val="auto"/>
+        </w:rPr>
+        <w:t>Test case 3</w:t>
+      </w:r>
+    </w:p>
+    <w:p>
+      <w:pPr>
+        <w:pStyle w:val="Heading5"/>
+        <w:numPr>
+          <w:ilvl w:val="0"/>
+          <w:numId w:val="30"/>
+        </w:numPr>
+        <w:rPr>
+          <w:rFonts w:ascii="Times New Roman" w:hAnsi="Times New Roman" w:cs="Times New Roman"/>
+          <w:b/>
+          <w:bCs/>
+          <w:color w:val="000000" w:themeColor="text1"/>
+        </w:rPr>
+      </w:pPr>
+      <w:r>
+        <w:rPr>
+          <w:rFonts w:ascii="Times New Roman" w:hAnsi="Times New Roman" w:cs="Times New Roman"/>
+          <w:b/>
+          <w:bCs/>
+          <w:color w:val="000000" w:themeColor="text1"/>
+        </w:rPr>
+        <w:t>Các bước thực hiện</w:t>
+      </w:r>
+    </w:p>
+    <w:p>
+      <w:pPr>
+        <w:pStyle w:val="Heading5"/>
+        <w:numPr>
+          <w:ilvl w:val="0"/>
+          <w:numId w:val="30"/>
+        </w:numPr>
+        <w:rPr>
+          <w:rFonts w:ascii="Times New Roman" w:hAnsi="Times New Roman" w:cs="Times New Roman"/>
+          <w:b/>
+          <w:bCs/>
+          <w:color w:val="000000" w:themeColor="text1"/>
+        </w:rPr>
+      </w:pPr>
+      <w:r>
+        <w:rPr>
+          <w:rFonts w:ascii="Times New Roman" w:hAnsi="Times New Roman" w:cs="Times New Roman"/>
+          <w:b/>
+          <w:bCs/>
+          <w:color w:val="000000" w:themeColor="text1"/>
+        </w:rPr>
+        <w:t>Code test case</w:t>
+      </w:r>
+    </w:p>
+    <w:p>
+      <w:pPr>
+        <w:pStyle w:val="Heading5"/>
+        <w:numPr>
+          <w:ilvl w:val="0"/>
+          <w:numId w:val="30"/>
+        </w:numPr>
+        <w:rPr>
+          <w:rFonts w:ascii="Times New Roman" w:hAnsi="Times New Roman" w:cs="Times New Roman"/>
+          <w:b/>
+          <w:bCs/>
+          <w:color w:val="000000" w:themeColor="text1"/>
+        </w:rPr>
+      </w:pPr>
+      <w:r>
+        <w:rPr>
+          <w:rFonts w:ascii="Times New Roman" w:hAnsi="Times New Roman" w:cs="Times New Roman"/>
+          <w:b/>
+          <w:bCs/>
+          <w:color w:val="000000" w:themeColor="text1"/>
+        </w:rPr>
+        <w:t>Kết quả thực thi</w:t>
+      </w:r>
+    </w:p>
+    <w:p>
+      <w:pPr>
+        <w:pStyle w:val="Heading1"/>
+        <w:numPr>
+          <w:ilvl w:val="0"/>
+          <w:numId w:val="2"/>
+        </w:numPr>
+        <w:rPr>
+          <w:b/>
+          <w:bCs/>
+          <w:color w:val="auto"/>
+        </w:rPr>
+      </w:pPr>
+      <w:bookmarkStart w:id="43" w:name="_Toc164108637"/>
+      <w:r>
+        <w:rPr>
+          <w:b/>
+          <w:bCs/>
+          <w:color w:val="auto"/>
+        </w:rPr>
+        <w:t>KẾT QUẢ KIỂM THỬ</w:t>
+      </w:r>
+      <w:bookmarkEnd w:id="43"/>
     </w:p>
     <w:p>
       <w:pPr>
@@ -13309,7 +15216,7 @@
           <w:color w:val="auto"/>
         </w:rPr>
       </w:pPr>
-      <w:bookmarkStart w:id="43" w:name="_Toc164087338"/>
+      <w:bookmarkStart w:id="44" w:name="_Toc164108638"/>
       <w:r>
         <w:rPr>
           <w:b/>
@@ -13324,150 +15231,9 @@
           <w:bCs/>
           <w:color w:val="auto"/>
         </w:rPr>
-        <w:t>tạo thiết kế</w:t>
-      </w:r>
-      <w:bookmarkEnd w:id="43"/>
-    </w:p>
-    <w:p>
-      <w:pPr>
-        <w:pStyle w:val="Heading3"/>
-        <w:numPr>
-          <w:ilvl w:val="2"/>
-          <w:numId w:val="2"/>
-        </w:numPr>
-        <w:ind w:left="709" w:hanging="709"/>
-        <w:rPr>
-          <w:b/>
-          <w:bCs/>
-          <w:color w:val="auto"/>
-        </w:rPr>
-      </w:pPr>
-      <w:bookmarkStart w:id="44" w:name="_Toc164087339"/>
-      <w:bookmarkEnd w:id="23"/>
-      <w:r>
-        <w:rPr>
-          <w:b/>
-          <w:bCs/>
-          <w:color w:val="auto"/>
-        </w:rPr>
-        <w:t>Mô tả</w:t>
-      </w:r>
-      <w:r>
-        <w:rPr>
-          <w:b/>
-          <w:bCs/>
-          <w:color w:val="auto"/>
-        </w:rPr>
-        <w:t xml:space="preserve"> chức năng</w:t>
+        <w:t>đăng nhập tài khoản</w:t>
       </w:r>
       <w:bookmarkEnd w:id="44"/>
-    </w:p>
-    <w:p>
-      <w:pPr>
-        <w:pStyle w:val="Heading3"/>
-        <w:numPr>
-          <w:ilvl w:val="2"/>
-          <w:numId w:val="2"/>
-        </w:numPr>
-        <w:ind w:left="709" w:hanging="709"/>
-        <w:rPr>
-          <w:b/>
-          <w:bCs/>
-          <w:color w:val="auto"/>
-        </w:rPr>
-      </w:pPr>
-      <w:bookmarkStart w:id="45" w:name="_Toc164087340"/>
-      <w:r>
-        <w:rPr>
-          <w:b/>
-          <w:bCs/>
-          <w:color w:val="auto"/>
-        </w:rPr>
-        <w:t>Thiết kế test case</w:t>
-      </w:r>
-      <w:bookmarkEnd w:id="45"/>
-    </w:p>
-    <w:p>
-      <w:pPr>
-        <w:pStyle w:val="Heading3"/>
-        <w:numPr>
-          <w:ilvl w:val="2"/>
-          <w:numId w:val="2"/>
-        </w:numPr>
-        <w:ind w:left="709" w:hanging="709"/>
-        <w:rPr>
-          <w:b/>
-          <w:bCs/>
-          <w:color w:val="auto"/>
-        </w:rPr>
-      </w:pPr>
-      <w:bookmarkStart w:id="46" w:name="_Toc164087341"/>
-      <w:r>
-        <w:rPr>
-          <w:b/>
-          <w:bCs/>
-          <w:color w:val="auto"/>
-        </w:rPr>
-        <w:t>Kiểm thử bằng Selenium IDE</w:t>
-      </w:r>
-      <w:bookmarkEnd w:id="46"/>
-    </w:p>
-    <w:p>
-      <w:pPr>
-        <w:pStyle w:val="Heading3"/>
-        <w:numPr>
-          <w:ilvl w:val="2"/>
-          <w:numId w:val="2"/>
-        </w:numPr>
-        <w:ind w:left="709" w:hanging="709"/>
-        <w:rPr>
-          <w:b/>
-          <w:bCs/>
-          <w:color w:val="auto"/>
-        </w:rPr>
-      </w:pPr>
-      <w:bookmarkStart w:id="47" w:name="_Toc164087342"/>
-      <w:r>
-        <w:rPr>
-          <w:b/>
-          <w:bCs/>
-          <w:color w:val="auto"/>
-        </w:rPr>
-        <w:t xml:space="preserve">Kiểm thử </w:t>
-      </w:r>
-      <w:r>
-        <w:rPr>
-          <w:b/>
-          <w:bCs/>
-          <w:color w:val="auto"/>
-        </w:rPr>
-        <w:t>bằng Selenium Web Driver</w:t>
-      </w:r>
-      <w:bookmarkEnd w:id="47"/>
-    </w:p>
-    <w:p>
-      <w:pPr>
-        <w:pStyle w:val="Heading1"/>
-        <w:numPr>
-          <w:ilvl w:val="0"/>
-          <w:numId w:val="2"/>
-        </w:numPr>
-        <w:rPr>
-          <w:b/>
-          <w:bCs/>
-          <w:color w:val="auto"/>
-        </w:rPr>
-      </w:pPr>
-      <w:bookmarkStart w:id="48" w:name="_Toc164087343"/>
-      <w:r>
-        <w:rPr>
-          <w:b/>
-          <w:bCs/>
-          <w:color w:val="auto"/>
-        </w:rPr>
-        <w:t>KẾT QUẢ KIỂM THỬ</w:t>
-      </w:r>
-      <w:bookmarkEnd w:id="48"/>
     </w:p>
     <w:p>
       <w:pPr>
@@ -13482,7 +15248,7 @@
           <w:color w:val="auto"/>
         </w:rPr>
       </w:pPr>
-      <w:bookmarkStart w:id="49" w:name="_Toc164087344"/>
+      <w:bookmarkStart w:id="45" w:name="_Toc164108639"/>
       <w:r>
         <w:rPr>
           <w:b/>
@@ -13497,9 +15263,9 @@
           <w:bCs/>
           <w:color w:val="auto"/>
         </w:rPr>
-        <w:t>đăng nhập tài khoản</w:t>
-      </w:r>
-      <w:bookmarkEnd w:id="49"/>
+        <w:t>tìm kiếm sản phẩm</w:t>
+      </w:r>
+      <w:bookmarkEnd w:id="45"/>
     </w:p>
     <w:p>
       <w:pPr>
@@ -13514,7 +15280,7 @@
           <w:color w:val="auto"/>
         </w:rPr>
       </w:pPr>
-      <w:bookmarkStart w:id="50" w:name="_Toc164087345"/>
+      <w:bookmarkStart w:id="46" w:name="_Toc164108640"/>
       <w:r>
         <w:rPr>
           <w:b/>
@@ -13529,9 +15295,9 @@
           <w:bCs/>
           <w:color w:val="auto"/>
         </w:rPr>
-        <w:t>tìm kiếm sản phẩm</w:t>
-      </w:r>
-      <w:bookmarkEnd w:id="50"/>
+        <w:t>thêm sản phẩm vào giỏ hàng</w:t>
+      </w:r>
+      <w:bookmarkEnd w:id="46"/>
     </w:p>
     <w:p>
       <w:pPr>
@@ -13546,7 +15312,7 @@
           <w:color w:val="auto"/>
         </w:rPr>
       </w:pPr>
-      <w:bookmarkStart w:id="51" w:name="_Toc164087346"/>
+      <w:bookmarkStart w:id="47" w:name="_Toc164108641"/>
       <w:r>
         <w:rPr>
           <w:b/>
@@ -13561,41 +15327,9 @@
           <w:bCs/>
           <w:color w:val="auto"/>
         </w:rPr>
-        <w:t>thêm sản phẩm vào giỏ hàng</w:t>
-      </w:r>
-      <w:bookmarkEnd w:id="51"/>
-    </w:p>
-    <w:p>
-      <w:pPr>
-        <w:pStyle w:val="Heading2"/>
-        <w:numPr>
-          <w:ilvl w:val="1"/>
-          <w:numId w:val="2"/>
-        </w:numPr>
-        <w:rPr>
-          <w:b/>
-          <w:bCs/>
-          <w:color w:val="auto"/>
-        </w:rPr>
-      </w:pPr>
-      <w:bookmarkStart w:id="52" w:name="_Toc164087347"/>
-      <w:r>
-        <w:rPr>
-          <w:b/>
-          <w:bCs/>
-          <w:color w:val="auto"/>
-        </w:rPr>
-        <w:t xml:space="preserve">Chức năng </w:t>
-      </w:r>
-      <w:r>
-        <w:rPr>
-          <w:b/>
-          <w:bCs/>
-          <w:color w:val="auto"/>
-        </w:rPr>
         <w:t>thanh toán sản phẩm trong giỏ hàng</w:t>
       </w:r>
-      <w:bookmarkEnd w:id="52"/>
+      <w:bookmarkEnd w:id="47"/>
     </w:p>
     <w:p>
       <w:pPr>
@@ -13612,7 +15346,7 @@
           <w:color w:val="auto"/>
         </w:rPr>
       </w:pPr>
-      <w:bookmarkStart w:id="53" w:name="_Toc164087348"/>
+      <w:bookmarkStart w:id="48" w:name="_Toc164108642"/>
       <w:r>
         <w:rPr>
           <w:b/>
@@ -13621,7 +15355,7 @@
         </w:rPr>
         <w:t>KẾT LUẬN</w:t>
       </w:r>
-      <w:bookmarkEnd w:id="53"/>
+      <w:bookmarkEnd w:id="48"/>
     </w:p>
     <w:p>
       <w:pPr>
@@ -13638,7 +15372,7 @@
           <w:color w:val="auto"/>
         </w:rPr>
       </w:pPr>
-      <w:bookmarkStart w:id="54" w:name="_Toc164087349"/>
+      <w:bookmarkStart w:id="49" w:name="_Toc164108643"/>
       <w:r>
         <w:rPr>
           <w:b/>
@@ -13647,7 +15381,7 @@
         </w:rPr>
         <w:t>TÀI LIỆU THAM KHẢO</w:t>
       </w:r>
-      <w:bookmarkEnd w:id="54"/>
+      <w:bookmarkEnd w:id="49"/>
     </w:p>
     <w:p>
       <w:pPr>
@@ -13735,6 +15469,119 @@
 <file path=word/numbering.xml><?xml version="1.0" encoding="utf-8"?>
 <w:numbering xmlns:wpc="http://schemas.microsoft.com/office/word/2010/wordprocessingCanvas" xmlns:cx="http://schemas.microsoft.com/office/drawing/2014/chartex" xmlns:cx1="http://schemas.microsoft.com/office/drawing/2015/9/8/chartex" xmlns:cx2="http://schemas.microsoft.com/office/drawing/2015/10/21/chartex" xmlns:cx3="http://schemas.microsoft.com/office/drawing/2016/5/9/chartex" xmlns:cx4="http://schemas.microsoft.com/office/drawing/2016/5/10/chartex" xmlns:cx5="http://schemas.microsoft.com/office/drawing/2016/5/11/chartex" xmlns:cx6="http://schemas.microsoft.com/office/drawing/2016/5/12/chartex" xmlns:cx7="http://schemas.microsoft.com/office/drawing/2016/5/13/chartex" xmlns:cx8="http://schemas.microsoft.com/office/drawing/2016/5/14/chartex" xmlns:mc="http://schemas.openxmlformats.org/markup-compatibility/2006" xmlns:aink="http://schemas.microsoft.com/office/drawing/2016/ink" xmlns:am3d="http://schemas.microsoft.com/office/drawing/2017/model3d" xmlns:o="urn:schemas-microsoft-com:office:office" xmlns:oel="http://schemas.microsoft.com/office/2019/extlst" xmlns:r="http://schemas.openxmlformats.org/officeDocument/2006/relationships" xmlns:m="http://schemas.openxmlformats.org/officeDocument/2006/math" xmlns:v="urn:schemas-microsoft-com:vml" xmlns:wp14="http://schemas.microsoft.com/office/word/2010/wordprocessingDrawing" xmlns:wp="http://schemas.openxmlformats.org/drawingml/2006/wordprocessingDrawing" xmlns:w10="urn:schemas-microsoft-com:office:word" xmlns:w="http://schemas.openxmlformats.org/wordprocessingml/2006/main" xmlns:w14="http://schemas.microsoft.com/office/word/2010/wordml" xmlns:w15="http://schemas.microsoft.com/office/word/2012/wordml" xmlns:w16cex="http://schemas.microsoft.com/office/word/2018/wordml/cex" xmlns:w16cid="http://schemas.microsoft.com/office/word/2016/wordml/cid" xmlns:w16="http://schemas.microsoft.com/office/word/2018/wordml" xmlns:w16sdtdh="http://schemas.microsoft.com/office/word/2020/wordml/sdtdatahash" xmlns:w16se="http://schemas.microsoft.com/office/word/2015/wordml/symex" xmlns:wpg="http://schemas.microsoft.com/office/word/2010/wordprocessingGroup" xmlns:wpi="http://schemas.microsoft.com/office/word/2010/wordprocessingInk" xmlns:wne="http://schemas.microsoft.com/office/word/2006/wordml" xmlns:wps="http://schemas.microsoft.com/office/word/2010/wordprocessingShape" mc:Ignorable="w14 w15 w16se w16cid w16 w16cex w16sdtdh wp14">
   <w:abstractNum w:abstractNumId="0" w15:restartNumberingAfterBreak="0">
+    <w:nsid w:val="05DA3A5C"/>
+    <w:multiLevelType w:val="hybridMultilevel"/>
+    <w:tmpl w:val="543E567E"/>
+    <w:lvl w:ilvl="0" w:tplc="78FE23E6">
+      <w:start w:val="1"/>
+      <w:numFmt w:val="bullet"/>
+      <w:lvlText w:val=""/>
+      <w:lvlJc w:val="left"/>
+      <w:pPr>
+        <w:ind w:left="720" w:hanging="360"/>
+      </w:pPr>
+      <w:rPr>
+        <w:rFonts w:ascii="Symbol" w:hAnsi="Symbol" w:hint="default"/>
+      </w:rPr>
+    </w:lvl>
+    <w:lvl w:ilvl="1" w:tplc="04090003" w:tentative="1">
+      <w:start w:val="1"/>
+      <w:numFmt w:val="bullet"/>
+      <w:lvlText w:val="o"/>
+      <w:lvlJc w:val="left"/>
+      <w:pPr>
+        <w:ind w:left="1440" w:hanging="360"/>
+      </w:pPr>
+      <w:rPr>
+        <w:rFonts w:ascii="Courier New" w:hAnsi="Courier New" w:cs="Courier New" w:hint="default"/>
+      </w:rPr>
+    </w:lvl>
+    <w:lvl w:ilvl="2" w:tplc="04090005" w:tentative="1">
+      <w:start w:val="1"/>
+      <w:numFmt w:val="bullet"/>
+      <w:lvlText w:val=""/>
+      <w:lvlJc w:val="left"/>
+      <w:pPr>
+        <w:ind w:left="2160" w:hanging="360"/>
+      </w:pPr>
+      <w:rPr>
+        <w:rFonts w:ascii="Wingdings" w:hAnsi="Wingdings" w:hint="default"/>
+      </w:rPr>
+    </w:lvl>
+    <w:lvl w:ilvl="3" w:tplc="04090001" w:tentative="1">
+      <w:start w:val="1"/>
+      <w:numFmt w:val="bullet"/>
+      <w:lvlText w:val=""/>
+      <w:lvlJc w:val="left"/>
+      <w:pPr>
+        <w:ind w:left="2880" w:hanging="360"/>
+      </w:pPr>
+      <w:rPr>
+        <w:rFonts w:ascii="Symbol" w:hAnsi="Symbol" w:hint="default"/>
+      </w:rPr>
+    </w:lvl>
+    <w:lvl w:ilvl="4" w:tplc="04090003" w:tentative="1">
+      <w:start w:val="1"/>
+      <w:numFmt w:val="bullet"/>
+      <w:lvlText w:val="o"/>
+      <w:lvlJc w:val="left"/>
+      <w:pPr>
+        <w:ind w:left="3600" w:hanging="360"/>
+      </w:pPr>
+      <w:rPr>
+        <w:rFonts w:ascii="Courier New" w:hAnsi="Courier New" w:cs="Courier New" w:hint="default"/>
+      </w:rPr>
+    </w:lvl>
+    <w:lvl w:ilvl="5" w:tplc="04090005" w:tentative="1">
+      <w:start w:val="1"/>
+      <w:numFmt w:val="bullet"/>
+      <w:lvlText w:val=""/>
+      <w:lvlJc w:val="left"/>
+      <w:pPr>
+        <w:ind w:left="4320" w:hanging="360"/>
+      </w:pPr>
+      <w:rPr>
+        <w:rFonts w:ascii="Wingdings" w:hAnsi="Wingdings" w:hint="default"/>
+      </w:rPr>
+    </w:lvl>
+    <w:lvl w:ilvl="6" w:tplc="04090001" w:tentative="1">
+      <w:start w:val="1"/>
+      <w:numFmt w:val="bullet"/>
+      <w:lvlText w:val=""/>
+      <w:lvlJc w:val="left"/>
+      <w:pPr>
+        <w:ind w:left="5040" w:hanging="360"/>
+      </w:pPr>
+      <w:rPr>
+        <w:rFonts w:ascii="Symbol" w:hAnsi="Symbol" w:hint="default"/>
+      </w:rPr>
+    </w:lvl>
+    <w:lvl w:ilvl="7" w:tplc="04090003" w:tentative="1">
+      <w:start w:val="1"/>
+      <w:numFmt w:val="bullet"/>
+      <w:lvlText w:val="o"/>
+      <w:lvlJc w:val="left"/>
+      <w:pPr>
+        <w:ind w:left="5760" w:hanging="360"/>
+      </w:pPr>
+      <w:rPr>
+        <w:rFonts w:ascii="Courier New" w:hAnsi="Courier New" w:cs="Courier New" w:hint="default"/>
+      </w:rPr>
+    </w:lvl>
+    <w:lvl w:ilvl="8" w:tplc="04090005" w:tentative="1">
+      <w:start w:val="1"/>
+      <w:numFmt w:val="bullet"/>
+      <w:lvlText w:val=""/>
+      <w:lvlJc w:val="left"/>
+      <w:pPr>
+        <w:ind w:left="6480" w:hanging="360"/>
+      </w:pPr>
+      <w:rPr>
+        <w:rFonts w:ascii="Wingdings" w:hAnsi="Wingdings" w:hint="default"/>
+      </w:rPr>
+    </w:lvl>
+  </w:abstractNum>
+  <w:abstractNum w:abstractNumId="1" w15:restartNumberingAfterBreak="0">
     <w:nsid w:val="07253E88"/>
     <w:multiLevelType w:val="hybridMultilevel"/>
     <w:tmpl w:val="429CEEF0"/>
@@ -13849,7 +15696,292 @@
       </w:rPr>
     </w:lvl>
   </w:abstractNum>
-  <w:abstractNum w:abstractNumId="1" w15:restartNumberingAfterBreak="0">
+  <w:abstractNum w:abstractNumId="2" w15:restartNumberingAfterBreak="0">
+    <w:nsid w:val="08BF3C0A"/>
+    <w:multiLevelType w:val="hybridMultilevel"/>
+    <w:tmpl w:val="DD603F14"/>
+    <w:lvl w:ilvl="0" w:tplc="04090019">
+      <w:start w:val="1"/>
+      <w:numFmt w:val="lowerLetter"/>
+      <w:lvlText w:val="%1."/>
+      <w:lvlJc w:val="left"/>
+      <w:pPr>
+        <w:ind w:left="105" w:hanging="360"/>
+      </w:pPr>
+    </w:lvl>
+    <w:lvl w:ilvl="1" w:tplc="FFFFFFFF">
+      <w:start w:val="1"/>
+      <w:numFmt w:val="lowerLetter"/>
+      <w:lvlText w:val="%2."/>
+      <w:lvlJc w:val="left"/>
+      <w:pPr>
+        <w:ind w:left="825" w:hanging="360"/>
+      </w:pPr>
+    </w:lvl>
+    <w:lvl w:ilvl="2" w:tplc="FFFFFFFF" w:tentative="1">
+      <w:start w:val="1"/>
+      <w:numFmt w:val="lowerRoman"/>
+      <w:lvlText w:val="%3."/>
+      <w:lvlJc w:val="right"/>
+      <w:pPr>
+        <w:ind w:left="1545" w:hanging="180"/>
+      </w:pPr>
+    </w:lvl>
+    <w:lvl w:ilvl="3" w:tplc="FFFFFFFF" w:tentative="1">
+      <w:start w:val="1"/>
+      <w:numFmt w:val="decimal"/>
+      <w:lvlText w:val="%4."/>
+      <w:lvlJc w:val="left"/>
+      <w:pPr>
+        <w:ind w:left="2265" w:hanging="360"/>
+      </w:pPr>
+    </w:lvl>
+    <w:lvl w:ilvl="4" w:tplc="FFFFFFFF" w:tentative="1">
+      <w:start w:val="1"/>
+      <w:numFmt w:val="lowerLetter"/>
+      <w:lvlText w:val="%5."/>
+      <w:lvlJc w:val="left"/>
+      <w:pPr>
+        <w:ind w:left="2985" w:hanging="360"/>
+      </w:pPr>
+    </w:lvl>
+    <w:lvl w:ilvl="5" w:tplc="FFFFFFFF" w:tentative="1">
+      <w:start w:val="1"/>
+      <w:numFmt w:val="lowerRoman"/>
+      <w:lvlText w:val="%6."/>
+      <w:lvlJc w:val="right"/>
+      <w:pPr>
+        <w:ind w:left="3705" w:hanging="180"/>
+      </w:pPr>
+    </w:lvl>
+    <w:lvl w:ilvl="6" w:tplc="FFFFFFFF" w:tentative="1">
+      <w:start w:val="1"/>
+      <w:numFmt w:val="decimal"/>
+      <w:lvlText w:val="%7."/>
+      <w:lvlJc w:val="left"/>
+      <w:pPr>
+        <w:ind w:left="4425" w:hanging="360"/>
+      </w:pPr>
+    </w:lvl>
+    <w:lvl w:ilvl="7" w:tplc="FFFFFFFF" w:tentative="1">
+      <w:start w:val="1"/>
+      <w:numFmt w:val="lowerLetter"/>
+      <w:lvlText w:val="%8."/>
+      <w:lvlJc w:val="left"/>
+      <w:pPr>
+        <w:ind w:left="5145" w:hanging="360"/>
+      </w:pPr>
+    </w:lvl>
+    <w:lvl w:ilvl="8" w:tplc="FFFFFFFF" w:tentative="1">
+      <w:start w:val="1"/>
+      <w:numFmt w:val="lowerRoman"/>
+      <w:lvlText w:val="%9."/>
+      <w:lvlJc w:val="right"/>
+      <w:pPr>
+        <w:ind w:left="5865" w:hanging="180"/>
+      </w:pPr>
+    </w:lvl>
+  </w:abstractNum>
+  <w:abstractNum w:abstractNumId="3" w15:restartNumberingAfterBreak="0">
+    <w:nsid w:val="09CE5630"/>
+    <w:multiLevelType w:val="hybridMultilevel"/>
+    <w:tmpl w:val="81CA86BE"/>
+    <w:lvl w:ilvl="0" w:tplc="78FE23E6">
+      <w:start w:val="1"/>
+      <w:numFmt w:val="bullet"/>
+      <w:lvlText w:val=""/>
+      <w:lvlJc w:val="left"/>
+      <w:pPr>
+        <w:ind w:left="720" w:hanging="360"/>
+      </w:pPr>
+      <w:rPr>
+        <w:rFonts w:ascii="Symbol" w:hAnsi="Symbol" w:hint="default"/>
+      </w:rPr>
+    </w:lvl>
+    <w:lvl w:ilvl="1" w:tplc="04090003" w:tentative="1">
+      <w:start w:val="1"/>
+      <w:numFmt w:val="bullet"/>
+      <w:lvlText w:val="o"/>
+      <w:lvlJc w:val="left"/>
+      <w:pPr>
+        <w:ind w:left="1440" w:hanging="360"/>
+      </w:pPr>
+      <w:rPr>
+        <w:rFonts w:ascii="Courier New" w:hAnsi="Courier New" w:cs="Courier New" w:hint="default"/>
+      </w:rPr>
+    </w:lvl>
+    <w:lvl w:ilvl="2" w:tplc="04090005" w:tentative="1">
+      <w:start w:val="1"/>
+      <w:numFmt w:val="bullet"/>
+      <w:lvlText w:val=""/>
+      <w:lvlJc w:val="left"/>
+      <w:pPr>
+        <w:ind w:left="2160" w:hanging="360"/>
+      </w:pPr>
+      <w:rPr>
+        <w:rFonts w:ascii="Wingdings" w:hAnsi="Wingdings" w:hint="default"/>
+      </w:rPr>
+    </w:lvl>
+    <w:lvl w:ilvl="3" w:tplc="04090001" w:tentative="1">
+      <w:start w:val="1"/>
+      <w:numFmt w:val="bullet"/>
+      <w:lvlText w:val=""/>
+      <w:lvlJc w:val="left"/>
+      <w:pPr>
+        <w:ind w:left="2880" w:hanging="360"/>
+      </w:pPr>
+      <w:rPr>
+        <w:rFonts w:ascii="Symbol" w:hAnsi="Symbol" w:hint="default"/>
+      </w:rPr>
+    </w:lvl>
+    <w:lvl w:ilvl="4" w:tplc="04090003" w:tentative="1">
+      <w:start w:val="1"/>
+      <w:numFmt w:val="bullet"/>
+      <w:lvlText w:val="o"/>
+      <w:lvlJc w:val="left"/>
+      <w:pPr>
+        <w:ind w:left="3600" w:hanging="360"/>
+      </w:pPr>
+      <w:rPr>
+        <w:rFonts w:ascii="Courier New" w:hAnsi="Courier New" w:cs="Courier New" w:hint="default"/>
+      </w:rPr>
+    </w:lvl>
+    <w:lvl w:ilvl="5" w:tplc="04090005" w:tentative="1">
+      <w:start w:val="1"/>
+      <w:numFmt w:val="bullet"/>
+      <w:lvlText w:val=""/>
+      <w:lvlJc w:val="left"/>
+      <w:pPr>
+        <w:ind w:left="4320" w:hanging="360"/>
+      </w:pPr>
+      <w:rPr>
+        <w:rFonts w:ascii="Wingdings" w:hAnsi="Wingdings" w:hint="default"/>
+      </w:rPr>
+    </w:lvl>
+    <w:lvl w:ilvl="6" w:tplc="04090001" w:tentative="1">
+      <w:start w:val="1"/>
+      <w:numFmt w:val="bullet"/>
+      <w:lvlText w:val=""/>
+      <w:lvlJc w:val="left"/>
+      <w:pPr>
+        <w:ind w:left="5040" w:hanging="360"/>
+      </w:pPr>
+      <w:rPr>
+        <w:rFonts w:ascii="Symbol" w:hAnsi="Symbol" w:hint="default"/>
+      </w:rPr>
+    </w:lvl>
+    <w:lvl w:ilvl="7" w:tplc="04090003" w:tentative="1">
+      <w:start w:val="1"/>
+      <w:numFmt w:val="bullet"/>
+      <w:lvlText w:val="o"/>
+      <w:lvlJc w:val="left"/>
+      <w:pPr>
+        <w:ind w:left="5760" w:hanging="360"/>
+      </w:pPr>
+      <w:rPr>
+        <w:rFonts w:ascii="Courier New" w:hAnsi="Courier New" w:cs="Courier New" w:hint="default"/>
+      </w:rPr>
+    </w:lvl>
+    <w:lvl w:ilvl="8" w:tplc="04090005" w:tentative="1">
+      <w:start w:val="1"/>
+      <w:numFmt w:val="bullet"/>
+      <w:lvlText w:val=""/>
+      <w:lvlJc w:val="left"/>
+      <w:pPr>
+        <w:ind w:left="6480" w:hanging="360"/>
+      </w:pPr>
+      <w:rPr>
+        <w:rFonts w:ascii="Wingdings" w:hAnsi="Wingdings" w:hint="default"/>
+      </w:rPr>
+    </w:lvl>
+  </w:abstractNum>
+  <w:abstractNum w:abstractNumId="4" w15:restartNumberingAfterBreak="0">
+    <w:nsid w:val="0B392C37"/>
+    <w:multiLevelType w:val="hybridMultilevel"/>
+    <w:tmpl w:val="C71AD2AC"/>
+    <w:lvl w:ilvl="0" w:tplc="04090019">
+      <w:start w:val="1"/>
+      <w:numFmt w:val="lowerLetter"/>
+      <w:lvlText w:val="%1."/>
+      <w:lvlJc w:val="left"/>
+      <w:pPr>
+        <w:ind w:left="720" w:hanging="360"/>
+      </w:pPr>
+    </w:lvl>
+    <w:lvl w:ilvl="1" w:tplc="04090019" w:tentative="1">
+      <w:start w:val="1"/>
+      <w:numFmt w:val="lowerLetter"/>
+      <w:lvlText w:val="%2."/>
+      <w:lvlJc w:val="left"/>
+      <w:pPr>
+        <w:ind w:left="1440" w:hanging="360"/>
+      </w:pPr>
+    </w:lvl>
+    <w:lvl w:ilvl="2" w:tplc="0409001B" w:tentative="1">
+      <w:start w:val="1"/>
+      <w:numFmt w:val="lowerRoman"/>
+      <w:lvlText w:val="%3."/>
+      <w:lvlJc w:val="right"/>
+      <w:pPr>
+        <w:ind w:left="2160" w:hanging="180"/>
+      </w:pPr>
+    </w:lvl>
+    <w:lvl w:ilvl="3" w:tplc="0409000F" w:tentative="1">
+      <w:start w:val="1"/>
+      <w:numFmt w:val="decimal"/>
+      <w:lvlText w:val="%4."/>
+      <w:lvlJc w:val="left"/>
+      <w:pPr>
+        <w:ind w:left="2880" w:hanging="360"/>
+      </w:pPr>
+    </w:lvl>
+    <w:lvl w:ilvl="4" w:tplc="04090019" w:tentative="1">
+      <w:start w:val="1"/>
+      <w:numFmt w:val="lowerLetter"/>
+      <w:lvlText w:val="%5."/>
+      <w:lvlJc w:val="left"/>
+      <w:pPr>
+        <w:ind w:left="3600" w:hanging="360"/>
+      </w:pPr>
+    </w:lvl>
+    <w:lvl w:ilvl="5" w:tplc="0409001B" w:tentative="1">
+      <w:start w:val="1"/>
+      <w:numFmt w:val="lowerRoman"/>
+      <w:lvlText w:val="%6."/>
+      <w:lvlJc w:val="right"/>
+      <w:pPr>
+        <w:ind w:left="4320" w:hanging="180"/>
+      </w:pPr>
+    </w:lvl>
+    <w:lvl w:ilvl="6" w:tplc="0409000F" w:tentative="1">
+      <w:start w:val="1"/>
+      <w:numFmt w:val="decimal"/>
+      <w:lvlText w:val="%7."/>
+      <w:lvlJc w:val="left"/>
+      <w:pPr>
+        <w:ind w:left="5040" w:hanging="360"/>
+      </w:pPr>
+    </w:lvl>
+    <w:lvl w:ilvl="7" w:tplc="04090019" w:tentative="1">
+      <w:start w:val="1"/>
+      <w:numFmt w:val="lowerLetter"/>
+      <w:lvlText w:val="%8."/>
+      <w:lvlJc w:val="left"/>
+      <w:pPr>
+        <w:ind w:left="5760" w:hanging="360"/>
+      </w:pPr>
+    </w:lvl>
+    <w:lvl w:ilvl="8" w:tplc="0409001B" w:tentative="1">
+      <w:start w:val="1"/>
+      <w:numFmt w:val="lowerRoman"/>
+      <w:lvlText w:val="%9."/>
+      <w:lvlJc w:val="right"/>
+      <w:pPr>
+        <w:ind w:left="6480" w:hanging="180"/>
+      </w:pPr>
+    </w:lvl>
+  </w:abstractNum>
+  <w:abstractNum w:abstractNumId="5" w15:restartNumberingAfterBreak="0">
     <w:nsid w:val="10843DAB"/>
     <w:multiLevelType w:val="hybridMultilevel"/>
     <w:tmpl w:val="1AC0976A"/>
@@ -13962,7 +16094,7 @@
       </w:rPr>
     </w:lvl>
   </w:abstractNum>
-  <w:abstractNum w:abstractNumId="2" w15:restartNumberingAfterBreak="0">
+  <w:abstractNum w:abstractNumId="6" w15:restartNumberingAfterBreak="0">
     <w:nsid w:val="146937B9"/>
     <w:multiLevelType w:val="hybridMultilevel"/>
     <w:tmpl w:val="FCAC0928"/>
@@ -14075,7 +16207,7 @@
       </w:rPr>
     </w:lvl>
   </w:abstractNum>
-  <w:abstractNum w:abstractNumId="3" w15:restartNumberingAfterBreak="0">
+  <w:abstractNum w:abstractNumId="7" w15:restartNumberingAfterBreak="0">
     <w:nsid w:val="152971A5"/>
     <w:multiLevelType w:val="hybridMultilevel"/>
     <w:tmpl w:val="11485328"/>
@@ -14188,7 +16320,7 @@
       </w:rPr>
     </w:lvl>
   </w:abstractNum>
-  <w:abstractNum w:abstractNumId="4" w15:restartNumberingAfterBreak="0">
+  <w:abstractNum w:abstractNumId="8" w15:restartNumberingAfterBreak="0">
     <w:nsid w:val="18E25718"/>
     <w:multiLevelType w:val="hybridMultilevel"/>
     <w:tmpl w:val="FD4CE1EC"/>
@@ -14301,7 +16433,7 @@
       </w:rPr>
     </w:lvl>
   </w:abstractNum>
-  <w:abstractNum w:abstractNumId="5" w15:restartNumberingAfterBreak="0">
+  <w:abstractNum w:abstractNumId="9" w15:restartNumberingAfterBreak="0">
     <w:nsid w:val="1CCF5824"/>
     <w:multiLevelType w:val="hybridMultilevel"/>
     <w:tmpl w:val="3B325C98"/>
@@ -14414,7 +16546,93 @@
       </w:rPr>
     </w:lvl>
   </w:abstractNum>
-  <w:abstractNum w:abstractNumId="6" w15:restartNumberingAfterBreak="0">
+  <w:abstractNum w:abstractNumId="10" w15:restartNumberingAfterBreak="0">
+    <w:nsid w:val="1FD1478B"/>
+    <w:multiLevelType w:val="hybridMultilevel"/>
+    <w:tmpl w:val="CE423736"/>
+    <w:lvl w:ilvl="0" w:tplc="04090019">
+      <w:start w:val="1"/>
+      <w:numFmt w:val="lowerLetter"/>
+      <w:lvlText w:val="%1."/>
+      <w:lvlJc w:val="left"/>
+      <w:pPr>
+        <w:ind w:left="720" w:hanging="360"/>
+      </w:pPr>
+    </w:lvl>
+    <w:lvl w:ilvl="1" w:tplc="04090019" w:tentative="1">
+      <w:start w:val="1"/>
+      <w:numFmt w:val="lowerLetter"/>
+      <w:lvlText w:val="%2."/>
+      <w:lvlJc w:val="left"/>
+      <w:pPr>
+        <w:ind w:left="1440" w:hanging="360"/>
+      </w:pPr>
+    </w:lvl>
+    <w:lvl w:ilvl="2" w:tplc="0409001B" w:tentative="1">
+      <w:start w:val="1"/>
+      <w:numFmt w:val="lowerRoman"/>
+      <w:lvlText w:val="%3."/>
+      <w:lvlJc w:val="right"/>
+      <w:pPr>
+        <w:ind w:left="2160" w:hanging="180"/>
+      </w:pPr>
+    </w:lvl>
+    <w:lvl w:ilvl="3" w:tplc="0409000F" w:tentative="1">
+      <w:start w:val="1"/>
+      <w:numFmt w:val="decimal"/>
+      <w:lvlText w:val="%4."/>
+      <w:lvlJc w:val="left"/>
+      <w:pPr>
+        <w:ind w:left="2880" w:hanging="360"/>
+      </w:pPr>
+    </w:lvl>
+    <w:lvl w:ilvl="4" w:tplc="04090019" w:tentative="1">
+      <w:start w:val="1"/>
+      <w:numFmt w:val="lowerLetter"/>
+      <w:lvlText w:val="%5."/>
+      <w:lvlJc w:val="left"/>
+      <w:pPr>
+        <w:ind w:left="3600" w:hanging="360"/>
+      </w:pPr>
+    </w:lvl>
+    <w:lvl w:ilvl="5" w:tplc="0409001B" w:tentative="1">
+      <w:start w:val="1"/>
+      <w:numFmt w:val="lowerRoman"/>
+      <w:lvlText w:val="%6."/>
+      <w:lvlJc w:val="right"/>
+      <w:pPr>
+        <w:ind w:left="4320" w:hanging="180"/>
+      </w:pPr>
+    </w:lvl>
+    <w:lvl w:ilvl="6" w:tplc="0409000F" w:tentative="1">
+      <w:start w:val="1"/>
+      <w:numFmt w:val="decimal"/>
+      <w:lvlText w:val="%7."/>
+      <w:lvlJc w:val="left"/>
+      <w:pPr>
+        <w:ind w:left="5040" w:hanging="360"/>
+      </w:pPr>
+    </w:lvl>
+    <w:lvl w:ilvl="7" w:tplc="04090019" w:tentative="1">
+      <w:start w:val="1"/>
+      <w:numFmt w:val="lowerLetter"/>
+      <w:lvlText w:val="%8."/>
+      <w:lvlJc w:val="left"/>
+      <w:pPr>
+        <w:ind w:left="5760" w:hanging="360"/>
+      </w:pPr>
+    </w:lvl>
+    <w:lvl w:ilvl="8" w:tplc="0409001B" w:tentative="1">
+      <w:start w:val="1"/>
+      <w:numFmt w:val="lowerRoman"/>
+      <w:lvlText w:val="%9."/>
+      <w:lvlJc w:val="right"/>
+      <w:pPr>
+        <w:ind w:left="6480" w:hanging="180"/>
+      </w:pPr>
+    </w:lvl>
+  </w:abstractNum>
+  <w:abstractNum w:abstractNumId="11" w15:restartNumberingAfterBreak="0">
     <w:nsid w:val="21F90551"/>
     <w:multiLevelType w:val="hybridMultilevel"/>
     <w:tmpl w:val="61324074"/>
@@ -14527,7 +16745,179 @@
       </w:rPr>
     </w:lvl>
   </w:abstractNum>
-  <w:abstractNum w:abstractNumId="7" w15:restartNumberingAfterBreak="0">
+  <w:abstractNum w:abstractNumId="12" w15:restartNumberingAfterBreak="0">
+    <w:nsid w:val="28284E33"/>
+    <w:multiLevelType w:val="hybridMultilevel"/>
+    <w:tmpl w:val="5FA4A21C"/>
+    <w:lvl w:ilvl="0" w:tplc="04090019">
+      <w:start w:val="1"/>
+      <w:numFmt w:val="lowerLetter"/>
+      <w:lvlText w:val="%1."/>
+      <w:lvlJc w:val="left"/>
+      <w:pPr>
+        <w:ind w:left="786" w:hanging="360"/>
+      </w:pPr>
+    </w:lvl>
+    <w:lvl w:ilvl="1" w:tplc="04090019" w:tentative="1">
+      <w:start w:val="1"/>
+      <w:numFmt w:val="lowerLetter"/>
+      <w:lvlText w:val="%2."/>
+      <w:lvlJc w:val="left"/>
+      <w:pPr>
+        <w:ind w:left="1506" w:hanging="360"/>
+      </w:pPr>
+    </w:lvl>
+    <w:lvl w:ilvl="2" w:tplc="0409001B" w:tentative="1">
+      <w:start w:val="1"/>
+      <w:numFmt w:val="lowerRoman"/>
+      <w:lvlText w:val="%3."/>
+      <w:lvlJc w:val="right"/>
+      <w:pPr>
+        <w:ind w:left="2226" w:hanging="180"/>
+      </w:pPr>
+    </w:lvl>
+    <w:lvl w:ilvl="3" w:tplc="0409000F" w:tentative="1">
+      <w:start w:val="1"/>
+      <w:numFmt w:val="decimal"/>
+      <w:lvlText w:val="%4."/>
+      <w:lvlJc w:val="left"/>
+      <w:pPr>
+        <w:ind w:left="2946" w:hanging="360"/>
+      </w:pPr>
+    </w:lvl>
+    <w:lvl w:ilvl="4" w:tplc="04090019" w:tentative="1">
+      <w:start w:val="1"/>
+      <w:numFmt w:val="lowerLetter"/>
+      <w:lvlText w:val="%5."/>
+      <w:lvlJc w:val="left"/>
+      <w:pPr>
+        <w:ind w:left="3666" w:hanging="360"/>
+      </w:pPr>
+    </w:lvl>
+    <w:lvl w:ilvl="5" w:tplc="0409001B" w:tentative="1">
+      <w:start w:val="1"/>
+      <w:numFmt w:val="lowerRoman"/>
+      <w:lvlText w:val="%6."/>
+      <w:lvlJc w:val="right"/>
+      <w:pPr>
+        <w:ind w:left="4386" w:hanging="180"/>
+      </w:pPr>
+    </w:lvl>
+    <w:lvl w:ilvl="6" w:tplc="0409000F" w:tentative="1">
+      <w:start w:val="1"/>
+      <w:numFmt w:val="decimal"/>
+      <w:lvlText w:val="%7."/>
+      <w:lvlJc w:val="left"/>
+      <w:pPr>
+        <w:ind w:left="5106" w:hanging="360"/>
+      </w:pPr>
+    </w:lvl>
+    <w:lvl w:ilvl="7" w:tplc="04090019" w:tentative="1">
+      <w:start w:val="1"/>
+      <w:numFmt w:val="lowerLetter"/>
+      <w:lvlText w:val="%8."/>
+      <w:lvlJc w:val="left"/>
+      <w:pPr>
+        <w:ind w:left="5826" w:hanging="360"/>
+      </w:pPr>
+    </w:lvl>
+    <w:lvl w:ilvl="8" w:tplc="0409001B" w:tentative="1">
+      <w:start w:val="1"/>
+      <w:numFmt w:val="lowerRoman"/>
+      <w:lvlText w:val="%9."/>
+      <w:lvlJc w:val="right"/>
+      <w:pPr>
+        <w:ind w:left="6546" w:hanging="180"/>
+      </w:pPr>
+    </w:lvl>
+  </w:abstractNum>
+  <w:abstractNum w:abstractNumId="13" w15:restartNumberingAfterBreak="0">
+    <w:nsid w:val="34F008AF"/>
+    <w:multiLevelType w:val="hybridMultilevel"/>
+    <w:tmpl w:val="59FA5CC4"/>
+    <w:lvl w:ilvl="0" w:tplc="04090019">
+      <w:start w:val="1"/>
+      <w:numFmt w:val="lowerLetter"/>
+      <w:lvlText w:val="%1."/>
+      <w:lvlJc w:val="left"/>
+      <w:pPr>
+        <w:ind w:left="720" w:hanging="360"/>
+      </w:pPr>
+    </w:lvl>
+    <w:lvl w:ilvl="1" w:tplc="FFFFFFFF">
+      <w:start w:val="1"/>
+      <w:numFmt w:val="lowerLetter"/>
+      <w:lvlText w:val="%2."/>
+      <w:lvlJc w:val="left"/>
+      <w:pPr>
+        <w:ind w:left="1440" w:hanging="360"/>
+      </w:pPr>
+    </w:lvl>
+    <w:lvl w:ilvl="2" w:tplc="FFFFFFFF" w:tentative="1">
+      <w:start w:val="1"/>
+      <w:numFmt w:val="lowerRoman"/>
+      <w:lvlText w:val="%3."/>
+      <w:lvlJc w:val="right"/>
+      <w:pPr>
+        <w:ind w:left="2160" w:hanging="180"/>
+      </w:pPr>
+    </w:lvl>
+    <w:lvl w:ilvl="3" w:tplc="FFFFFFFF" w:tentative="1">
+      <w:start w:val="1"/>
+      <w:numFmt w:val="decimal"/>
+      <w:lvlText w:val="%4."/>
+      <w:lvlJc w:val="left"/>
+      <w:pPr>
+        <w:ind w:left="2880" w:hanging="360"/>
+      </w:pPr>
+    </w:lvl>
+    <w:lvl w:ilvl="4" w:tplc="FFFFFFFF" w:tentative="1">
+      <w:start w:val="1"/>
+      <w:numFmt w:val="lowerLetter"/>
+      <w:lvlText w:val="%5."/>
+      <w:lvlJc w:val="left"/>
+      <w:pPr>
+        <w:ind w:left="3600" w:hanging="360"/>
+      </w:pPr>
+    </w:lvl>
+    <w:lvl w:ilvl="5" w:tplc="FFFFFFFF" w:tentative="1">
+      <w:start w:val="1"/>
+      <w:numFmt w:val="lowerRoman"/>
+      <w:lvlText w:val="%6."/>
+      <w:lvlJc w:val="right"/>
+      <w:pPr>
+        <w:ind w:left="4320" w:hanging="180"/>
+      </w:pPr>
+    </w:lvl>
+    <w:lvl w:ilvl="6" w:tplc="FFFFFFFF" w:tentative="1">
+      <w:start w:val="1"/>
+      <w:numFmt w:val="decimal"/>
+      <w:lvlText w:val="%7."/>
+      <w:lvlJc w:val="left"/>
+      <w:pPr>
+        <w:ind w:left="5040" w:hanging="360"/>
+      </w:pPr>
+    </w:lvl>
+    <w:lvl w:ilvl="7" w:tplc="FFFFFFFF" w:tentative="1">
+      <w:start w:val="1"/>
+      <w:numFmt w:val="lowerLetter"/>
+      <w:lvlText w:val="%8."/>
+      <w:lvlJc w:val="left"/>
+      <w:pPr>
+        <w:ind w:left="5760" w:hanging="360"/>
+      </w:pPr>
+    </w:lvl>
+    <w:lvl w:ilvl="8" w:tplc="FFFFFFFF" w:tentative="1">
+      <w:start w:val="1"/>
+      <w:numFmt w:val="lowerRoman"/>
+      <w:lvlText w:val="%9."/>
+      <w:lvlJc w:val="right"/>
+      <w:pPr>
+        <w:ind w:left="6480" w:hanging="180"/>
+      </w:pPr>
+    </w:lvl>
+  </w:abstractNum>
+  <w:abstractNum w:abstractNumId="14" w15:restartNumberingAfterBreak="0">
     <w:nsid w:val="36436EBD"/>
     <w:multiLevelType w:val="hybridMultilevel"/>
     <w:tmpl w:val="2EDE63D2"/>
@@ -14640,7 +17030,7 @@
       </w:rPr>
     </w:lvl>
   </w:abstractNum>
-  <w:abstractNum w:abstractNumId="8" w15:restartNumberingAfterBreak="0">
+  <w:abstractNum w:abstractNumId="15" w15:restartNumberingAfterBreak="0">
     <w:nsid w:val="39E42142"/>
     <w:multiLevelType w:val="hybridMultilevel"/>
     <w:tmpl w:val="CDF27502"/>
@@ -14752,7 +17142,518 @@
       </w:rPr>
     </w:lvl>
   </w:abstractNum>
-  <w:abstractNum w:abstractNumId="9" w15:restartNumberingAfterBreak="0">
+  <w:abstractNum w:abstractNumId="16" w15:restartNumberingAfterBreak="0">
+    <w:nsid w:val="3C280362"/>
+    <w:multiLevelType w:val="hybridMultilevel"/>
+    <w:tmpl w:val="17F0B8FE"/>
+    <w:lvl w:ilvl="0" w:tplc="04090019">
+      <w:start w:val="1"/>
+      <w:numFmt w:val="lowerLetter"/>
+      <w:lvlText w:val="%1."/>
+      <w:lvlJc w:val="left"/>
+      <w:pPr>
+        <w:ind w:left="720" w:hanging="360"/>
+      </w:pPr>
+    </w:lvl>
+    <w:lvl w:ilvl="1" w:tplc="FFFFFFFF">
+      <w:start w:val="1"/>
+      <w:numFmt w:val="lowerLetter"/>
+      <w:lvlText w:val="%2."/>
+      <w:lvlJc w:val="left"/>
+      <w:pPr>
+        <w:ind w:left="1440" w:hanging="360"/>
+      </w:pPr>
+    </w:lvl>
+    <w:lvl w:ilvl="2" w:tplc="FFFFFFFF" w:tentative="1">
+      <w:start w:val="1"/>
+      <w:numFmt w:val="lowerRoman"/>
+      <w:lvlText w:val="%3."/>
+      <w:lvlJc w:val="right"/>
+      <w:pPr>
+        <w:ind w:left="2160" w:hanging="180"/>
+      </w:pPr>
+    </w:lvl>
+    <w:lvl w:ilvl="3" w:tplc="FFFFFFFF" w:tentative="1">
+      <w:start w:val="1"/>
+      <w:numFmt w:val="decimal"/>
+      <w:lvlText w:val="%4."/>
+      <w:lvlJc w:val="left"/>
+      <w:pPr>
+        <w:ind w:left="2880" w:hanging="360"/>
+      </w:pPr>
+    </w:lvl>
+    <w:lvl w:ilvl="4" w:tplc="FFFFFFFF" w:tentative="1">
+      <w:start w:val="1"/>
+      <w:numFmt w:val="lowerLetter"/>
+      <w:lvlText w:val="%5."/>
+      <w:lvlJc w:val="left"/>
+      <w:pPr>
+        <w:ind w:left="3600" w:hanging="360"/>
+      </w:pPr>
+    </w:lvl>
+    <w:lvl w:ilvl="5" w:tplc="FFFFFFFF" w:tentative="1">
+      <w:start w:val="1"/>
+      <w:numFmt w:val="lowerRoman"/>
+      <w:lvlText w:val="%6."/>
+      <w:lvlJc w:val="right"/>
+      <w:pPr>
+        <w:ind w:left="4320" w:hanging="180"/>
+      </w:pPr>
+    </w:lvl>
+    <w:lvl w:ilvl="6" w:tplc="FFFFFFFF" w:tentative="1">
+      <w:start w:val="1"/>
+      <w:numFmt w:val="decimal"/>
+      <w:lvlText w:val="%7."/>
+      <w:lvlJc w:val="left"/>
+      <w:pPr>
+        <w:ind w:left="5040" w:hanging="360"/>
+      </w:pPr>
+    </w:lvl>
+    <w:lvl w:ilvl="7" w:tplc="FFFFFFFF" w:tentative="1">
+      <w:start w:val="1"/>
+      <w:numFmt w:val="lowerLetter"/>
+      <w:lvlText w:val="%8."/>
+      <w:lvlJc w:val="left"/>
+      <w:pPr>
+        <w:ind w:left="5760" w:hanging="360"/>
+      </w:pPr>
+    </w:lvl>
+    <w:lvl w:ilvl="8" w:tplc="FFFFFFFF" w:tentative="1">
+      <w:start w:val="1"/>
+      <w:numFmt w:val="lowerRoman"/>
+      <w:lvlText w:val="%9."/>
+      <w:lvlJc w:val="right"/>
+      <w:pPr>
+        <w:ind w:left="6480" w:hanging="180"/>
+      </w:pPr>
+    </w:lvl>
+  </w:abstractNum>
+  <w:abstractNum w:abstractNumId="17" w15:restartNumberingAfterBreak="0">
+    <w:nsid w:val="41FA47A8"/>
+    <w:multiLevelType w:val="hybridMultilevel"/>
+    <w:tmpl w:val="164A9CF8"/>
+    <w:lvl w:ilvl="0" w:tplc="04090019">
+      <w:start w:val="1"/>
+      <w:numFmt w:val="lowerLetter"/>
+      <w:lvlText w:val="%1."/>
+      <w:lvlJc w:val="left"/>
+      <w:pPr>
+        <w:ind w:left="720" w:hanging="360"/>
+      </w:pPr>
+    </w:lvl>
+    <w:lvl w:ilvl="1" w:tplc="FFFFFFFF">
+      <w:start w:val="1"/>
+      <w:numFmt w:val="lowerLetter"/>
+      <w:lvlText w:val="%2."/>
+      <w:lvlJc w:val="left"/>
+      <w:pPr>
+        <w:ind w:left="1440" w:hanging="360"/>
+      </w:pPr>
+    </w:lvl>
+    <w:lvl w:ilvl="2" w:tplc="FFFFFFFF" w:tentative="1">
+      <w:start w:val="1"/>
+      <w:numFmt w:val="lowerRoman"/>
+      <w:lvlText w:val="%3."/>
+      <w:lvlJc w:val="right"/>
+      <w:pPr>
+        <w:ind w:left="2160" w:hanging="180"/>
+      </w:pPr>
+    </w:lvl>
+    <w:lvl w:ilvl="3" w:tplc="FFFFFFFF" w:tentative="1">
+      <w:start w:val="1"/>
+      <w:numFmt w:val="decimal"/>
+      <w:lvlText w:val="%4."/>
+      <w:lvlJc w:val="left"/>
+      <w:pPr>
+        <w:ind w:left="2880" w:hanging="360"/>
+      </w:pPr>
+    </w:lvl>
+    <w:lvl w:ilvl="4" w:tplc="FFFFFFFF" w:tentative="1">
+      <w:start w:val="1"/>
+      <w:numFmt w:val="lowerLetter"/>
+      <w:lvlText w:val="%5."/>
+      <w:lvlJc w:val="left"/>
+      <w:pPr>
+        <w:ind w:left="3600" w:hanging="360"/>
+      </w:pPr>
+    </w:lvl>
+    <w:lvl w:ilvl="5" w:tplc="FFFFFFFF" w:tentative="1">
+      <w:start w:val="1"/>
+      <w:numFmt w:val="lowerRoman"/>
+      <w:lvlText w:val="%6."/>
+      <w:lvlJc w:val="right"/>
+      <w:pPr>
+        <w:ind w:left="4320" w:hanging="180"/>
+      </w:pPr>
+    </w:lvl>
+    <w:lvl w:ilvl="6" w:tplc="FFFFFFFF" w:tentative="1">
+      <w:start w:val="1"/>
+      <w:numFmt w:val="decimal"/>
+      <w:lvlText w:val="%7."/>
+      <w:lvlJc w:val="left"/>
+      <w:pPr>
+        <w:ind w:left="5040" w:hanging="360"/>
+      </w:pPr>
+    </w:lvl>
+    <w:lvl w:ilvl="7" w:tplc="FFFFFFFF" w:tentative="1">
+      <w:start w:val="1"/>
+      <w:numFmt w:val="lowerLetter"/>
+      <w:lvlText w:val="%8."/>
+      <w:lvlJc w:val="left"/>
+      <w:pPr>
+        <w:ind w:left="5760" w:hanging="360"/>
+      </w:pPr>
+    </w:lvl>
+    <w:lvl w:ilvl="8" w:tplc="FFFFFFFF" w:tentative="1">
+      <w:start w:val="1"/>
+      <w:numFmt w:val="lowerRoman"/>
+      <w:lvlText w:val="%9."/>
+      <w:lvlJc w:val="right"/>
+      <w:pPr>
+        <w:ind w:left="6480" w:hanging="180"/>
+      </w:pPr>
+    </w:lvl>
+  </w:abstractNum>
+  <w:abstractNum w:abstractNumId="18" w15:restartNumberingAfterBreak="0">
+    <w:nsid w:val="421263D6"/>
+    <w:multiLevelType w:val="hybridMultilevel"/>
+    <w:tmpl w:val="C520DECC"/>
+    <w:lvl w:ilvl="0" w:tplc="0409000B">
+      <w:start w:val="1"/>
+      <w:numFmt w:val="bullet"/>
+      <w:lvlText w:val=""/>
+      <w:lvlJc w:val="left"/>
+      <w:pPr>
+        <w:ind w:left="720" w:hanging="360"/>
+      </w:pPr>
+      <w:rPr>
+        <w:rFonts w:ascii="Wingdings" w:hAnsi="Wingdings" w:hint="default"/>
+      </w:rPr>
+    </w:lvl>
+    <w:lvl w:ilvl="1" w:tplc="04090003" w:tentative="1">
+      <w:start w:val="1"/>
+      <w:numFmt w:val="bullet"/>
+      <w:lvlText w:val="o"/>
+      <w:lvlJc w:val="left"/>
+      <w:pPr>
+        <w:ind w:left="1440" w:hanging="360"/>
+      </w:pPr>
+      <w:rPr>
+        <w:rFonts w:ascii="Courier New" w:hAnsi="Courier New" w:cs="Courier New" w:hint="default"/>
+      </w:rPr>
+    </w:lvl>
+    <w:lvl w:ilvl="2" w:tplc="04090005" w:tentative="1">
+      <w:start w:val="1"/>
+      <w:numFmt w:val="bullet"/>
+      <w:lvlText w:val=""/>
+      <w:lvlJc w:val="left"/>
+      <w:pPr>
+        <w:ind w:left="2160" w:hanging="360"/>
+      </w:pPr>
+      <w:rPr>
+        <w:rFonts w:ascii="Wingdings" w:hAnsi="Wingdings" w:hint="default"/>
+      </w:rPr>
+    </w:lvl>
+    <w:lvl w:ilvl="3" w:tplc="04090001" w:tentative="1">
+      <w:start w:val="1"/>
+      <w:numFmt w:val="bullet"/>
+      <w:lvlText w:val=""/>
+      <w:lvlJc w:val="left"/>
+      <w:pPr>
+        <w:ind w:left="2880" w:hanging="360"/>
+      </w:pPr>
+      <w:rPr>
+        <w:rFonts w:ascii="Symbol" w:hAnsi="Symbol" w:hint="default"/>
+      </w:rPr>
+    </w:lvl>
+    <w:lvl w:ilvl="4" w:tplc="04090003" w:tentative="1">
+      <w:start w:val="1"/>
+      <w:numFmt w:val="bullet"/>
+      <w:lvlText w:val="o"/>
+      <w:lvlJc w:val="left"/>
+      <w:pPr>
+        <w:ind w:left="3600" w:hanging="360"/>
+      </w:pPr>
+      <w:rPr>
+        <w:rFonts w:ascii="Courier New" w:hAnsi="Courier New" w:cs="Courier New" w:hint="default"/>
+      </w:rPr>
+    </w:lvl>
+    <w:lvl w:ilvl="5" w:tplc="04090005" w:tentative="1">
+      <w:start w:val="1"/>
+      <w:numFmt w:val="bullet"/>
+      <w:lvlText w:val=""/>
+      <w:lvlJc w:val="left"/>
+      <w:pPr>
+        <w:ind w:left="4320" w:hanging="360"/>
+      </w:pPr>
+      <w:rPr>
+        <w:rFonts w:ascii="Wingdings" w:hAnsi="Wingdings" w:hint="default"/>
+      </w:rPr>
+    </w:lvl>
+    <w:lvl w:ilvl="6" w:tplc="04090001" w:tentative="1">
+      <w:start w:val="1"/>
+      <w:numFmt w:val="bullet"/>
+      <w:lvlText w:val=""/>
+      <w:lvlJc w:val="left"/>
+      <w:pPr>
+        <w:ind w:left="5040" w:hanging="360"/>
+      </w:pPr>
+      <w:rPr>
+        <w:rFonts w:ascii="Symbol" w:hAnsi="Symbol" w:hint="default"/>
+      </w:rPr>
+    </w:lvl>
+    <w:lvl w:ilvl="7" w:tplc="04090003" w:tentative="1">
+      <w:start w:val="1"/>
+      <w:numFmt w:val="bullet"/>
+      <w:lvlText w:val="o"/>
+      <w:lvlJc w:val="left"/>
+      <w:pPr>
+        <w:ind w:left="5760" w:hanging="360"/>
+      </w:pPr>
+      <w:rPr>
+        <w:rFonts w:ascii="Courier New" w:hAnsi="Courier New" w:cs="Courier New" w:hint="default"/>
+      </w:rPr>
+    </w:lvl>
+    <w:lvl w:ilvl="8" w:tplc="04090005" w:tentative="1">
+      <w:start w:val="1"/>
+      <w:numFmt w:val="bullet"/>
+      <w:lvlText w:val=""/>
+      <w:lvlJc w:val="left"/>
+      <w:pPr>
+        <w:ind w:left="6480" w:hanging="360"/>
+      </w:pPr>
+      <w:rPr>
+        <w:rFonts w:ascii="Wingdings" w:hAnsi="Wingdings" w:hint="default"/>
+      </w:rPr>
+    </w:lvl>
+  </w:abstractNum>
+  <w:abstractNum w:abstractNumId="19" w15:restartNumberingAfterBreak="0">
+    <w:nsid w:val="4B826D13"/>
+    <w:multiLevelType w:val="multilevel"/>
+    <w:tmpl w:val="4C48CACE"/>
+    <w:lvl w:ilvl="0">
+      <w:start w:val="1"/>
+      <w:numFmt w:val="decimal"/>
+      <w:lvlText w:val="CHƯƠNG %1"/>
+      <w:lvlJc w:val="left"/>
+      <w:pPr>
+        <w:ind w:left="432" w:hanging="432"/>
+      </w:pPr>
+      <w:rPr>
+        <w:rFonts w:hint="default"/>
+      </w:rPr>
+    </w:lvl>
+    <w:lvl w:ilvl="1">
+      <w:start w:val="1"/>
+      <w:numFmt w:val="decimal"/>
+      <w:lvlText w:val="%2"/>
+      <w:lvlJc w:val="left"/>
+      <w:pPr>
+        <w:ind w:left="576" w:hanging="576"/>
+      </w:pPr>
+      <w:rPr>
+        <w:rFonts w:hint="default"/>
+      </w:rPr>
+    </w:lvl>
+    <w:lvl w:ilvl="2">
+      <w:start w:val="1"/>
+      <w:numFmt w:val="decimal"/>
+      <w:lvlText w:val="%2.%3"/>
+      <w:lvlJc w:val="left"/>
+      <w:pPr>
+        <w:ind w:left="720" w:hanging="720"/>
+      </w:pPr>
+      <w:rPr>
+        <w:rFonts w:hint="default"/>
+      </w:rPr>
+    </w:lvl>
+    <w:lvl w:ilvl="3">
+      <w:start w:val="1"/>
+      <w:numFmt w:val="decimal"/>
+      <w:lvlText w:val="%2.%3.%4"/>
+      <w:lvlJc w:val="left"/>
+      <w:pPr>
+        <w:ind w:left="864" w:hanging="864"/>
+      </w:pPr>
+      <w:rPr>
+        <w:rFonts w:hint="default"/>
+      </w:rPr>
+    </w:lvl>
+    <w:lvl w:ilvl="4">
+      <w:start w:val="1"/>
+      <w:numFmt w:val="decimal"/>
+      <w:lvlText w:val="%2.%3.%4.%5"/>
+      <w:lvlJc w:val="left"/>
+      <w:pPr>
+        <w:ind w:left="1008" w:hanging="1008"/>
+      </w:pPr>
+      <w:rPr>
+        <w:rFonts w:hint="default"/>
+      </w:rPr>
+    </w:lvl>
+    <w:lvl w:ilvl="5">
+      <w:start w:val="1"/>
+      <w:numFmt w:val="decimal"/>
+      <w:lvlText w:val="%1.%2.%3.%4.%5.%6"/>
+      <w:lvlJc w:val="left"/>
+      <w:pPr>
+        <w:ind w:left="1152" w:hanging="1152"/>
+      </w:pPr>
+      <w:rPr>
+        <w:rFonts w:hint="default"/>
+      </w:rPr>
+    </w:lvl>
+    <w:lvl w:ilvl="6">
+      <w:start w:val="1"/>
+      <w:numFmt w:val="decimal"/>
+      <w:lvlText w:val="%1.%2.%3.%4.%5.%6.%7"/>
+      <w:lvlJc w:val="left"/>
+      <w:pPr>
+        <w:ind w:left="1296" w:hanging="1296"/>
+      </w:pPr>
+      <w:rPr>
+        <w:rFonts w:hint="default"/>
+      </w:rPr>
+    </w:lvl>
+    <w:lvl w:ilvl="7">
+      <w:start w:val="1"/>
+      <w:numFmt w:val="decimal"/>
+      <w:lvlText w:val="%1.%2.%3.%4.%5.%6.%7.%8"/>
+      <w:lvlJc w:val="left"/>
+      <w:pPr>
+        <w:ind w:left="1440" w:hanging="1440"/>
+      </w:pPr>
+      <w:rPr>
+        <w:rFonts w:hint="default"/>
+      </w:rPr>
+    </w:lvl>
+    <w:lvl w:ilvl="8">
+      <w:start w:val="1"/>
+      <w:numFmt w:val="decimal"/>
+      <w:lvlText w:val="%1.%2.%3.%4.%5.%6.%7.%8.%9"/>
+      <w:lvlJc w:val="left"/>
+      <w:pPr>
+        <w:ind w:left="1584" w:hanging="1584"/>
+      </w:pPr>
+      <w:rPr>
+        <w:rFonts w:hint="default"/>
+      </w:rPr>
+    </w:lvl>
+  </w:abstractNum>
+  <w:abstractNum w:abstractNumId="20" w15:restartNumberingAfterBreak="0">
+    <w:nsid w:val="4E9E58E2"/>
+    <w:multiLevelType w:val="hybridMultilevel"/>
+    <w:tmpl w:val="3BF243B8"/>
+    <w:lvl w:ilvl="0" w:tplc="78FE23E6">
+      <w:start w:val="1"/>
+      <w:numFmt w:val="bullet"/>
+      <w:lvlText w:val=""/>
+      <w:lvlJc w:val="left"/>
+      <w:pPr>
+        <w:ind w:left="720" w:hanging="360"/>
+      </w:pPr>
+      <w:rPr>
+        <w:rFonts w:ascii="Symbol" w:hAnsi="Symbol" w:hint="default"/>
+      </w:rPr>
+    </w:lvl>
+    <w:lvl w:ilvl="1" w:tplc="04090003" w:tentative="1">
+      <w:start w:val="1"/>
+      <w:numFmt w:val="bullet"/>
+      <w:lvlText w:val="o"/>
+      <w:lvlJc w:val="left"/>
+      <w:pPr>
+        <w:ind w:left="1440" w:hanging="360"/>
+      </w:pPr>
+      <w:rPr>
+        <w:rFonts w:ascii="Courier New" w:hAnsi="Courier New" w:cs="Courier New" w:hint="default"/>
+      </w:rPr>
+    </w:lvl>
+    <w:lvl w:ilvl="2" w:tplc="04090005" w:tentative="1">
+      <w:start w:val="1"/>
+      <w:numFmt w:val="bullet"/>
+      <w:lvlText w:val=""/>
+      <w:lvlJc w:val="left"/>
+      <w:pPr>
+        <w:ind w:left="2160" w:hanging="360"/>
+      </w:pPr>
+      <w:rPr>
+        <w:rFonts w:ascii="Wingdings" w:hAnsi="Wingdings" w:hint="default"/>
+      </w:rPr>
+    </w:lvl>
+    <w:lvl w:ilvl="3" w:tplc="04090001" w:tentative="1">
+      <w:start w:val="1"/>
+      <w:numFmt w:val="bullet"/>
+      <w:lvlText w:val=""/>
+      <w:lvlJc w:val="left"/>
+      <w:pPr>
+        <w:ind w:left="2880" w:hanging="360"/>
+      </w:pPr>
+      <w:rPr>
+        <w:rFonts w:ascii="Symbol" w:hAnsi="Symbol" w:hint="default"/>
+      </w:rPr>
+    </w:lvl>
+    <w:lvl w:ilvl="4" w:tplc="04090003" w:tentative="1">
+      <w:start w:val="1"/>
+      <w:numFmt w:val="bullet"/>
+      <w:lvlText w:val="o"/>
+      <w:lvlJc w:val="left"/>
+      <w:pPr>
+        <w:ind w:left="3600" w:hanging="360"/>
+      </w:pPr>
+      <w:rPr>
+        <w:rFonts w:ascii="Courier New" w:hAnsi="Courier New" w:cs="Courier New" w:hint="default"/>
+      </w:rPr>
+    </w:lvl>
+    <w:lvl w:ilvl="5" w:tplc="04090005" w:tentative="1">
+      <w:start w:val="1"/>
+      <w:numFmt w:val="bullet"/>
+      <w:lvlText w:val=""/>
+      <w:lvlJc w:val="left"/>
+      <w:pPr>
+        <w:ind w:left="4320" w:hanging="360"/>
+      </w:pPr>
+      <w:rPr>
+        <w:rFonts w:ascii="Wingdings" w:hAnsi="Wingdings" w:hint="default"/>
+      </w:rPr>
+    </w:lvl>
+    <w:lvl w:ilvl="6" w:tplc="04090001" w:tentative="1">
+      <w:start w:val="1"/>
+      <w:numFmt w:val="bullet"/>
+      <w:lvlText w:val=""/>
+      <w:lvlJc w:val="left"/>
+      <w:pPr>
+        <w:ind w:left="5040" w:hanging="360"/>
+      </w:pPr>
+      <w:rPr>
+        <w:rFonts w:ascii="Symbol" w:hAnsi="Symbol" w:hint="default"/>
+      </w:rPr>
+    </w:lvl>
+    <w:lvl w:ilvl="7" w:tplc="04090003" w:tentative="1">
+      <w:start w:val="1"/>
+      <w:numFmt w:val="bullet"/>
+      <w:lvlText w:val="o"/>
+      <w:lvlJc w:val="left"/>
+      <w:pPr>
+        <w:ind w:left="5760" w:hanging="360"/>
+      </w:pPr>
+      <w:rPr>
+        <w:rFonts w:ascii="Courier New" w:hAnsi="Courier New" w:cs="Courier New" w:hint="default"/>
+      </w:rPr>
+    </w:lvl>
+    <w:lvl w:ilvl="8" w:tplc="04090005" w:tentative="1">
+      <w:start w:val="1"/>
+      <w:numFmt w:val="bullet"/>
+      <w:lvlText w:val=""/>
+      <w:lvlJc w:val="left"/>
+      <w:pPr>
+        <w:ind w:left="6480" w:hanging="360"/>
+      </w:pPr>
+      <w:rPr>
+        <w:rFonts w:ascii="Wingdings" w:hAnsi="Wingdings" w:hint="default"/>
+      </w:rPr>
+    </w:lvl>
+  </w:abstractNum>
+  <w:abstractNum w:abstractNumId="21" w15:restartNumberingAfterBreak="0">
     <w:nsid w:val="4ECD4833"/>
     <w:multiLevelType w:val="hybridMultilevel"/>
     <w:tmpl w:val="1CF2D5B4"/>
@@ -14865,7 +17766,93 @@
       </w:rPr>
     </w:lvl>
   </w:abstractNum>
-  <w:abstractNum w:abstractNumId="10" w15:restartNumberingAfterBreak="0">
+  <w:abstractNum w:abstractNumId="22" w15:restartNumberingAfterBreak="0">
+    <w:nsid w:val="4FF078A6"/>
+    <w:multiLevelType w:val="hybridMultilevel"/>
+    <w:tmpl w:val="BA249E18"/>
+    <w:lvl w:ilvl="0" w:tplc="04090019">
+      <w:start w:val="1"/>
+      <w:numFmt w:val="lowerLetter"/>
+      <w:lvlText w:val="%1."/>
+      <w:lvlJc w:val="left"/>
+      <w:pPr>
+        <w:ind w:left="720" w:hanging="360"/>
+      </w:pPr>
+    </w:lvl>
+    <w:lvl w:ilvl="1" w:tplc="04090019" w:tentative="1">
+      <w:start w:val="1"/>
+      <w:numFmt w:val="lowerLetter"/>
+      <w:lvlText w:val="%2."/>
+      <w:lvlJc w:val="left"/>
+      <w:pPr>
+        <w:ind w:left="1440" w:hanging="360"/>
+      </w:pPr>
+    </w:lvl>
+    <w:lvl w:ilvl="2" w:tplc="0409001B" w:tentative="1">
+      <w:start w:val="1"/>
+      <w:numFmt w:val="lowerRoman"/>
+      <w:lvlText w:val="%3."/>
+      <w:lvlJc w:val="right"/>
+      <w:pPr>
+        <w:ind w:left="2160" w:hanging="180"/>
+      </w:pPr>
+    </w:lvl>
+    <w:lvl w:ilvl="3" w:tplc="0409000F" w:tentative="1">
+      <w:start w:val="1"/>
+      <w:numFmt w:val="decimal"/>
+      <w:lvlText w:val="%4."/>
+      <w:lvlJc w:val="left"/>
+      <w:pPr>
+        <w:ind w:left="2880" w:hanging="360"/>
+      </w:pPr>
+    </w:lvl>
+    <w:lvl w:ilvl="4" w:tplc="04090019" w:tentative="1">
+      <w:start w:val="1"/>
+      <w:numFmt w:val="lowerLetter"/>
+      <w:lvlText w:val="%5."/>
+      <w:lvlJc w:val="left"/>
+      <w:pPr>
+        <w:ind w:left="3600" w:hanging="360"/>
+      </w:pPr>
+    </w:lvl>
+    <w:lvl w:ilvl="5" w:tplc="0409001B" w:tentative="1">
+      <w:start w:val="1"/>
+      <w:numFmt w:val="lowerRoman"/>
+      <w:lvlText w:val="%6."/>
+      <w:lvlJc w:val="right"/>
+      <w:pPr>
+        <w:ind w:left="4320" w:hanging="180"/>
+      </w:pPr>
+    </w:lvl>
+    <w:lvl w:ilvl="6" w:tplc="0409000F" w:tentative="1">
+      <w:start w:val="1"/>
+      <w:numFmt w:val="decimal"/>
+      <w:lvlText w:val="%7."/>
+      <w:lvlJc w:val="left"/>
+      <w:pPr>
+        <w:ind w:left="5040" w:hanging="360"/>
+      </w:pPr>
+    </w:lvl>
+    <w:lvl w:ilvl="7" w:tplc="04090019" w:tentative="1">
+      <w:start w:val="1"/>
+      <w:numFmt w:val="lowerLetter"/>
+      <w:lvlText w:val="%8."/>
+      <w:lvlJc w:val="left"/>
+      <w:pPr>
+        <w:ind w:left="5760" w:hanging="360"/>
+      </w:pPr>
+    </w:lvl>
+    <w:lvl w:ilvl="8" w:tplc="0409001B" w:tentative="1">
+      <w:start w:val="1"/>
+      <w:numFmt w:val="lowerRoman"/>
+      <w:lvlText w:val="%9."/>
+      <w:lvlJc w:val="right"/>
+      <w:pPr>
+        <w:ind w:left="6480" w:hanging="180"/>
+      </w:pPr>
+    </w:lvl>
+  </w:abstractNum>
+  <w:abstractNum w:abstractNumId="23" w15:restartNumberingAfterBreak="0">
     <w:nsid w:val="52A95D7A"/>
     <w:multiLevelType w:val="multilevel"/>
     <w:tmpl w:val="1600638A"/>
@@ -14978,7 +17965,319 @@
       </w:rPr>
     </w:lvl>
   </w:abstractNum>
-  <w:abstractNum w:abstractNumId="11" w15:restartNumberingAfterBreak="0">
+  <w:abstractNum w:abstractNumId="24" w15:restartNumberingAfterBreak="0">
+    <w:nsid w:val="53A40F61"/>
+    <w:multiLevelType w:val="hybridMultilevel"/>
+    <w:tmpl w:val="3C064400"/>
+    <w:lvl w:ilvl="0" w:tplc="04090019">
+      <w:start w:val="1"/>
+      <w:numFmt w:val="lowerLetter"/>
+      <w:lvlText w:val="%1."/>
+      <w:lvlJc w:val="left"/>
+      <w:pPr>
+        <w:ind w:left="720" w:hanging="360"/>
+      </w:pPr>
+    </w:lvl>
+    <w:lvl w:ilvl="1" w:tplc="04090019" w:tentative="1">
+      <w:start w:val="1"/>
+      <w:numFmt w:val="lowerLetter"/>
+      <w:lvlText w:val="%2."/>
+      <w:lvlJc w:val="left"/>
+      <w:pPr>
+        <w:ind w:left="1440" w:hanging="360"/>
+      </w:pPr>
+    </w:lvl>
+    <w:lvl w:ilvl="2" w:tplc="0409001B" w:tentative="1">
+      <w:start w:val="1"/>
+      <w:numFmt w:val="lowerRoman"/>
+      <w:lvlText w:val="%3."/>
+      <w:lvlJc w:val="right"/>
+      <w:pPr>
+        <w:ind w:left="2160" w:hanging="180"/>
+      </w:pPr>
+    </w:lvl>
+    <w:lvl w:ilvl="3" w:tplc="0409000F" w:tentative="1">
+      <w:start w:val="1"/>
+      <w:numFmt w:val="decimal"/>
+      <w:lvlText w:val="%4."/>
+      <w:lvlJc w:val="left"/>
+      <w:pPr>
+        <w:ind w:left="2880" w:hanging="360"/>
+      </w:pPr>
+    </w:lvl>
+    <w:lvl w:ilvl="4" w:tplc="04090019" w:tentative="1">
+      <w:start w:val="1"/>
+      <w:numFmt w:val="lowerLetter"/>
+      <w:lvlText w:val="%5."/>
+      <w:lvlJc w:val="left"/>
+      <w:pPr>
+        <w:ind w:left="3600" w:hanging="360"/>
+      </w:pPr>
+    </w:lvl>
+    <w:lvl w:ilvl="5" w:tplc="0409001B" w:tentative="1">
+      <w:start w:val="1"/>
+      <w:numFmt w:val="lowerRoman"/>
+      <w:lvlText w:val="%6."/>
+      <w:lvlJc w:val="right"/>
+      <w:pPr>
+        <w:ind w:left="4320" w:hanging="180"/>
+      </w:pPr>
+    </w:lvl>
+    <w:lvl w:ilvl="6" w:tplc="0409000F" w:tentative="1">
+      <w:start w:val="1"/>
+      <w:numFmt w:val="decimal"/>
+      <w:lvlText w:val="%7."/>
+      <w:lvlJc w:val="left"/>
+      <w:pPr>
+        <w:ind w:left="5040" w:hanging="360"/>
+      </w:pPr>
+    </w:lvl>
+    <w:lvl w:ilvl="7" w:tplc="04090019" w:tentative="1">
+      <w:start w:val="1"/>
+      <w:numFmt w:val="lowerLetter"/>
+      <w:lvlText w:val="%8."/>
+      <w:lvlJc w:val="left"/>
+      <w:pPr>
+        <w:ind w:left="5760" w:hanging="360"/>
+      </w:pPr>
+    </w:lvl>
+    <w:lvl w:ilvl="8" w:tplc="0409001B" w:tentative="1">
+      <w:start w:val="1"/>
+      <w:numFmt w:val="lowerRoman"/>
+      <w:lvlText w:val="%9."/>
+      <w:lvlJc w:val="right"/>
+      <w:pPr>
+        <w:ind w:left="6480" w:hanging="180"/>
+      </w:pPr>
+    </w:lvl>
+  </w:abstractNum>
+  <w:abstractNum w:abstractNumId="25" w15:restartNumberingAfterBreak="0">
+    <w:nsid w:val="56D56117"/>
+    <w:multiLevelType w:val="multilevel"/>
+    <w:tmpl w:val="4C48CACE"/>
+    <w:lvl w:ilvl="0">
+      <w:start w:val="1"/>
+      <w:numFmt w:val="decimal"/>
+      <w:lvlText w:val="CHƯƠNG %1"/>
+      <w:lvlJc w:val="left"/>
+      <w:pPr>
+        <w:ind w:left="432" w:hanging="432"/>
+      </w:pPr>
+      <w:rPr>
+        <w:rFonts w:hint="default"/>
+      </w:rPr>
+    </w:lvl>
+    <w:lvl w:ilvl="1">
+      <w:start w:val="1"/>
+      <w:numFmt w:val="decimal"/>
+      <w:lvlText w:val="%2"/>
+      <w:lvlJc w:val="left"/>
+      <w:pPr>
+        <w:ind w:left="576" w:hanging="576"/>
+      </w:pPr>
+      <w:rPr>
+        <w:rFonts w:hint="default"/>
+      </w:rPr>
+    </w:lvl>
+    <w:lvl w:ilvl="2">
+      <w:start w:val="1"/>
+      <w:numFmt w:val="decimal"/>
+      <w:lvlText w:val="%2.%3"/>
+      <w:lvlJc w:val="left"/>
+      <w:pPr>
+        <w:ind w:left="720" w:hanging="720"/>
+      </w:pPr>
+      <w:rPr>
+        <w:rFonts w:hint="default"/>
+      </w:rPr>
+    </w:lvl>
+    <w:lvl w:ilvl="3">
+      <w:start w:val="1"/>
+      <w:numFmt w:val="decimal"/>
+      <w:lvlText w:val="%2.%3.%4"/>
+      <w:lvlJc w:val="left"/>
+      <w:pPr>
+        <w:ind w:left="864" w:hanging="864"/>
+      </w:pPr>
+      <w:rPr>
+        <w:rFonts w:hint="default"/>
+      </w:rPr>
+    </w:lvl>
+    <w:lvl w:ilvl="4">
+      <w:start w:val="1"/>
+      <w:numFmt w:val="decimal"/>
+      <w:lvlText w:val="%2.%3.%4.%5"/>
+      <w:lvlJc w:val="left"/>
+      <w:pPr>
+        <w:ind w:left="1008" w:hanging="1008"/>
+      </w:pPr>
+      <w:rPr>
+        <w:rFonts w:hint="default"/>
+      </w:rPr>
+    </w:lvl>
+    <w:lvl w:ilvl="5">
+      <w:start w:val="1"/>
+      <w:numFmt w:val="decimal"/>
+      <w:lvlText w:val="%1.%2.%3.%4.%5.%6"/>
+      <w:lvlJc w:val="left"/>
+      <w:pPr>
+        <w:ind w:left="1152" w:hanging="1152"/>
+      </w:pPr>
+      <w:rPr>
+        <w:rFonts w:hint="default"/>
+      </w:rPr>
+    </w:lvl>
+    <w:lvl w:ilvl="6">
+      <w:start w:val="1"/>
+      <w:numFmt w:val="decimal"/>
+      <w:lvlText w:val="%1.%2.%3.%4.%5.%6.%7"/>
+      <w:lvlJc w:val="left"/>
+      <w:pPr>
+        <w:ind w:left="1296" w:hanging="1296"/>
+      </w:pPr>
+      <w:rPr>
+        <w:rFonts w:hint="default"/>
+      </w:rPr>
+    </w:lvl>
+    <w:lvl w:ilvl="7">
+      <w:start w:val="1"/>
+      <w:numFmt w:val="decimal"/>
+      <w:lvlText w:val="%1.%2.%3.%4.%5.%6.%7.%8"/>
+      <w:lvlJc w:val="left"/>
+      <w:pPr>
+        <w:ind w:left="1440" w:hanging="1440"/>
+      </w:pPr>
+      <w:rPr>
+        <w:rFonts w:hint="default"/>
+      </w:rPr>
+    </w:lvl>
+    <w:lvl w:ilvl="8">
+      <w:start w:val="1"/>
+      <w:numFmt w:val="decimal"/>
+      <w:lvlText w:val="%1.%2.%3.%4.%5.%6.%7.%8.%9"/>
+      <w:lvlJc w:val="left"/>
+      <w:pPr>
+        <w:ind w:left="1584" w:hanging="1584"/>
+      </w:pPr>
+      <w:rPr>
+        <w:rFonts w:hint="default"/>
+      </w:rPr>
+    </w:lvl>
+  </w:abstractNum>
+  <w:abstractNum w:abstractNumId="26" w15:restartNumberingAfterBreak="0">
+    <w:nsid w:val="589C2F35"/>
+    <w:multiLevelType w:val="hybridMultilevel"/>
+    <w:tmpl w:val="69A449D4"/>
+    <w:lvl w:ilvl="0" w:tplc="0409000B">
+      <w:start w:val="1"/>
+      <w:numFmt w:val="bullet"/>
+      <w:lvlText w:val=""/>
+      <w:lvlJc w:val="left"/>
+      <w:pPr>
+        <w:ind w:left="720" w:hanging="360"/>
+      </w:pPr>
+      <w:rPr>
+        <w:rFonts w:ascii="Wingdings" w:hAnsi="Wingdings" w:hint="default"/>
+      </w:rPr>
+    </w:lvl>
+    <w:lvl w:ilvl="1" w:tplc="04090003" w:tentative="1">
+      <w:start w:val="1"/>
+      <w:numFmt w:val="bullet"/>
+      <w:lvlText w:val="o"/>
+      <w:lvlJc w:val="left"/>
+      <w:pPr>
+        <w:ind w:left="1440" w:hanging="360"/>
+      </w:pPr>
+      <w:rPr>
+        <w:rFonts w:ascii="Courier New" w:hAnsi="Courier New" w:cs="Courier New" w:hint="default"/>
+      </w:rPr>
+    </w:lvl>
+    <w:lvl w:ilvl="2" w:tplc="04090005" w:tentative="1">
+      <w:start w:val="1"/>
+      <w:numFmt w:val="bullet"/>
+      <w:lvlText w:val=""/>
+      <w:lvlJc w:val="left"/>
+      <w:pPr>
+        <w:ind w:left="2160" w:hanging="360"/>
+      </w:pPr>
+      <w:rPr>
+        <w:rFonts w:ascii="Wingdings" w:hAnsi="Wingdings" w:hint="default"/>
+      </w:rPr>
+    </w:lvl>
+    <w:lvl w:ilvl="3" w:tplc="04090001" w:tentative="1">
+      <w:start w:val="1"/>
+      <w:numFmt w:val="bullet"/>
+      <w:lvlText w:val=""/>
+      <w:lvlJc w:val="left"/>
+      <w:pPr>
+        <w:ind w:left="2880" w:hanging="360"/>
+      </w:pPr>
+      <w:rPr>
+        <w:rFonts w:ascii="Symbol" w:hAnsi="Symbol" w:hint="default"/>
+      </w:rPr>
+    </w:lvl>
+    <w:lvl w:ilvl="4" w:tplc="04090003" w:tentative="1">
+      <w:start w:val="1"/>
+      <w:numFmt w:val="bullet"/>
+      <w:lvlText w:val="o"/>
+      <w:lvlJc w:val="left"/>
+      <w:pPr>
+        <w:ind w:left="3600" w:hanging="360"/>
+      </w:pPr>
+      <w:rPr>
+        <w:rFonts w:ascii="Courier New" w:hAnsi="Courier New" w:cs="Courier New" w:hint="default"/>
+      </w:rPr>
+    </w:lvl>
+    <w:lvl w:ilvl="5" w:tplc="04090005" w:tentative="1">
+      <w:start w:val="1"/>
+      <w:numFmt w:val="bullet"/>
+      <w:lvlText w:val=""/>
+      <w:lvlJc w:val="left"/>
+      <w:pPr>
+        <w:ind w:left="4320" w:hanging="360"/>
+      </w:pPr>
+      <w:rPr>
+        <w:rFonts w:ascii="Wingdings" w:hAnsi="Wingdings" w:hint="default"/>
+      </w:rPr>
+    </w:lvl>
+    <w:lvl w:ilvl="6" w:tplc="04090001" w:tentative="1">
+      <w:start w:val="1"/>
+      <w:numFmt w:val="bullet"/>
+      <w:lvlText w:val=""/>
+      <w:lvlJc w:val="left"/>
+      <w:pPr>
+        <w:ind w:left="5040" w:hanging="360"/>
+      </w:pPr>
+      <w:rPr>
+        <w:rFonts w:ascii="Symbol" w:hAnsi="Symbol" w:hint="default"/>
+      </w:rPr>
+    </w:lvl>
+    <w:lvl w:ilvl="7" w:tplc="04090003" w:tentative="1">
+      <w:start w:val="1"/>
+      <w:numFmt w:val="bullet"/>
+      <w:lvlText w:val="o"/>
+      <w:lvlJc w:val="left"/>
+      <w:pPr>
+        <w:ind w:left="5760" w:hanging="360"/>
+      </w:pPr>
+      <w:rPr>
+        <w:rFonts w:ascii="Courier New" w:hAnsi="Courier New" w:cs="Courier New" w:hint="default"/>
+      </w:rPr>
+    </w:lvl>
+    <w:lvl w:ilvl="8" w:tplc="04090005" w:tentative="1">
+      <w:start w:val="1"/>
+      <w:numFmt w:val="bullet"/>
+      <w:lvlText w:val=""/>
+      <w:lvlJc w:val="left"/>
+      <w:pPr>
+        <w:ind w:left="6480" w:hanging="360"/>
+      </w:pPr>
+      <w:rPr>
+        <w:rFonts w:ascii="Wingdings" w:hAnsi="Wingdings" w:hint="default"/>
+      </w:rPr>
+    </w:lvl>
+  </w:abstractNum>
+  <w:abstractNum w:abstractNumId="27" w15:restartNumberingAfterBreak="0">
     <w:nsid w:val="5D5437D0"/>
     <w:multiLevelType w:val="hybridMultilevel"/>
     <w:tmpl w:val="ED30DE66"/>
@@ -15091,7 +18390,93 @@
       </w:rPr>
     </w:lvl>
   </w:abstractNum>
-  <w:abstractNum w:abstractNumId="12" w15:restartNumberingAfterBreak="0">
+  <w:abstractNum w:abstractNumId="28" w15:restartNumberingAfterBreak="0">
+    <w:nsid w:val="620F1B7E"/>
+    <w:multiLevelType w:val="hybridMultilevel"/>
+    <w:tmpl w:val="9D82F178"/>
+    <w:lvl w:ilvl="0" w:tplc="04090019">
+      <w:start w:val="1"/>
+      <w:numFmt w:val="lowerLetter"/>
+      <w:lvlText w:val="%1."/>
+      <w:lvlJc w:val="left"/>
+      <w:pPr>
+        <w:ind w:left="720" w:hanging="360"/>
+      </w:pPr>
+    </w:lvl>
+    <w:lvl w:ilvl="1" w:tplc="FFFFFFFF">
+      <w:start w:val="1"/>
+      <w:numFmt w:val="lowerLetter"/>
+      <w:lvlText w:val="%2."/>
+      <w:lvlJc w:val="left"/>
+      <w:pPr>
+        <w:ind w:left="1440" w:hanging="360"/>
+      </w:pPr>
+    </w:lvl>
+    <w:lvl w:ilvl="2" w:tplc="FFFFFFFF" w:tentative="1">
+      <w:start w:val="1"/>
+      <w:numFmt w:val="lowerRoman"/>
+      <w:lvlText w:val="%3."/>
+      <w:lvlJc w:val="right"/>
+      <w:pPr>
+        <w:ind w:left="2160" w:hanging="180"/>
+      </w:pPr>
+    </w:lvl>
+    <w:lvl w:ilvl="3" w:tplc="FFFFFFFF" w:tentative="1">
+      <w:start w:val="1"/>
+      <w:numFmt w:val="decimal"/>
+      <w:lvlText w:val="%4."/>
+      <w:lvlJc w:val="left"/>
+      <w:pPr>
+        <w:ind w:left="2880" w:hanging="360"/>
+      </w:pPr>
+    </w:lvl>
+    <w:lvl w:ilvl="4" w:tplc="FFFFFFFF" w:tentative="1">
+      <w:start w:val="1"/>
+      <w:numFmt w:val="lowerLetter"/>
+      <w:lvlText w:val="%5."/>
+      <w:lvlJc w:val="left"/>
+      <w:pPr>
+        <w:ind w:left="3600" w:hanging="360"/>
+      </w:pPr>
+    </w:lvl>
+    <w:lvl w:ilvl="5" w:tplc="FFFFFFFF" w:tentative="1">
+      <w:start w:val="1"/>
+      <w:numFmt w:val="lowerRoman"/>
+      <w:lvlText w:val="%6."/>
+      <w:lvlJc w:val="right"/>
+      <w:pPr>
+        <w:ind w:left="4320" w:hanging="180"/>
+      </w:pPr>
+    </w:lvl>
+    <w:lvl w:ilvl="6" w:tplc="FFFFFFFF" w:tentative="1">
+      <w:start w:val="1"/>
+      <w:numFmt w:val="decimal"/>
+      <w:lvlText w:val="%7."/>
+      <w:lvlJc w:val="left"/>
+      <w:pPr>
+        <w:ind w:left="5040" w:hanging="360"/>
+      </w:pPr>
+    </w:lvl>
+    <w:lvl w:ilvl="7" w:tplc="FFFFFFFF" w:tentative="1">
+      <w:start w:val="1"/>
+      <w:numFmt w:val="lowerLetter"/>
+      <w:lvlText w:val="%8."/>
+      <w:lvlJc w:val="left"/>
+      <w:pPr>
+        <w:ind w:left="5760" w:hanging="360"/>
+      </w:pPr>
+    </w:lvl>
+    <w:lvl w:ilvl="8" w:tplc="FFFFFFFF" w:tentative="1">
+      <w:start w:val="1"/>
+      <w:numFmt w:val="lowerRoman"/>
+      <w:lvlText w:val="%9."/>
+      <w:lvlJc w:val="right"/>
+      <w:pPr>
+        <w:ind w:left="6480" w:hanging="180"/>
+      </w:pPr>
+    </w:lvl>
+  </w:abstractNum>
+  <w:abstractNum w:abstractNumId="29" w15:restartNumberingAfterBreak="0">
     <w:nsid w:val="64D208E3"/>
     <w:multiLevelType w:val="hybridMultilevel"/>
     <w:tmpl w:val="19EA9732"/>
@@ -15204,7 +18589,102 @@
       </w:rPr>
     </w:lvl>
   </w:abstractNum>
-  <w:abstractNum w:abstractNumId="13" w15:restartNumberingAfterBreak="0">
+  <w:abstractNum w:abstractNumId="30" w15:restartNumberingAfterBreak="0">
+    <w:nsid w:val="693B5386"/>
+    <w:multiLevelType w:val="multilevel"/>
+    <w:tmpl w:val="04090029"/>
+    <w:lvl w:ilvl="0">
+      <w:start w:val="1"/>
+      <w:numFmt w:val="decimal"/>
+      <w:suff w:val="space"/>
+      <w:lvlText w:val="Chapter %1"/>
+      <w:lvlJc w:val="left"/>
+      <w:pPr>
+        <w:ind w:left="0" w:firstLine="0"/>
+      </w:pPr>
+    </w:lvl>
+    <w:lvl w:ilvl="1">
+      <w:start w:val="1"/>
+      <w:numFmt w:val="none"/>
+      <w:suff w:val="nothing"/>
+      <w:lvlText w:val=""/>
+      <w:lvlJc w:val="left"/>
+      <w:pPr>
+        <w:ind w:left="0" w:firstLine="0"/>
+      </w:pPr>
+    </w:lvl>
+    <w:lvl w:ilvl="2">
+      <w:start w:val="1"/>
+      <w:numFmt w:val="none"/>
+      <w:suff w:val="nothing"/>
+      <w:lvlText w:val=""/>
+      <w:lvlJc w:val="left"/>
+      <w:pPr>
+        <w:ind w:left="0" w:firstLine="0"/>
+      </w:pPr>
+    </w:lvl>
+    <w:lvl w:ilvl="3">
+      <w:start w:val="1"/>
+      <w:numFmt w:val="none"/>
+      <w:suff w:val="nothing"/>
+      <w:lvlText w:val=""/>
+      <w:lvlJc w:val="left"/>
+      <w:pPr>
+        <w:ind w:left="0" w:firstLine="0"/>
+      </w:pPr>
+    </w:lvl>
+    <w:lvl w:ilvl="4">
+      <w:start w:val="1"/>
+      <w:numFmt w:val="none"/>
+      <w:suff w:val="nothing"/>
+      <w:lvlText w:val=""/>
+      <w:lvlJc w:val="left"/>
+      <w:pPr>
+        <w:ind w:left="0" w:firstLine="0"/>
+      </w:pPr>
+    </w:lvl>
+    <w:lvl w:ilvl="5">
+      <w:start w:val="1"/>
+      <w:numFmt w:val="none"/>
+      <w:suff w:val="nothing"/>
+      <w:lvlText w:val=""/>
+      <w:lvlJc w:val="left"/>
+      <w:pPr>
+        <w:ind w:left="0" w:firstLine="0"/>
+      </w:pPr>
+    </w:lvl>
+    <w:lvl w:ilvl="6">
+      <w:start w:val="1"/>
+      <w:numFmt w:val="none"/>
+      <w:suff w:val="nothing"/>
+      <w:lvlText w:val=""/>
+      <w:lvlJc w:val="left"/>
+      <w:pPr>
+        <w:ind w:left="0" w:firstLine="0"/>
+      </w:pPr>
+    </w:lvl>
+    <w:lvl w:ilvl="7">
+      <w:start w:val="1"/>
+      <w:numFmt w:val="none"/>
+      <w:suff w:val="nothing"/>
+      <w:lvlText w:val=""/>
+      <w:lvlJc w:val="left"/>
+      <w:pPr>
+        <w:ind w:left="0" w:firstLine="0"/>
+      </w:pPr>
+    </w:lvl>
+    <w:lvl w:ilvl="8">
+      <w:start w:val="1"/>
+      <w:numFmt w:val="none"/>
+      <w:suff w:val="nothing"/>
+      <w:lvlText w:val=""/>
+      <w:lvlJc w:val="left"/>
+      <w:pPr>
+        <w:ind w:left="0" w:firstLine="0"/>
+      </w:pPr>
+    </w:lvl>
+  </w:abstractNum>
+  <w:abstractNum w:abstractNumId="31" w15:restartNumberingAfterBreak="0">
     <w:nsid w:val="6B7B1C88"/>
     <w:multiLevelType w:val="hybridMultilevel"/>
     <w:tmpl w:val="9A6E04D6"/>
@@ -15317,7 +18797,206 @@
       </w:rPr>
     </w:lvl>
   </w:abstractNum>
-  <w:abstractNum w:abstractNumId="14" w15:restartNumberingAfterBreak="0">
+  <w:abstractNum w:abstractNumId="32" w15:restartNumberingAfterBreak="0">
+    <w:nsid w:val="6BA151E3"/>
+    <w:multiLevelType w:val="hybridMultilevel"/>
+    <w:tmpl w:val="4E580B90"/>
+    <w:lvl w:ilvl="0" w:tplc="78FE23E6">
+      <w:start w:val="1"/>
+      <w:numFmt w:val="bullet"/>
+      <w:lvlText w:val=""/>
+      <w:lvlJc w:val="left"/>
+      <w:pPr>
+        <w:ind w:left="720" w:hanging="360"/>
+      </w:pPr>
+      <w:rPr>
+        <w:rFonts w:ascii="Symbol" w:hAnsi="Symbol" w:hint="default"/>
+      </w:rPr>
+    </w:lvl>
+    <w:lvl w:ilvl="1" w:tplc="04090003" w:tentative="1">
+      <w:start w:val="1"/>
+      <w:numFmt w:val="bullet"/>
+      <w:lvlText w:val="o"/>
+      <w:lvlJc w:val="left"/>
+      <w:pPr>
+        <w:ind w:left="1440" w:hanging="360"/>
+      </w:pPr>
+      <w:rPr>
+        <w:rFonts w:ascii="Courier New" w:hAnsi="Courier New" w:cs="Courier New" w:hint="default"/>
+      </w:rPr>
+    </w:lvl>
+    <w:lvl w:ilvl="2" w:tplc="04090005" w:tentative="1">
+      <w:start w:val="1"/>
+      <w:numFmt w:val="bullet"/>
+      <w:lvlText w:val=""/>
+      <w:lvlJc w:val="left"/>
+      <w:pPr>
+        <w:ind w:left="2160" w:hanging="360"/>
+      </w:pPr>
+      <w:rPr>
+        <w:rFonts w:ascii="Wingdings" w:hAnsi="Wingdings" w:hint="default"/>
+      </w:rPr>
+    </w:lvl>
+    <w:lvl w:ilvl="3" w:tplc="04090001" w:tentative="1">
+      <w:start w:val="1"/>
+      <w:numFmt w:val="bullet"/>
+      <w:lvlText w:val=""/>
+      <w:lvlJc w:val="left"/>
+      <w:pPr>
+        <w:ind w:left="2880" w:hanging="360"/>
+      </w:pPr>
+      <w:rPr>
+        <w:rFonts w:ascii="Symbol" w:hAnsi="Symbol" w:hint="default"/>
+      </w:rPr>
+    </w:lvl>
+    <w:lvl w:ilvl="4" w:tplc="04090003" w:tentative="1">
+      <w:start w:val="1"/>
+      <w:numFmt w:val="bullet"/>
+      <w:lvlText w:val="o"/>
+      <w:lvlJc w:val="left"/>
+      <w:pPr>
+        <w:ind w:left="3600" w:hanging="360"/>
+      </w:pPr>
+      <w:rPr>
+        <w:rFonts w:ascii="Courier New" w:hAnsi="Courier New" w:cs="Courier New" w:hint="default"/>
+      </w:rPr>
+    </w:lvl>
+    <w:lvl w:ilvl="5" w:tplc="04090005" w:tentative="1">
+      <w:start w:val="1"/>
+      <w:numFmt w:val="bullet"/>
+      <w:lvlText w:val=""/>
+      <w:lvlJc w:val="left"/>
+      <w:pPr>
+        <w:ind w:left="4320" w:hanging="360"/>
+      </w:pPr>
+      <w:rPr>
+        <w:rFonts w:ascii="Wingdings" w:hAnsi="Wingdings" w:hint="default"/>
+      </w:rPr>
+    </w:lvl>
+    <w:lvl w:ilvl="6" w:tplc="04090001" w:tentative="1">
+      <w:start w:val="1"/>
+      <w:numFmt w:val="bullet"/>
+      <w:lvlText w:val=""/>
+      <w:lvlJc w:val="left"/>
+      <w:pPr>
+        <w:ind w:left="5040" w:hanging="360"/>
+      </w:pPr>
+      <w:rPr>
+        <w:rFonts w:ascii="Symbol" w:hAnsi="Symbol" w:hint="default"/>
+      </w:rPr>
+    </w:lvl>
+    <w:lvl w:ilvl="7" w:tplc="04090003" w:tentative="1">
+      <w:start w:val="1"/>
+      <w:numFmt w:val="bullet"/>
+      <w:lvlText w:val="o"/>
+      <w:lvlJc w:val="left"/>
+      <w:pPr>
+        <w:ind w:left="5760" w:hanging="360"/>
+      </w:pPr>
+      <w:rPr>
+        <w:rFonts w:ascii="Courier New" w:hAnsi="Courier New" w:cs="Courier New" w:hint="default"/>
+      </w:rPr>
+    </w:lvl>
+    <w:lvl w:ilvl="8" w:tplc="04090005" w:tentative="1">
+      <w:start w:val="1"/>
+      <w:numFmt w:val="bullet"/>
+      <w:lvlText w:val=""/>
+      <w:lvlJc w:val="left"/>
+      <w:pPr>
+        <w:ind w:left="6480" w:hanging="360"/>
+      </w:pPr>
+      <w:rPr>
+        <w:rFonts w:ascii="Wingdings" w:hAnsi="Wingdings" w:hint="default"/>
+      </w:rPr>
+    </w:lvl>
+  </w:abstractNum>
+  <w:abstractNum w:abstractNumId="33" w15:restartNumberingAfterBreak="0">
+    <w:nsid w:val="6ED65C33"/>
+    <w:multiLevelType w:val="hybridMultilevel"/>
+    <w:tmpl w:val="9D86CAEA"/>
+    <w:lvl w:ilvl="0" w:tplc="04090019">
+      <w:start w:val="1"/>
+      <w:numFmt w:val="lowerLetter"/>
+      <w:lvlText w:val="%1."/>
+      <w:lvlJc w:val="left"/>
+      <w:pPr>
+        <w:ind w:left="720" w:hanging="360"/>
+      </w:pPr>
+    </w:lvl>
+    <w:lvl w:ilvl="1" w:tplc="04090019">
+      <w:start w:val="1"/>
+      <w:numFmt w:val="lowerLetter"/>
+      <w:lvlText w:val="%2."/>
+      <w:lvlJc w:val="left"/>
+      <w:pPr>
+        <w:ind w:left="1440" w:hanging="360"/>
+      </w:pPr>
+    </w:lvl>
+    <w:lvl w:ilvl="2" w:tplc="0409001B" w:tentative="1">
+      <w:start w:val="1"/>
+      <w:numFmt w:val="lowerRoman"/>
+      <w:lvlText w:val="%3."/>
+      <w:lvlJc w:val="right"/>
+      <w:pPr>
+        <w:ind w:left="2160" w:hanging="180"/>
+      </w:pPr>
+    </w:lvl>
+    <w:lvl w:ilvl="3" w:tplc="0409000F" w:tentative="1">
+      <w:start w:val="1"/>
+      <w:numFmt w:val="decimal"/>
+      <w:lvlText w:val="%4."/>
+      <w:lvlJc w:val="left"/>
+      <w:pPr>
+        <w:ind w:left="2880" w:hanging="360"/>
+      </w:pPr>
+    </w:lvl>
+    <w:lvl w:ilvl="4" w:tplc="04090019" w:tentative="1">
+      <w:start w:val="1"/>
+      <w:numFmt w:val="lowerLetter"/>
+      <w:lvlText w:val="%5."/>
+      <w:lvlJc w:val="left"/>
+      <w:pPr>
+        <w:ind w:left="3600" w:hanging="360"/>
+      </w:pPr>
+    </w:lvl>
+    <w:lvl w:ilvl="5" w:tplc="0409001B" w:tentative="1">
+      <w:start w:val="1"/>
+      <w:numFmt w:val="lowerRoman"/>
+      <w:lvlText w:val="%6."/>
+      <w:lvlJc w:val="right"/>
+      <w:pPr>
+        <w:ind w:left="4320" w:hanging="180"/>
+      </w:pPr>
+    </w:lvl>
+    <w:lvl w:ilvl="6" w:tplc="0409000F" w:tentative="1">
+      <w:start w:val="1"/>
+      <w:numFmt w:val="decimal"/>
+      <w:lvlText w:val="%7."/>
+      <w:lvlJc w:val="left"/>
+      <w:pPr>
+        <w:ind w:left="5040" w:hanging="360"/>
+      </w:pPr>
+    </w:lvl>
+    <w:lvl w:ilvl="7" w:tplc="04090019" w:tentative="1">
+      <w:start w:val="1"/>
+      <w:numFmt w:val="lowerLetter"/>
+      <w:lvlText w:val="%8."/>
+      <w:lvlJc w:val="left"/>
+      <w:pPr>
+        <w:ind w:left="5760" w:hanging="360"/>
+      </w:pPr>
+    </w:lvl>
+    <w:lvl w:ilvl="8" w:tplc="0409001B" w:tentative="1">
+      <w:start w:val="1"/>
+      <w:numFmt w:val="lowerRoman"/>
+      <w:lvlText w:val="%9."/>
+      <w:lvlJc w:val="right"/>
+      <w:pPr>
+        <w:ind w:left="6480" w:hanging="180"/>
+      </w:pPr>
+    </w:lvl>
+  </w:abstractNum>
+  <w:abstractNum w:abstractNumId="34" w15:restartNumberingAfterBreak="0">
     <w:nsid w:val="71FA41A1"/>
     <w:multiLevelType w:val="hybridMultilevel"/>
     <w:tmpl w:val="E4542B00"/>
@@ -15430,7 +19109,7 @@
       </w:rPr>
     </w:lvl>
   </w:abstractNum>
-  <w:abstractNum w:abstractNumId="15" w15:restartNumberingAfterBreak="0">
+  <w:abstractNum w:abstractNumId="35" w15:restartNumberingAfterBreak="0">
     <w:nsid w:val="74A114E2"/>
     <w:multiLevelType w:val="hybridMultilevel"/>
     <w:tmpl w:val="871A90A8"/>
@@ -15543,7 +19222,206 @@
       </w:rPr>
     </w:lvl>
   </w:abstractNum>
-  <w:abstractNum w:abstractNumId="16" w15:restartNumberingAfterBreak="0">
+  <w:abstractNum w:abstractNumId="36" w15:restartNumberingAfterBreak="0">
+    <w:nsid w:val="76B8466F"/>
+    <w:multiLevelType w:val="hybridMultilevel"/>
+    <w:tmpl w:val="C930E874"/>
+    <w:lvl w:ilvl="0" w:tplc="04090019">
+      <w:start w:val="1"/>
+      <w:numFmt w:val="lowerLetter"/>
+      <w:lvlText w:val="%1."/>
+      <w:lvlJc w:val="left"/>
+      <w:pPr>
+        <w:ind w:left="720" w:hanging="360"/>
+      </w:pPr>
+    </w:lvl>
+    <w:lvl w:ilvl="1" w:tplc="FFFFFFFF">
+      <w:start w:val="1"/>
+      <w:numFmt w:val="lowerLetter"/>
+      <w:lvlText w:val="%2."/>
+      <w:lvlJc w:val="left"/>
+      <w:pPr>
+        <w:ind w:left="1440" w:hanging="360"/>
+      </w:pPr>
+    </w:lvl>
+    <w:lvl w:ilvl="2" w:tplc="FFFFFFFF" w:tentative="1">
+      <w:start w:val="1"/>
+      <w:numFmt w:val="lowerRoman"/>
+      <w:lvlText w:val="%3."/>
+      <w:lvlJc w:val="right"/>
+      <w:pPr>
+        <w:ind w:left="2160" w:hanging="180"/>
+      </w:pPr>
+    </w:lvl>
+    <w:lvl w:ilvl="3" w:tplc="FFFFFFFF" w:tentative="1">
+      <w:start w:val="1"/>
+      <w:numFmt w:val="decimal"/>
+      <w:lvlText w:val="%4."/>
+      <w:lvlJc w:val="left"/>
+      <w:pPr>
+        <w:ind w:left="2880" w:hanging="360"/>
+      </w:pPr>
+    </w:lvl>
+    <w:lvl w:ilvl="4" w:tplc="FFFFFFFF" w:tentative="1">
+      <w:start w:val="1"/>
+      <w:numFmt w:val="lowerLetter"/>
+      <w:lvlText w:val="%5."/>
+      <w:lvlJc w:val="left"/>
+      <w:pPr>
+        <w:ind w:left="3600" w:hanging="360"/>
+      </w:pPr>
+    </w:lvl>
+    <w:lvl w:ilvl="5" w:tplc="FFFFFFFF" w:tentative="1">
+      <w:start w:val="1"/>
+      <w:numFmt w:val="lowerRoman"/>
+      <w:lvlText w:val="%6."/>
+      <w:lvlJc w:val="right"/>
+      <w:pPr>
+        <w:ind w:left="4320" w:hanging="180"/>
+      </w:pPr>
+    </w:lvl>
+    <w:lvl w:ilvl="6" w:tplc="FFFFFFFF" w:tentative="1">
+      <w:start w:val="1"/>
+      <w:numFmt w:val="decimal"/>
+      <w:lvlText w:val="%7."/>
+      <w:lvlJc w:val="left"/>
+      <w:pPr>
+        <w:ind w:left="5040" w:hanging="360"/>
+      </w:pPr>
+    </w:lvl>
+    <w:lvl w:ilvl="7" w:tplc="FFFFFFFF" w:tentative="1">
+      <w:start w:val="1"/>
+      <w:numFmt w:val="lowerLetter"/>
+      <w:lvlText w:val="%8."/>
+      <w:lvlJc w:val="left"/>
+      <w:pPr>
+        <w:ind w:left="5760" w:hanging="360"/>
+      </w:pPr>
+    </w:lvl>
+    <w:lvl w:ilvl="8" w:tplc="FFFFFFFF" w:tentative="1">
+      <w:start w:val="1"/>
+      <w:numFmt w:val="lowerRoman"/>
+      <w:lvlText w:val="%9."/>
+      <w:lvlJc w:val="right"/>
+      <w:pPr>
+        <w:ind w:left="6480" w:hanging="180"/>
+      </w:pPr>
+    </w:lvl>
+  </w:abstractNum>
+  <w:abstractNum w:abstractNumId="37" w15:restartNumberingAfterBreak="0">
+    <w:nsid w:val="77B05B40"/>
+    <w:multiLevelType w:val="hybridMultilevel"/>
+    <w:tmpl w:val="E39A4086"/>
+    <w:lvl w:ilvl="0" w:tplc="0409000B">
+      <w:start w:val="1"/>
+      <w:numFmt w:val="bullet"/>
+      <w:lvlText w:val=""/>
+      <w:lvlJc w:val="left"/>
+      <w:pPr>
+        <w:ind w:left="720" w:hanging="360"/>
+      </w:pPr>
+      <w:rPr>
+        <w:rFonts w:ascii="Wingdings" w:hAnsi="Wingdings" w:hint="default"/>
+      </w:rPr>
+    </w:lvl>
+    <w:lvl w:ilvl="1" w:tplc="04090003" w:tentative="1">
+      <w:start w:val="1"/>
+      <w:numFmt w:val="bullet"/>
+      <w:lvlText w:val="o"/>
+      <w:lvlJc w:val="left"/>
+      <w:pPr>
+        <w:ind w:left="1440" w:hanging="360"/>
+      </w:pPr>
+      <w:rPr>
+        <w:rFonts w:ascii="Courier New" w:hAnsi="Courier New" w:cs="Courier New" w:hint="default"/>
+      </w:rPr>
+    </w:lvl>
+    <w:lvl w:ilvl="2" w:tplc="04090005" w:tentative="1">
+      <w:start w:val="1"/>
+      <w:numFmt w:val="bullet"/>
+      <w:lvlText w:val=""/>
+      <w:lvlJc w:val="left"/>
+      <w:pPr>
+        <w:ind w:left="2160" w:hanging="360"/>
+      </w:pPr>
+      <w:rPr>
+        <w:rFonts w:ascii="Wingdings" w:hAnsi="Wingdings" w:hint="default"/>
+      </w:rPr>
+    </w:lvl>
+    <w:lvl w:ilvl="3" w:tplc="04090001" w:tentative="1">
+      <w:start w:val="1"/>
+      <w:numFmt w:val="bullet"/>
+      <w:lvlText w:val=""/>
+      <w:lvlJc w:val="left"/>
+      <w:pPr>
+        <w:ind w:left="2880" w:hanging="360"/>
+      </w:pPr>
+      <w:rPr>
+        <w:rFonts w:ascii="Symbol" w:hAnsi="Symbol" w:hint="default"/>
+      </w:rPr>
+    </w:lvl>
+    <w:lvl w:ilvl="4" w:tplc="04090003" w:tentative="1">
+      <w:start w:val="1"/>
+      <w:numFmt w:val="bullet"/>
+      <w:lvlText w:val="o"/>
+      <w:lvlJc w:val="left"/>
+      <w:pPr>
+        <w:ind w:left="3600" w:hanging="360"/>
+      </w:pPr>
+      <w:rPr>
+        <w:rFonts w:ascii="Courier New" w:hAnsi="Courier New" w:cs="Courier New" w:hint="default"/>
+      </w:rPr>
+    </w:lvl>
+    <w:lvl w:ilvl="5" w:tplc="04090005" w:tentative="1">
+      <w:start w:val="1"/>
+      <w:numFmt w:val="bullet"/>
+      <w:lvlText w:val=""/>
+      <w:lvlJc w:val="left"/>
+      <w:pPr>
+        <w:ind w:left="4320" w:hanging="360"/>
+      </w:pPr>
+      <w:rPr>
+        <w:rFonts w:ascii="Wingdings" w:hAnsi="Wingdings" w:hint="default"/>
+      </w:rPr>
+    </w:lvl>
+    <w:lvl w:ilvl="6" w:tplc="04090001" w:tentative="1">
+      <w:start w:val="1"/>
+      <w:numFmt w:val="bullet"/>
+      <w:lvlText w:val=""/>
+      <w:lvlJc w:val="left"/>
+      <w:pPr>
+        <w:ind w:left="5040" w:hanging="360"/>
+      </w:pPr>
+      <w:rPr>
+        <w:rFonts w:ascii="Symbol" w:hAnsi="Symbol" w:hint="default"/>
+      </w:rPr>
+    </w:lvl>
+    <w:lvl w:ilvl="7" w:tplc="04090003" w:tentative="1">
+      <w:start w:val="1"/>
+      <w:numFmt w:val="bullet"/>
+      <w:lvlText w:val="o"/>
+      <w:lvlJc w:val="left"/>
+      <w:pPr>
+        <w:ind w:left="5760" w:hanging="360"/>
+      </w:pPr>
+      <w:rPr>
+        <w:rFonts w:ascii="Courier New" w:hAnsi="Courier New" w:cs="Courier New" w:hint="default"/>
+      </w:rPr>
+    </w:lvl>
+    <w:lvl w:ilvl="8" w:tplc="04090005" w:tentative="1">
+      <w:start w:val="1"/>
+      <w:numFmt w:val="bullet"/>
+      <w:lvlText w:val=""/>
+      <w:lvlJc w:val="left"/>
+      <w:pPr>
+        <w:ind w:left="6480" w:hanging="360"/>
+      </w:pPr>
+      <w:rPr>
+        <w:rFonts w:ascii="Wingdings" w:hAnsi="Wingdings" w:hint="default"/>
+      </w:rPr>
+    </w:lvl>
+  </w:abstractNum>
+  <w:abstractNum w:abstractNumId="38" w15:restartNumberingAfterBreak="0">
     <w:nsid w:val="7F813C9E"/>
     <w:multiLevelType w:val="multilevel"/>
     <w:tmpl w:val="04090029"/>
@@ -15648,55 +19526,121 @@
     </w:lvl>
   </w:abstractNum>
   <w:num w:numId="1" w16cid:durableId="31157595">
+    <w:abstractNumId w:val="38"/>
+  </w:num>
+  <w:num w:numId="2" w16cid:durableId="939415856">
+    <w:abstractNumId w:val="23"/>
+  </w:num>
+  <w:num w:numId="3" w16cid:durableId="723870016">
+    <w:abstractNumId w:val="8"/>
+  </w:num>
+  <w:num w:numId="4" w16cid:durableId="1279216499">
+    <w:abstractNumId w:val="14"/>
+  </w:num>
+  <w:num w:numId="5" w16cid:durableId="247617854">
+    <w:abstractNumId w:val="1"/>
+  </w:num>
+  <w:num w:numId="6" w16cid:durableId="1520583072">
+    <w:abstractNumId w:val="21"/>
+  </w:num>
+  <w:num w:numId="7" w16cid:durableId="158426819">
+    <w:abstractNumId w:val="11"/>
+  </w:num>
+  <w:num w:numId="8" w16cid:durableId="1583679934">
+    <w:abstractNumId w:val="35"/>
+  </w:num>
+  <w:num w:numId="9" w16cid:durableId="1924680088">
+    <w:abstractNumId w:val="6"/>
+  </w:num>
+  <w:num w:numId="10" w16cid:durableId="1817261064">
+    <w:abstractNumId w:val="27"/>
+  </w:num>
+  <w:num w:numId="11" w16cid:durableId="109009011">
+    <w:abstractNumId w:val="34"/>
+  </w:num>
+  <w:num w:numId="12" w16cid:durableId="770466025">
+    <w:abstractNumId w:val="15"/>
+  </w:num>
+  <w:num w:numId="13" w16cid:durableId="303701536">
+    <w:abstractNumId w:val="31"/>
+  </w:num>
+  <w:num w:numId="14" w16cid:durableId="1657025649">
+    <w:abstractNumId w:val="9"/>
+  </w:num>
+  <w:num w:numId="15" w16cid:durableId="1211381369">
+    <w:abstractNumId w:val="5"/>
+  </w:num>
+  <w:num w:numId="16" w16cid:durableId="1816755075">
+    <w:abstractNumId w:val="7"/>
+  </w:num>
+  <w:num w:numId="17" w16cid:durableId="1301303283">
+    <w:abstractNumId w:val="29"/>
+  </w:num>
+  <w:num w:numId="18" w16cid:durableId="975531013">
+    <w:abstractNumId w:val="26"/>
+  </w:num>
+  <w:num w:numId="19" w16cid:durableId="1313028072">
+    <w:abstractNumId w:val="3"/>
+  </w:num>
+  <w:num w:numId="20" w16cid:durableId="925847585">
+    <w:abstractNumId w:val="19"/>
+  </w:num>
+  <w:num w:numId="21" w16cid:durableId="2009480755">
+    <w:abstractNumId w:val="30"/>
+  </w:num>
+  <w:num w:numId="22" w16cid:durableId="84571712">
+    <w:abstractNumId w:val="25"/>
+  </w:num>
+  <w:num w:numId="23" w16cid:durableId="1513110534">
+    <w:abstractNumId w:val="33"/>
+  </w:num>
+  <w:num w:numId="24" w16cid:durableId="1535580836">
+    <w:abstractNumId w:val="28"/>
+  </w:num>
+  <w:num w:numId="25" w16cid:durableId="1518617031">
+    <w:abstractNumId w:val="12"/>
+  </w:num>
+  <w:num w:numId="26" w16cid:durableId="1997032789">
     <w:abstractNumId w:val="16"/>
   </w:num>
-  <w:num w:numId="2" w16cid:durableId="939415856">
+  <w:num w:numId="27" w16cid:durableId="1327828586">
+    <w:abstractNumId w:val="13"/>
+  </w:num>
+  <w:num w:numId="28" w16cid:durableId="1436484223">
+    <w:abstractNumId w:val="36"/>
+  </w:num>
+  <w:num w:numId="29" w16cid:durableId="140196656">
+    <w:abstractNumId w:val="2"/>
+  </w:num>
+  <w:num w:numId="30" w16cid:durableId="1004237354">
+    <w:abstractNumId w:val="17"/>
+  </w:num>
+  <w:num w:numId="31" w16cid:durableId="1404524346">
+    <w:abstractNumId w:val="4"/>
+  </w:num>
+  <w:num w:numId="32" w16cid:durableId="1512910602">
+    <w:abstractNumId w:val="22"/>
+  </w:num>
+  <w:num w:numId="33" w16cid:durableId="1216312915">
     <w:abstractNumId w:val="10"/>
   </w:num>
-  <w:num w:numId="3" w16cid:durableId="723870016">
-    <w:abstractNumId w:val="4"/>
+  <w:num w:numId="34" w16cid:durableId="1698003354">
+    <w:abstractNumId w:val="24"/>
   </w:num>
-  <w:num w:numId="4" w16cid:durableId="1279216499">
-    <w:abstractNumId w:val="7"/>
+  <w:num w:numId="35" w16cid:durableId="308218963">
+    <w:abstractNumId w:val="32"/>
   </w:num>
-  <w:num w:numId="5" w16cid:durableId="247617854">
+  <w:num w:numId="36" w16cid:durableId="1162430824">
+    <w:abstractNumId w:val="20"/>
+  </w:num>
+  <w:num w:numId="37" w16cid:durableId="1520391880">
     <w:abstractNumId w:val="0"/>
   </w:num>
-  <w:num w:numId="6" w16cid:durableId="1520583072">
-    <w:abstractNumId w:val="9"/>
+  <w:num w:numId="38" w16cid:durableId="853374329">
+    <w:abstractNumId w:val="37"/>
   </w:num>
-  <w:num w:numId="7" w16cid:durableId="158426819">
-    <w:abstractNumId w:val="6"/>
-  </w:num>
-  <w:num w:numId="8" w16cid:durableId="1583679934">
-    <w:abstractNumId w:val="15"/>
-  </w:num>
-  <w:num w:numId="9" w16cid:durableId="1924680088">
-    <w:abstractNumId w:val="2"/>
-  </w:num>
-  <w:num w:numId="10" w16cid:durableId="1817261064">
-    <w:abstractNumId w:val="11"/>
-  </w:num>
-  <w:num w:numId="11" w16cid:durableId="109009011">
-    <w:abstractNumId w:val="14"/>
-  </w:num>
-  <w:num w:numId="12" w16cid:durableId="770466025">
-    <w:abstractNumId w:val="8"/>
-  </w:num>
-  <w:num w:numId="13" w16cid:durableId="303701536">
-    <w:abstractNumId w:val="13"/>
-  </w:num>
-  <w:num w:numId="14" w16cid:durableId="1657025649">
-    <w:abstractNumId w:val="5"/>
-  </w:num>
-  <w:num w:numId="15" w16cid:durableId="1211381369">
-    <w:abstractNumId w:val="1"/>
-  </w:num>
-  <w:num w:numId="16" w16cid:durableId="1816755075">
-    <w:abstractNumId w:val="3"/>
-  </w:num>
-  <w:num w:numId="17" w16cid:durableId="1301303283">
-    <w:abstractNumId w:val="12"/>
+  <w:num w:numId="39" w16cid:durableId="1479030325">
+    <w:abstractNumId w:val="18"/>
   </w:num>
   <w:numIdMacAtCleanup w:val="11"/>
 </w:numbering>
@@ -17527,6 +21471,146 @@
 </file>
 
 <file path=customXml/item1.xml><?xml version="1.0" encoding="utf-8"?>
+<p:properties xmlns:p="http://schemas.microsoft.com/office/2006/metadata/properties" xmlns:xsi="http://www.w3.org/2001/XMLSchema-instance" xmlns:pc="http://schemas.microsoft.com/office/infopath/2007/PartnerControls">
+  <documentManagement>
+    <LocLastLocAttemptVersionTypeLookup xmlns="4873beb7-5857-4685-be1f-d57550cc96cc" xsi:nil="true"/>
+    <MarketSpecific xmlns="4873beb7-5857-4685-be1f-d57550cc96cc">false</MarketSpecific>
+    <ApprovalStatus xmlns="4873beb7-5857-4685-be1f-d57550cc96cc">InProgress</ApprovalStatus>
+    <LocComments xmlns="4873beb7-5857-4685-be1f-d57550cc96cc" xsi:nil="true"/>
+    <DirectSourceMarket xmlns="4873beb7-5857-4685-be1f-d57550cc96cc" xsi:nil="true"/>
+    <LocPublishedLinkedAssetsLookup xmlns="4873beb7-5857-4685-be1f-d57550cc96cc" xsi:nil="true"/>
+    <ThumbnailAssetId xmlns="4873beb7-5857-4685-be1f-d57550cc96cc" xsi:nil="true"/>
+    <PrimaryImageGen xmlns="4873beb7-5857-4685-be1f-d57550cc96cc">true</PrimaryImageGen>
+    <LegacyData xmlns="4873beb7-5857-4685-be1f-d57550cc96cc" xsi:nil="true"/>
+    <LocNewPublishedVersionLookup xmlns="4873beb7-5857-4685-be1f-d57550cc96cc" xsi:nil="true"/>
+    <NumericId xmlns="4873beb7-5857-4685-be1f-d57550cc96cc">102787001</NumericId>
+    <TPFriendlyName xmlns="4873beb7-5857-4685-be1f-d57550cc96cc" xsi:nil="true"/>
+    <LocOverallPublishStatusLookup xmlns="4873beb7-5857-4685-be1f-d57550cc96cc" xsi:nil="true"/>
+    <LocRecommendedHandoff xmlns="4873beb7-5857-4685-be1f-d57550cc96cc" xsi:nil="true"/>
+    <BlockPublish xmlns="4873beb7-5857-4685-be1f-d57550cc96cc">false</BlockPublish>
+    <BusinessGroup xmlns="4873beb7-5857-4685-be1f-d57550cc96cc" xsi:nil="true"/>
+    <OpenTemplate xmlns="4873beb7-5857-4685-be1f-d57550cc96cc">true</OpenTemplate>
+    <SourceTitle xmlns="4873beb7-5857-4685-be1f-d57550cc96cc" xsi:nil="true"/>
+    <LocOverallLocStatusLookup xmlns="4873beb7-5857-4685-be1f-d57550cc96cc" xsi:nil="true"/>
+    <APEditor xmlns="4873beb7-5857-4685-be1f-d57550cc96cc">
+      <UserInfo>
+        <DisplayName/>
+        <AccountId xsi:nil="true"/>
+        <AccountType/>
+      </UserInfo>
+    </APEditor>
+    <UALocComments xmlns="4873beb7-5857-4685-be1f-d57550cc96cc" xsi:nil="true"/>
+    <IntlLangReviewDate xmlns="4873beb7-5857-4685-be1f-d57550cc96cc" xsi:nil="true"/>
+    <PublishStatusLookup xmlns="4873beb7-5857-4685-be1f-d57550cc96cc">
+      <Value>1343188</Value>
+    </PublishStatusLookup>
+    <ParentAssetId xmlns="4873beb7-5857-4685-be1f-d57550cc96cc" xsi:nil="true"/>
+    <FeatureTagsTaxHTField0 xmlns="4873beb7-5857-4685-be1f-d57550cc96cc">
+      <Terms xmlns="http://schemas.microsoft.com/office/infopath/2007/PartnerControls"/>
+    </FeatureTagsTaxHTField0>
+    <MachineTranslated xmlns="4873beb7-5857-4685-be1f-d57550cc96cc">false</MachineTranslated>
+    <Providers xmlns="4873beb7-5857-4685-be1f-d57550cc96cc" xsi:nil="true"/>
+    <OriginalSourceMarket xmlns="4873beb7-5857-4685-be1f-d57550cc96cc" xsi:nil="true"/>
+    <APDescription xmlns="4873beb7-5857-4685-be1f-d57550cc96cc" xsi:nil="true"/>
+    <ContentItem xmlns="4873beb7-5857-4685-be1f-d57550cc96cc" xsi:nil="true"/>
+    <ClipArtFilename xmlns="4873beb7-5857-4685-be1f-d57550cc96cc" xsi:nil="true"/>
+    <TPInstallLocation xmlns="4873beb7-5857-4685-be1f-d57550cc96cc" xsi:nil="true"/>
+    <TimesCloned xmlns="4873beb7-5857-4685-be1f-d57550cc96cc" xsi:nil="true"/>
+    <PublishTargets xmlns="4873beb7-5857-4685-be1f-d57550cc96cc">OfficeOnlineVNext</PublishTargets>
+    <AcquiredFrom xmlns="4873beb7-5857-4685-be1f-d57550cc96cc">Internal MS</AcquiredFrom>
+    <AssetStart xmlns="4873beb7-5857-4685-be1f-d57550cc96cc">2011-11-23T17:29:00+00:00</AssetStart>
+    <FriendlyTitle xmlns="4873beb7-5857-4685-be1f-d57550cc96cc" xsi:nil="true"/>
+    <Provider xmlns="4873beb7-5857-4685-be1f-d57550cc96cc" xsi:nil="true"/>
+    <LastHandOff xmlns="4873beb7-5857-4685-be1f-d57550cc96cc" xsi:nil="true"/>
+    <TPClientViewer xmlns="4873beb7-5857-4685-be1f-d57550cc96cc" xsi:nil="true"/>
+    <TemplateStatus xmlns="4873beb7-5857-4685-be1f-d57550cc96cc">Complete</TemplateStatus>
+    <Downloads xmlns="4873beb7-5857-4685-be1f-d57550cc96cc">0</Downloads>
+    <OOCacheId xmlns="4873beb7-5857-4685-be1f-d57550cc96cc" xsi:nil="true"/>
+    <IsDeleted xmlns="4873beb7-5857-4685-be1f-d57550cc96cc">false</IsDeleted>
+    <LocPublishedDependentAssetsLookup xmlns="4873beb7-5857-4685-be1f-d57550cc96cc" xsi:nil="true"/>
+    <AssetExpire xmlns="4873beb7-5857-4685-be1f-d57550cc96cc">2029-05-12T07:00:00+00:00</AssetExpire>
+    <CSXSubmissionMarket xmlns="4873beb7-5857-4685-be1f-d57550cc96cc" xsi:nil="true"/>
+    <DSATActionTaken xmlns="4873beb7-5857-4685-be1f-d57550cc96cc" xsi:nil="true"/>
+    <SubmitterId xmlns="4873beb7-5857-4685-be1f-d57550cc96cc" xsi:nil="true"/>
+    <EditorialTags xmlns="4873beb7-5857-4685-be1f-d57550cc96cc" xsi:nil="true"/>
+    <TPExecutable xmlns="4873beb7-5857-4685-be1f-d57550cc96cc" xsi:nil="true"/>
+    <CSXSubmissionDate xmlns="4873beb7-5857-4685-be1f-d57550cc96cc" xsi:nil="true"/>
+    <CSXUpdate xmlns="4873beb7-5857-4685-be1f-d57550cc96cc">false</CSXUpdate>
+    <AssetType xmlns="4873beb7-5857-4685-be1f-d57550cc96cc">TP</AssetType>
+    <ApprovalLog xmlns="4873beb7-5857-4685-be1f-d57550cc96cc" xsi:nil="true"/>
+    <BugNumber xmlns="4873beb7-5857-4685-be1f-d57550cc96cc" xsi:nil="true"/>
+    <OriginAsset xmlns="4873beb7-5857-4685-be1f-d57550cc96cc" xsi:nil="true"/>
+    <TPComponent xmlns="4873beb7-5857-4685-be1f-d57550cc96cc" xsi:nil="true"/>
+    <Milestone xmlns="4873beb7-5857-4685-be1f-d57550cc96cc" xsi:nil="true"/>
+    <RecommendationsModifier xmlns="4873beb7-5857-4685-be1f-d57550cc96cc" xsi:nil="true"/>
+    <AssetId xmlns="4873beb7-5857-4685-be1f-d57550cc96cc">TP102787001</AssetId>
+    <PolicheckWords xmlns="4873beb7-5857-4685-be1f-d57550cc96cc" xsi:nil="true"/>
+    <TPLaunchHelpLink xmlns="4873beb7-5857-4685-be1f-d57550cc96cc" xsi:nil="true"/>
+    <IntlLocPriority xmlns="4873beb7-5857-4685-be1f-d57550cc96cc" xsi:nil="true"/>
+    <TPApplication xmlns="4873beb7-5857-4685-be1f-d57550cc96cc" xsi:nil="true"/>
+    <IntlLangReviewer xmlns="4873beb7-5857-4685-be1f-d57550cc96cc" xsi:nil="true"/>
+    <HandoffToMSDN xmlns="4873beb7-5857-4685-be1f-d57550cc96cc" xsi:nil="true"/>
+    <PlannedPubDate xmlns="4873beb7-5857-4685-be1f-d57550cc96cc" xsi:nil="true"/>
+    <CrawlForDependencies xmlns="4873beb7-5857-4685-be1f-d57550cc96cc">false</CrawlForDependencies>
+    <LocLastLocAttemptVersionLookup xmlns="4873beb7-5857-4685-be1f-d57550cc96cc">693888</LocLastLocAttemptVersionLookup>
+    <LocProcessedForHandoffsLookup xmlns="4873beb7-5857-4685-be1f-d57550cc96cc" xsi:nil="true"/>
+    <TrustLevel xmlns="4873beb7-5857-4685-be1f-d57550cc96cc">1 Microsoft Managed Content</TrustLevel>
+    <CampaignTagsTaxHTField0 xmlns="4873beb7-5857-4685-be1f-d57550cc96cc">
+      <Terms xmlns="http://schemas.microsoft.com/office/infopath/2007/PartnerControls"/>
+    </CampaignTagsTaxHTField0>
+    <TPNamespace xmlns="4873beb7-5857-4685-be1f-d57550cc96cc" xsi:nil="true"/>
+    <LocOverallPreviewStatusLookup xmlns="4873beb7-5857-4685-be1f-d57550cc96cc" xsi:nil="true"/>
+    <TaxCatchAll xmlns="4873beb7-5857-4685-be1f-d57550cc96cc"/>
+    <IsSearchable xmlns="4873beb7-5857-4685-be1f-d57550cc96cc">false</IsSearchable>
+    <TemplateTemplateType xmlns="4873beb7-5857-4685-be1f-d57550cc96cc">Word Document Template</TemplateTemplateType>
+    <Markets xmlns="4873beb7-5857-4685-be1f-d57550cc96cc"/>
+    <IntlLangReview xmlns="4873beb7-5857-4685-be1f-d57550cc96cc" xsi:nil="true"/>
+    <UAProjectedTotalWords xmlns="4873beb7-5857-4685-be1f-d57550cc96cc" xsi:nil="true"/>
+    <OutputCachingOn xmlns="4873beb7-5857-4685-be1f-d57550cc96cc">false</OutputCachingOn>
+    <AverageRating xmlns="4873beb7-5857-4685-be1f-d57550cc96cc" xsi:nil="true"/>
+    <LocMarketGroupTiers2 xmlns="4873beb7-5857-4685-be1f-d57550cc96cc" xsi:nil="true"/>
+    <APAuthor xmlns="4873beb7-5857-4685-be1f-d57550cc96cc">
+      <UserInfo>
+        <DisplayName>REDMOND\v-namall</DisplayName>
+        <AccountId>978</AccountId>
+        <AccountType/>
+      </UserInfo>
+    </APAuthor>
+    <TPCommandLine xmlns="4873beb7-5857-4685-be1f-d57550cc96cc" xsi:nil="true"/>
+    <LocManualTestRequired xmlns="4873beb7-5857-4685-be1f-d57550cc96cc">false</LocManualTestRequired>
+    <TPAppVersion xmlns="4873beb7-5857-4685-be1f-d57550cc96cc" xsi:nil="true"/>
+    <EditorialStatus xmlns="4873beb7-5857-4685-be1f-d57550cc96cc">Complete</EditorialStatus>
+    <LocProcessedForMarketsLookup xmlns="4873beb7-5857-4685-be1f-d57550cc96cc" xsi:nil="true"/>
+    <LastModifiedDateTime xmlns="4873beb7-5857-4685-be1f-d57550cc96cc" xsi:nil="true"/>
+    <TPLaunchHelpLinkType xmlns="4873beb7-5857-4685-be1f-d57550cc96cc">Template</TPLaunchHelpLinkType>
+    <ScenarioTagsTaxHTField0 xmlns="4873beb7-5857-4685-be1f-d57550cc96cc">
+      <Terms xmlns="http://schemas.microsoft.com/office/infopath/2007/PartnerControls"/>
+    </ScenarioTagsTaxHTField0>
+    <OriginalRelease xmlns="4873beb7-5857-4685-be1f-d57550cc96cc">14</OriginalRelease>
+    <LocalizationTagsTaxHTField0 xmlns="4873beb7-5857-4685-be1f-d57550cc96cc">
+      <Terms xmlns="http://schemas.microsoft.com/office/infopath/2007/PartnerControls"/>
+    </LocalizationTagsTaxHTField0>
+    <Manager xmlns="4873beb7-5857-4685-be1f-d57550cc96cc" xsi:nil="true"/>
+    <UALocRecommendation xmlns="4873beb7-5857-4685-be1f-d57550cc96cc">Localize</UALocRecommendation>
+    <LocOverallHandbackStatusLookup xmlns="4873beb7-5857-4685-be1f-d57550cc96cc" xsi:nil="true"/>
+    <ArtSampleDocs xmlns="4873beb7-5857-4685-be1f-d57550cc96cc" xsi:nil="true"/>
+    <UACurrentWords xmlns="4873beb7-5857-4685-be1f-d57550cc96cc" xsi:nil="true"/>
+    <ShowIn xmlns="4873beb7-5857-4685-be1f-d57550cc96cc">Show everywhere</ShowIn>
+    <CSXHash xmlns="4873beb7-5857-4685-be1f-d57550cc96cc" xsi:nil="true"/>
+    <VoteCount xmlns="4873beb7-5857-4685-be1f-d57550cc96cc" xsi:nil="true"/>
+    <InternalTagsTaxHTField0 xmlns="4873beb7-5857-4685-be1f-d57550cc96cc">
+      <Terms xmlns="http://schemas.microsoft.com/office/infopath/2007/PartnerControls"/>
+    </InternalTagsTaxHTField0>
+    <UANotes xmlns="4873beb7-5857-4685-be1f-d57550cc96cc" xsi:nil="true"/>
+  </documentManagement>
+</p:properties>
+</file>
+
+<file path=customXml/item2.xml><?xml version="1.0" encoding="utf-8"?>
+<b:Sources xmlns:b="http://schemas.openxmlformats.org/officeDocument/2006/bibliography" xmlns="http://schemas.openxmlformats.org/officeDocument/2006/bibliography" SelectedStyle="\APASixthEditionOfficeOnline.xsl" StyleName="APA" Version="6"/>
+</file>
+
+<file path=customXml/item3.xml><?xml version="1.0" encoding="utf-8"?>
 <?mso-contentType ?>
 <FormTemplates xmlns="http://schemas.microsoft.com/sharepoint/v3/contenttype/forms">
   <Display>DocumentLibraryForm</Display>
@@ -17535,7 +21619,7 @@
 </FormTemplates>
 </file>
 
-<file path=customXml/item2.xml><?xml version="1.0" encoding="utf-8"?>
+<file path=customXml/item4.xml><?xml version="1.0" encoding="utf-8"?>
 <ct:contentTypeSchema xmlns:ct="http://schemas.microsoft.com/office/2006/metadata/contentType" xmlns:ma="http://schemas.microsoft.com/office/2006/metadata/properties/metaAttributes" ct:_="" ma:_="" ma:contentTypeName="TemplateFile" ma:contentTypeID="0x0101006EDDDB5EE6D98C44930B742096920B300400F5B6D36B3EF94B4E9A635CDF2A18F5B8" ma:contentTypeVersion="72" ma:contentTypeDescription="Create a new document." ma:contentTypeScope="" ma:versionID="a23e56308344d904b51738559c3d67c9">
   <xsd:schema xmlns:xsd="http://www.w3.org/2001/XMLSchema" xmlns:xs="http://www.w3.org/2001/XMLSchema" xmlns:p="http://schemas.microsoft.com/office/2006/metadata/properties" xmlns:ns2="4873beb7-5857-4685-be1f-d57550cc96cc" targetNamespace="http://schemas.microsoft.com/office/2006/metadata/properties" ma:root="true" ma:fieldsID="cd0908cc4600e77bf5da051303e00c8d" ns2:_="">
     <xsd:import namespace="4873beb7-5857-4685-be1f-d57550cc96cc"/>
@@ -18575,147 +22659,25 @@
 </ct:contentTypeSchema>
 </file>
 
-<file path=customXml/item3.xml><?xml version="1.0" encoding="utf-8"?>
-<p:properties xmlns:p="http://schemas.microsoft.com/office/2006/metadata/properties" xmlns:xsi="http://www.w3.org/2001/XMLSchema-instance" xmlns:pc="http://schemas.microsoft.com/office/infopath/2007/PartnerControls">
-  <documentManagement>
-    <LocLastLocAttemptVersionTypeLookup xmlns="4873beb7-5857-4685-be1f-d57550cc96cc" xsi:nil="true"/>
-    <MarketSpecific xmlns="4873beb7-5857-4685-be1f-d57550cc96cc">false</MarketSpecific>
-    <ApprovalStatus xmlns="4873beb7-5857-4685-be1f-d57550cc96cc">InProgress</ApprovalStatus>
-    <LocComments xmlns="4873beb7-5857-4685-be1f-d57550cc96cc" xsi:nil="true"/>
-    <DirectSourceMarket xmlns="4873beb7-5857-4685-be1f-d57550cc96cc" xsi:nil="true"/>
-    <LocPublishedLinkedAssetsLookup xmlns="4873beb7-5857-4685-be1f-d57550cc96cc" xsi:nil="true"/>
-    <ThumbnailAssetId xmlns="4873beb7-5857-4685-be1f-d57550cc96cc" xsi:nil="true"/>
-    <PrimaryImageGen xmlns="4873beb7-5857-4685-be1f-d57550cc96cc">true</PrimaryImageGen>
-    <LegacyData xmlns="4873beb7-5857-4685-be1f-d57550cc96cc" xsi:nil="true"/>
-    <LocNewPublishedVersionLookup xmlns="4873beb7-5857-4685-be1f-d57550cc96cc" xsi:nil="true"/>
-    <NumericId xmlns="4873beb7-5857-4685-be1f-d57550cc96cc">102787001</NumericId>
-    <TPFriendlyName xmlns="4873beb7-5857-4685-be1f-d57550cc96cc" xsi:nil="true"/>
-    <LocOverallPublishStatusLookup xmlns="4873beb7-5857-4685-be1f-d57550cc96cc" xsi:nil="true"/>
-    <LocRecommendedHandoff xmlns="4873beb7-5857-4685-be1f-d57550cc96cc" xsi:nil="true"/>
-    <BlockPublish xmlns="4873beb7-5857-4685-be1f-d57550cc96cc">false</BlockPublish>
-    <BusinessGroup xmlns="4873beb7-5857-4685-be1f-d57550cc96cc" xsi:nil="true"/>
-    <OpenTemplate xmlns="4873beb7-5857-4685-be1f-d57550cc96cc">true</OpenTemplate>
-    <SourceTitle xmlns="4873beb7-5857-4685-be1f-d57550cc96cc" xsi:nil="true"/>
-    <LocOverallLocStatusLookup xmlns="4873beb7-5857-4685-be1f-d57550cc96cc" xsi:nil="true"/>
-    <APEditor xmlns="4873beb7-5857-4685-be1f-d57550cc96cc">
-      <UserInfo>
-        <DisplayName/>
-        <AccountId xsi:nil="true"/>
-        <AccountType/>
-      </UserInfo>
-    </APEditor>
-    <UALocComments xmlns="4873beb7-5857-4685-be1f-d57550cc96cc" xsi:nil="true"/>
-    <IntlLangReviewDate xmlns="4873beb7-5857-4685-be1f-d57550cc96cc" xsi:nil="true"/>
-    <PublishStatusLookup xmlns="4873beb7-5857-4685-be1f-d57550cc96cc">
-      <Value>1343188</Value>
-    </PublishStatusLookup>
-    <ParentAssetId xmlns="4873beb7-5857-4685-be1f-d57550cc96cc" xsi:nil="true"/>
-    <FeatureTagsTaxHTField0 xmlns="4873beb7-5857-4685-be1f-d57550cc96cc">
-      <Terms xmlns="http://schemas.microsoft.com/office/infopath/2007/PartnerControls"/>
-    </FeatureTagsTaxHTField0>
-    <MachineTranslated xmlns="4873beb7-5857-4685-be1f-d57550cc96cc">false</MachineTranslated>
-    <Providers xmlns="4873beb7-5857-4685-be1f-d57550cc96cc" xsi:nil="true"/>
-    <OriginalSourceMarket xmlns="4873beb7-5857-4685-be1f-d57550cc96cc" xsi:nil="true"/>
-    <APDescription xmlns="4873beb7-5857-4685-be1f-d57550cc96cc" xsi:nil="true"/>
-    <ContentItem xmlns="4873beb7-5857-4685-be1f-d57550cc96cc" xsi:nil="true"/>
-    <ClipArtFilename xmlns="4873beb7-5857-4685-be1f-d57550cc96cc" xsi:nil="true"/>
-    <TPInstallLocation xmlns="4873beb7-5857-4685-be1f-d57550cc96cc" xsi:nil="true"/>
-    <TimesCloned xmlns="4873beb7-5857-4685-be1f-d57550cc96cc" xsi:nil="true"/>
-    <PublishTargets xmlns="4873beb7-5857-4685-be1f-d57550cc96cc">OfficeOnlineVNext</PublishTargets>
-    <AcquiredFrom xmlns="4873beb7-5857-4685-be1f-d57550cc96cc">Internal MS</AcquiredFrom>
-    <AssetStart xmlns="4873beb7-5857-4685-be1f-d57550cc96cc">2011-11-23T17:29:00+00:00</AssetStart>
-    <FriendlyTitle xmlns="4873beb7-5857-4685-be1f-d57550cc96cc" xsi:nil="true"/>
-    <Provider xmlns="4873beb7-5857-4685-be1f-d57550cc96cc" xsi:nil="true"/>
-    <LastHandOff xmlns="4873beb7-5857-4685-be1f-d57550cc96cc" xsi:nil="true"/>
-    <TPClientViewer xmlns="4873beb7-5857-4685-be1f-d57550cc96cc" xsi:nil="true"/>
-    <TemplateStatus xmlns="4873beb7-5857-4685-be1f-d57550cc96cc">Complete</TemplateStatus>
-    <Downloads xmlns="4873beb7-5857-4685-be1f-d57550cc96cc">0</Downloads>
-    <OOCacheId xmlns="4873beb7-5857-4685-be1f-d57550cc96cc" xsi:nil="true"/>
-    <IsDeleted xmlns="4873beb7-5857-4685-be1f-d57550cc96cc">false</IsDeleted>
-    <LocPublishedDependentAssetsLookup xmlns="4873beb7-5857-4685-be1f-d57550cc96cc" xsi:nil="true"/>
-    <AssetExpire xmlns="4873beb7-5857-4685-be1f-d57550cc96cc">2029-05-12T07:00:00+00:00</AssetExpire>
-    <CSXSubmissionMarket xmlns="4873beb7-5857-4685-be1f-d57550cc96cc" xsi:nil="true"/>
-    <DSATActionTaken xmlns="4873beb7-5857-4685-be1f-d57550cc96cc" xsi:nil="true"/>
-    <SubmitterId xmlns="4873beb7-5857-4685-be1f-d57550cc96cc" xsi:nil="true"/>
-    <EditorialTags xmlns="4873beb7-5857-4685-be1f-d57550cc96cc" xsi:nil="true"/>
-    <TPExecutable xmlns="4873beb7-5857-4685-be1f-d57550cc96cc" xsi:nil="true"/>
-    <CSXSubmissionDate xmlns="4873beb7-5857-4685-be1f-d57550cc96cc" xsi:nil="true"/>
-    <CSXUpdate xmlns="4873beb7-5857-4685-be1f-d57550cc96cc">false</CSXUpdate>
-    <AssetType xmlns="4873beb7-5857-4685-be1f-d57550cc96cc">TP</AssetType>
-    <ApprovalLog xmlns="4873beb7-5857-4685-be1f-d57550cc96cc" xsi:nil="true"/>
-    <BugNumber xmlns="4873beb7-5857-4685-be1f-d57550cc96cc" xsi:nil="true"/>
-    <OriginAsset xmlns="4873beb7-5857-4685-be1f-d57550cc96cc" xsi:nil="true"/>
-    <TPComponent xmlns="4873beb7-5857-4685-be1f-d57550cc96cc" xsi:nil="true"/>
-    <Milestone xmlns="4873beb7-5857-4685-be1f-d57550cc96cc" xsi:nil="true"/>
-    <RecommendationsModifier xmlns="4873beb7-5857-4685-be1f-d57550cc96cc" xsi:nil="true"/>
-    <AssetId xmlns="4873beb7-5857-4685-be1f-d57550cc96cc">TP102787001</AssetId>
-    <PolicheckWords xmlns="4873beb7-5857-4685-be1f-d57550cc96cc" xsi:nil="true"/>
-    <TPLaunchHelpLink xmlns="4873beb7-5857-4685-be1f-d57550cc96cc" xsi:nil="true"/>
-    <IntlLocPriority xmlns="4873beb7-5857-4685-be1f-d57550cc96cc" xsi:nil="true"/>
-    <TPApplication xmlns="4873beb7-5857-4685-be1f-d57550cc96cc" xsi:nil="true"/>
-    <IntlLangReviewer xmlns="4873beb7-5857-4685-be1f-d57550cc96cc" xsi:nil="true"/>
-    <HandoffToMSDN xmlns="4873beb7-5857-4685-be1f-d57550cc96cc" xsi:nil="true"/>
-    <PlannedPubDate xmlns="4873beb7-5857-4685-be1f-d57550cc96cc" xsi:nil="true"/>
-    <CrawlForDependencies xmlns="4873beb7-5857-4685-be1f-d57550cc96cc">false</CrawlForDependencies>
-    <LocLastLocAttemptVersionLookup xmlns="4873beb7-5857-4685-be1f-d57550cc96cc">693888</LocLastLocAttemptVersionLookup>
-    <LocProcessedForHandoffsLookup xmlns="4873beb7-5857-4685-be1f-d57550cc96cc" xsi:nil="true"/>
-    <TrustLevel xmlns="4873beb7-5857-4685-be1f-d57550cc96cc">1 Microsoft Managed Content</TrustLevel>
-    <CampaignTagsTaxHTField0 xmlns="4873beb7-5857-4685-be1f-d57550cc96cc">
-      <Terms xmlns="http://schemas.microsoft.com/office/infopath/2007/PartnerControls"/>
-    </CampaignTagsTaxHTField0>
-    <TPNamespace xmlns="4873beb7-5857-4685-be1f-d57550cc96cc" xsi:nil="true"/>
-    <LocOverallPreviewStatusLookup xmlns="4873beb7-5857-4685-be1f-d57550cc96cc" xsi:nil="true"/>
-    <TaxCatchAll xmlns="4873beb7-5857-4685-be1f-d57550cc96cc"/>
-    <IsSearchable xmlns="4873beb7-5857-4685-be1f-d57550cc96cc">false</IsSearchable>
-    <TemplateTemplateType xmlns="4873beb7-5857-4685-be1f-d57550cc96cc">Word Document Template</TemplateTemplateType>
-    <Markets xmlns="4873beb7-5857-4685-be1f-d57550cc96cc"/>
-    <IntlLangReview xmlns="4873beb7-5857-4685-be1f-d57550cc96cc" xsi:nil="true"/>
-    <UAProjectedTotalWords xmlns="4873beb7-5857-4685-be1f-d57550cc96cc" xsi:nil="true"/>
-    <OutputCachingOn xmlns="4873beb7-5857-4685-be1f-d57550cc96cc">false</OutputCachingOn>
-    <AverageRating xmlns="4873beb7-5857-4685-be1f-d57550cc96cc" xsi:nil="true"/>
-    <LocMarketGroupTiers2 xmlns="4873beb7-5857-4685-be1f-d57550cc96cc" xsi:nil="true"/>
-    <APAuthor xmlns="4873beb7-5857-4685-be1f-d57550cc96cc">
-      <UserInfo>
-        <DisplayName>REDMOND\v-namall</DisplayName>
-        <AccountId>978</AccountId>
-        <AccountType/>
-      </UserInfo>
-    </APAuthor>
-    <TPCommandLine xmlns="4873beb7-5857-4685-be1f-d57550cc96cc" xsi:nil="true"/>
-    <LocManualTestRequired xmlns="4873beb7-5857-4685-be1f-d57550cc96cc">false</LocManualTestRequired>
-    <TPAppVersion xmlns="4873beb7-5857-4685-be1f-d57550cc96cc" xsi:nil="true"/>
-    <EditorialStatus xmlns="4873beb7-5857-4685-be1f-d57550cc96cc">Complete</EditorialStatus>
-    <LocProcessedForMarketsLookup xmlns="4873beb7-5857-4685-be1f-d57550cc96cc" xsi:nil="true"/>
-    <LastModifiedDateTime xmlns="4873beb7-5857-4685-be1f-d57550cc96cc" xsi:nil="true"/>
-    <TPLaunchHelpLinkType xmlns="4873beb7-5857-4685-be1f-d57550cc96cc">Template</TPLaunchHelpLinkType>
-    <ScenarioTagsTaxHTField0 xmlns="4873beb7-5857-4685-be1f-d57550cc96cc">
-      <Terms xmlns="http://schemas.microsoft.com/office/infopath/2007/PartnerControls"/>
-    </ScenarioTagsTaxHTField0>
-    <OriginalRelease xmlns="4873beb7-5857-4685-be1f-d57550cc96cc">14</OriginalRelease>
-    <LocalizationTagsTaxHTField0 xmlns="4873beb7-5857-4685-be1f-d57550cc96cc">
-      <Terms xmlns="http://schemas.microsoft.com/office/infopath/2007/PartnerControls"/>
-    </LocalizationTagsTaxHTField0>
-    <Manager xmlns="4873beb7-5857-4685-be1f-d57550cc96cc" xsi:nil="true"/>
-    <UALocRecommendation xmlns="4873beb7-5857-4685-be1f-d57550cc96cc">Localize</UALocRecommendation>
-    <LocOverallHandbackStatusLookup xmlns="4873beb7-5857-4685-be1f-d57550cc96cc" xsi:nil="true"/>
-    <ArtSampleDocs xmlns="4873beb7-5857-4685-be1f-d57550cc96cc" xsi:nil="true"/>
-    <UACurrentWords xmlns="4873beb7-5857-4685-be1f-d57550cc96cc" xsi:nil="true"/>
-    <ShowIn xmlns="4873beb7-5857-4685-be1f-d57550cc96cc">Show everywhere</ShowIn>
-    <CSXHash xmlns="4873beb7-5857-4685-be1f-d57550cc96cc" xsi:nil="true"/>
-    <VoteCount xmlns="4873beb7-5857-4685-be1f-d57550cc96cc" xsi:nil="true"/>
-    <InternalTagsTaxHTField0 xmlns="4873beb7-5857-4685-be1f-d57550cc96cc">
-      <Terms xmlns="http://schemas.microsoft.com/office/infopath/2007/PartnerControls"/>
-    </InternalTagsTaxHTField0>
-    <UANotes xmlns="4873beb7-5857-4685-be1f-d57550cc96cc" xsi:nil="true"/>
-  </documentManagement>
-</p:properties>
+<file path=customXml/itemProps1.xml><?xml version="1.0" encoding="utf-8"?>
+<ds:datastoreItem xmlns:ds="http://schemas.openxmlformats.org/officeDocument/2006/customXml" ds:itemID="{7FBDB1CC-CEFB-4E46-8174-1F0AA0D30B24}">
+  <ds:schemaRefs>
+    <ds:schemaRef ds:uri="http://schemas.microsoft.com/office/2006/metadata/properties"/>
+    <ds:schemaRef ds:uri="http://schemas.microsoft.com/office/infopath/2007/PartnerControls"/>
+    <ds:schemaRef ds:uri="4873beb7-5857-4685-be1f-d57550cc96cc"/>
+  </ds:schemaRefs>
+</ds:datastoreItem>
 </file>
 
-<file path=customXml/item4.xml><?xml version="1.0" encoding="utf-8"?>
-<b:Sources xmlns:b="http://schemas.openxmlformats.org/officeDocument/2006/bibliography" xmlns="http://schemas.openxmlformats.org/officeDocument/2006/bibliography" SelectedStyle="\APASixthEditionOfficeOnline.xsl" StyleName="APA" Version="6"/>
+<file path=customXml/itemProps2.xml><?xml version="1.0" encoding="utf-8"?>
+<ds:datastoreItem xmlns:ds="http://schemas.openxmlformats.org/officeDocument/2006/customXml" ds:itemID="{7E3A4304-C53F-4B76-BF8B-CBAB6CA67B05}">
+  <ds:schemaRefs>
+    <ds:schemaRef ds:uri="http://schemas.openxmlformats.org/officeDocument/2006/bibliography"/>
+  </ds:schemaRefs>
+</ds:datastoreItem>
 </file>
 
-<file path=customXml/itemProps1.xml><?xml version="1.0" encoding="utf-8"?>
+<file path=customXml/itemProps3.xml><?xml version="1.0" encoding="utf-8"?>
 <ds:datastoreItem xmlns:ds="http://schemas.openxmlformats.org/officeDocument/2006/customXml" ds:itemID="{C01C3C56-10DB-49F7-B061-44D8728D078A}">
   <ds:schemaRefs>
     <ds:schemaRef ds:uri="http://schemas.microsoft.com/sharepoint/v3/contenttype/forms"/>
@@ -18723,7 +22685,7 @@
 </ds:datastoreItem>
 </file>
 
-<file path=customXml/itemProps2.xml><?xml version="1.0" encoding="utf-8"?>
+<file path=customXml/itemProps4.xml><?xml version="1.0" encoding="utf-8"?>
 <ds:datastoreItem xmlns:ds="http://schemas.openxmlformats.org/officeDocument/2006/customXml" ds:itemID="{4B3A7E92-E05A-4924-9E8A-9F6659E5855B}">
   <ds:schemaRefs>
     <ds:schemaRef ds:uri="http://schemas.microsoft.com/office/2006/metadata/contentType"/>
@@ -18739,22 +22701,4 @@
     <ds:schemaRef ds:uri="http://schemas.microsoft.com/internal/obd"/>
   </ds:schemaRefs>
 </ds:datastoreItem>
-</file>
-
-<file path=customXml/itemProps3.xml><?xml version="1.0" encoding="utf-8"?>
-<ds:datastoreItem xmlns:ds="http://schemas.openxmlformats.org/officeDocument/2006/customXml" ds:itemID="{7FBDB1CC-CEFB-4E46-8174-1F0AA0D30B24}">
-  <ds:schemaRefs>
-    <ds:schemaRef ds:uri="http://schemas.microsoft.com/office/2006/metadata/properties"/>
-    <ds:schemaRef ds:uri="http://schemas.microsoft.com/office/infopath/2007/PartnerControls"/>
-    <ds:schemaRef ds:uri="4873beb7-5857-4685-be1f-d57550cc96cc"/>
-  </ds:schemaRefs>
-</ds:datastoreItem>
-</file>
-
-<file path=customXml/itemProps4.xml><?xml version="1.0" encoding="utf-8"?>
-<ds:datastoreItem xmlns:ds="http://schemas.openxmlformats.org/officeDocument/2006/customXml" ds:itemID="{7E3A4304-C53F-4B76-BF8B-CBAB6CA67B05}">
-  <ds:schemaRefs>
-    <ds:schemaRef ds:uri="http://schemas.openxmlformats.org/officeDocument/2006/bibliography"/>
-  </ds:schemaRefs>
-</ds:datastoreItem>
 </file>